--- a/Tutorials/04-RtPipelineState/04-RtPipelineState.docx
+++ b/Tutorials/04-RtPipelineState/04-RtPipelineState.docx
@@ -148,7 +148,29 @@
           <w:szCs w:val="19"/>
           <w:lang w:bidi="he-IL"/>
         </w:rPr>
-        <w:t>"lib_6_1"</w:t>
+        <w:t>"lib_6_</w:t>
+      </w:r>
+      <w:r>
+        <w:rPr>
+          <w:rFonts w:ascii="Consolas" w:hAnsi="Consolas" w:cs="Consolas"/>
+          <w:color w:val="A31515"/>
+          <w:sz w:val="19"/>
+          <w:szCs w:val="19"/>
+          <w:lang w:bidi="he-IL"/>
+        </w:rPr>
+        <w:t>3</w:t>
+      </w:r>
+      <w:bookmarkStart w:id="0" w:name="_GoBack"/>
+      <w:bookmarkEnd w:id="0"/>
+      <w:r>
+        <w:rPr>
+          <w:rFonts w:ascii="Consolas" w:hAnsi="Consolas" w:cs="Consolas"/>
+          <w:color w:val="A31515"/>
+          <w:sz w:val="19"/>
+          <w:szCs w:val="19"/>
+          <w:lang w:bidi="he-IL"/>
+        </w:rPr>
+        <w:t>"</w:t>
       </w:r>
       <w:r>
         <w:t xml:space="preserve"> </w:t>
@@ -3190,17 +3212,7 @@
                           <w:szCs w:val="19"/>
                           <w:lang w:bidi="he-IL"/>
                         </w:rPr>
-                        <w:t xml:space="preserve">struct </w:t>
-                      </w:r>
-                      <w:r>
-                        <w:rPr>
-                          <w:rFonts w:ascii="Consolas" w:hAnsi="Consolas" w:cs="Consolas"/>
-                          <w:color w:val="0000FF"/>
-                          <w:sz w:val="19"/>
-                          <w:szCs w:val="19"/>
-                          <w:lang w:bidi="he-IL"/>
-                        </w:rPr>
-                        <w:t>IntersectionAttribs</w:t>
+                        <w:t>struct IntersectionAttribs</w:t>
                       </w:r>
                     </w:p>
                     <w:p>
@@ -3893,7 +3905,7 @@
                               </w:rPr>
                               <w:t>D3D12_STATE_</w:t>
                             </w:r>
-                            <w:bookmarkStart w:id="0" w:name="_Hlk507424445"/>
+                            <w:bookmarkStart w:id="1" w:name="_Hlk507424445"/>
                             <w:r>
                               <w:rPr>
                                 <w:rFonts w:ascii="Consolas" w:hAnsi="Consolas" w:cs="Consolas"/>
@@ -3904,7 +3916,7 @@
                               </w:rPr>
                               <w:t>SUBOBJECT</w:t>
                             </w:r>
-                            <w:bookmarkEnd w:id="0"/>
+                            <w:bookmarkEnd w:id="1"/>
                             <w:r>
                               <w:rPr>
                                 <w:rFonts w:ascii="Consolas" w:hAnsi="Consolas" w:cs="Consolas"/>
@@ -7642,7 +7654,7 @@
         </w:rPr>
         <w:t xml:space="preserve"> Take care when dynam</w:t>
       </w:r>
-      <w:bookmarkStart w:id="1" w:name="_Hlk507425602"/>
+      <w:bookmarkStart w:id="3" w:name="_Hlk507425602"/>
       <w:r>
         <w:rPr>
           <w:b/>
@@ -7650,7 +7662,7 @@
         </w:rPr>
         <w:t>i</w:t>
       </w:r>
-      <w:bookmarkEnd w:id="1"/>
+      <w:bookmarkEnd w:id="3"/>
       <w:r>
         <w:rPr>
           <w:b/>
@@ -9323,8 +9335,6 @@
       <w:r>
         <w:t xml:space="preserve"> since each shader has a unique-entry point name.</w:t>
       </w:r>
-      <w:bookmarkStart w:id="2" w:name="_GoBack"/>
-      <w:bookmarkEnd w:id="2"/>
     </w:p>
     <w:p>
       <w:pPr>
@@ -11765,11 +11775,11 @@
       <w:r>
         <w:t xml:space="preserve">is an abstraction </w:t>
       </w:r>
-      <w:bookmarkStart w:id="3" w:name="_Hlk507427552"/>
+      <w:bookmarkStart w:id="4" w:name="_Hlk507427552"/>
       <w:r>
         <w:t xml:space="preserve">over </w:t>
       </w:r>
-      <w:bookmarkEnd w:id="3"/>
+      <w:bookmarkEnd w:id="4"/>
       <w:r>
         <w:t xml:space="preserve">a </w:t>
       </w:r>
@@ -21492,11 +21502,11 @@
           </mc:Fallback>
         </mc:AlternateContent>
       </w:r>
-      <w:bookmarkStart w:id="4" w:name="_Hlk507495926"/>
+      <w:bookmarkStart w:id="5" w:name="_Hlk507495926"/>
       <w:r>
         <w:t>Again</w:t>
       </w:r>
-      <w:bookmarkEnd w:id="4"/>
+      <w:bookmarkEnd w:id="5"/>
       <w:r>
         <w:t xml:space="preserve">, note that the </w:t>
       </w:r>

--- a/Tutorials/04-RtPipelineState/04-RtPipelineState.docx
+++ b/Tutorials/04-RtPipelineState/04-RtPipelineState.docx
@@ -42,7 +42,15 @@
         </w:rPr>
       </w:pPr>
       <w:r>
-        <w:t>Just like in regular rasterization code, we need to create a pipeline state that controls the fixed-function units and describes the shader which will be used. In this tutorial we will focus on the API that create</w:t>
+        <w:t xml:space="preserve">Just like in regular rasterization code, we need to create a pipeline state that controls the fixed-function units and describes the </w:t>
+      </w:r>
+      <w:proofErr w:type="spellStart"/>
+      <w:r>
+        <w:t>shader</w:t>
+      </w:r>
+      <w:proofErr w:type="spellEnd"/>
+      <w:r>
+        <w:t xml:space="preserve"> which will be used. In this tutorial we will focus on the API that create</w:t>
       </w:r>
       <w:r>
         <w:t>s</w:t>
@@ -89,6 +97,8 @@
       <w:r>
         <w:t xml:space="preserve">. This entire operation happens during load-time inside </w:t>
       </w:r>
+      <w:proofErr w:type="spellStart"/>
+      <w:proofErr w:type="gramStart"/>
       <w:r>
         <w:rPr>
           <w:rFonts w:ascii="Consolas" w:hAnsi="Consolas" w:cs="Consolas"/>
@@ -99,7 +109,33 @@
           <w:szCs w:val="19"/>
           <w:lang w:bidi="he-IL"/>
         </w:rPr>
-        <w:t>createRtPipelineState()</w:t>
+        <w:t>createRtPipelineState</w:t>
+      </w:r>
+      <w:proofErr w:type="spellEnd"/>
+      <w:r>
+        <w:rPr>
+          <w:rFonts w:ascii="Consolas" w:hAnsi="Consolas" w:cs="Consolas"/>
+          <w:b/>
+          <w:bCs/>
+          <w:color w:val="880000"/>
+          <w:sz w:val="19"/>
+          <w:szCs w:val="19"/>
+          <w:lang w:bidi="he-IL"/>
+        </w:rPr>
+        <w:t>(</w:t>
+      </w:r>
+      <w:proofErr w:type="gramEnd"/>
+      <w:r>
+        <w:rPr>
+          <w:rFonts w:ascii="Consolas" w:hAnsi="Consolas" w:cs="Consolas"/>
+          <w:b/>
+          <w:bCs/>
+          <w:color w:val="880000"/>
+          <w:sz w:val="19"/>
+          <w:szCs w:val="19"/>
+          <w:lang w:bidi="he-IL"/>
+        </w:rPr>
+        <w:t>)</w:t>
       </w:r>
       <w:r>
         <w:rPr>
@@ -123,22 +159,56 @@
       <w:pPr>
         <w:pStyle w:val="Heading1"/>
       </w:pPr>
-      <w:r>
-        <w:t>Shader-Libraries</w:t>
+      <w:proofErr w:type="spellStart"/>
+      <w:r>
+        <w:t>Shader</w:t>
+      </w:r>
+      <w:proofErr w:type="spellEnd"/>
+      <w:r>
+        <w:t>-Libraries</w:t>
       </w:r>
     </w:p>
     <w:p>
-      <w:r>
-        <w:t>dxcompiler, the new SM6.x compiler, introdu</w:t>
+      <w:proofErr w:type="spellStart"/>
+      <w:r>
+        <w:t>dxcompiler</w:t>
+      </w:r>
+      <w:proofErr w:type="spellEnd"/>
+      <w:r>
+        <w:t>, the new SM6.x compiler, introdu</w:t>
       </w:r>
       <w:r>
         <w:t>ces</w:t>
       </w:r>
       <w:r>
-        <w:t xml:space="preserve"> a new concept called shader-</w:t>
-      </w:r>
-      <w:r>
-        <w:t xml:space="preserve">libraries. Libraries allow us to compile a file containing multiple shaders without specifying an entry point. We create shader libraries by specifying </w:t>
+        <w:t xml:space="preserve"> a new concept called </w:t>
+      </w:r>
+      <w:proofErr w:type="spellStart"/>
+      <w:r>
+        <w:t>shader</w:t>
+      </w:r>
+      <w:proofErr w:type="spellEnd"/>
+      <w:r>
+        <w:t>-</w:t>
+      </w:r>
+      <w:r>
+        <w:t xml:space="preserve">libraries. Libraries allow us to compile a file containing multiple </w:t>
+      </w:r>
+      <w:proofErr w:type="spellStart"/>
+      <w:r>
+        <w:t>shaders</w:t>
+      </w:r>
+      <w:proofErr w:type="spellEnd"/>
+      <w:r>
+        <w:t xml:space="preserve"> without specifying an entry point. We create </w:t>
+      </w:r>
+      <w:proofErr w:type="spellStart"/>
+      <w:r>
+        <w:t>shader</w:t>
+      </w:r>
+      <w:proofErr w:type="spellEnd"/>
+      <w:r>
+        <w:t xml:space="preserve"> libraries by specifying </w:t>
       </w:r>
       <w:r>
         <w:rPr>
@@ -160,8 +230,6 @@
         </w:rPr>
         <w:t>3</w:t>
       </w:r>
-      <w:bookmarkStart w:id="0" w:name="_GoBack"/>
-      <w:bookmarkEnd w:id="0"/>
       <w:r>
         <w:rPr>
           <w:rFonts w:ascii="Consolas" w:hAnsi="Consolas" w:cs="Consolas"/>
@@ -176,8 +244,18 @@
         <w:t xml:space="preserve"> </w:t>
       </w:r>
       <w:r>
-        <w:t xml:space="preserve">as the target profile, which requires us to use an empty string for the entry point. Using dxcompiler is straightforward but is not in the scope of this tutorial. You can take a look at </w:t>
-      </w:r>
+        <w:t xml:space="preserve">as the target profile, which requires us to use an empty string for the entry point. Using </w:t>
+      </w:r>
+      <w:proofErr w:type="spellStart"/>
+      <w:r>
+        <w:t>dxcompiler</w:t>
+      </w:r>
+      <w:proofErr w:type="spellEnd"/>
+      <w:r>
+        <w:t xml:space="preserve"> is straightforward but is not in the scope of this tutorial. You can take a look at </w:t>
+      </w:r>
+      <w:proofErr w:type="spellStart"/>
+      <w:proofErr w:type="gramStart"/>
       <w:r>
         <w:rPr>
           <w:rFonts w:ascii="Consolas" w:hAnsi="Consolas" w:cs="Consolas"/>
@@ -186,7 +264,29 @@
           <w:szCs w:val="19"/>
           <w:lang w:bidi="he-IL"/>
         </w:rPr>
-        <w:t>compileShader()</w:t>
+        <w:t>compileShader</w:t>
+      </w:r>
+      <w:proofErr w:type="spellEnd"/>
+      <w:r>
+        <w:rPr>
+          <w:rFonts w:ascii="Consolas" w:hAnsi="Consolas" w:cs="Consolas"/>
+          <w:color w:val="880000"/>
+          <w:sz w:val="19"/>
+          <w:szCs w:val="19"/>
+          <w:lang w:bidi="he-IL"/>
+        </w:rPr>
+        <w:t>(</w:t>
+      </w:r>
+      <w:proofErr w:type="gramEnd"/>
+      <w:r>
+        <w:rPr>
+          <w:rFonts w:ascii="Consolas" w:hAnsi="Consolas" w:cs="Consolas"/>
+          <w:color w:val="880000"/>
+          <w:sz w:val="19"/>
+          <w:szCs w:val="19"/>
+          <w:lang w:bidi="he-IL"/>
+        </w:rPr>
+        <w:t>)</w:t>
       </w:r>
       <w:r>
         <w:t xml:space="preserve"> to see an example usage. </w:t>
@@ -198,12 +298,25 @@
         <w:pStyle w:val="Heading1"/>
       </w:pPr>
       <w:r>
-        <w:t>Ray-Tracing Shaders</w:t>
-      </w:r>
+        <w:t xml:space="preserve">Ray-Tracing </w:t>
+      </w:r>
+      <w:proofErr w:type="spellStart"/>
+      <w:r>
+        <w:t>Shaders</w:t>
+      </w:r>
+      <w:proofErr w:type="spellEnd"/>
     </w:p>
     <w:p>
       <w:r>
-        <w:t xml:space="preserve">DXR introduces 5 new shader types – ray-generation, miss, </w:t>
+        <w:t xml:space="preserve">DXR introduces 5 new </w:t>
+      </w:r>
+      <w:proofErr w:type="spellStart"/>
+      <w:r>
+        <w:t>shader</w:t>
+      </w:r>
+      <w:proofErr w:type="spellEnd"/>
+      <w:r>
+        <w:t xml:space="preserve"> types – ray-generation, miss, </w:t>
       </w:r>
       <w:r>
         <w:t>closest</w:t>
@@ -224,7 +337,15 @@
         <w:t>All</w:t>
       </w:r>
       <w:r>
-        <w:t xml:space="preserve"> the shaders for this tutorial can be found in </w:t>
+        <w:t xml:space="preserve"> the </w:t>
+      </w:r>
+      <w:proofErr w:type="spellStart"/>
+      <w:r>
+        <w:t>shaders</w:t>
+      </w:r>
+      <w:proofErr w:type="spellEnd"/>
+      <w:r>
+        <w:t xml:space="preserve"> for this tutorial can be found in </w:t>
       </w:r>
       <w:r>
         <w:rPr>
@@ -244,16 +365,34 @@
       <w:r>
         <w:t xml:space="preserve">Ray-Generation </w:t>
       </w:r>
+      <w:proofErr w:type="spellStart"/>
       <w:r>
         <w:t>Shader</w:t>
       </w:r>
+      <w:proofErr w:type="spellEnd"/>
     </w:p>
     <w:p>
       <w:r>
-        <w:t xml:space="preserve">Ray-generation shader is the first stage in the ray-tracing pipeline. </w:t>
-      </w:r>
-      <w:r>
-        <w:t>We will see in tutorial 06 that ray-tracing commands work on a 2D-grid. The ray-generation shader will be executed once per work item. This is where the user generates the primary-rays and dispatches ray-query calls.</w:t>
+        <w:t xml:space="preserve">Ray-generation </w:t>
+      </w:r>
+      <w:proofErr w:type="spellStart"/>
+      <w:r>
+        <w:t>shader</w:t>
+      </w:r>
+      <w:proofErr w:type="spellEnd"/>
+      <w:r>
+        <w:t xml:space="preserve"> is the first stage in the ray-tracing pipeline. </w:t>
+      </w:r>
+      <w:r>
+        <w:t xml:space="preserve">We will see in tutorial 06 that ray-tracing commands work on a 2D-grid. The ray-generation </w:t>
+      </w:r>
+      <w:proofErr w:type="spellStart"/>
+      <w:r>
+        <w:t>shader</w:t>
+      </w:r>
+      <w:proofErr w:type="spellEnd"/>
+      <w:r>
+        <w:t xml:space="preserve"> will be executed once per work item. This is where the user generates the primary-rays and dispatches ray-query calls.</w:t>
       </w:r>
     </w:p>
     <w:p>
@@ -326,6 +465,7 @@
                                 <w:lang w:bidi="he-IL"/>
                               </w:rPr>
                             </w:pPr>
+                            <w:proofErr w:type="spellStart"/>
                             <w:r>
                               <w:rPr>
                                 <w:rFonts w:ascii="Consolas" w:hAnsi="Consolas" w:cs="Consolas"/>
@@ -336,6 +476,7 @@
                               </w:rPr>
                               <w:t>RaytracingAccelerationStructure</w:t>
                             </w:r>
+                            <w:proofErr w:type="spellEnd"/>
                             <w:r>
                               <w:rPr>
                                 <w:rFonts w:ascii="Consolas" w:hAnsi="Consolas" w:cs="Consolas"/>
@@ -346,15 +487,39 @@
                               </w:rPr>
                               <w:t xml:space="preserve"> </w:t>
                             </w:r>
-                            <w:r>
-                              <w:rPr>
-                                <w:rFonts w:ascii="Consolas" w:hAnsi="Consolas" w:cs="Consolas"/>
-                                <w:color w:val="000000"/>
-                                <w:sz w:val="19"/>
-                                <w:szCs w:val="19"/>
-                                <w:lang w:bidi="he-IL"/>
-                              </w:rPr>
-                              <w:t xml:space="preserve">gRtScene : </w:t>
+                            <w:proofErr w:type="spellStart"/>
+                            <w:proofErr w:type="gramStart"/>
+                            <w:r>
+                              <w:rPr>
+                                <w:rFonts w:ascii="Consolas" w:hAnsi="Consolas" w:cs="Consolas"/>
+                                <w:color w:val="000000"/>
+                                <w:sz w:val="19"/>
+                                <w:szCs w:val="19"/>
+                                <w:lang w:bidi="he-IL"/>
+                              </w:rPr>
+                              <w:t>gRtScene</w:t>
+                            </w:r>
+                            <w:proofErr w:type="spellEnd"/>
+                            <w:r>
+                              <w:rPr>
+                                <w:rFonts w:ascii="Consolas" w:hAnsi="Consolas" w:cs="Consolas"/>
+                                <w:color w:val="000000"/>
+                                <w:sz w:val="19"/>
+                                <w:szCs w:val="19"/>
+                                <w:lang w:bidi="he-IL"/>
+                              </w:rPr>
+                              <w:t xml:space="preserve"> :</w:t>
+                            </w:r>
+                            <w:proofErr w:type="gramEnd"/>
+                            <w:r>
+                              <w:rPr>
+                                <w:rFonts w:ascii="Consolas" w:hAnsi="Consolas" w:cs="Consolas"/>
+                                <w:color w:val="000000"/>
+                                <w:sz w:val="19"/>
+                                <w:szCs w:val="19"/>
+                                <w:lang w:bidi="he-IL"/>
+                              </w:rPr>
+                              <w:t xml:space="preserve"> </w:t>
                             </w:r>
                             <w:r>
                               <w:rPr>
@@ -429,7 +594,41 @@
                                 <w:szCs w:val="19"/>
                                 <w:lang w:bidi="he-IL"/>
                               </w:rPr>
-                              <w:t xml:space="preserve">&gt; gOutput : </w:t>
+                              <w:t xml:space="preserve">&gt; </w:t>
+                            </w:r>
+                            <w:proofErr w:type="spellStart"/>
+                            <w:proofErr w:type="gramStart"/>
+                            <w:r>
+                              <w:rPr>
+                                <w:rFonts w:ascii="Consolas" w:hAnsi="Consolas" w:cs="Consolas"/>
+                                <w:color w:val="000000"/>
+                                <w:sz w:val="19"/>
+                                <w:szCs w:val="19"/>
+                                <w:lang w:bidi="he-IL"/>
+                              </w:rPr>
+                              <w:t>gOutput</w:t>
+                            </w:r>
+                            <w:proofErr w:type="spellEnd"/>
+                            <w:r>
+                              <w:rPr>
+                                <w:rFonts w:ascii="Consolas" w:hAnsi="Consolas" w:cs="Consolas"/>
+                                <w:color w:val="000000"/>
+                                <w:sz w:val="19"/>
+                                <w:szCs w:val="19"/>
+                                <w:lang w:bidi="he-IL"/>
+                              </w:rPr>
+                              <w:t xml:space="preserve"> :</w:t>
+                            </w:r>
+                            <w:proofErr w:type="gramEnd"/>
+                            <w:r>
+                              <w:rPr>
+                                <w:rFonts w:ascii="Consolas" w:hAnsi="Consolas" w:cs="Consolas"/>
+                                <w:color w:val="000000"/>
+                                <w:sz w:val="19"/>
+                                <w:szCs w:val="19"/>
+                                <w:lang w:bidi="he-IL"/>
+                              </w:rPr>
+                              <w:t xml:space="preserve"> </w:t>
                             </w:r>
                             <w:r>
                               <w:rPr>
@@ -489,7 +688,29 @@
                                 <w:szCs w:val="19"/>
                                 <w:lang w:bidi="he-IL"/>
                               </w:rPr>
-                              <w:t>[shader(</w:t>
+                              <w:t>[</w:t>
+                            </w:r>
+                            <w:proofErr w:type="spellStart"/>
+                            <w:r>
+                              <w:rPr>
+                                <w:rFonts w:ascii="Consolas" w:hAnsi="Consolas" w:cs="Consolas"/>
+                                <w:color w:val="000000"/>
+                                <w:sz w:val="19"/>
+                                <w:szCs w:val="19"/>
+                                <w:lang w:bidi="he-IL"/>
+                              </w:rPr>
+                              <w:t>shader</w:t>
+                            </w:r>
+                            <w:proofErr w:type="spellEnd"/>
+                            <w:r>
+                              <w:rPr>
+                                <w:rFonts w:ascii="Consolas" w:hAnsi="Consolas" w:cs="Consolas"/>
+                                <w:color w:val="000000"/>
+                                <w:sz w:val="19"/>
+                                <w:szCs w:val="19"/>
+                                <w:lang w:bidi="he-IL"/>
+                              </w:rPr>
+                              <w:t>(</w:t>
                             </w:r>
                             <w:r>
                               <w:rPr>
@@ -499,7 +720,29 @@
                                 <w:szCs w:val="19"/>
                                 <w:lang w:bidi="he-IL"/>
                               </w:rPr>
-                              <w:t>"raygeneration"</w:t>
+                              <w:t>"</w:t>
+                            </w:r>
+                            <w:proofErr w:type="spellStart"/>
+                            <w:r>
+                              <w:rPr>
+                                <w:rFonts w:ascii="Consolas" w:hAnsi="Consolas" w:cs="Consolas"/>
+                                <w:color w:val="DC143C"/>
+                                <w:sz w:val="19"/>
+                                <w:szCs w:val="19"/>
+                                <w:lang w:bidi="he-IL"/>
+                              </w:rPr>
+                              <w:t>raygeneration</w:t>
+                            </w:r>
+                            <w:proofErr w:type="spellEnd"/>
+                            <w:r>
+                              <w:rPr>
+                                <w:rFonts w:ascii="Consolas" w:hAnsi="Consolas" w:cs="Consolas"/>
+                                <w:color w:val="DC143C"/>
+                                <w:sz w:val="19"/>
+                                <w:szCs w:val="19"/>
+                                <w:lang w:bidi="he-IL"/>
+                              </w:rPr>
+                              <w:t>"</w:t>
                             </w:r>
                             <w:r>
                               <w:rPr>
@@ -546,6 +789,8 @@
                               </w:rPr>
                               <w:t xml:space="preserve"> </w:t>
                             </w:r>
+                            <w:proofErr w:type="spellStart"/>
+                            <w:proofErr w:type="gramStart"/>
                             <w:r>
                               <w:rPr>
                                 <w:rFonts w:ascii="Consolas" w:hAnsi="Consolas" w:cs="Consolas"/>
@@ -556,15 +801,27 @@
                               </w:rPr>
                               <w:t>rayGen</w:t>
                             </w:r>
-                            <w:r>
-                              <w:rPr>
-                                <w:rFonts w:ascii="Consolas" w:hAnsi="Consolas" w:cs="Consolas"/>
-                                <w:color w:val="000000"/>
-                                <w:sz w:val="19"/>
-                                <w:szCs w:val="19"/>
-                                <w:lang w:bidi="he-IL"/>
-                              </w:rPr>
-                              <w:t>()</w:t>
+                            <w:proofErr w:type="spellEnd"/>
+                            <w:r>
+                              <w:rPr>
+                                <w:rFonts w:ascii="Consolas" w:hAnsi="Consolas" w:cs="Consolas"/>
+                                <w:color w:val="000000"/>
+                                <w:sz w:val="19"/>
+                                <w:szCs w:val="19"/>
+                                <w:lang w:bidi="he-IL"/>
+                              </w:rPr>
+                              <w:t>(</w:t>
+                            </w:r>
+                            <w:proofErr w:type="gramEnd"/>
+                            <w:r>
+                              <w:rPr>
+                                <w:rFonts w:ascii="Consolas" w:hAnsi="Consolas" w:cs="Consolas"/>
+                                <w:color w:val="000000"/>
+                                <w:sz w:val="19"/>
+                                <w:szCs w:val="19"/>
+                                <w:lang w:bidi="he-IL"/>
+                              </w:rPr>
+                              <w:t>)</w:t>
                             </w:r>
                           </w:p>
                           <w:p>
@@ -634,8 +891,32 @@
                                 <w:szCs w:val="19"/>
                                 <w:lang w:bidi="he-IL"/>
                               </w:rPr>
-                              <w:t xml:space="preserve"> launchIndex = </w:t>
-                            </w:r>
+                              <w:t xml:space="preserve"> </w:t>
+                            </w:r>
+                            <w:proofErr w:type="spellStart"/>
+                            <w:r>
+                              <w:rPr>
+                                <w:rFonts w:ascii="Consolas" w:hAnsi="Consolas" w:cs="Consolas"/>
+                                <w:color w:val="000000"/>
+                                <w:sz w:val="19"/>
+                                <w:szCs w:val="19"/>
+                                <w:lang w:bidi="he-IL"/>
+                              </w:rPr>
+                              <w:t>launchIndex</w:t>
+                            </w:r>
+                            <w:proofErr w:type="spellEnd"/>
+                            <w:r>
+                              <w:rPr>
+                                <w:rFonts w:ascii="Consolas" w:hAnsi="Consolas" w:cs="Consolas"/>
+                                <w:color w:val="000000"/>
+                                <w:sz w:val="19"/>
+                                <w:szCs w:val="19"/>
+                                <w:lang w:bidi="he-IL"/>
+                              </w:rPr>
+                              <w:t xml:space="preserve"> = </w:t>
+                            </w:r>
+                            <w:proofErr w:type="spellStart"/>
+                            <w:proofErr w:type="gramStart"/>
                             <w:r>
                               <w:rPr>
                                 <w:rFonts w:ascii="Consolas" w:hAnsi="Consolas" w:cs="Consolas"/>
@@ -666,15 +947,27 @@
                               </w:rPr>
                               <w:t>Index</w:t>
                             </w:r>
-                            <w:r>
-                              <w:rPr>
-                                <w:rFonts w:ascii="Consolas" w:hAnsi="Consolas" w:cs="Consolas"/>
-                                <w:color w:val="000000"/>
-                                <w:sz w:val="19"/>
-                                <w:szCs w:val="19"/>
-                                <w:lang w:bidi="he-IL"/>
-                              </w:rPr>
-                              <w:t>();</w:t>
+                            <w:proofErr w:type="spellEnd"/>
+                            <w:r>
+                              <w:rPr>
+                                <w:rFonts w:ascii="Consolas" w:hAnsi="Consolas" w:cs="Consolas"/>
+                                <w:color w:val="000000"/>
+                                <w:sz w:val="19"/>
+                                <w:szCs w:val="19"/>
+                                <w:lang w:bidi="he-IL"/>
+                              </w:rPr>
+                              <w:t>(</w:t>
+                            </w:r>
+                            <w:proofErr w:type="gramEnd"/>
+                            <w:r>
+                              <w:rPr>
+                                <w:rFonts w:ascii="Consolas" w:hAnsi="Consolas" w:cs="Consolas"/>
+                                <w:color w:val="000000"/>
+                                <w:sz w:val="19"/>
+                                <w:szCs w:val="19"/>
+                                <w:lang w:bidi="he-IL"/>
+                              </w:rPr>
+                              <w:t>);</w:t>
                             </w:r>
                           </w:p>
                           <w:p>
@@ -731,6 +1024,8 @@
                               </w:rPr>
                               <w:t xml:space="preserve">col = </w:t>
                             </w:r>
+                            <w:proofErr w:type="spellStart"/>
+                            <w:proofErr w:type="gramStart"/>
                             <w:r>
                               <w:rPr>
                                 <w:rFonts w:ascii="Consolas" w:hAnsi="Consolas" w:cs="Consolas"/>
@@ -741,6 +1036,7 @@
                               </w:rPr>
                               <w:t>linearToSrgb</w:t>
                             </w:r>
+                            <w:proofErr w:type="spellEnd"/>
                             <w:r>
                               <w:rPr>
                                 <w:rFonts w:ascii="Consolas" w:hAnsi="Consolas" w:cs="Consolas"/>
@@ -751,6 +1047,7 @@
                               </w:rPr>
                               <w:t>(</w:t>
                             </w:r>
+                            <w:proofErr w:type="gramEnd"/>
                             <w:r>
                               <w:rPr>
                                 <w:rFonts w:ascii="Consolas" w:hAnsi="Consolas" w:cs="Consolas"/>
@@ -814,8 +1111,42 @@
                                 <w:szCs w:val="19"/>
                                 <w:lang w:bidi="he-IL"/>
                               </w:rPr>
-                              <w:t xml:space="preserve">    gOutput[launchIndex</w:t>
-                            </w:r>
+                              <w:t xml:space="preserve">    </w:t>
+                            </w:r>
+                            <w:proofErr w:type="spellStart"/>
+                            <w:r>
+                              <w:rPr>
+                                <w:rFonts w:ascii="Consolas" w:hAnsi="Consolas" w:cs="Consolas"/>
+                                <w:color w:val="000000"/>
+                                <w:sz w:val="19"/>
+                                <w:szCs w:val="19"/>
+                                <w:lang w:bidi="he-IL"/>
+                              </w:rPr>
+                              <w:t>gOutput</w:t>
+                            </w:r>
+                            <w:proofErr w:type="spellEnd"/>
+                            <w:r>
+                              <w:rPr>
+                                <w:rFonts w:ascii="Consolas" w:hAnsi="Consolas" w:cs="Consolas"/>
+                                <w:color w:val="000000"/>
+                                <w:sz w:val="19"/>
+                                <w:szCs w:val="19"/>
+                                <w:lang w:bidi="he-IL"/>
+                              </w:rPr>
+                              <w:t>[</w:t>
+                            </w:r>
+                            <w:proofErr w:type="spellStart"/>
+                            <w:r>
+                              <w:rPr>
+                                <w:rFonts w:ascii="Consolas" w:hAnsi="Consolas" w:cs="Consolas"/>
+                                <w:color w:val="000000"/>
+                                <w:sz w:val="19"/>
+                                <w:szCs w:val="19"/>
+                                <w:lang w:bidi="he-IL"/>
+                              </w:rPr>
+                              <w:t>launchIndex</w:t>
+                            </w:r>
+                            <w:proofErr w:type="spellEnd"/>
                             <w:r>
                               <w:rPr>
                                 <w:rFonts w:ascii="Consolas" w:hAnsi="Consolas" w:cs="Consolas"/>
@@ -1481,7 +1812,15 @@
         </mc:AlternateContent>
       </w:r>
       <w:r>
-        <w:t>Here is our ray-generation shader:</w:t>
+        <w:t xml:space="preserve">Here is our ray-generation </w:t>
+      </w:r>
+      <w:proofErr w:type="spellStart"/>
+      <w:r>
+        <w:t>shader</w:t>
+      </w:r>
+      <w:proofErr w:type="spellEnd"/>
+      <w:r>
+        <w:t>:</w:t>
       </w:r>
     </w:p>
     <w:p>
@@ -1489,6 +1828,7 @@
         <w:lastRenderedPageBreak/>
         <w:t xml:space="preserve">The most notable thing in this file is the first line. There’s a new HLSL data type called </w:t>
       </w:r>
+      <w:proofErr w:type="spellStart"/>
       <w:r>
         <w:rPr>
           <w:rFonts w:ascii="Consolas" w:hAnsi="Consolas" w:cs="Consolas"/>
@@ -1499,6 +1839,7 @@
         </w:rPr>
         <w:t>RaytracingAccelerationStructure</w:t>
       </w:r>
+      <w:proofErr w:type="spellEnd"/>
       <w:r>
         <w:rPr>
           <w:rFonts w:ascii="Consolas" w:hAnsi="Consolas" w:cs="Consolas"/>
@@ -1510,10 +1851,19 @@
         <w:t xml:space="preserve">. </w:t>
       </w:r>
       <w:r>
-        <w:t>As you can guess by the name, it contains a resource view to a TLAS. As you can see, it shares the same register type as a regular shader resource view.</w:t>
+        <w:t xml:space="preserve">As you can guess by the name, it contains a resource view to a TLAS. As you can see, it shares the same register type as a regular </w:t>
+      </w:r>
+      <w:proofErr w:type="spellStart"/>
+      <w:r>
+        <w:t>shader</w:t>
+      </w:r>
+      <w:proofErr w:type="spellEnd"/>
+      <w:r>
+        <w:t xml:space="preserve"> resource view.</w:t>
       </w:r>
     </w:p>
     <w:p>
+      <w:proofErr w:type="spellStart"/>
       <w:r>
         <w:rPr>
           <w:rFonts w:ascii="Consolas" w:hAnsi="Consolas" w:cs="Consolas"/>
@@ -1522,7 +1872,18 @@
           <w:szCs w:val="19"/>
           <w:lang w:bidi="he-IL"/>
         </w:rPr>
-        <w:t xml:space="preserve">gOutput </w:t>
+        <w:t>gOutput</w:t>
+      </w:r>
+      <w:proofErr w:type="spellEnd"/>
+      <w:r>
+        <w:rPr>
+          <w:rFonts w:ascii="Consolas" w:hAnsi="Consolas" w:cs="Consolas"/>
+          <w:color w:val="000000"/>
+          <w:sz w:val="19"/>
+          <w:szCs w:val="19"/>
+          <w:lang w:bidi="he-IL"/>
+        </w:rPr>
+        <w:t xml:space="preserve"> </w:t>
       </w:r>
       <w:r>
         <w:t>is a UAV to a 2D texture which we will use to output the results.</w:t>
@@ -1536,7 +1897,23 @@
         <w:spacing w:after="0" w:line="240" w:lineRule="auto"/>
       </w:pPr>
       <w:r>
-        <w:t xml:space="preserve">As for the shader itself, we first declare the type of the shader - </w:t>
+        <w:t xml:space="preserve">As for the </w:t>
+      </w:r>
+      <w:proofErr w:type="spellStart"/>
+      <w:r>
+        <w:t>shader</w:t>
+      </w:r>
+      <w:proofErr w:type="spellEnd"/>
+      <w:r>
+        <w:t xml:space="preserve"> itself, we first declare the type of the </w:t>
+      </w:r>
+      <w:proofErr w:type="spellStart"/>
+      <w:r>
+        <w:t>shader</w:t>
+      </w:r>
+      <w:proofErr w:type="spellEnd"/>
+      <w:r>
+        <w:t xml:space="preserve"> - </w:t>
       </w:r>
       <w:r>
         <w:rPr>
@@ -1546,7 +1923,29 @@
           <w:szCs w:val="19"/>
           <w:lang w:bidi="he-IL"/>
         </w:rPr>
-        <w:t>[shader(</w:t>
+        <w:t>[</w:t>
+      </w:r>
+      <w:proofErr w:type="spellStart"/>
+      <w:r>
+        <w:rPr>
+          <w:rFonts w:ascii="Consolas" w:hAnsi="Consolas" w:cs="Consolas"/>
+          <w:color w:val="000000"/>
+          <w:sz w:val="19"/>
+          <w:szCs w:val="19"/>
+          <w:lang w:bidi="he-IL"/>
+        </w:rPr>
+        <w:t>shader</w:t>
+      </w:r>
+      <w:proofErr w:type="spellEnd"/>
+      <w:r>
+        <w:rPr>
+          <w:rFonts w:ascii="Consolas" w:hAnsi="Consolas" w:cs="Consolas"/>
+          <w:color w:val="000000"/>
+          <w:sz w:val="19"/>
+          <w:szCs w:val="19"/>
+          <w:lang w:bidi="he-IL"/>
+        </w:rPr>
+        <w:t>(</w:t>
       </w:r>
       <w:r>
         <w:rPr>
@@ -1556,7 +1955,29 @@
           <w:szCs w:val="19"/>
           <w:lang w:bidi="he-IL"/>
         </w:rPr>
-        <w:t>"raygeneration"</w:t>
+        <w:t>"</w:t>
+      </w:r>
+      <w:proofErr w:type="spellStart"/>
+      <w:r>
+        <w:rPr>
+          <w:rFonts w:ascii="Consolas" w:hAnsi="Consolas" w:cs="Consolas"/>
+          <w:color w:val="DC143C"/>
+          <w:sz w:val="19"/>
+          <w:szCs w:val="19"/>
+          <w:lang w:bidi="he-IL"/>
+        </w:rPr>
+        <w:t>raygeneration</w:t>
+      </w:r>
+      <w:proofErr w:type="spellEnd"/>
+      <w:r>
+        <w:rPr>
+          <w:rFonts w:ascii="Consolas" w:hAnsi="Consolas" w:cs="Consolas"/>
+          <w:color w:val="DC143C"/>
+          <w:sz w:val="19"/>
+          <w:szCs w:val="19"/>
+          <w:lang w:bidi="he-IL"/>
+        </w:rPr>
+        <w:t>"</w:t>
       </w:r>
       <w:r>
         <w:rPr>
@@ -1569,7 +1990,31 @@
         <w:t xml:space="preserve">)]. </w:t>
       </w:r>
       <w:r>
-        <w:t>Remember that when we create a shader-library we do not specify a shader profile. The compiler uses that declaration to figure out the shader type.</w:t>
+        <w:t xml:space="preserve">Remember that when we create a </w:t>
+      </w:r>
+      <w:proofErr w:type="spellStart"/>
+      <w:r>
+        <w:t>shader</w:t>
+      </w:r>
+      <w:proofErr w:type="spellEnd"/>
+      <w:r>
+        <w:t xml:space="preserve">-library we do not specify a </w:t>
+      </w:r>
+      <w:proofErr w:type="spellStart"/>
+      <w:r>
+        <w:t>shader</w:t>
+      </w:r>
+      <w:proofErr w:type="spellEnd"/>
+      <w:r>
+        <w:t xml:space="preserve"> profile. The compiler uses that declaration to figure out the </w:t>
+      </w:r>
+      <w:proofErr w:type="spellStart"/>
+      <w:r>
+        <w:t>shader</w:t>
+      </w:r>
+      <w:proofErr w:type="spellEnd"/>
+      <w:r>
+        <w:t xml:space="preserve"> type.</w:t>
       </w:r>
     </w:p>
     <w:p>
@@ -1582,6 +2027,8 @@
       <w:r>
         <w:t xml:space="preserve">The last thing to note is </w:t>
       </w:r>
+      <w:proofErr w:type="spellStart"/>
+      <w:proofErr w:type="gramStart"/>
       <w:r>
         <w:rPr>
           <w:rFonts w:ascii="Consolas" w:hAnsi="Consolas" w:cs="Consolas"/>
@@ -1618,6 +2065,7 @@
         </w:rPr>
         <w:t>Index</w:t>
       </w:r>
+      <w:proofErr w:type="spellEnd"/>
       <w:r>
         <w:rPr>
           <w:rFonts w:ascii="Consolas" w:hAnsi="Consolas" w:cs="Consolas"/>
@@ -1628,7 +2076,20 @@
           <w:szCs w:val="19"/>
           <w:lang w:bidi="he-IL"/>
         </w:rPr>
-        <w:t>()</w:t>
+        <w:t>(</w:t>
+      </w:r>
+      <w:proofErr w:type="gramEnd"/>
+      <w:r>
+        <w:rPr>
+          <w:rFonts w:ascii="Consolas" w:hAnsi="Consolas" w:cs="Consolas"/>
+          <w:b/>
+          <w:bCs/>
+          <w:color w:val="880000"/>
+          <w:sz w:val="19"/>
+          <w:szCs w:val="19"/>
+          <w:lang w:bidi="he-IL"/>
+        </w:rPr>
+        <w:t>)</w:t>
       </w:r>
       <w:r>
         <w:t>. This intrinsic will return the 2D-index of the current work item.</w:t>
@@ -1642,7 +2103,15 @@
         <w:spacing w:after="0" w:line="240" w:lineRule="auto"/>
       </w:pPr>
       <w:r>
-        <w:t>The rest of the shader simply writes a constant color to the screen.</w:t>
+        <w:t xml:space="preserve">The rest of the </w:t>
+      </w:r>
+      <w:proofErr w:type="spellStart"/>
+      <w:r>
+        <w:t>shader</w:t>
+      </w:r>
+      <w:proofErr w:type="spellEnd"/>
+      <w:r>
+        <w:t xml:space="preserve"> simply writes a constant color to the screen.</w:t>
       </w:r>
       <w:r>
         <w:t xml:space="preserve"> In later tutorials we will see how to implement </w:t>
@@ -1664,8 +2133,13 @@
         <w:pStyle w:val="Heading2"/>
       </w:pPr>
       <w:r>
-        <w:t>Miss-Shader</w:t>
-      </w:r>
+        <w:t>Miss-</w:t>
+      </w:r>
+      <w:proofErr w:type="spellStart"/>
+      <w:r>
+        <w:t>Shader</w:t>
+      </w:r>
+      <w:proofErr w:type="spellEnd"/>
     </w:p>
     <w:p>
       <w:r>
@@ -1880,7 +2354,29 @@
                                 <w:szCs w:val="19"/>
                                 <w:lang w:bidi="he-IL"/>
                               </w:rPr>
-                              <w:t>[shader(</w:t>
+                              <w:t>[</w:t>
+                            </w:r>
+                            <w:proofErr w:type="spellStart"/>
+                            <w:r>
+                              <w:rPr>
+                                <w:rFonts w:ascii="Consolas" w:hAnsi="Consolas" w:cs="Consolas"/>
+                                <w:color w:val="000000"/>
+                                <w:sz w:val="19"/>
+                                <w:szCs w:val="19"/>
+                                <w:lang w:bidi="he-IL"/>
+                              </w:rPr>
+                              <w:t>shader</w:t>
+                            </w:r>
+                            <w:proofErr w:type="spellEnd"/>
+                            <w:r>
+                              <w:rPr>
+                                <w:rFonts w:ascii="Consolas" w:hAnsi="Consolas" w:cs="Consolas"/>
+                                <w:color w:val="000000"/>
+                                <w:sz w:val="19"/>
+                                <w:szCs w:val="19"/>
+                                <w:lang w:bidi="he-IL"/>
+                              </w:rPr>
+                              <w:t>(</w:t>
                             </w:r>
                             <w:r>
                               <w:rPr>
@@ -1937,6 +2433,7 @@
                               </w:rPr>
                               <w:t xml:space="preserve"> </w:t>
                             </w:r>
+                            <w:proofErr w:type="gramStart"/>
                             <w:r>
                               <w:rPr>
                                 <w:rFonts w:ascii="Consolas" w:hAnsi="Consolas" w:cs="Consolas"/>
@@ -1957,6 +2454,8 @@
                               </w:rPr>
                               <w:t>(</w:t>
                             </w:r>
+                            <w:proofErr w:type="spellStart"/>
+                            <w:proofErr w:type="gramEnd"/>
                             <w:r>
                               <w:rPr>
                                 <w:rFonts w:ascii="Consolas" w:hAnsi="Consolas" w:cs="Consolas"/>
@@ -1965,8 +2464,9 @@
                                 <w:szCs w:val="19"/>
                                 <w:lang w:bidi="he-IL"/>
                               </w:rPr>
-                              <w:t>inout Payload</w:t>
-                            </w:r>
+                              <w:t>inout</w:t>
+                            </w:r>
+                            <w:proofErr w:type="spellEnd"/>
                             <w:r>
                               <w:rPr>
                                 <w:rFonts w:ascii="Consolas" w:hAnsi="Consolas" w:cs="Consolas"/>
@@ -1975,6 +2475,16 @@
                                 <w:szCs w:val="19"/>
                                 <w:lang w:bidi="he-IL"/>
                               </w:rPr>
+                              <w:t xml:space="preserve"> Payload</w:t>
+                            </w:r>
+                            <w:r>
+                              <w:rPr>
+                                <w:rFonts w:ascii="Consolas" w:hAnsi="Consolas" w:cs="Consolas"/>
+                                <w:color w:val="0000FF"/>
+                                <w:sz w:val="19"/>
+                                <w:szCs w:val="19"/>
+                                <w:lang w:bidi="he-IL"/>
+                              </w:rPr>
                               <w:t xml:space="preserve"> </w:t>
                             </w:r>
                             <w:r>
@@ -1985,17 +2495,7 @@
                                 <w:szCs w:val="19"/>
                                 <w:lang w:bidi="he-IL"/>
                               </w:rPr>
-                              <w:t xml:space="preserve">payload : </w:t>
-                            </w:r>
-                            <w:r>
-                              <w:rPr>
-                                <w:rFonts w:ascii="Consolas" w:hAnsi="Consolas" w:cs="Consolas"/>
-                                <w:color w:val="DC143C"/>
-                                <w:sz w:val="19"/>
-                                <w:szCs w:val="19"/>
-                                <w:lang w:bidi="he-IL"/>
-                              </w:rPr>
-                              <w:t>SV_RayPayload</w:t>
+                              <w:t>payload</w:t>
                             </w:r>
                             <w:r>
                               <w:rPr>
@@ -2067,6 +2567,7 @@
                               </w:rPr>
                               <w:t xml:space="preserve"> </w:t>
                             </w:r>
+                            <w:proofErr w:type="spellStart"/>
                             <w:r>
                               <w:rPr>
                                 <w:rFonts w:ascii="Consolas" w:hAnsi="Consolas" w:cs="Consolas"/>
@@ -2085,7 +2586,18 @@
                                 <w:szCs w:val="19"/>
                                 <w:lang w:bidi="he-IL"/>
                               </w:rPr>
-                              <w:t xml:space="preserve">ayload.hit = </w:t>
+                              <w:t>ayload.hit</w:t>
+                            </w:r>
+                            <w:proofErr w:type="spellEnd"/>
+                            <w:r>
+                              <w:rPr>
+                                <w:rFonts w:ascii="Consolas" w:hAnsi="Consolas" w:cs="Consolas"/>
+                                <w:color w:val="000000"/>
+                                <w:sz w:val="19"/>
+                                <w:szCs w:val="19"/>
+                                <w:lang w:bidi="he-IL"/>
+                              </w:rPr>
+                              <w:t xml:space="preserve"> = </w:t>
                             </w:r>
                             <w:r>
                               <w:rPr>
@@ -2129,7 +2641,11 @@
           </mc:Choice>
           <mc:Fallback>
             <w:pict>
-              <v:shape w14:anchorId="34F40143" id="_x0000_s1027" type="#_x0000_t202" style="position:absolute;margin-left:-1.2pt;margin-top:40.8pt;width:496.85pt;height:119.8pt;z-index:251667456;visibility:visible;mso-wrap-style:square;mso-width-percent:0;mso-height-percent:0;mso-wrap-distance-left:9pt;mso-wrap-distance-top:3.6pt;mso-wrap-distance-right:9pt;mso-wrap-distance-bottom:3.6pt;mso-position-horizontal:absolute;mso-position-horizontal-relative:margin;mso-position-vertical:absolute;mso-position-vertical-relative:text;mso-width-percent:0;mso-height-percent:0;mso-width-relative:margin;mso-height-relative:margin;v-text-anchor:top" o:gfxdata="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">
+              <v:shapetype w14:anchorId="34F40143" id="_x0000_t202" coordsize="21600,21600" o:spt="202" path="m,l,21600r21600,l21600,xe">
+                <v:stroke joinstyle="miter"/>
+                <v:path gradientshapeok="t" o:connecttype="rect"/>
+              </v:shapetype>
+              <v:shape id="_x0000_s1027" type="#_x0000_t202" style="position:absolute;margin-left:-1.2pt;margin-top:40.8pt;width:496.85pt;height:119.8pt;z-index:251667456;visibility:visible;mso-wrap-style:square;mso-width-percent:0;mso-height-percent:0;mso-wrap-distance-left:9pt;mso-wrap-distance-top:3.6pt;mso-wrap-distance-right:9pt;mso-wrap-distance-bottom:3.6pt;mso-position-horizontal:absolute;mso-position-horizontal-relative:margin;mso-position-vertical:absolute;mso-position-vertical-relative:text;mso-width-percent:0;mso-height-percent:0;mso-width-relative:margin;mso-height-relative:margin;v-text-anchor:top" o:gfxdata="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">
                 <v:textbox>
                   <w:txbxContent>
                     <w:p>
@@ -2289,7 +2805,29 @@
                           <w:szCs w:val="19"/>
                           <w:lang w:bidi="he-IL"/>
                         </w:rPr>
-                        <w:t>[shader(</w:t>
+                        <w:t>[</w:t>
+                      </w:r>
+                      <w:proofErr w:type="spellStart"/>
+                      <w:r>
+                        <w:rPr>
+                          <w:rFonts w:ascii="Consolas" w:hAnsi="Consolas" w:cs="Consolas"/>
+                          <w:color w:val="000000"/>
+                          <w:sz w:val="19"/>
+                          <w:szCs w:val="19"/>
+                          <w:lang w:bidi="he-IL"/>
+                        </w:rPr>
+                        <w:t>shader</w:t>
+                      </w:r>
+                      <w:proofErr w:type="spellEnd"/>
+                      <w:r>
+                        <w:rPr>
+                          <w:rFonts w:ascii="Consolas" w:hAnsi="Consolas" w:cs="Consolas"/>
+                          <w:color w:val="000000"/>
+                          <w:sz w:val="19"/>
+                          <w:szCs w:val="19"/>
+                          <w:lang w:bidi="he-IL"/>
+                        </w:rPr>
+                        <w:t>(</w:t>
                       </w:r>
                       <w:r>
                         <w:rPr>
@@ -2346,6 +2884,7 @@
                         </w:rPr>
                         <w:t xml:space="preserve"> </w:t>
                       </w:r>
+                      <w:proofErr w:type="gramStart"/>
                       <w:r>
                         <w:rPr>
                           <w:rFonts w:ascii="Consolas" w:hAnsi="Consolas" w:cs="Consolas"/>
@@ -2366,6 +2905,8 @@
                         </w:rPr>
                         <w:t>(</w:t>
                       </w:r>
+                      <w:proofErr w:type="spellStart"/>
+                      <w:proofErr w:type="gramEnd"/>
                       <w:r>
                         <w:rPr>
                           <w:rFonts w:ascii="Consolas" w:hAnsi="Consolas" w:cs="Consolas"/>
@@ -2374,8 +2915,9 @@
                           <w:szCs w:val="19"/>
                           <w:lang w:bidi="he-IL"/>
                         </w:rPr>
-                        <w:t>inout Payload</w:t>
-                      </w:r>
+                        <w:t>inout</w:t>
+                      </w:r>
+                      <w:proofErr w:type="spellEnd"/>
                       <w:r>
                         <w:rPr>
                           <w:rFonts w:ascii="Consolas" w:hAnsi="Consolas" w:cs="Consolas"/>
@@ -2384,6 +2926,16 @@
                           <w:szCs w:val="19"/>
                           <w:lang w:bidi="he-IL"/>
                         </w:rPr>
+                        <w:t xml:space="preserve"> Payload</w:t>
+                      </w:r>
+                      <w:r>
+                        <w:rPr>
+                          <w:rFonts w:ascii="Consolas" w:hAnsi="Consolas" w:cs="Consolas"/>
+                          <w:color w:val="0000FF"/>
+                          <w:sz w:val="19"/>
+                          <w:szCs w:val="19"/>
+                          <w:lang w:bidi="he-IL"/>
+                        </w:rPr>
                         <w:t xml:space="preserve"> </w:t>
                       </w:r>
                       <w:r>
@@ -2394,17 +2946,7 @@
                           <w:szCs w:val="19"/>
                           <w:lang w:bidi="he-IL"/>
                         </w:rPr>
-                        <w:t xml:space="preserve">payload : </w:t>
-                      </w:r>
-                      <w:r>
-                        <w:rPr>
-                          <w:rFonts w:ascii="Consolas" w:hAnsi="Consolas" w:cs="Consolas"/>
-                          <w:color w:val="DC143C"/>
-                          <w:sz w:val="19"/>
-                          <w:szCs w:val="19"/>
-                          <w:lang w:bidi="he-IL"/>
-                        </w:rPr>
-                        <w:t>SV_RayPayload</w:t>
+                        <w:t>payload</w:t>
                       </w:r>
                       <w:r>
                         <w:rPr>
@@ -2476,6 +3018,7 @@
                         </w:rPr>
                         <w:t xml:space="preserve"> </w:t>
                       </w:r>
+                      <w:proofErr w:type="spellStart"/>
                       <w:r>
                         <w:rPr>
                           <w:rFonts w:ascii="Consolas" w:hAnsi="Consolas" w:cs="Consolas"/>
@@ -2494,7 +3037,18 @@
                           <w:szCs w:val="19"/>
                           <w:lang w:bidi="he-IL"/>
                         </w:rPr>
-                        <w:t xml:space="preserve">ayload.hit = </w:t>
+                        <w:t>ayload.hit</w:t>
+                      </w:r>
+                      <w:proofErr w:type="spellEnd"/>
+                      <w:r>
+                        <w:rPr>
+                          <w:rFonts w:ascii="Consolas" w:hAnsi="Consolas" w:cs="Consolas"/>
+                          <w:color w:val="000000"/>
+                          <w:sz w:val="19"/>
+                          <w:szCs w:val="19"/>
+                          <w:lang w:bidi="he-IL"/>
+                        </w:rPr>
+                        <w:t xml:space="preserve"> = </w:t>
                       </w:r>
                       <w:r>
                         <w:rPr>
@@ -2528,10 +3082,34 @@
         </mc:AlternateContent>
       </w:r>
       <w:r>
-        <w:t>A miss-shader will be called whenever a ray</w:t>
-      </w:r>
-      <w:r>
-        <w:t>trace query did not hit any of the objects in the TLAS. Here’s our miss-shader:</w:t>
+        <w:t>A miss-</w:t>
+      </w:r>
+      <w:proofErr w:type="spellStart"/>
+      <w:r>
+        <w:t>shader</w:t>
+      </w:r>
+      <w:proofErr w:type="spellEnd"/>
+      <w:r>
+        <w:t xml:space="preserve"> will be called whenever a </w:t>
+      </w:r>
+      <w:proofErr w:type="spellStart"/>
+      <w:r>
+        <w:t>ray</w:t>
+      </w:r>
+      <w:r>
+        <w:t>trace</w:t>
+      </w:r>
+      <w:proofErr w:type="spellEnd"/>
+      <w:r>
+        <w:t xml:space="preserve"> query did not hit any of the objects in the TLAS. Here’s our miss-</w:t>
+      </w:r>
+      <w:proofErr w:type="spellStart"/>
+      <w:r>
+        <w:t>shader</w:t>
+      </w:r>
+      <w:proofErr w:type="spellEnd"/>
+      <w:r>
+        <w:t>:</w:t>
       </w:r>
     </w:p>
     <w:p>
@@ -2543,8 +3121,17 @@
         </w:rPr>
       </w:pPr>
       <w:r>
-        <w:t xml:space="preserve">The miss-shader accepts a single </w:t>
-      </w:r>
+        <w:t>The miss-</w:t>
+      </w:r>
+      <w:proofErr w:type="spellStart"/>
+      <w:r>
+        <w:t>shader</w:t>
+      </w:r>
+      <w:proofErr w:type="spellEnd"/>
+      <w:r>
+        <w:t xml:space="preserve"> accepts a single </w:t>
+      </w:r>
+      <w:proofErr w:type="spellStart"/>
       <w:r>
         <w:rPr>
           <w:rFonts w:ascii="Consolas" w:hAnsi="Consolas" w:cs="Consolas"/>
@@ -2553,10 +3140,29 @@
           <w:szCs w:val="19"/>
           <w:lang w:bidi="he-IL"/>
         </w:rPr>
-        <w:t xml:space="preserve">inout </w:t>
-      </w:r>
-      <w:r>
-        <w:t xml:space="preserve">argument – the ray payload. The ray-payload is a user-defined struct which is used to communicate data between the different shader stages. </w:t>
+        <w:t>inout</w:t>
+      </w:r>
+      <w:proofErr w:type="spellEnd"/>
+      <w:r>
+        <w:rPr>
+          <w:rFonts w:ascii="Consolas" w:hAnsi="Consolas" w:cs="Consolas"/>
+          <w:color w:val="0000FF"/>
+          <w:sz w:val="19"/>
+          <w:szCs w:val="19"/>
+          <w:lang w:bidi="he-IL"/>
+        </w:rPr>
+        <w:t xml:space="preserve"> </w:t>
+      </w:r>
+      <w:r>
+        <w:t xml:space="preserve">argument – the ray payload. The ray-payload is a user-defined struct which is used to communicate data between the different </w:t>
+      </w:r>
+      <w:proofErr w:type="spellStart"/>
+      <w:r>
+        <w:t>shader</w:t>
+      </w:r>
+      <w:proofErr w:type="spellEnd"/>
+      <w:r>
+        <w:t xml:space="preserve"> stages. </w:t>
       </w:r>
       <w:r>
         <w:t xml:space="preserve">Note that the payload </w:t>
@@ -2597,7 +3203,15 @@
     </w:p>
     <w:p>
       <w:r>
-        <w:t>A hit group is a collection of Closest-Hit, Any-Hit and Intersection Shaders. It is a single state element describing how to test for intersection and what should be the behavior in case an intersection is detected.</w:t>
+        <w:t xml:space="preserve">A hit group is a collection of Closest-Hit, Any-Hit and Intersection </w:t>
+      </w:r>
+      <w:proofErr w:type="spellStart"/>
+      <w:r>
+        <w:t>Shaders</w:t>
+      </w:r>
+      <w:proofErr w:type="spellEnd"/>
+      <w:r>
+        <w:t>. It is a single state element describing how to test for intersection and what should be the behavior in case an intersection is detected.</w:t>
       </w:r>
     </w:p>
     <w:p>
@@ -2613,13 +3227,35 @@
         <w:rPr>
           <w:rStyle w:val="IntenseEmphasis"/>
         </w:rPr>
-        <w:t xml:space="preserve">Any Hit Shader </w:t>
+        <w:t xml:space="preserve">Any Hit </w:t>
+      </w:r>
+      <w:proofErr w:type="spellStart"/>
+      <w:r>
+        <w:rPr>
+          <w:rStyle w:val="IntenseEmphasis"/>
+        </w:rPr>
+        <w:t>Shader</w:t>
+      </w:r>
+      <w:proofErr w:type="spellEnd"/>
+      <w:r>
+        <w:rPr>
+          <w:rStyle w:val="IntenseEmphasis"/>
+        </w:rPr>
+        <w:t xml:space="preserve"> </w:t>
       </w:r>
       <w:r>
         <w:t xml:space="preserve">will </w:t>
       </w:r>
       <w:r>
-        <w:t xml:space="preserve">be invoked for every intersection found in the traversal. Its main use is to programmatically decide whether an intersection should be accepted. For example, for alpha-tested geometry we would like to ignore the intersection if the alpha test failed. The any-hit shader will be ignored for acceleration structures created with the </w:t>
+        <w:t xml:space="preserve">be invoked for every intersection found in the traversal. Its main use is to programmatically decide whether an intersection should be accepted. For example, for alpha-tested geometry we would like to ignore the intersection if the alpha test failed. The any-hit </w:t>
+      </w:r>
+      <w:proofErr w:type="spellStart"/>
+      <w:r>
+        <w:t>shader</w:t>
+      </w:r>
+      <w:proofErr w:type="spellEnd"/>
+      <w:r>
+        <w:t xml:space="preserve"> will be ignored for acceleration structures created with the </w:t>
       </w:r>
       <w:r>
         <w:rPr>
@@ -2632,7 +3268,15 @@
         <w:t xml:space="preserve">D3D12_RAYTRACING_GEOMETRY_FLAG_OPAQUE </w:t>
       </w:r>
       <w:r>
-        <w:t xml:space="preserve">flag. Note that there is no guarantee on the order that any-hit shaders are executed when multiple intersections are found. Don’t assume that the first invocation means the closest </w:t>
+        <w:t xml:space="preserve">flag. Note that there is no guarantee on the order that any-hit </w:t>
+      </w:r>
+      <w:proofErr w:type="spellStart"/>
+      <w:r>
+        <w:t>shaders</w:t>
+      </w:r>
+      <w:proofErr w:type="spellEnd"/>
+      <w:r>
+        <w:t xml:space="preserve"> are executed when multiple intersections are found. Don’t assume that the first invocation means the closest </w:t>
       </w:r>
       <w:r>
         <w:t>intersection to the origin.</w:t>
@@ -2649,22 +3293,16 @@
           <w:rStyle w:val="IntenseEmphasis"/>
         </w:rPr>
         <w:lastRenderedPageBreak/>
-        <w:t xml:space="preserve">Closest Hit Shader </w:t>
-      </w:r>
-      <w:r>
-        <w:t xml:space="preserve">will be invoked exactly once per traversal if an intersection was found. As the name suggests, it will be invoked for the closest intersection found which falls </w:t>
-      </w:r>
-      <w:r>
-        <w:t>in the ray range specified by the user (we will cover this in the next tutorial).</w:t>
-      </w:r>
-    </w:p>
-    <w:p>
+        <w:t xml:space="preserve">Closest Hit </w:t>
+      </w:r>
+      <w:proofErr w:type="spellStart"/>
       <w:r>
         <w:rPr>
           <w:rStyle w:val="IntenseEmphasis"/>
         </w:rPr>
-        <w:t>Intersection Shader</w:t>
-      </w:r>
+        <w:t>Shader</w:t>
+      </w:r>
+      <w:proofErr w:type="spellEnd"/>
       <w:r>
         <w:rPr>
           <w:rStyle w:val="IntenseEmphasis"/>
@@ -2672,7 +3310,67 @@
         <w:t xml:space="preserve"> </w:t>
       </w:r>
       <w:r>
-        <w:t>will be invoked only when the primitive type is axis-aligned bounding-box. This topic is not covered in this tutorial series. For triangles, an internal triangle-intersection shader is used regardless of whether or not an intersection shader was specified. We can ignore this shader type for now.</w:t>
+        <w:t xml:space="preserve">will be invoked exactly once per traversal if an intersection was found. As the name suggests, it will be invoked for the closest intersection found which falls </w:t>
+      </w:r>
+      <w:r>
+        <w:t>in the ray range specified by the user (we will cover this in the next tutorial).</w:t>
+      </w:r>
+    </w:p>
+    <w:p>
+      <w:r>
+        <w:rPr>
+          <w:rStyle w:val="IntenseEmphasis"/>
+        </w:rPr>
+        <w:t xml:space="preserve">Intersection </w:t>
+      </w:r>
+      <w:proofErr w:type="spellStart"/>
+      <w:r>
+        <w:rPr>
+          <w:rStyle w:val="IntenseEmphasis"/>
+        </w:rPr>
+        <w:t>Shader</w:t>
+      </w:r>
+      <w:proofErr w:type="spellEnd"/>
+      <w:r>
+        <w:rPr>
+          <w:rStyle w:val="IntenseEmphasis"/>
+        </w:rPr>
+        <w:t xml:space="preserve"> </w:t>
+      </w:r>
+      <w:r>
+        <w:t xml:space="preserve">will be invoked only when the primitive type is axis-aligned bounding-box. This topic is not covered in this tutorial series. For triangles, an internal triangle-intersection </w:t>
+      </w:r>
+      <w:proofErr w:type="spellStart"/>
+      <w:r>
+        <w:t>shader</w:t>
+      </w:r>
+      <w:proofErr w:type="spellEnd"/>
+      <w:r>
+        <w:t xml:space="preserve"> is used regardless of </w:t>
+      </w:r>
+      <w:proofErr w:type="gramStart"/>
+      <w:r>
+        <w:t>whether or not</w:t>
+      </w:r>
+      <w:proofErr w:type="gramEnd"/>
+      <w:r>
+        <w:t xml:space="preserve"> an intersection </w:t>
+      </w:r>
+      <w:proofErr w:type="spellStart"/>
+      <w:r>
+        <w:t>shader</w:t>
+      </w:r>
+      <w:proofErr w:type="spellEnd"/>
+      <w:r>
+        <w:t xml:space="preserve"> was specified. We can ignore this </w:t>
+      </w:r>
+      <w:proofErr w:type="spellStart"/>
+      <w:r>
+        <w:t>shader</w:t>
+      </w:r>
+      <w:proofErr w:type="spellEnd"/>
+      <w:r>
+        <w:t xml:space="preserve"> type for now.</w:t>
       </w:r>
     </w:p>
     <w:p>
@@ -2753,8 +3451,20 @@
                                 <w:szCs w:val="19"/>
                                 <w:lang w:bidi="he-IL"/>
                               </w:rPr>
-                              <w:t>struct IntersectionAttribs</w:t>
-                            </w:r>
+                              <w:t xml:space="preserve">struct </w:t>
+                            </w:r>
+                            <w:proofErr w:type="spellStart"/>
+                            <w:r>
+                              <w:rPr>
+                                <w:rFonts w:ascii="Consolas" w:hAnsi="Consolas" w:cs="Consolas"/>
+                                <w:color w:val="0000FF"/>
+                                <w:sz w:val="19"/>
+                                <w:szCs w:val="19"/>
+                                <w:lang w:bidi="he-IL"/>
+                              </w:rPr>
+                              <w:t>IntersectionAttribs</w:t>
+                            </w:r>
+                            <w:proofErr w:type="spellEnd"/>
                           </w:p>
                           <w:p>
                             <w:pPr>
@@ -2825,6 +3535,7 @@
                               </w:rPr>
                               <w:t xml:space="preserve"> </w:t>
                             </w:r>
+                            <w:proofErr w:type="spellStart"/>
                             <w:r>
                               <w:rPr>
                                 <w:rFonts w:ascii="Consolas" w:hAnsi="Consolas" w:cs="Consolas"/>
@@ -2835,6 +3546,7 @@
                               </w:rPr>
                               <w:t>baryCrd</w:t>
                             </w:r>
+                            <w:proofErr w:type="spellEnd"/>
                             <w:r>
                               <w:rPr>
                                 <w:rFonts w:ascii="Consolas" w:hAnsi="Consolas" w:cs="Consolas"/>
@@ -2918,7 +3630,29 @@
                                 <w:szCs w:val="19"/>
                                 <w:lang w:bidi="he-IL"/>
                               </w:rPr>
-                              <w:t>[shader(</w:t>
+                              <w:t>[</w:t>
+                            </w:r>
+                            <w:proofErr w:type="spellStart"/>
+                            <w:r>
+                              <w:rPr>
+                                <w:rFonts w:ascii="Consolas" w:hAnsi="Consolas" w:cs="Consolas"/>
+                                <w:color w:val="000000"/>
+                                <w:sz w:val="19"/>
+                                <w:szCs w:val="19"/>
+                                <w:lang w:bidi="he-IL"/>
+                              </w:rPr>
+                              <w:t>shader</w:t>
+                            </w:r>
+                            <w:proofErr w:type="spellEnd"/>
+                            <w:r>
+                              <w:rPr>
+                                <w:rFonts w:ascii="Consolas" w:hAnsi="Consolas" w:cs="Consolas"/>
+                                <w:color w:val="000000"/>
+                                <w:sz w:val="19"/>
+                                <w:szCs w:val="19"/>
+                                <w:lang w:bidi="he-IL"/>
+                              </w:rPr>
+                              <w:t>(</w:t>
                             </w:r>
                             <w:r>
                               <w:rPr>
@@ -2928,7 +3662,29 @@
                                 <w:szCs w:val="19"/>
                                 <w:lang w:bidi="he-IL"/>
                               </w:rPr>
-                              <w:t>"closesthit"</w:t>
+                              <w:t>"</w:t>
+                            </w:r>
+                            <w:proofErr w:type="spellStart"/>
+                            <w:r>
+                              <w:rPr>
+                                <w:rFonts w:ascii="Consolas" w:hAnsi="Consolas" w:cs="Consolas"/>
+                                <w:color w:val="DC143C"/>
+                                <w:sz w:val="19"/>
+                                <w:szCs w:val="19"/>
+                                <w:lang w:bidi="he-IL"/>
+                              </w:rPr>
+                              <w:t>closesthit</w:t>
+                            </w:r>
+                            <w:proofErr w:type="spellEnd"/>
+                            <w:r>
+                              <w:rPr>
+                                <w:rFonts w:ascii="Consolas" w:hAnsi="Consolas" w:cs="Consolas"/>
+                                <w:color w:val="DC143C"/>
+                                <w:sz w:val="19"/>
+                                <w:szCs w:val="19"/>
+                                <w:lang w:bidi="he-IL"/>
+                              </w:rPr>
+                              <w:t>"</w:t>
                             </w:r>
                             <w:r>
                               <w:rPr>
@@ -2975,6 +3731,8 @@
                               </w:rPr>
                               <w:t xml:space="preserve"> </w:t>
                             </w:r>
+                            <w:proofErr w:type="spellStart"/>
+                            <w:proofErr w:type="gramStart"/>
                             <w:r>
                               <w:rPr>
                                 <w:rFonts w:ascii="Consolas" w:hAnsi="Consolas" w:cs="Consolas"/>
@@ -2985,6 +3743,7 @@
                               </w:rPr>
                               <w:t>chs</w:t>
                             </w:r>
+                            <w:proofErr w:type="spellEnd"/>
                             <w:r>
                               <w:rPr>
                                 <w:rFonts w:ascii="Consolas" w:hAnsi="Consolas" w:cs="Consolas"/>
@@ -2995,6 +3754,8 @@
                               </w:rPr>
                               <w:t>(</w:t>
                             </w:r>
+                            <w:proofErr w:type="spellStart"/>
+                            <w:proofErr w:type="gramEnd"/>
                             <w:r>
                               <w:rPr>
                                 <w:rFonts w:ascii="Consolas" w:hAnsi="Consolas" w:cs="Consolas"/>
@@ -3003,17 +3764,40 @@
                                 <w:szCs w:val="19"/>
                                 <w:lang w:bidi="he-IL"/>
                               </w:rPr>
-                              <w:t xml:space="preserve">inout Payload </w:t>
-                            </w:r>
-                            <w:r>
-                              <w:rPr>
-                                <w:rFonts w:ascii="Consolas" w:hAnsi="Consolas" w:cs="Consolas"/>
-                                <w:color w:val="000000"/>
-                                <w:sz w:val="19"/>
-                                <w:szCs w:val="19"/>
-                                <w:lang w:bidi="he-IL"/>
-                              </w:rPr>
-                              <w:t xml:space="preserve">payload : </w:t>
+                              <w:t>inout</w:t>
+                            </w:r>
+                            <w:proofErr w:type="spellEnd"/>
+                            <w:r>
+                              <w:rPr>
+                                <w:rFonts w:ascii="Consolas" w:hAnsi="Consolas" w:cs="Consolas"/>
+                                <w:color w:val="0000FF"/>
+                                <w:sz w:val="19"/>
+                                <w:szCs w:val="19"/>
+                                <w:lang w:bidi="he-IL"/>
+                              </w:rPr>
+                              <w:t xml:space="preserve"> Payload </w:t>
+                            </w:r>
+                            <w:proofErr w:type="spellStart"/>
+                            <w:r>
+                              <w:rPr>
+                                <w:rFonts w:ascii="Consolas" w:hAnsi="Consolas" w:cs="Consolas"/>
+                                <w:color w:val="000000"/>
+                                <w:sz w:val="19"/>
+                                <w:szCs w:val="19"/>
+                                <w:lang w:bidi="he-IL"/>
+                              </w:rPr>
+                              <w:t>payload</w:t>
+                            </w:r>
+                            <w:proofErr w:type="spellEnd"/>
+                            <w:r>
+                              <w:rPr>
+                                <w:rFonts w:ascii="Consolas" w:hAnsi="Consolas" w:cs="Consolas"/>
+                                <w:color w:val="000000"/>
+                                <w:sz w:val="19"/>
+                                <w:szCs w:val="19"/>
+                                <w:lang w:bidi="he-IL"/>
+                              </w:rPr>
+                              <w:t>,</w:t>
                             </w:r>
                             <w:r>
                               <w:rPr>
@@ -3023,17 +3807,7 @@
                                 <w:szCs w:val="19"/>
                                 <w:lang w:bidi="he-IL"/>
                               </w:rPr>
-                              <w:t>SV_RayPayload</w:t>
-                            </w:r>
-                            <w:r>
-                              <w:rPr>
-                                <w:rFonts w:ascii="Consolas" w:hAnsi="Consolas" w:cs="Consolas"/>
-                                <w:color w:val="DC143C"/>
-                                <w:sz w:val="19"/>
-                                <w:szCs w:val="19"/>
-                                <w:lang w:bidi="he-IL"/>
-                              </w:rPr>
-                              <w:t xml:space="preserve">, </w:t>
+                              <w:t xml:space="preserve"> </w:t>
                             </w:r>
                             <w:r>
                               <w:rPr>
@@ -3043,8 +3817,30 @@
                                 <w:szCs w:val="19"/>
                                 <w:lang w:bidi="he-IL"/>
                               </w:rPr>
-                              <w:t>IntersectionAttribs</w:t>
-                            </w:r>
+                              <w:t xml:space="preserve">in </w:t>
+                            </w:r>
+                            <w:proofErr w:type="spellStart"/>
+                            <w:r>
+                              <w:rPr>
+                                <w:rFonts w:ascii="Consolas" w:hAnsi="Consolas" w:cs="Consolas"/>
+                                <w:color w:val="0000FF"/>
+                                <w:sz w:val="19"/>
+                                <w:szCs w:val="19"/>
+                                <w:lang w:bidi="he-IL"/>
+                              </w:rPr>
+                              <w:t>I</w:t>
+                            </w:r>
+                            <w:r>
+                              <w:rPr>
+                                <w:rFonts w:ascii="Consolas" w:hAnsi="Consolas" w:cs="Consolas"/>
+                                <w:color w:val="0000FF"/>
+                                <w:sz w:val="19"/>
+                                <w:szCs w:val="19"/>
+                                <w:lang w:bidi="he-IL"/>
+                              </w:rPr>
+                              <w:t>ntersectionAttribs</w:t>
+                            </w:r>
+                            <w:proofErr w:type="spellEnd"/>
                             <w:r>
                               <w:rPr>
                                 <w:rFonts w:ascii="Consolas" w:hAnsi="Consolas" w:cs="Consolas"/>
@@ -3055,26 +3851,18 @@
                               </w:rPr>
                               <w:t xml:space="preserve"> </w:t>
                             </w:r>
-                            <w:r>
-                              <w:rPr>
-                                <w:rFonts w:ascii="Consolas" w:hAnsi="Consolas" w:cs="Consolas"/>
-                                <w:color w:val="000000"/>
-                                <w:sz w:val="19"/>
-                                <w:szCs w:val="19"/>
-                                <w:lang w:bidi="he-IL"/>
-                              </w:rPr>
-                              <w:t xml:space="preserve">attribs : </w:t>
-                            </w:r>
-                            <w:r>
-                              <w:rPr>
-                                <w:rFonts w:ascii="Consolas" w:hAnsi="Consolas" w:cs="Consolas"/>
-                                <w:color w:val="DC143C"/>
-                                <w:sz w:val="19"/>
-                                <w:szCs w:val="19"/>
-                                <w:lang w:bidi="he-IL"/>
-                              </w:rPr>
-                              <w:t>SV_IntersectionAttributes</w:t>
-                            </w:r>
+                            <w:proofErr w:type="spellStart"/>
+                            <w:r>
+                              <w:rPr>
+                                <w:rFonts w:ascii="Consolas" w:hAnsi="Consolas" w:cs="Consolas"/>
+                                <w:color w:val="000000"/>
+                                <w:sz w:val="19"/>
+                                <w:szCs w:val="19"/>
+                                <w:lang w:bidi="he-IL"/>
+                              </w:rPr>
+                              <w:t>attribs</w:t>
+                            </w:r>
+                            <w:proofErr w:type="spellEnd"/>
                             <w:r>
                               <w:rPr>
                                 <w:rFonts w:ascii="Consolas" w:hAnsi="Consolas" w:cs="Consolas"/>
@@ -3133,7 +3921,29 @@
                                 <w:szCs w:val="19"/>
                                 <w:lang w:bidi="he-IL"/>
                               </w:rPr>
-                              <w:t xml:space="preserve">    payload.hit = </w:t>
+                              <w:t xml:space="preserve">    </w:t>
+                            </w:r>
+                            <w:proofErr w:type="spellStart"/>
+                            <w:r>
+                              <w:rPr>
+                                <w:rFonts w:ascii="Consolas" w:hAnsi="Consolas" w:cs="Consolas"/>
+                                <w:color w:val="000000"/>
+                                <w:sz w:val="19"/>
+                                <w:szCs w:val="19"/>
+                                <w:lang w:bidi="he-IL"/>
+                              </w:rPr>
+                              <w:t>payload.hit</w:t>
+                            </w:r>
+                            <w:proofErr w:type="spellEnd"/>
+                            <w:r>
+                              <w:rPr>
+                                <w:rFonts w:ascii="Consolas" w:hAnsi="Consolas" w:cs="Consolas"/>
+                                <w:color w:val="000000"/>
+                                <w:sz w:val="19"/>
+                                <w:szCs w:val="19"/>
+                                <w:lang w:bidi="he-IL"/>
+                              </w:rPr>
+                              <w:t xml:space="preserve"> = </w:t>
                             </w:r>
                             <w:r>
                               <w:rPr>
@@ -3212,8 +4022,20 @@
                           <w:szCs w:val="19"/>
                           <w:lang w:bidi="he-IL"/>
                         </w:rPr>
-                        <w:t>struct IntersectionAttribs</w:t>
-                      </w:r>
+                        <w:t xml:space="preserve">struct </w:t>
+                      </w:r>
+                      <w:proofErr w:type="spellStart"/>
+                      <w:r>
+                        <w:rPr>
+                          <w:rFonts w:ascii="Consolas" w:hAnsi="Consolas" w:cs="Consolas"/>
+                          <w:color w:val="0000FF"/>
+                          <w:sz w:val="19"/>
+                          <w:szCs w:val="19"/>
+                          <w:lang w:bidi="he-IL"/>
+                        </w:rPr>
+                        <w:t>IntersectionAttribs</w:t>
+                      </w:r>
+                      <w:proofErr w:type="spellEnd"/>
                     </w:p>
                     <w:p>
                       <w:pPr>
@@ -3284,6 +4106,7 @@
                         </w:rPr>
                         <w:t xml:space="preserve"> </w:t>
                       </w:r>
+                      <w:proofErr w:type="spellStart"/>
                       <w:r>
                         <w:rPr>
                           <w:rFonts w:ascii="Consolas" w:hAnsi="Consolas" w:cs="Consolas"/>
@@ -3294,6 +4117,7 @@
                         </w:rPr>
                         <w:t>baryCrd</w:t>
                       </w:r>
+                      <w:proofErr w:type="spellEnd"/>
                       <w:r>
                         <w:rPr>
                           <w:rFonts w:ascii="Consolas" w:hAnsi="Consolas" w:cs="Consolas"/>
@@ -3377,7 +4201,29 @@
                           <w:szCs w:val="19"/>
                           <w:lang w:bidi="he-IL"/>
                         </w:rPr>
-                        <w:t>[shader(</w:t>
+                        <w:t>[</w:t>
+                      </w:r>
+                      <w:proofErr w:type="spellStart"/>
+                      <w:r>
+                        <w:rPr>
+                          <w:rFonts w:ascii="Consolas" w:hAnsi="Consolas" w:cs="Consolas"/>
+                          <w:color w:val="000000"/>
+                          <w:sz w:val="19"/>
+                          <w:szCs w:val="19"/>
+                          <w:lang w:bidi="he-IL"/>
+                        </w:rPr>
+                        <w:t>shader</w:t>
+                      </w:r>
+                      <w:proofErr w:type="spellEnd"/>
+                      <w:r>
+                        <w:rPr>
+                          <w:rFonts w:ascii="Consolas" w:hAnsi="Consolas" w:cs="Consolas"/>
+                          <w:color w:val="000000"/>
+                          <w:sz w:val="19"/>
+                          <w:szCs w:val="19"/>
+                          <w:lang w:bidi="he-IL"/>
+                        </w:rPr>
+                        <w:t>(</w:t>
                       </w:r>
                       <w:r>
                         <w:rPr>
@@ -3387,7 +4233,29 @@
                           <w:szCs w:val="19"/>
                           <w:lang w:bidi="he-IL"/>
                         </w:rPr>
-                        <w:t>"closesthit"</w:t>
+                        <w:t>"</w:t>
+                      </w:r>
+                      <w:proofErr w:type="spellStart"/>
+                      <w:r>
+                        <w:rPr>
+                          <w:rFonts w:ascii="Consolas" w:hAnsi="Consolas" w:cs="Consolas"/>
+                          <w:color w:val="DC143C"/>
+                          <w:sz w:val="19"/>
+                          <w:szCs w:val="19"/>
+                          <w:lang w:bidi="he-IL"/>
+                        </w:rPr>
+                        <w:t>closesthit</w:t>
+                      </w:r>
+                      <w:proofErr w:type="spellEnd"/>
+                      <w:r>
+                        <w:rPr>
+                          <w:rFonts w:ascii="Consolas" w:hAnsi="Consolas" w:cs="Consolas"/>
+                          <w:color w:val="DC143C"/>
+                          <w:sz w:val="19"/>
+                          <w:szCs w:val="19"/>
+                          <w:lang w:bidi="he-IL"/>
+                        </w:rPr>
+                        <w:t>"</w:t>
                       </w:r>
                       <w:r>
                         <w:rPr>
@@ -3434,6 +4302,8 @@
                         </w:rPr>
                         <w:t xml:space="preserve"> </w:t>
                       </w:r>
+                      <w:proofErr w:type="spellStart"/>
+                      <w:proofErr w:type="gramStart"/>
                       <w:r>
                         <w:rPr>
                           <w:rFonts w:ascii="Consolas" w:hAnsi="Consolas" w:cs="Consolas"/>
@@ -3444,6 +4314,7 @@
                         </w:rPr>
                         <w:t>chs</w:t>
                       </w:r>
+                      <w:proofErr w:type="spellEnd"/>
                       <w:r>
                         <w:rPr>
                           <w:rFonts w:ascii="Consolas" w:hAnsi="Consolas" w:cs="Consolas"/>
@@ -3454,6 +4325,8 @@
                         </w:rPr>
                         <w:t>(</w:t>
                       </w:r>
+                      <w:proofErr w:type="spellStart"/>
+                      <w:proofErr w:type="gramEnd"/>
                       <w:r>
                         <w:rPr>
                           <w:rFonts w:ascii="Consolas" w:hAnsi="Consolas" w:cs="Consolas"/>
@@ -3462,17 +4335,40 @@
                           <w:szCs w:val="19"/>
                           <w:lang w:bidi="he-IL"/>
                         </w:rPr>
-                        <w:t xml:space="preserve">inout Payload </w:t>
-                      </w:r>
-                      <w:r>
-                        <w:rPr>
-                          <w:rFonts w:ascii="Consolas" w:hAnsi="Consolas" w:cs="Consolas"/>
-                          <w:color w:val="000000"/>
-                          <w:sz w:val="19"/>
-                          <w:szCs w:val="19"/>
-                          <w:lang w:bidi="he-IL"/>
-                        </w:rPr>
-                        <w:t xml:space="preserve">payload : </w:t>
+                        <w:t>inout</w:t>
+                      </w:r>
+                      <w:proofErr w:type="spellEnd"/>
+                      <w:r>
+                        <w:rPr>
+                          <w:rFonts w:ascii="Consolas" w:hAnsi="Consolas" w:cs="Consolas"/>
+                          <w:color w:val="0000FF"/>
+                          <w:sz w:val="19"/>
+                          <w:szCs w:val="19"/>
+                          <w:lang w:bidi="he-IL"/>
+                        </w:rPr>
+                        <w:t xml:space="preserve"> Payload </w:t>
+                      </w:r>
+                      <w:proofErr w:type="spellStart"/>
+                      <w:r>
+                        <w:rPr>
+                          <w:rFonts w:ascii="Consolas" w:hAnsi="Consolas" w:cs="Consolas"/>
+                          <w:color w:val="000000"/>
+                          <w:sz w:val="19"/>
+                          <w:szCs w:val="19"/>
+                          <w:lang w:bidi="he-IL"/>
+                        </w:rPr>
+                        <w:t>payload</w:t>
+                      </w:r>
+                      <w:proofErr w:type="spellEnd"/>
+                      <w:r>
+                        <w:rPr>
+                          <w:rFonts w:ascii="Consolas" w:hAnsi="Consolas" w:cs="Consolas"/>
+                          <w:color w:val="000000"/>
+                          <w:sz w:val="19"/>
+                          <w:szCs w:val="19"/>
+                          <w:lang w:bidi="he-IL"/>
+                        </w:rPr>
+                        <w:t>,</w:t>
                       </w:r>
                       <w:r>
                         <w:rPr>
@@ -3482,17 +4378,7 @@
                           <w:szCs w:val="19"/>
                           <w:lang w:bidi="he-IL"/>
                         </w:rPr>
-                        <w:t>SV_RayPayload</w:t>
-                      </w:r>
-                      <w:r>
-                        <w:rPr>
-                          <w:rFonts w:ascii="Consolas" w:hAnsi="Consolas" w:cs="Consolas"/>
-                          <w:color w:val="DC143C"/>
-                          <w:sz w:val="19"/>
-                          <w:szCs w:val="19"/>
-                          <w:lang w:bidi="he-IL"/>
-                        </w:rPr>
-                        <w:t xml:space="preserve">, </w:t>
+                        <w:t xml:space="preserve"> </w:t>
                       </w:r>
                       <w:r>
                         <w:rPr>
@@ -3502,8 +4388,30 @@
                           <w:szCs w:val="19"/>
                           <w:lang w:bidi="he-IL"/>
                         </w:rPr>
-                        <w:t>IntersectionAttribs</w:t>
-                      </w:r>
+                        <w:t xml:space="preserve">in </w:t>
+                      </w:r>
+                      <w:proofErr w:type="spellStart"/>
+                      <w:r>
+                        <w:rPr>
+                          <w:rFonts w:ascii="Consolas" w:hAnsi="Consolas" w:cs="Consolas"/>
+                          <w:color w:val="0000FF"/>
+                          <w:sz w:val="19"/>
+                          <w:szCs w:val="19"/>
+                          <w:lang w:bidi="he-IL"/>
+                        </w:rPr>
+                        <w:t>I</w:t>
+                      </w:r>
+                      <w:r>
+                        <w:rPr>
+                          <w:rFonts w:ascii="Consolas" w:hAnsi="Consolas" w:cs="Consolas"/>
+                          <w:color w:val="0000FF"/>
+                          <w:sz w:val="19"/>
+                          <w:szCs w:val="19"/>
+                          <w:lang w:bidi="he-IL"/>
+                        </w:rPr>
+                        <w:t>ntersectionAttribs</w:t>
+                      </w:r>
+                      <w:proofErr w:type="spellEnd"/>
                       <w:r>
                         <w:rPr>
                           <w:rFonts w:ascii="Consolas" w:hAnsi="Consolas" w:cs="Consolas"/>
@@ -3514,26 +4422,18 @@
                         </w:rPr>
                         <w:t xml:space="preserve"> </w:t>
                       </w:r>
-                      <w:r>
-                        <w:rPr>
-                          <w:rFonts w:ascii="Consolas" w:hAnsi="Consolas" w:cs="Consolas"/>
-                          <w:color w:val="000000"/>
-                          <w:sz w:val="19"/>
-                          <w:szCs w:val="19"/>
-                          <w:lang w:bidi="he-IL"/>
-                        </w:rPr>
-                        <w:t xml:space="preserve">attribs : </w:t>
-                      </w:r>
-                      <w:r>
-                        <w:rPr>
-                          <w:rFonts w:ascii="Consolas" w:hAnsi="Consolas" w:cs="Consolas"/>
-                          <w:color w:val="DC143C"/>
-                          <w:sz w:val="19"/>
-                          <w:szCs w:val="19"/>
-                          <w:lang w:bidi="he-IL"/>
-                        </w:rPr>
-                        <w:t>SV_IntersectionAttributes</w:t>
-                      </w:r>
+                      <w:proofErr w:type="spellStart"/>
+                      <w:r>
+                        <w:rPr>
+                          <w:rFonts w:ascii="Consolas" w:hAnsi="Consolas" w:cs="Consolas"/>
+                          <w:color w:val="000000"/>
+                          <w:sz w:val="19"/>
+                          <w:szCs w:val="19"/>
+                          <w:lang w:bidi="he-IL"/>
+                        </w:rPr>
+                        <w:t>attribs</w:t>
+                      </w:r>
+                      <w:proofErr w:type="spellEnd"/>
                       <w:r>
                         <w:rPr>
                           <w:rFonts w:ascii="Consolas" w:hAnsi="Consolas" w:cs="Consolas"/>
@@ -3592,7 +4492,29 @@
                           <w:szCs w:val="19"/>
                           <w:lang w:bidi="he-IL"/>
                         </w:rPr>
-                        <w:t xml:space="preserve">    payload.hit = </w:t>
+                        <w:t xml:space="preserve">    </w:t>
+                      </w:r>
+                      <w:proofErr w:type="spellStart"/>
+                      <w:r>
+                        <w:rPr>
+                          <w:rFonts w:ascii="Consolas" w:hAnsi="Consolas" w:cs="Consolas"/>
+                          <w:color w:val="000000"/>
+                          <w:sz w:val="19"/>
+                          <w:szCs w:val="19"/>
+                          <w:lang w:bidi="he-IL"/>
+                        </w:rPr>
+                        <w:t>payload.hit</w:t>
+                      </w:r>
+                      <w:proofErr w:type="spellEnd"/>
+                      <w:r>
+                        <w:rPr>
+                          <w:rFonts w:ascii="Consolas" w:hAnsi="Consolas" w:cs="Consolas"/>
+                          <w:color w:val="000000"/>
+                          <w:sz w:val="19"/>
+                          <w:szCs w:val="19"/>
+                          <w:lang w:bidi="he-IL"/>
+                        </w:rPr>
+                        <w:t xml:space="preserve"> = </w:t>
                       </w:r>
                       <w:r>
                         <w:rPr>
@@ -3649,7 +4571,15 @@
         <w:t xml:space="preserve">D3D12_RAYTRACING_GEOMETRY_FLAG_OPAQUE </w:t>
       </w:r>
       <w:r>
-        <w:t xml:space="preserve">flag and the primitive type is triangles. That means the only shader which is relevant in our case is the </w:t>
+        <w:t xml:space="preserve">flag and the primitive type is triangles. That means the only </w:t>
+      </w:r>
+      <w:proofErr w:type="spellStart"/>
+      <w:r>
+        <w:t>shader</w:t>
+      </w:r>
+      <w:proofErr w:type="spellEnd"/>
+      <w:r>
+        <w:t xml:space="preserve"> which is relevant in our case is the </w:t>
       </w:r>
       <w:r>
         <w:t>CHS</w:t>
@@ -3660,7 +4590,79 @@
     </w:p>
     <w:p>
       <w:r>
-        <w:t xml:space="preserve">This shader is very similar to the miss-shader above. It accepts the payload and another input - </w:t>
+        <w:t xml:space="preserve">This </w:t>
+      </w:r>
+      <w:proofErr w:type="spellStart"/>
+      <w:r>
+        <w:t>shader</w:t>
+      </w:r>
+      <w:proofErr w:type="spellEnd"/>
+      <w:r>
+        <w:t xml:space="preserve"> is very similar to the miss-</w:t>
+      </w:r>
+      <w:proofErr w:type="spellStart"/>
+      <w:r>
+        <w:t>shader</w:t>
+      </w:r>
+      <w:proofErr w:type="spellEnd"/>
+      <w:r>
+        <w:t xml:space="preserve"> above. It accepts the payload and another input</w:t>
+      </w:r>
+      <w:r>
+        <w:t xml:space="preserve"> – the intersection attributes</w:t>
+      </w:r>
+      <w:r>
+        <w:t xml:space="preserve">. The intersection attributes come from the intersection </w:t>
+      </w:r>
+      <w:proofErr w:type="spellStart"/>
+      <w:r>
+        <w:t>shader</w:t>
+      </w:r>
+      <w:proofErr w:type="spellEnd"/>
+      <w:r>
+        <w:t xml:space="preserve">. In our case, we are using the built-in intersection </w:t>
+      </w:r>
+      <w:proofErr w:type="spellStart"/>
+      <w:r>
+        <w:t>shader</w:t>
+      </w:r>
+      <w:proofErr w:type="spellEnd"/>
+      <w:r>
+        <w:t xml:space="preserve">, and the attributes are the </w:t>
+      </w:r>
+      <w:r>
+        <w:rPr>
+          <w:i/>
+          <w:iCs/>
+        </w:rPr>
+        <w:t>z</w:t>
+      </w:r>
+      <w:r>
+        <w:t xml:space="preserve"> and </w:t>
+      </w:r>
+      <w:r>
+        <w:rPr>
+          <w:i/>
+          <w:iCs/>
+        </w:rPr>
+        <w:t>w</w:t>
+      </w:r>
+      <w:r>
+        <w:t xml:space="preserve"> components of the barycentric coordinates of the primitive we hit.</w:t>
+      </w:r>
+      <w:r>
+        <w:t xml:space="preserve"> Note that the </w:t>
+      </w:r>
+      <w:proofErr w:type="spellStart"/>
+      <w:r>
+        <w:t>shader</w:t>
+      </w:r>
+      <w:proofErr w:type="spellEnd"/>
+      <w:r>
+        <w:t xml:space="preserve"> compiler expects the </w:t>
+      </w:r>
+      <w:r>
+        <w:t>intersection attributes</w:t>
       </w:r>
       <w:r>
         <w:rPr>
@@ -3670,46 +4672,10 @@
           <w:szCs w:val="19"/>
           <w:lang w:bidi="he-IL"/>
         </w:rPr>
-        <w:t>SV_IntersectionAttributes</w:t>
-      </w:r>
-      <w:r>
-        <w:t xml:space="preserve">. The intersection attributes come from the intersection shader. In our case, we are using the built-in intersection shader, and the attributes are the </w:t>
-      </w:r>
-      <w:r>
-        <w:rPr>
-          <w:i/>
-          <w:iCs/>
-        </w:rPr>
-        <w:t>z</w:t>
-      </w:r>
-      <w:r>
-        <w:t xml:space="preserve"> and </w:t>
-      </w:r>
-      <w:r>
-        <w:rPr>
-          <w:i/>
-          <w:iCs/>
-        </w:rPr>
-        <w:t>w</w:t>
-      </w:r>
-      <w:r>
-        <w:t xml:space="preserve"> components of the barycentric coordinates of the primitive we hit.</w:t>
-      </w:r>
-      <w:r>
-        <w:t xml:space="preserve"> Note that the shader compiler expects the </w:t>
-      </w:r>
-      <w:r>
-        <w:rPr>
-          <w:rFonts w:ascii="Consolas" w:hAnsi="Consolas" w:cs="Consolas"/>
-          <w:color w:val="DC143C"/>
-          <w:sz w:val="19"/>
-          <w:szCs w:val="19"/>
-          <w:lang w:bidi="he-IL"/>
-        </w:rPr>
-        <w:t>SV_IntersectionAttributes</w:t>
-      </w:r>
-      <w:r>
-        <w:t xml:space="preserve"> input to be a struct – it can’t be an integral type.</w:t>
+        <w:t xml:space="preserve"> </w:t>
+      </w:r>
+      <w:r>
+        <w:t>to be a struct – it can’t be an integral type.</w:t>
       </w:r>
     </w:p>
     <w:p>
@@ -3732,7 +4698,23 @@
     </w:p>
     <w:p>
       <w:r>
-        <w:t xml:space="preserve">Now that we learnt about the new shader types, we can create our RTPSO. As mentioned before, creating an RTPSO is different from the way we created PSOs in DX12. Instead of a struct similar to </w:t>
+        <w:t xml:space="preserve">Now that we learnt about the new </w:t>
+      </w:r>
+      <w:proofErr w:type="spellStart"/>
+      <w:r>
+        <w:t>shader</w:t>
+      </w:r>
+      <w:proofErr w:type="spellEnd"/>
+      <w:r>
+        <w:t xml:space="preserve"> types, we can create our RTPSO. As mentioned before, creating an RTPSO is different from the way we created PSOs in DX12. Instead of a struct </w:t>
+      </w:r>
+      <w:proofErr w:type="gramStart"/>
+      <w:r>
+        <w:t>similar to</w:t>
+      </w:r>
+      <w:proofErr w:type="gramEnd"/>
+      <w:r>
+        <w:t xml:space="preserve"> </w:t>
       </w:r>
       <w:r>
         <w:rPr>
@@ -3769,6 +4751,8 @@
       <w:r>
         <w:t xml:space="preserve">valid when we call </w:t>
       </w:r>
+      <w:proofErr w:type="spellStart"/>
+      <w:proofErr w:type="gramStart"/>
       <w:r>
         <w:rPr>
           <w:rFonts w:ascii="Consolas" w:hAnsi="Consolas" w:cs="Consolas"/>
@@ -3777,7 +4761,29 @@
           <w:szCs w:val="19"/>
           <w:lang w:bidi="he-IL"/>
         </w:rPr>
-        <w:t>CreateStateObject()</w:t>
+        <w:t>CreateStateObject</w:t>
+      </w:r>
+      <w:proofErr w:type="spellEnd"/>
+      <w:r>
+        <w:rPr>
+          <w:rFonts w:ascii="Consolas" w:hAnsi="Consolas" w:cs="Consolas"/>
+          <w:color w:val="880000"/>
+          <w:sz w:val="19"/>
+          <w:szCs w:val="19"/>
+          <w:lang w:bidi="he-IL"/>
+        </w:rPr>
+        <w:t>(</w:t>
+      </w:r>
+      <w:proofErr w:type="gramEnd"/>
+      <w:r>
+        <w:rPr>
+          <w:rFonts w:ascii="Consolas" w:hAnsi="Consolas" w:cs="Consolas"/>
+          <w:color w:val="880000"/>
+          <w:sz w:val="19"/>
+          <w:szCs w:val="19"/>
+          <w:lang w:bidi="he-IL"/>
+        </w:rPr>
+        <w:t>)</w:t>
       </w:r>
       <w:r>
         <w:t>. For that reason, we are going to create a simple abstraction for each sub-object type.</w:t>
@@ -3853,6 +4859,8 @@
                                 <w:lang w:bidi="he-IL"/>
                               </w:rPr>
                             </w:pPr>
+                            <w:proofErr w:type="spellStart"/>
+                            <w:proofErr w:type="gramStart"/>
                             <w:r>
                               <w:rPr>
                                 <w:rFonts w:ascii="Consolas" w:hAnsi="Consolas" w:cs="Consolas"/>
@@ -3865,6 +4873,7 @@
                               </w:rPr>
                               <w:t>std</w:t>
                             </w:r>
+                            <w:proofErr w:type="spellEnd"/>
                             <w:r>
                               <w:rPr>
                                 <w:rFonts w:ascii="Consolas" w:hAnsi="Consolas" w:cs="Consolas"/>
@@ -3875,6 +4884,7 @@
                               </w:rPr>
                               <w:t>::</w:t>
                             </w:r>
+                            <w:proofErr w:type="gramEnd"/>
                             <w:r>
                               <w:rPr>
                                 <w:rFonts w:ascii="Consolas" w:hAnsi="Consolas" w:cs="Consolas"/>
@@ -3905,7 +4915,7 @@
                               </w:rPr>
                               <w:t>D3D12_STATE_</w:t>
                             </w:r>
-                            <w:bookmarkStart w:id="1" w:name="_Hlk507424445"/>
+                            <w:bookmarkStart w:id="0" w:name="_Hlk507424445"/>
                             <w:r>
                               <w:rPr>
                                 <w:rFonts w:ascii="Consolas" w:hAnsi="Consolas" w:cs="Consolas"/>
@@ -3916,7 +4926,7 @@
                               </w:rPr>
                               <w:t>SUBOBJECT</w:t>
                             </w:r>
-                            <w:bookmarkEnd w:id="1"/>
+                            <w:bookmarkEnd w:id="0"/>
                             <w:r>
                               <w:rPr>
                                 <w:rFonts w:ascii="Consolas" w:hAnsi="Consolas" w:cs="Consolas"/>
@@ -3927,6 +4937,7 @@
                               </w:rPr>
                               <w:t xml:space="preserve">, 10&gt; </w:t>
                             </w:r>
+                            <w:proofErr w:type="spellStart"/>
                             <w:r>
                               <w:rPr>
                                 <w:rFonts w:ascii="Consolas" w:hAnsi="Consolas" w:cs="Consolas"/>
@@ -3937,6 +4948,7 @@
                               </w:rPr>
                               <w:t>subobjects</w:t>
                             </w:r>
+                            <w:proofErr w:type="spellEnd"/>
                             <w:r>
                               <w:rPr>
                                 <w:rFonts w:ascii="Consolas" w:hAnsi="Consolas" w:cs="Consolas"/>
@@ -4092,6 +5104,8 @@
       <w:r>
         <w:t xml:space="preserve">Let’s go over the code in </w:t>
       </w:r>
+      <w:proofErr w:type="spellStart"/>
+      <w:proofErr w:type="gramStart"/>
       <w:r>
         <w:rPr>
           <w:rFonts w:ascii="Consolas" w:hAnsi="Consolas" w:cs="Consolas"/>
@@ -4104,6 +5118,7 @@
         </w:rPr>
         <w:t>createRtPipelineState</w:t>
       </w:r>
+      <w:proofErr w:type="spellEnd"/>
       <w:r>
         <w:rPr>
           <w:rFonts w:ascii="Consolas" w:hAnsi="Consolas" w:cs="Consolas"/>
@@ -4114,7 +5129,20 @@
           <w:szCs w:val="19"/>
           <w:lang w:bidi="he-IL"/>
         </w:rPr>
-        <w:t>()</w:t>
+        <w:t>(</w:t>
+      </w:r>
+      <w:proofErr w:type="gramEnd"/>
+      <w:r>
+        <w:rPr>
+          <w:rFonts w:ascii="Consolas" w:hAnsi="Consolas" w:cs="Consolas"/>
+          <w:b/>
+          <w:bCs/>
+          <w:color w:val="880000"/>
+          <w:sz w:val="19"/>
+          <w:szCs w:val="19"/>
+          <w:lang w:bidi="he-IL"/>
+        </w:rPr>
+        <w:t>)</w:t>
       </w:r>
       <w:r>
         <w:t>.</w:t>
@@ -4140,6 +5168,7 @@
           <w:u w:val="single"/>
         </w:rPr>
       </w:pPr>
+      <w:proofErr w:type="spellStart"/>
       <w:r>
         <w:rPr>
           <w:rStyle w:val="IntenseEmphasis"/>
@@ -4151,6 +5180,7 @@
         </w:rPr>
         <w:t>DxilLibrary</w:t>
       </w:r>
+      <w:proofErr w:type="spellEnd"/>
     </w:p>
     <w:p>
       <w:r>
@@ -4271,6 +5301,7 @@
                               </w:rPr>
                               <w:t xml:space="preserve"> </w:t>
                             </w:r>
+                            <w:proofErr w:type="spellStart"/>
                             <w:r>
                               <w:rPr>
                                 <w:rFonts w:ascii="Consolas" w:hAnsi="Consolas" w:cs="Consolas"/>
@@ -4281,6 +5312,7 @@
                               </w:rPr>
                               <w:t>dxilLibDesc</w:t>
                             </w:r>
+                            <w:proofErr w:type="spellEnd"/>
                             <w:r>
                               <w:rPr>
                                 <w:rFonts w:ascii="Consolas" w:hAnsi="Consolas" w:cs="Consolas"/>
@@ -4336,6 +5368,8 @@
                               </w:rPr>
                               <w:t xml:space="preserve"> </w:t>
                             </w:r>
+                            <w:proofErr w:type="spellStart"/>
+                            <w:proofErr w:type="gramStart"/>
                             <w:r>
                               <w:rPr>
                                 <w:rFonts w:ascii="Consolas" w:hAnsi="Consolas" w:cs="Consolas"/>
@@ -4346,15 +5380,27 @@
                               </w:rPr>
                               <w:t>stateSubobject</w:t>
                             </w:r>
-                            <w:r>
-                              <w:rPr>
-                                <w:rFonts w:ascii="Consolas" w:hAnsi="Consolas" w:cs="Consolas"/>
-                                <w:color w:val="000000"/>
-                                <w:sz w:val="19"/>
-                                <w:szCs w:val="19"/>
-                                <w:lang w:bidi="he-IL"/>
-                              </w:rPr>
-                              <w:t>{};</w:t>
+                            <w:proofErr w:type="spellEnd"/>
+                            <w:r>
+                              <w:rPr>
+                                <w:rFonts w:ascii="Consolas" w:hAnsi="Consolas" w:cs="Consolas"/>
+                                <w:color w:val="000000"/>
+                                <w:sz w:val="19"/>
+                                <w:szCs w:val="19"/>
+                                <w:lang w:bidi="he-IL"/>
+                              </w:rPr>
+                              <w:t>{</w:t>
+                            </w:r>
+                            <w:proofErr w:type="gramEnd"/>
+                            <w:r>
+                              <w:rPr>
+                                <w:rFonts w:ascii="Consolas" w:hAnsi="Consolas" w:cs="Consolas"/>
+                                <w:color w:val="000000"/>
+                                <w:sz w:val="19"/>
+                                <w:szCs w:val="19"/>
+                                <w:lang w:bidi="he-IL"/>
+                              </w:rPr>
+                              <w:t>};</w:t>
                             </w:r>
                           </w:p>
                           <w:p>
@@ -4401,6 +5447,7 @@
                               </w:rPr>
                               <w:t xml:space="preserve"> </w:t>
                             </w:r>
+                            <w:proofErr w:type="spellStart"/>
                             <w:r>
                               <w:rPr>
                                 <w:rFonts w:ascii="Consolas" w:hAnsi="Consolas" w:cs="Consolas"/>
@@ -4411,6 +5458,7 @@
                               </w:rPr>
                               <w:t>pShaderBlob</w:t>
                             </w:r>
+                            <w:proofErr w:type="spellEnd"/>
                             <w:r>
                               <w:rPr>
                                 <w:rFonts w:ascii="Consolas" w:hAnsi="Consolas" w:cs="Consolas"/>
@@ -4446,6 +5494,8 @@
                               </w:rPr>
                               <w:t xml:space="preserve">    </w:t>
                             </w:r>
+                            <w:proofErr w:type="spellStart"/>
+                            <w:proofErr w:type="gramStart"/>
                             <w:r>
                               <w:rPr>
                                 <w:rFonts w:ascii="Consolas" w:hAnsi="Consolas" w:cs="Consolas"/>
@@ -4458,6 +5508,7 @@
                               </w:rPr>
                               <w:t>std</w:t>
                             </w:r>
+                            <w:proofErr w:type="spellEnd"/>
                             <w:r>
                               <w:rPr>
                                 <w:rFonts w:ascii="Consolas" w:hAnsi="Consolas" w:cs="Consolas"/>
@@ -4468,6 +5519,7 @@
                               </w:rPr>
                               <w:t>::</w:t>
                             </w:r>
+                            <w:proofErr w:type="gramEnd"/>
                             <w:r>
                               <w:rPr>
                                 <w:rFonts w:ascii="Consolas" w:hAnsi="Consolas" w:cs="Consolas"/>
@@ -4510,6 +5562,7 @@
                               </w:rPr>
                               <w:t xml:space="preserve">&gt; </w:t>
                             </w:r>
+                            <w:proofErr w:type="spellStart"/>
                             <w:r>
                               <w:rPr>
                                 <w:rFonts w:ascii="Consolas" w:hAnsi="Consolas" w:cs="Consolas"/>
@@ -4520,6 +5573,7 @@
                               </w:rPr>
                               <w:t>exportDesc</w:t>
                             </w:r>
+                            <w:proofErr w:type="spellEnd"/>
                             <w:r>
                               <w:rPr>
                                 <w:rFonts w:ascii="Consolas" w:hAnsi="Consolas" w:cs="Consolas"/>
@@ -4542,6 +5596,8 @@
                               </w:rPr>
                               <w:t xml:space="preserve">    </w:t>
                             </w:r>
+                            <w:proofErr w:type="spellStart"/>
+                            <w:proofErr w:type="gramStart"/>
                             <w:r>
                               <w:rPr>
                                 <w:rFonts w:ascii="Consolas" w:hAnsi="Consolas" w:cs="Consolas"/>
@@ -4554,6 +5610,7 @@
                               </w:rPr>
                               <w:t>std</w:t>
                             </w:r>
+                            <w:proofErr w:type="spellEnd"/>
                             <w:r>
                               <w:rPr>
                                 <w:rFonts w:ascii="Consolas" w:hAnsi="Consolas" w:cs="Consolas"/>
@@ -4564,6 +5621,7 @@
                               </w:rPr>
                               <w:t>::</w:t>
                             </w:r>
+                            <w:proofErr w:type="gramEnd"/>
                             <w:r>
                               <w:rPr>
                                 <w:rFonts w:ascii="Consolas" w:hAnsi="Consolas" w:cs="Consolas"/>
@@ -4586,6 +5644,7 @@
                               </w:rPr>
                               <w:t>&lt;</w:t>
                             </w:r>
+                            <w:proofErr w:type="spellStart"/>
                             <w:r>
                               <w:rPr>
                                 <w:rFonts w:ascii="Consolas" w:hAnsi="Consolas" w:cs="Consolas"/>
@@ -4598,6 +5657,7 @@
                               </w:rPr>
                               <w:t>std</w:t>
                             </w:r>
+                            <w:proofErr w:type="spellEnd"/>
                             <w:r>
                               <w:rPr>
                                 <w:rFonts w:ascii="Consolas" w:hAnsi="Consolas" w:cs="Consolas"/>
@@ -4608,6 +5668,7 @@
                               </w:rPr>
                               <w:t>::</w:t>
                             </w:r>
+                            <w:proofErr w:type="spellStart"/>
                             <w:r>
                               <w:rPr>
                                 <w:rFonts w:ascii="Consolas" w:hAnsi="Consolas" w:cs="Consolas"/>
@@ -4620,6 +5681,7 @@
                               </w:rPr>
                               <w:t>wstring</w:t>
                             </w:r>
+                            <w:proofErr w:type="spellEnd"/>
                             <w:r>
                               <w:rPr>
                                 <w:rFonts w:ascii="Consolas" w:hAnsi="Consolas" w:cs="Consolas"/>
@@ -4630,6 +5692,7 @@
                               </w:rPr>
                               <w:t xml:space="preserve">&gt; </w:t>
                             </w:r>
+                            <w:proofErr w:type="spellStart"/>
                             <w:r>
                               <w:rPr>
                                 <w:rFonts w:ascii="Consolas" w:hAnsi="Consolas" w:cs="Consolas"/>
@@ -4640,6 +5703,7 @@
                               </w:rPr>
                               <w:t>exportName</w:t>
                             </w:r>
+                            <w:proofErr w:type="spellEnd"/>
                             <w:r>
                               <w:rPr>
                                 <w:rFonts w:ascii="Consolas" w:hAnsi="Consolas" w:cs="Consolas"/>
@@ -5209,6 +6273,8 @@
                               </w:rPr>
                               <w:t xml:space="preserve">    </w:t>
                             </w:r>
+                            <w:proofErr w:type="spellStart"/>
+                            <w:proofErr w:type="gramStart"/>
                             <w:r>
                               <w:rPr>
                                 <w:rFonts w:ascii="Consolas" w:hAnsi="Consolas" w:cs="Consolas"/>
@@ -5219,6 +6285,7 @@
                               </w:rPr>
                               <w:t>DxilLibrary</w:t>
                             </w:r>
+                            <w:proofErr w:type="spellEnd"/>
                             <w:r>
                               <w:rPr>
                                 <w:rFonts w:ascii="Consolas" w:hAnsi="Consolas" w:cs="Consolas"/>
@@ -5229,6 +6296,7 @@
                               </w:rPr>
                               <w:t>(</w:t>
                             </w:r>
+                            <w:proofErr w:type="gramEnd"/>
                             <w:r>
                               <w:rPr>
                                 <w:rFonts w:ascii="Consolas" w:hAnsi="Consolas" w:cs="Consolas"/>
@@ -5249,6 +6317,7 @@
                               </w:rPr>
                               <w:t xml:space="preserve"> </w:t>
                             </w:r>
+                            <w:proofErr w:type="spellStart"/>
                             <w:r>
                               <w:rPr>
                                 <w:rFonts w:ascii="Consolas" w:hAnsi="Consolas" w:cs="Consolas"/>
@@ -5259,6 +6328,7 @@
                               </w:rPr>
                               <w:t>pBlob</w:t>
                             </w:r>
+                            <w:proofErr w:type="spellEnd"/>
                             <w:r>
                               <w:rPr>
                                 <w:rFonts w:ascii="Consolas" w:hAnsi="Consolas" w:cs="Consolas"/>
@@ -5269,6 +6339,7 @@
                               </w:rPr>
                               <w:t xml:space="preserve">, </w:t>
                             </w:r>
+                            <w:proofErr w:type="spellStart"/>
                             <w:r>
                               <w:rPr>
                                 <w:rFonts w:ascii="Consolas" w:hAnsi="Consolas" w:cs="Consolas"/>
@@ -5279,6 +6350,7 @@
                               </w:rPr>
                               <w:t>const</w:t>
                             </w:r>
+                            <w:proofErr w:type="spellEnd"/>
                             <w:r>
                               <w:rPr>
                                 <w:rFonts w:ascii="Consolas" w:hAnsi="Consolas" w:cs="Consolas"/>
@@ -5311,6 +6383,7 @@
                               </w:rPr>
                               <w:t xml:space="preserve">* </w:t>
                             </w:r>
+                            <w:proofErr w:type="spellStart"/>
                             <w:r>
                               <w:rPr>
                                 <w:rFonts w:ascii="Consolas" w:hAnsi="Consolas" w:cs="Consolas"/>
@@ -5321,6 +6394,7 @@
                               </w:rPr>
                               <w:t>entryPoint</w:t>
                             </w:r>
+                            <w:proofErr w:type="spellEnd"/>
                             <w:r>
                               <w:rPr>
                                 <w:rFonts w:ascii="Consolas" w:hAnsi="Consolas" w:cs="Consolas"/>
@@ -5351,6 +6425,7 @@
                               </w:rPr>
                               <w:t xml:space="preserve"> </w:t>
                             </w:r>
+                            <w:proofErr w:type="spellStart"/>
                             <w:r>
                               <w:rPr>
                                 <w:rFonts w:ascii="Consolas" w:hAnsi="Consolas" w:cs="Consolas"/>
@@ -5361,6 +6436,7 @@
                               </w:rPr>
                               <w:t>entryPointCount</w:t>
                             </w:r>
+                            <w:proofErr w:type="spellEnd"/>
                             <w:r>
                               <w:rPr>
                                 <w:rFonts w:ascii="Consolas" w:hAnsi="Consolas" w:cs="Consolas"/>
@@ -5371,6 +6447,7 @@
                               </w:rPr>
                               <w:t xml:space="preserve">) : </w:t>
                             </w:r>
+                            <w:proofErr w:type="spellStart"/>
                             <w:r>
                               <w:rPr>
                                 <w:rFonts w:ascii="Consolas" w:hAnsi="Consolas" w:cs="Consolas"/>
@@ -5381,6 +6458,7 @@
                               </w:rPr>
                               <w:t>pShaderBlob</w:t>
                             </w:r>
+                            <w:proofErr w:type="spellEnd"/>
                             <w:r>
                               <w:rPr>
                                 <w:rFonts w:ascii="Consolas" w:hAnsi="Consolas" w:cs="Consolas"/>
@@ -5391,6 +6469,7 @@
                               </w:rPr>
                               <w:t>(</w:t>
                             </w:r>
+                            <w:proofErr w:type="spellStart"/>
                             <w:r>
                               <w:rPr>
                                 <w:rFonts w:ascii="Consolas" w:hAnsi="Consolas" w:cs="Consolas"/>
@@ -5401,6 +6480,7 @@
                               </w:rPr>
                               <w:t>pBlob</w:t>
                             </w:r>
+                            <w:proofErr w:type="spellEnd"/>
                             <w:r>
                               <w:rPr>
                                 <w:rFonts w:ascii="Consolas" w:hAnsi="Consolas" w:cs="Consolas"/>
@@ -5692,12 +6772,16 @@
       <w:r>
         <w:t xml:space="preserve">object which contains an SM6.1 library. This library can contain multiple entry points, and we need to specify which entry points we plan to use. In our case, we store </w:t>
       </w:r>
+      <w:proofErr w:type="spellStart"/>
       <w:r>
         <w:t>shaders</w:t>
       </w:r>
+      <w:proofErr w:type="spellEnd"/>
       <w:r>
         <w:t xml:space="preserve"> entry points (see </w:t>
       </w:r>
+      <w:proofErr w:type="spellStart"/>
+      <w:proofErr w:type="gramStart"/>
       <w:r>
         <w:rPr>
           <w:rFonts w:ascii="Consolas" w:hAnsi="Consolas" w:cs="Consolas"/>
@@ -5706,7 +6790,29 @@
           <w:szCs w:val="19"/>
           <w:lang w:bidi="he-IL"/>
         </w:rPr>
-        <w:t>createDxilLibrary()</w:t>
+        <w:t>createDxilLibrary</w:t>
+      </w:r>
+      <w:proofErr w:type="spellEnd"/>
+      <w:r>
+        <w:rPr>
+          <w:rFonts w:ascii="Consolas" w:hAnsi="Consolas" w:cs="Consolas"/>
+          <w:color w:val="880000"/>
+          <w:sz w:val="19"/>
+          <w:szCs w:val="19"/>
+          <w:lang w:bidi="he-IL"/>
+        </w:rPr>
+        <w:t>(</w:t>
+      </w:r>
+      <w:proofErr w:type="gramEnd"/>
+      <w:r>
+        <w:rPr>
+          <w:rFonts w:ascii="Consolas" w:hAnsi="Consolas" w:cs="Consolas"/>
+          <w:color w:val="880000"/>
+          <w:sz w:val="19"/>
+          <w:szCs w:val="19"/>
+          <w:lang w:bidi="he-IL"/>
+        </w:rPr>
+        <w:t>)</w:t>
       </w:r>
       <w:r>
         <w:t>).</w:t>
@@ -5792,6 +6898,7 @@
                               </w:rPr>
                               <w:t xml:space="preserve">        </w:t>
                             </w:r>
+                            <w:proofErr w:type="spellStart"/>
                             <w:r>
                               <w:rPr>
                                 <w:rFonts w:ascii="Consolas" w:hAnsi="Consolas" w:cs="Consolas"/>
@@ -5822,6 +6929,7 @@
                               </w:rPr>
                               <w:t>Type</w:t>
                             </w:r>
+                            <w:proofErr w:type="spellEnd"/>
                             <w:r>
                               <w:rPr>
                                 <w:rFonts w:ascii="Consolas" w:hAnsi="Consolas" w:cs="Consolas"/>
@@ -5864,6 +6972,7 @@
                               </w:rPr>
                               <w:t xml:space="preserve">        </w:t>
                             </w:r>
+                            <w:proofErr w:type="spellStart"/>
                             <w:r>
                               <w:rPr>
                                 <w:rFonts w:ascii="Consolas" w:hAnsi="Consolas" w:cs="Consolas"/>
@@ -5894,6 +7003,7 @@
                               </w:rPr>
                               <w:t>pDesc</w:t>
                             </w:r>
+                            <w:proofErr w:type="spellEnd"/>
                             <w:r>
                               <w:rPr>
                                 <w:rFonts w:ascii="Consolas" w:hAnsi="Consolas" w:cs="Consolas"/>
@@ -5904,6 +7014,7 @@
                               </w:rPr>
                               <w:t xml:space="preserve"> = &amp;</w:t>
                             </w:r>
+                            <w:proofErr w:type="spellStart"/>
                             <w:r>
                               <w:rPr>
                                 <w:rFonts w:ascii="Consolas" w:hAnsi="Consolas" w:cs="Consolas"/>
@@ -5914,6 +7025,7 @@
                               </w:rPr>
                               <w:t>dxilLibDesc</w:t>
                             </w:r>
+                            <w:proofErr w:type="spellEnd"/>
                             <w:r>
                               <w:rPr>
                                 <w:rFonts w:ascii="Consolas" w:hAnsi="Consolas" w:cs="Consolas"/>
@@ -6128,6 +7240,7 @@
       <w:r>
         <w:t xml:space="preserve">. </w:t>
       </w:r>
+      <w:proofErr w:type="spellStart"/>
       <w:r>
         <w:rPr>
           <w:rFonts w:ascii="Consolas" w:hAnsi="Consolas" w:cs="Consolas"/>
@@ -6138,6 +7251,7 @@
         </w:rPr>
         <w:t>pDesc</w:t>
       </w:r>
+      <w:proofErr w:type="spellEnd"/>
       <w:r>
         <w:t xml:space="preserve"> </w:t>
       </w:r>
@@ -6252,6 +7366,7 @@
                               </w:rPr>
                               <w:t xml:space="preserve">        </w:t>
                             </w:r>
+                            <w:proofErr w:type="spellStart"/>
                             <w:r>
                               <w:rPr>
                                 <w:rFonts w:ascii="Consolas" w:hAnsi="Consolas" w:cs="Consolas"/>
@@ -6262,6 +7377,7 @@
                               </w:rPr>
                               <w:t>dxilLibDesc</w:t>
                             </w:r>
+                            <w:proofErr w:type="spellEnd"/>
                             <w:r>
                               <w:rPr>
                                 <w:rFonts w:ascii="Consolas" w:hAnsi="Consolas" w:cs="Consolas"/>
@@ -6317,6 +7433,7 @@
                               </w:rPr>
                               <w:t xml:space="preserve">        </w:t>
                             </w:r>
+                            <w:proofErr w:type="spellStart"/>
                             <w:r>
                               <w:rPr>
                                 <w:rFonts w:ascii="Consolas" w:hAnsi="Consolas" w:cs="Consolas"/>
@@ -6349,6 +7466,7 @@
                               </w:rPr>
                               <w:t>resize</w:t>
                             </w:r>
+                            <w:proofErr w:type="spellEnd"/>
                             <w:r>
                               <w:rPr>
                                 <w:rFonts w:ascii="Consolas" w:hAnsi="Consolas" w:cs="Consolas"/>
@@ -6359,6 +7477,7 @@
                               </w:rPr>
                               <w:t>(</w:t>
                             </w:r>
+                            <w:proofErr w:type="spellStart"/>
                             <w:r>
                               <w:rPr>
                                 <w:rFonts w:ascii="Consolas" w:hAnsi="Consolas" w:cs="Consolas"/>
@@ -6369,6 +7488,7 @@
                               </w:rPr>
                               <w:t>entryPointCount</w:t>
                             </w:r>
+                            <w:proofErr w:type="spellEnd"/>
                             <w:r>
                               <w:rPr>
                                 <w:rFonts w:ascii="Consolas" w:hAnsi="Consolas" w:cs="Consolas"/>
@@ -6397,6 +7517,7 @@
                               </w:rPr>
                               <w:t xml:space="preserve">        </w:t>
                             </w:r>
+                            <w:proofErr w:type="spellStart"/>
                             <w:r>
                               <w:rPr>
                                 <w:rFonts w:ascii="Consolas" w:hAnsi="Consolas" w:cs="Consolas"/>
@@ -6429,6 +7550,7 @@
                               </w:rPr>
                               <w:t>resize</w:t>
                             </w:r>
+                            <w:proofErr w:type="spellEnd"/>
                             <w:r>
                               <w:rPr>
                                 <w:rFonts w:ascii="Consolas" w:hAnsi="Consolas" w:cs="Consolas"/>
@@ -6439,6 +7561,7 @@
                               </w:rPr>
                               <w:t>(</w:t>
                             </w:r>
+                            <w:proofErr w:type="spellStart"/>
                             <w:r>
                               <w:rPr>
                                 <w:rFonts w:ascii="Consolas" w:hAnsi="Consolas" w:cs="Consolas"/>
@@ -6449,6 +7572,7 @@
                               </w:rPr>
                               <w:t>entryPointCount</w:t>
                             </w:r>
+                            <w:proofErr w:type="spellEnd"/>
                             <w:r>
                               <w:rPr>
                                 <w:rFonts w:ascii="Consolas" w:hAnsi="Consolas" w:cs="Consolas"/>
@@ -6723,7 +7847,23 @@
         </mc:AlternateContent>
       </w:r>
       <w:r>
-        <w:t>Next, we clear the library-desc and allocate space for the export-desc and export-names.</w:t>
+        <w:t>Next, we clear the library-</w:t>
+      </w:r>
+      <w:proofErr w:type="spellStart"/>
+      <w:r>
+        <w:t>desc</w:t>
+      </w:r>
+      <w:proofErr w:type="spellEnd"/>
+      <w:r>
+        <w:t xml:space="preserve"> and allocate space for the export-</w:t>
+      </w:r>
+      <w:proofErr w:type="spellStart"/>
+      <w:r>
+        <w:t>desc</w:t>
+      </w:r>
+      <w:proofErr w:type="spellEnd"/>
+      <w:r>
+        <w:t xml:space="preserve"> and export-names.</w:t>
       </w:r>
     </w:p>
     <w:p/>
@@ -6733,6 +7873,7 @@
       <w:r>
         <w:t xml:space="preserve">Now, assuming </w:t>
       </w:r>
+      <w:proofErr w:type="spellStart"/>
       <w:r>
         <w:rPr>
           <w:rFonts w:ascii="Consolas" w:hAnsi="Consolas" w:cs="Consolas"/>
@@ -6743,6 +7884,7 @@
         </w:rPr>
         <w:t>pBlob</w:t>
       </w:r>
+      <w:proofErr w:type="spellEnd"/>
       <w:r>
         <w:t xml:space="preserve"> is not null, we can initialize the </w:t>
       </w:r>
@@ -6830,6 +7972,8 @@
                                 <w:lang w:bidi="he-IL"/>
                               </w:rPr>
                             </w:pPr>
+                            <w:proofErr w:type="spellStart"/>
+                            <w:proofErr w:type="gramStart"/>
                             <w:r>
                               <w:rPr>
                                 <w:rFonts w:ascii="Consolas" w:hAnsi="Consolas" w:cs="Consolas"/>
@@ -6880,6 +8024,8 @@
                               </w:rPr>
                               <w:t>pShaderBytecode</w:t>
                             </w:r>
+                            <w:proofErr w:type="spellEnd"/>
+                            <w:proofErr w:type="gramEnd"/>
                             <w:r>
                               <w:rPr>
                                 <w:rFonts w:ascii="Consolas" w:hAnsi="Consolas" w:cs="Consolas"/>
@@ -6890,6 +8036,7 @@
                               </w:rPr>
                               <w:t xml:space="preserve"> = </w:t>
                             </w:r>
+                            <w:proofErr w:type="spellStart"/>
                             <w:r>
                               <w:rPr>
                                 <w:rFonts w:ascii="Consolas" w:hAnsi="Consolas" w:cs="Consolas"/>
@@ -6900,6 +8047,7 @@
                               </w:rPr>
                               <w:t>pBlob</w:t>
                             </w:r>
+                            <w:proofErr w:type="spellEnd"/>
                             <w:r>
                               <w:rPr>
                                 <w:rFonts w:ascii="Consolas" w:hAnsi="Consolas" w:cs="Consolas"/>
@@ -6910,6 +8058,7 @@
                               </w:rPr>
                               <w:t>-&gt;</w:t>
                             </w:r>
+                            <w:proofErr w:type="spellStart"/>
                             <w:r>
                               <w:rPr>
                                 <w:rFonts w:ascii="Consolas" w:hAnsi="Consolas" w:cs="Consolas"/>
@@ -6920,6 +8069,7 @@
                               </w:rPr>
                               <w:t>GetBufferPointer</w:t>
                             </w:r>
+                            <w:proofErr w:type="spellEnd"/>
                             <w:r>
                               <w:rPr>
                                 <w:rFonts w:ascii="Consolas" w:hAnsi="Consolas" w:cs="Consolas"/>
@@ -6945,6 +8095,8 @@
                                 <w:lang w:bidi="he-IL"/>
                               </w:rPr>
                             </w:pPr>
+                            <w:proofErr w:type="spellStart"/>
+                            <w:proofErr w:type="gramStart"/>
                             <w:r>
                               <w:rPr>
                                 <w:rFonts w:ascii="Consolas" w:hAnsi="Consolas" w:cs="Consolas"/>
@@ -6995,6 +8147,8 @@
                               </w:rPr>
                               <w:t>BytecodeLength</w:t>
                             </w:r>
+                            <w:proofErr w:type="spellEnd"/>
+                            <w:proofErr w:type="gramEnd"/>
                             <w:r>
                               <w:rPr>
                                 <w:rFonts w:ascii="Consolas" w:hAnsi="Consolas" w:cs="Consolas"/>
@@ -7005,6 +8159,7 @@
                               </w:rPr>
                               <w:t xml:space="preserve"> = </w:t>
                             </w:r>
+                            <w:proofErr w:type="spellStart"/>
                             <w:r>
                               <w:rPr>
                                 <w:rFonts w:ascii="Consolas" w:hAnsi="Consolas" w:cs="Consolas"/>
@@ -7015,6 +8170,7 @@
                               </w:rPr>
                               <w:t>pBlob</w:t>
                             </w:r>
+                            <w:proofErr w:type="spellEnd"/>
                             <w:r>
                               <w:rPr>
                                 <w:rFonts w:ascii="Consolas" w:hAnsi="Consolas" w:cs="Consolas"/>
@@ -7025,6 +8181,7 @@
                               </w:rPr>
                               <w:t>-&gt;</w:t>
                             </w:r>
+                            <w:proofErr w:type="spellStart"/>
                             <w:r>
                               <w:rPr>
                                 <w:rFonts w:ascii="Consolas" w:hAnsi="Consolas" w:cs="Consolas"/>
@@ -7035,6 +8192,7 @@
                               </w:rPr>
                               <w:t>GetBufferSize</w:t>
                             </w:r>
+                            <w:proofErr w:type="spellEnd"/>
                             <w:r>
                               <w:rPr>
                                 <w:rFonts w:ascii="Consolas" w:hAnsi="Consolas" w:cs="Consolas"/>
@@ -7060,6 +8218,7 @@
                                 <w:lang w:bidi="he-IL"/>
                               </w:rPr>
                             </w:pPr>
+                            <w:proofErr w:type="spellStart"/>
                             <w:r>
                               <w:rPr>
                                 <w:rFonts w:ascii="Consolas" w:hAnsi="Consolas" w:cs="Consolas"/>
@@ -7090,6 +8249,7 @@
                               </w:rPr>
                               <w:t>NumExports</w:t>
                             </w:r>
+                            <w:proofErr w:type="spellEnd"/>
                             <w:r>
                               <w:rPr>
                                 <w:rFonts w:ascii="Consolas" w:hAnsi="Consolas" w:cs="Consolas"/>
@@ -7100,6 +8260,7 @@
                               </w:rPr>
                               <w:t xml:space="preserve"> = </w:t>
                             </w:r>
+                            <w:proofErr w:type="spellStart"/>
                             <w:r>
                               <w:rPr>
                                 <w:rFonts w:ascii="Consolas" w:hAnsi="Consolas" w:cs="Consolas"/>
@@ -7110,6 +8271,7 @@
                               </w:rPr>
                               <w:t>entryPointCount</w:t>
                             </w:r>
+                            <w:proofErr w:type="spellEnd"/>
                             <w:r>
                               <w:rPr>
                                 <w:rFonts w:ascii="Consolas" w:hAnsi="Consolas" w:cs="Consolas"/>
@@ -7122,6 +8284,7 @@
                             </w:r>
                           </w:p>
                           <w:p>
+                            <w:proofErr w:type="spellStart"/>
                             <w:r>
                               <w:rPr>
                                 <w:rFonts w:ascii="Consolas" w:hAnsi="Consolas" w:cs="Consolas"/>
@@ -7152,6 +8315,7 @@
                               </w:rPr>
                               <w:t>pExports</w:t>
                             </w:r>
+                            <w:proofErr w:type="spellEnd"/>
                             <w:r>
                               <w:rPr>
                                 <w:rFonts w:ascii="Consolas" w:hAnsi="Consolas" w:cs="Consolas"/>
@@ -7162,6 +8326,7 @@
                               </w:rPr>
                               <w:t xml:space="preserve"> = </w:t>
                             </w:r>
+                            <w:proofErr w:type="spellStart"/>
                             <w:r>
                               <w:rPr>
                                 <w:rFonts w:ascii="Consolas" w:hAnsi="Consolas" w:cs="Consolas"/>
@@ -7194,6 +8359,7 @@
                               </w:rPr>
                               <w:t>data</w:t>
                             </w:r>
+                            <w:proofErr w:type="spellEnd"/>
                             <w:r>
                               <w:rPr>
                                 <w:rFonts w:ascii="Consolas" w:hAnsi="Consolas" w:cs="Consolas"/>
@@ -7629,8 +8795,17 @@
     <w:p/>
     <w:p>
       <w:r>
-        <w:t xml:space="preserve">We need to set the blob address, blob size, number of exports (AKA entry-points) and a pointer to the array of export-desc. Since we already resized our </w:t>
-      </w:r>
+        <w:t>We need to set the blob address, blob size, number of exports (AKA entry-points) and a pointer to the array of export-</w:t>
+      </w:r>
+      <w:proofErr w:type="spellStart"/>
+      <w:r>
+        <w:t>desc</w:t>
+      </w:r>
+      <w:proofErr w:type="spellEnd"/>
+      <w:r>
+        <w:t xml:space="preserve">. Since we already resized our </w:t>
+      </w:r>
+      <w:proofErr w:type="spellStart"/>
       <w:r>
         <w:rPr>
           <w:rFonts w:ascii="Consolas" w:hAnsi="Consolas" w:cs="Consolas"/>
@@ -7641,6 +8816,7 @@
         </w:rPr>
         <w:t>exportDesc</w:t>
       </w:r>
+      <w:proofErr w:type="spellEnd"/>
       <w:r>
         <w:t xml:space="preserve"> </w:t>
       </w:r>
@@ -7654,7 +8830,7 @@
         </w:rPr>
         <w:t xml:space="preserve"> Take care when dynam</w:t>
       </w:r>
-      <w:bookmarkStart w:id="3" w:name="_Hlk507425602"/>
+      <w:bookmarkStart w:id="1" w:name="_Hlk507425602"/>
       <w:r>
         <w:rPr>
           <w:b/>
@@ -7662,7 +8838,7 @@
         </w:rPr>
         <w:t>i</w:t>
       </w:r>
-      <w:bookmarkEnd w:id="3"/>
+      <w:bookmarkEnd w:id="1"/>
       <w:r>
         <w:rPr>
           <w:b/>
@@ -7673,6 +8849,7 @@
       <w:r>
         <w:t xml:space="preserve">, it’s not uncommon to forget that the address changes which makes </w:t>
       </w:r>
+      <w:proofErr w:type="spellStart"/>
       <w:r>
         <w:rPr>
           <w:rFonts w:ascii="Consolas" w:hAnsi="Consolas" w:cs="Consolas"/>
@@ -7683,6 +8860,7 @@
         </w:rPr>
         <w:t>pExports</w:t>
       </w:r>
+      <w:proofErr w:type="spellEnd"/>
       <w:r>
         <w:t xml:space="preserve"> invalid.</w:t>
       </w:r>
@@ -7798,6 +8976,7 @@
                               </w:rPr>
                               <w:t xml:space="preserve"> </w:t>
                             </w:r>
+                            <w:proofErr w:type="spellStart"/>
                             <w:r>
                               <w:rPr>
                                 <w:rFonts w:ascii="Consolas" w:hAnsi="Consolas" w:cs="Consolas"/>
@@ -7808,6 +8987,7 @@
                               </w:rPr>
                               <w:t>i</w:t>
                             </w:r>
+                            <w:proofErr w:type="spellEnd"/>
                             <w:r>
                               <w:rPr>
                                 <w:rFonts w:ascii="Consolas" w:hAnsi="Consolas" w:cs="Consolas"/>
@@ -7818,6 +8998,7 @@
                               </w:rPr>
                               <w:t xml:space="preserve"> = 0; </w:t>
                             </w:r>
+                            <w:proofErr w:type="spellStart"/>
                             <w:r>
                               <w:rPr>
                                 <w:rFonts w:ascii="Consolas" w:hAnsi="Consolas" w:cs="Consolas"/>
@@ -7828,6 +9009,7 @@
                               </w:rPr>
                               <w:t>i</w:t>
                             </w:r>
+                            <w:proofErr w:type="spellEnd"/>
                             <w:r>
                               <w:rPr>
                                 <w:rFonts w:ascii="Consolas" w:hAnsi="Consolas" w:cs="Consolas"/>
@@ -7838,6 +9020,7 @@
                               </w:rPr>
                               <w:t xml:space="preserve"> &lt; </w:t>
                             </w:r>
+                            <w:proofErr w:type="spellStart"/>
                             <w:r>
                               <w:rPr>
                                 <w:rFonts w:ascii="Consolas" w:hAnsi="Consolas" w:cs="Consolas"/>
@@ -7848,6 +9031,7 @@
                               </w:rPr>
                               <w:t>entryPointCount</w:t>
                             </w:r>
+                            <w:proofErr w:type="spellEnd"/>
                             <w:r>
                               <w:rPr>
                                 <w:rFonts w:ascii="Consolas" w:hAnsi="Consolas" w:cs="Consolas"/>
@@ -7858,6 +9042,7 @@
                               </w:rPr>
                               <w:t xml:space="preserve">; </w:t>
                             </w:r>
+                            <w:proofErr w:type="spellStart"/>
                             <w:r>
                               <w:rPr>
                                 <w:rFonts w:ascii="Consolas" w:hAnsi="Consolas" w:cs="Consolas"/>
@@ -7868,6 +9053,7 @@
                               </w:rPr>
                               <w:t>i</w:t>
                             </w:r>
+                            <w:proofErr w:type="spellEnd"/>
                             <w:r>
                               <w:rPr>
                                 <w:rFonts w:ascii="Consolas" w:hAnsi="Consolas" w:cs="Consolas"/>
@@ -7928,6 +9114,7 @@
                               </w:rPr>
                               <w:t xml:space="preserve">    </w:t>
                             </w:r>
+                            <w:proofErr w:type="spellStart"/>
                             <w:r>
                               <w:rPr>
                                 <w:rFonts w:ascii="Consolas" w:hAnsi="Consolas" w:cs="Consolas"/>
@@ -7938,6 +9125,7 @@
                               </w:rPr>
                               <w:t>exportName</w:t>
                             </w:r>
+                            <w:proofErr w:type="spellEnd"/>
                             <w:r>
                               <w:rPr>
                                 <w:rFonts w:ascii="Consolas" w:hAnsi="Consolas" w:cs="Consolas"/>
@@ -7948,6 +9136,7 @@
                               </w:rPr>
                               <w:t>[</w:t>
                             </w:r>
+                            <w:proofErr w:type="spellStart"/>
                             <w:r>
                               <w:rPr>
                                 <w:rFonts w:ascii="Consolas" w:hAnsi="Consolas" w:cs="Consolas"/>
@@ -7958,6 +9147,7 @@
                               </w:rPr>
                               <w:t>i</w:t>
                             </w:r>
+                            <w:proofErr w:type="spellEnd"/>
                             <w:r>
                               <w:rPr>
                                 <w:rFonts w:ascii="Consolas" w:hAnsi="Consolas" w:cs="Consolas"/>
@@ -7998,6 +9188,7 @@
                               </w:rPr>
                               <w:t xml:space="preserve"> </w:t>
                             </w:r>
+                            <w:proofErr w:type="spellStart"/>
                             <w:r>
                               <w:rPr>
                                 <w:rFonts w:ascii="Consolas" w:hAnsi="Consolas" w:cs="Consolas"/>
@@ -8008,6 +9199,7 @@
                               </w:rPr>
                               <w:t>entryPoint</w:t>
                             </w:r>
+                            <w:proofErr w:type="spellEnd"/>
                             <w:r>
                               <w:rPr>
                                 <w:rFonts w:ascii="Consolas" w:hAnsi="Consolas" w:cs="Consolas"/>
@@ -8018,6 +9210,7 @@
                               </w:rPr>
                               <w:t>[</w:t>
                             </w:r>
+                            <w:proofErr w:type="spellStart"/>
                             <w:r>
                               <w:rPr>
                                 <w:rFonts w:ascii="Consolas" w:hAnsi="Consolas" w:cs="Consolas"/>
@@ -8028,6 +9221,7 @@
                               </w:rPr>
                               <w:t>i</w:t>
                             </w:r>
+                            <w:proofErr w:type="spellEnd"/>
                             <w:r>
                               <w:rPr>
                                 <w:rFonts w:ascii="Consolas" w:hAnsi="Consolas" w:cs="Consolas"/>
@@ -8063,6 +9257,7 @@
                               </w:rPr>
                               <w:t xml:space="preserve">    </w:t>
                             </w:r>
+                            <w:proofErr w:type="spellStart"/>
                             <w:r>
                               <w:rPr>
                                 <w:rFonts w:ascii="Consolas" w:hAnsi="Consolas" w:cs="Consolas"/>
@@ -8073,6 +9268,7 @@
                               </w:rPr>
                               <w:t>exportDesc</w:t>
                             </w:r>
+                            <w:proofErr w:type="spellEnd"/>
                             <w:r>
                               <w:rPr>
                                 <w:rFonts w:ascii="Consolas" w:hAnsi="Consolas" w:cs="Consolas"/>
@@ -8083,6 +9279,7 @@
                               </w:rPr>
                               <w:t>[</w:t>
                             </w:r>
+                            <w:proofErr w:type="spellStart"/>
                             <w:r>
                               <w:rPr>
                                 <w:rFonts w:ascii="Consolas" w:hAnsi="Consolas" w:cs="Consolas"/>
@@ -8093,6 +9290,8 @@
                               </w:rPr>
                               <w:t>i</w:t>
                             </w:r>
+                            <w:proofErr w:type="spellEnd"/>
+                            <w:proofErr w:type="gramStart"/>
                             <w:r>
                               <w:rPr>
                                 <w:rFonts w:ascii="Consolas" w:hAnsi="Consolas" w:cs="Consolas"/>
@@ -8123,6 +9322,7 @@
                               </w:rPr>
                               <w:t>Name</w:t>
                             </w:r>
+                            <w:proofErr w:type="gramEnd"/>
                             <w:r>
                               <w:rPr>
                                 <w:rFonts w:ascii="Consolas" w:hAnsi="Consolas" w:cs="Consolas"/>
@@ -8133,6 +9333,7 @@
                               </w:rPr>
                               <w:t xml:space="preserve"> = </w:t>
                             </w:r>
+                            <w:proofErr w:type="spellStart"/>
                             <w:r>
                               <w:rPr>
                                 <w:rFonts w:ascii="Consolas" w:hAnsi="Consolas" w:cs="Consolas"/>
@@ -8143,6 +9344,7 @@
                               </w:rPr>
                               <w:t>exportName</w:t>
                             </w:r>
+                            <w:proofErr w:type="spellEnd"/>
                             <w:r>
                               <w:rPr>
                                 <w:rFonts w:ascii="Consolas" w:hAnsi="Consolas" w:cs="Consolas"/>
@@ -8153,6 +9355,7 @@
                               </w:rPr>
                               <w:t>[</w:t>
                             </w:r>
+                            <w:proofErr w:type="spellStart"/>
                             <w:r>
                               <w:rPr>
                                 <w:rFonts w:ascii="Consolas" w:hAnsi="Consolas" w:cs="Consolas"/>
@@ -8163,6 +9366,7 @@
                               </w:rPr>
                               <w:t>i</w:t>
                             </w:r>
+                            <w:proofErr w:type="spellEnd"/>
                             <w:r>
                               <w:rPr>
                                 <w:rFonts w:ascii="Consolas" w:hAnsi="Consolas" w:cs="Consolas"/>
@@ -8183,6 +9387,7 @@
                               </w:rPr>
                               <w:t>.</w:t>
                             </w:r>
+                            <w:proofErr w:type="spellStart"/>
                             <w:r>
                               <w:rPr>
                                 <w:rFonts w:ascii="Consolas" w:hAnsi="Consolas" w:cs="Consolas"/>
@@ -8193,6 +9398,7 @@
                               </w:rPr>
                               <w:t>c_str</w:t>
                             </w:r>
+                            <w:proofErr w:type="spellEnd"/>
                             <w:r>
                               <w:rPr>
                                 <w:rFonts w:ascii="Consolas" w:hAnsi="Consolas" w:cs="Consolas"/>
@@ -8228,6 +9434,7 @@
                               </w:rPr>
                               <w:t xml:space="preserve">    </w:t>
                             </w:r>
+                            <w:proofErr w:type="spellStart"/>
                             <w:r>
                               <w:rPr>
                                 <w:rFonts w:ascii="Consolas" w:hAnsi="Consolas" w:cs="Consolas"/>
@@ -8238,6 +9445,7 @@
                               </w:rPr>
                               <w:t>exportDesc</w:t>
                             </w:r>
+                            <w:proofErr w:type="spellEnd"/>
                             <w:r>
                               <w:rPr>
                                 <w:rFonts w:ascii="Consolas" w:hAnsi="Consolas" w:cs="Consolas"/>
@@ -8248,6 +9456,7 @@
                               </w:rPr>
                               <w:t>[</w:t>
                             </w:r>
+                            <w:proofErr w:type="spellStart"/>
                             <w:r>
                               <w:rPr>
                                 <w:rFonts w:ascii="Consolas" w:hAnsi="Consolas" w:cs="Consolas"/>
@@ -8258,6 +9467,8 @@
                               </w:rPr>
                               <w:t>i</w:t>
                             </w:r>
+                            <w:proofErr w:type="spellEnd"/>
+                            <w:proofErr w:type="gramStart"/>
                             <w:r>
                               <w:rPr>
                                 <w:rFonts w:ascii="Consolas" w:hAnsi="Consolas" w:cs="Consolas"/>
@@ -8288,6 +9499,7 @@
                               </w:rPr>
                               <w:t>Flags</w:t>
                             </w:r>
+                            <w:proofErr w:type="gramEnd"/>
                             <w:r>
                               <w:rPr>
                                 <w:rFonts w:ascii="Consolas" w:hAnsi="Consolas" w:cs="Consolas"/>
@@ -8343,6 +9555,7 @@
                               </w:rPr>
                               <w:t xml:space="preserve">    </w:t>
                             </w:r>
+                            <w:proofErr w:type="spellStart"/>
                             <w:r>
                               <w:rPr>
                                 <w:rFonts w:ascii="Consolas" w:hAnsi="Consolas" w:cs="Consolas"/>
@@ -8353,6 +9566,7 @@
                               </w:rPr>
                               <w:t>exportDesc</w:t>
                             </w:r>
+                            <w:proofErr w:type="spellEnd"/>
                             <w:r>
                               <w:rPr>
                                 <w:rFonts w:ascii="Consolas" w:hAnsi="Consolas" w:cs="Consolas"/>
@@ -8363,6 +9577,7 @@
                               </w:rPr>
                               <w:t>[</w:t>
                             </w:r>
+                            <w:proofErr w:type="spellStart"/>
                             <w:r>
                               <w:rPr>
                                 <w:rFonts w:ascii="Consolas" w:hAnsi="Consolas" w:cs="Consolas"/>
@@ -8373,6 +9588,8 @@
                               </w:rPr>
                               <w:t>i</w:t>
                             </w:r>
+                            <w:proofErr w:type="spellEnd"/>
+                            <w:proofErr w:type="gramStart"/>
                             <w:r>
                               <w:rPr>
                                 <w:rFonts w:ascii="Consolas" w:hAnsi="Consolas" w:cs="Consolas"/>
@@ -8393,6 +9610,7 @@
                               </w:rPr>
                               <w:t>.</w:t>
                             </w:r>
+                            <w:proofErr w:type="spellStart"/>
                             <w:r>
                               <w:rPr>
                                 <w:rFonts w:ascii="Consolas" w:hAnsi="Consolas" w:cs="Consolas"/>
@@ -8403,6 +9621,8 @@
                               </w:rPr>
                               <w:t>ExportToRename</w:t>
                             </w:r>
+                            <w:proofErr w:type="spellEnd"/>
+                            <w:proofErr w:type="gramEnd"/>
                             <w:r>
                               <w:rPr>
                                 <w:rFonts w:ascii="Consolas" w:hAnsi="Consolas" w:cs="Consolas"/>
@@ -8413,6 +9633,7 @@
                               </w:rPr>
                               <w:t xml:space="preserve"> = </w:t>
                             </w:r>
+                            <w:proofErr w:type="spellStart"/>
                             <w:r>
                               <w:rPr>
                                 <w:rFonts w:ascii="Consolas" w:hAnsi="Consolas" w:cs="Consolas"/>
@@ -8423,6 +9644,7 @@
                               </w:rPr>
                               <w:t>nullptr</w:t>
                             </w:r>
+                            <w:proofErr w:type="spellEnd"/>
                             <w:r>
                               <w:rPr>
                                 <w:rFonts w:ascii="Consolas" w:hAnsi="Consolas" w:cs="Consolas"/>
@@ -9268,6 +10490,7 @@
       <w:r>
         <w:t xml:space="preserve">We set </w:t>
       </w:r>
+      <w:proofErr w:type="spellStart"/>
       <w:r>
         <w:rPr>
           <w:rFonts w:ascii="Consolas" w:hAnsi="Consolas" w:cs="Consolas"/>
@@ -9278,9 +10501,11 @@
         </w:rPr>
         <w:t>ExportToRename</w:t>
       </w:r>
+      <w:proofErr w:type="spellEnd"/>
       <w:r>
         <w:t xml:space="preserve"> to </w:t>
       </w:r>
+      <w:proofErr w:type="spellStart"/>
       <w:r>
         <w:rPr>
           <w:rFonts w:ascii="Consolas" w:hAnsi="Consolas" w:cs="Consolas"/>
@@ -9291,6 +10516,7 @@
         </w:rPr>
         <w:t>nullptr</w:t>
       </w:r>
+      <w:proofErr w:type="spellEnd"/>
       <w:r>
         <w:t xml:space="preserve">. Later we will see that we need a way to identify </w:t>
       </w:r>
@@ -9298,14 +10524,28 @@
         <w:t>each</w:t>
       </w:r>
       <w:r>
-        <w:t xml:space="preserve"> shader</w:t>
-      </w:r>
+        <w:t xml:space="preserve"> </w:t>
+      </w:r>
+      <w:proofErr w:type="spellStart"/>
+      <w:r>
+        <w:t>shader</w:t>
+      </w:r>
+      <w:proofErr w:type="spellEnd"/>
       <w:r>
         <w:t xml:space="preserve"> inside a state-object</w:t>
       </w:r>
       <w:r>
-        <w:t xml:space="preserve">. This is usually done by passing the entry-point name to the required function. There could be cases where shaders from different blobs share the same entry-point name, making the identification ambiguous. To resolve this, we can use </w:t>
-      </w:r>
+        <w:t xml:space="preserve">. This is usually done by passing the entry-point name to the required function. There could be cases where </w:t>
+      </w:r>
+      <w:proofErr w:type="spellStart"/>
+      <w:r>
+        <w:t>shaders</w:t>
+      </w:r>
+      <w:proofErr w:type="spellEnd"/>
+      <w:r>
+        <w:t xml:space="preserve"> from different blobs share the same entry-point name, making the identification ambiguous. To resolve this, we can use </w:t>
+      </w:r>
+      <w:proofErr w:type="spellStart"/>
       <w:r>
         <w:rPr>
           <w:rFonts w:ascii="Consolas" w:hAnsi="Consolas" w:cs="Consolas"/>
@@ -9316,12 +10556,22 @@
         </w:rPr>
         <w:t>ExportToRename</w:t>
       </w:r>
+      <w:proofErr w:type="spellEnd"/>
       <w:r>
         <w:t xml:space="preserve"> </w:t>
       </w:r>
       <w:r>
-        <w:t xml:space="preserve">to give each shader a unique name. In our case, we set it to </w:t>
-      </w:r>
+        <w:t xml:space="preserve">to give each </w:t>
+      </w:r>
+      <w:proofErr w:type="spellStart"/>
+      <w:r>
+        <w:t>shader</w:t>
+      </w:r>
+      <w:proofErr w:type="spellEnd"/>
+      <w:r>
+        <w:t xml:space="preserve"> a unique name. In our case, we set it to </w:t>
+      </w:r>
+      <w:proofErr w:type="spellStart"/>
       <w:r>
         <w:rPr>
           <w:rFonts w:ascii="Consolas" w:hAnsi="Consolas" w:cs="Consolas"/>
@@ -9332,8 +10582,17 @@
         </w:rPr>
         <w:t>nullptr</w:t>
       </w:r>
-      <w:r>
-        <w:t xml:space="preserve"> since each shader has a unique-entry point name.</w:t>
+      <w:proofErr w:type="spellEnd"/>
+      <w:r>
+        <w:t xml:space="preserve"> since each </w:t>
+      </w:r>
+      <w:proofErr w:type="spellStart"/>
+      <w:r>
+        <w:t>shader</w:t>
+      </w:r>
+      <w:proofErr w:type="spellEnd"/>
+      <w:r>
+        <w:t xml:space="preserve"> has a unique-entry point name.</w:t>
       </w:r>
     </w:p>
     <w:p>
@@ -9354,6 +10613,8 @@
       <w:r>
         <w:t xml:space="preserve">Back in </w:t>
       </w:r>
+      <w:proofErr w:type="spellStart"/>
+      <w:proofErr w:type="gramStart"/>
       <w:r>
         <w:rPr>
           <w:rFonts w:ascii="Consolas" w:hAnsi="Consolas" w:cs="Consolas"/>
@@ -9362,11 +10623,34 @@
           <w:szCs w:val="19"/>
           <w:lang w:bidi="he-IL"/>
         </w:rPr>
-        <w:t>createRtPipelineState()</w:t>
+        <w:t>createRtPipelineState</w:t>
+      </w:r>
+      <w:proofErr w:type="spellEnd"/>
+      <w:r>
+        <w:rPr>
+          <w:rFonts w:ascii="Consolas" w:hAnsi="Consolas" w:cs="Consolas"/>
+          <w:color w:val="880000"/>
+          <w:sz w:val="19"/>
+          <w:szCs w:val="19"/>
+          <w:lang w:bidi="he-IL"/>
+        </w:rPr>
+        <w:t>(</w:t>
+      </w:r>
+      <w:proofErr w:type="gramEnd"/>
+      <w:r>
+        <w:rPr>
+          <w:rFonts w:ascii="Consolas" w:hAnsi="Consolas" w:cs="Consolas"/>
+          <w:color w:val="880000"/>
+          <w:sz w:val="19"/>
+          <w:szCs w:val="19"/>
+          <w:lang w:bidi="he-IL"/>
+        </w:rPr>
+        <w:t>)</w:t>
       </w:r>
       <w:r>
         <w:t xml:space="preserve">, we create a </w:t>
       </w:r>
+      <w:proofErr w:type="spellStart"/>
       <w:r>
         <w:rPr>
           <w:rFonts w:ascii="Consolas" w:hAnsi="Consolas" w:cs="Consolas"/>
@@ -9377,6 +10661,7 @@
         </w:rPr>
         <w:t>DxilLibrary</w:t>
       </w:r>
+      <w:proofErr w:type="spellEnd"/>
       <w:r>
         <w:t xml:space="preserve">  object and add it to the sub-object array.</w:t>
       </w:r>
@@ -9502,6 +10787,7 @@
                               </w:rPr>
                               <w:t xml:space="preserve">    </w:t>
                             </w:r>
+                            <w:proofErr w:type="spellStart"/>
                             <w:r>
                               <w:rPr>
                                 <w:rFonts w:ascii="Consolas" w:hAnsi="Consolas" w:cs="Consolas"/>
@@ -9512,6 +10798,7 @@
                               </w:rPr>
                               <w:t>DxilLibrary</w:t>
                             </w:r>
+                            <w:proofErr w:type="spellEnd"/>
                             <w:r>
                               <w:rPr>
                                 <w:rFonts w:ascii="Consolas" w:hAnsi="Consolas" w:cs="Consolas"/>
@@ -9522,6 +10809,7 @@
                               </w:rPr>
                               <w:t xml:space="preserve"> </w:t>
                             </w:r>
+                            <w:proofErr w:type="spellStart"/>
                             <w:r>
                               <w:rPr>
                                 <w:rFonts w:ascii="Consolas" w:hAnsi="Consolas" w:cs="Consolas"/>
@@ -9532,6 +10820,7 @@
                               </w:rPr>
                               <w:t>dxilLib</w:t>
                             </w:r>
+                            <w:proofErr w:type="spellEnd"/>
                             <w:r>
                               <w:rPr>
                                 <w:rFonts w:ascii="Consolas" w:hAnsi="Consolas" w:cs="Consolas"/>
@@ -9542,6 +10831,8 @@
                               </w:rPr>
                               <w:t xml:space="preserve"> = </w:t>
                             </w:r>
+                            <w:proofErr w:type="spellStart"/>
+                            <w:proofErr w:type="gramStart"/>
                             <w:r>
                               <w:rPr>
                                 <w:rFonts w:ascii="Consolas" w:hAnsi="Consolas" w:cs="Consolas"/>
@@ -9552,15 +10843,27 @@
                               </w:rPr>
                               <w:t>createDxilLibrary</w:t>
                             </w:r>
-                            <w:r>
-                              <w:rPr>
-                                <w:rFonts w:ascii="Consolas" w:hAnsi="Consolas" w:cs="Consolas"/>
-                                <w:color w:val="000000"/>
-                                <w:sz w:val="19"/>
-                                <w:szCs w:val="19"/>
-                                <w:lang w:bidi="he-IL"/>
-                              </w:rPr>
-                              <w:t>();</w:t>
+                            <w:proofErr w:type="spellEnd"/>
+                            <w:r>
+                              <w:rPr>
+                                <w:rFonts w:ascii="Consolas" w:hAnsi="Consolas" w:cs="Consolas"/>
+                                <w:color w:val="000000"/>
+                                <w:sz w:val="19"/>
+                                <w:szCs w:val="19"/>
+                                <w:lang w:bidi="he-IL"/>
+                              </w:rPr>
+                              <w:t>(</w:t>
+                            </w:r>
+                            <w:proofErr w:type="gramEnd"/>
+                            <w:r>
+                              <w:rPr>
+                                <w:rFonts w:ascii="Consolas" w:hAnsi="Consolas" w:cs="Consolas"/>
+                                <w:color w:val="000000"/>
+                                <w:sz w:val="19"/>
+                                <w:szCs w:val="19"/>
+                                <w:lang w:bidi="he-IL"/>
+                              </w:rPr>
+                              <w:t>);</w:t>
                             </w:r>
                           </w:p>
                           <w:p>
@@ -9580,6 +10883,7 @@
                               </w:rPr>
                               <w:t xml:space="preserve">    </w:t>
                             </w:r>
+                            <w:proofErr w:type="spellStart"/>
                             <w:r>
                               <w:rPr>
                                 <w:rFonts w:ascii="Consolas" w:hAnsi="Consolas" w:cs="Consolas"/>
@@ -9590,6 +10894,7 @@
                               </w:rPr>
                               <w:t>subobjects</w:t>
                             </w:r>
+                            <w:proofErr w:type="spellEnd"/>
                             <w:r>
                               <w:rPr>
                                 <w:rFonts w:ascii="Consolas" w:hAnsi="Consolas" w:cs="Consolas"/>
@@ -9660,6 +10965,7 @@
                               </w:rPr>
                               <w:t xml:space="preserve"> </w:t>
                             </w:r>
+                            <w:proofErr w:type="spellStart"/>
                             <w:r>
                               <w:rPr>
                                 <w:rFonts w:ascii="Consolas" w:hAnsi="Consolas" w:cs="Consolas"/>
@@ -9690,6 +10996,7 @@
                               </w:rPr>
                               <w:t>stateSubobject</w:t>
                             </w:r>
+                            <w:proofErr w:type="spellEnd"/>
                             <w:r>
                               <w:rPr>
                                 <w:rFonts w:ascii="Consolas" w:hAnsi="Consolas" w:cs="Consolas"/>
@@ -10022,6 +11329,7 @@
           <w:u w:val="single"/>
         </w:rPr>
       </w:pPr>
+      <w:proofErr w:type="spellStart"/>
       <w:r>
         <w:rPr>
           <w:rStyle w:val="IntenseEmphasis"/>
@@ -10033,6 +11341,7 @@
         </w:rPr>
         <w:t>HitProgram</w:t>
       </w:r>
+      <w:proofErr w:type="spellEnd"/>
     </w:p>
     <w:p>
       <w:r>
@@ -10114,6 +11423,8 @@
                               </w:rPr>
                               <w:t xml:space="preserve">    </w:t>
                             </w:r>
+                            <w:proofErr w:type="spellStart"/>
+                            <w:proofErr w:type="gramStart"/>
                             <w:r>
                               <w:rPr>
                                 <w:rFonts w:ascii="Consolas" w:hAnsi="Consolas" w:cs="Consolas"/>
@@ -10124,6 +11435,7 @@
                               </w:rPr>
                               <w:t>HitProgram</w:t>
                             </w:r>
+                            <w:proofErr w:type="spellEnd"/>
                             <w:r>
                               <w:rPr>
                                 <w:rFonts w:ascii="Consolas" w:hAnsi="Consolas" w:cs="Consolas"/>
@@ -10134,6 +11446,7 @@
                               </w:rPr>
                               <w:t>(</w:t>
                             </w:r>
+                            <w:proofErr w:type="gramEnd"/>
                             <w:r>
                               <w:rPr>
                                 <w:rFonts w:ascii="Consolas" w:hAnsi="Consolas" w:cs="Consolas"/>
@@ -10156,6 +11469,7 @@
                               </w:rPr>
                               <w:t xml:space="preserve"> </w:t>
                             </w:r>
+                            <w:proofErr w:type="spellStart"/>
                             <w:r>
                               <w:rPr>
                                 <w:rFonts w:ascii="Consolas" w:hAnsi="Consolas" w:cs="Consolas"/>
@@ -10166,6 +11480,7 @@
                               </w:rPr>
                               <w:t>ahsExport</w:t>
                             </w:r>
+                            <w:proofErr w:type="spellEnd"/>
                             <w:r>
                               <w:rPr>
                                 <w:rFonts w:ascii="Consolas" w:hAnsi="Consolas" w:cs="Consolas"/>
@@ -10198,6 +11513,7 @@
                               </w:rPr>
                               <w:t xml:space="preserve"> </w:t>
                             </w:r>
+                            <w:proofErr w:type="spellStart"/>
                             <w:r>
                               <w:rPr>
                                 <w:rFonts w:ascii="Consolas" w:hAnsi="Consolas" w:cs="Consolas"/>
@@ -10208,6 +11524,7 @@
                               </w:rPr>
                               <w:t>chsExport</w:t>
                             </w:r>
+                            <w:proofErr w:type="spellEnd"/>
                             <w:r>
                               <w:rPr>
                                 <w:rFonts w:ascii="Consolas" w:hAnsi="Consolas" w:cs="Consolas"/>
@@ -10218,6 +11535,7 @@
                               </w:rPr>
                               <w:t xml:space="preserve">, </w:t>
                             </w:r>
+                            <w:proofErr w:type="spellStart"/>
                             <w:r>
                               <w:rPr>
                                 <w:rFonts w:ascii="Consolas" w:hAnsi="Consolas" w:cs="Consolas"/>
@@ -10228,6 +11546,7 @@
                               </w:rPr>
                               <w:t>const</w:t>
                             </w:r>
+                            <w:proofErr w:type="spellEnd"/>
                             <w:r>
                               <w:rPr>
                                 <w:rFonts w:ascii="Consolas" w:hAnsi="Consolas" w:cs="Consolas"/>
@@ -10238,6 +11557,7 @@
                               </w:rPr>
                               <w:t xml:space="preserve"> </w:t>
                             </w:r>
+                            <w:proofErr w:type="spellStart"/>
                             <w:r>
                               <w:rPr>
                                 <w:rFonts w:ascii="Consolas" w:hAnsi="Consolas" w:cs="Consolas"/>
@@ -10250,6 +11570,7 @@
                               </w:rPr>
                               <w:t>std</w:t>
                             </w:r>
+                            <w:proofErr w:type="spellEnd"/>
                             <w:r>
                               <w:rPr>
                                 <w:rFonts w:ascii="Consolas" w:hAnsi="Consolas" w:cs="Consolas"/>
@@ -10260,6 +11581,7 @@
                               </w:rPr>
                               <w:t>::</w:t>
                             </w:r>
+                            <w:proofErr w:type="spellStart"/>
                             <w:r>
                               <w:rPr>
                                 <w:rFonts w:ascii="Consolas" w:hAnsi="Consolas" w:cs="Consolas"/>
@@ -10272,6 +11594,7 @@
                               </w:rPr>
                               <w:t>wstring</w:t>
                             </w:r>
+                            <w:proofErr w:type="spellEnd"/>
                             <w:r>
                               <w:rPr>
                                 <w:rFonts w:ascii="Consolas" w:hAnsi="Consolas" w:cs="Consolas"/>
@@ -10302,6 +11625,7 @@
                               </w:rPr>
                               <w:t xml:space="preserve">) : </w:t>
                             </w:r>
+                            <w:proofErr w:type="spellStart"/>
                             <w:r>
                               <w:rPr>
                                 <w:rFonts w:ascii="Consolas" w:hAnsi="Consolas" w:cs="Consolas"/>
@@ -10312,6 +11636,7 @@
                               </w:rPr>
                               <w:t>exportName</w:t>
                             </w:r>
+                            <w:proofErr w:type="spellEnd"/>
                             <w:r>
                               <w:rPr>
                                 <w:rFonts w:ascii="Consolas" w:hAnsi="Consolas" w:cs="Consolas"/>
@@ -10392,6 +11717,7 @@
                               </w:rPr>
                               <w:t xml:space="preserve">        </w:t>
                             </w:r>
+                            <w:proofErr w:type="spellStart"/>
                             <w:r>
                               <w:rPr>
                                 <w:rFonts w:ascii="Consolas" w:hAnsi="Consolas" w:cs="Consolas"/>
@@ -10402,6 +11728,7 @@
                               </w:rPr>
                               <w:t>desc</w:t>
                             </w:r>
+                            <w:proofErr w:type="spellEnd"/>
                             <w:r>
                               <w:rPr>
                                 <w:rFonts w:ascii="Consolas" w:hAnsi="Consolas" w:cs="Consolas"/>
@@ -10457,6 +11784,8 @@
                               </w:rPr>
                               <w:t xml:space="preserve">        </w:t>
                             </w:r>
+                            <w:proofErr w:type="spellStart"/>
+                            <w:proofErr w:type="gramStart"/>
                             <w:r>
                               <w:rPr>
                                 <w:rFonts w:ascii="Consolas" w:hAnsi="Consolas" w:cs="Consolas"/>
@@ -10487,6 +11816,8 @@
                               </w:rPr>
                               <w:t>AnyHitShaderImport</w:t>
                             </w:r>
+                            <w:proofErr w:type="spellEnd"/>
+                            <w:proofErr w:type="gramEnd"/>
                             <w:r>
                               <w:rPr>
                                 <w:rFonts w:ascii="Consolas" w:hAnsi="Consolas" w:cs="Consolas"/>
@@ -10497,6 +11828,7 @@
                               </w:rPr>
                               <w:t xml:space="preserve"> = </w:t>
                             </w:r>
+                            <w:proofErr w:type="spellStart"/>
                             <w:r>
                               <w:rPr>
                                 <w:rFonts w:ascii="Consolas" w:hAnsi="Consolas" w:cs="Consolas"/>
@@ -10507,6 +11839,7 @@
                               </w:rPr>
                               <w:t>ahsExport</w:t>
                             </w:r>
+                            <w:proofErr w:type="spellEnd"/>
                             <w:r>
                               <w:rPr>
                                 <w:rFonts w:ascii="Consolas" w:hAnsi="Consolas" w:cs="Consolas"/>
@@ -10542,6 +11875,8 @@
                               </w:rPr>
                               <w:t xml:space="preserve">        </w:t>
                             </w:r>
+                            <w:proofErr w:type="spellStart"/>
+                            <w:proofErr w:type="gramStart"/>
                             <w:r>
                               <w:rPr>
                                 <w:rFonts w:ascii="Consolas" w:hAnsi="Consolas" w:cs="Consolas"/>
@@ -10572,6 +11907,8 @@
                               </w:rPr>
                               <w:t>ClosestHitShaderImport</w:t>
                             </w:r>
+                            <w:proofErr w:type="spellEnd"/>
+                            <w:proofErr w:type="gramEnd"/>
                             <w:r>
                               <w:rPr>
                                 <w:rFonts w:ascii="Consolas" w:hAnsi="Consolas" w:cs="Consolas"/>
@@ -10582,6 +11919,7 @@
                               </w:rPr>
                               <w:t xml:space="preserve"> = </w:t>
                             </w:r>
+                            <w:proofErr w:type="spellStart"/>
                             <w:r>
                               <w:rPr>
                                 <w:rFonts w:ascii="Consolas" w:hAnsi="Consolas" w:cs="Consolas"/>
@@ -10592,6 +11930,7 @@
                               </w:rPr>
                               <w:t>chsExport</w:t>
                             </w:r>
+                            <w:proofErr w:type="spellEnd"/>
                             <w:r>
                               <w:rPr>
                                 <w:rFonts w:ascii="Consolas" w:hAnsi="Consolas" w:cs="Consolas"/>
@@ -10627,6 +11966,8 @@
                               </w:rPr>
                               <w:t xml:space="preserve">        </w:t>
                             </w:r>
+                            <w:proofErr w:type="spellStart"/>
+                            <w:proofErr w:type="gramStart"/>
                             <w:r>
                               <w:rPr>
                                 <w:rFonts w:ascii="Consolas" w:hAnsi="Consolas" w:cs="Consolas"/>
@@ -10657,6 +11998,8 @@
                               </w:rPr>
                               <w:t>HitGroupExport</w:t>
                             </w:r>
+                            <w:proofErr w:type="spellEnd"/>
+                            <w:proofErr w:type="gramEnd"/>
                             <w:r>
                               <w:rPr>
                                 <w:rFonts w:ascii="Consolas" w:hAnsi="Consolas" w:cs="Consolas"/>
@@ -10667,6 +12010,7 @@
                               </w:rPr>
                               <w:t xml:space="preserve"> = </w:t>
                             </w:r>
+                            <w:proofErr w:type="spellStart"/>
                             <w:r>
                               <w:rPr>
                                 <w:rFonts w:ascii="Consolas" w:hAnsi="Consolas" w:cs="Consolas"/>
@@ -10697,6 +12041,7 @@
                               </w:rPr>
                               <w:t>c_str</w:t>
                             </w:r>
+                            <w:proofErr w:type="spellEnd"/>
                             <w:r>
                               <w:rPr>
                                 <w:rFonts w:ascii="Consolas" w:hAnsi="Consolas" w:cs="Consolas"/>
@@ -10747,6 +12092,7 @@
                               </w:rPr>
                               <w:t xml:space="preserve">        </w:t>
                             </w:r>
+                            <w:proofErr w:type="spellStart"/>
                             <w:r>
                               <w:rPr>
                                 <w:rFonts w:ascii="Consolas" w:hAnsi="Consolas" w:cs="Consolas"/>
@@ -10777,6 +12123,7 @@
                               </w:rPr>
                               <w:t>Type</w:t>
                             </w:r>
+                            <w:proofErr w:type="spellEnd"/>
                             <w:r>
                               <w:rPr>
                                 <w:rFonts w:ascii="Consolas" w:hAnsi="Consolas" w:cs="Consolas"/>
@@ -10832,6 +12179,7 @@
                               </w:rPr>
                               <w:t xml:space="preserve">        </w:t>
                             </w:r>
+                            <w:proofErr w:type="spellStart"/>
                             <w:r>
                               <w:rPr>
                                 <w:rFonts w:ascii="Consolas" w:hAnsi="Consolas" w:cs="Consolas"/>
@@ -10862,6 +12210,7 @@
                               </w:rPr>
                               <w:t>pDesc</w:t>
                             </w:r>
+                            <w:proofErr w:type="spellEnd"/>
                             <w:r>
                               <w:rPr>
                                 <w:rFonts w:ascii="Consolas" w:hAnsi="Consolas" w:cs="Consolas"/>
@@ -10872,6 +12221,7 @@
                               </w:rPr>
                               <w:t xml:space="preserve"> = &amp;</w:t>
                             </w:r>
+                            <w:proofErr w:type="spellStart"/>
                             <w:r>
                               <w:rPr>
                                 <w:rFonts w:ascii="Consolas" w:hAnsi="Consolas" w:cs="Consolas"/>
@@ -10882,6 +12232,7 @@
                               </w:rPr>
                               <w:t>desc</w:t>
                             </w:r>
+                            <w:proofErr w:type="spellEnd"/>
                             <w:r>
                               <w:rPr>
                                 <w:rFonts w:ascii="Consolas" w:hAnsi="Consolas" w:cs="Consolas"/>
@@ -11762,6 +13113,7 @@
           </mc:Fallback>
         </mc:AlternateContent>
       </w:r>
+      <w:proofErr w:type="spellStart"/>
       <w:r>
         <w:rPr>
           <w:rFonts w:ascii="Consolas" w:hAnsi="Consolas" w:cs="Consolas"/>
@@ -11770,16 +13122,27 @@
           <w:szCs w:val="19"/>
           <w:lang w:bidi="he-IL"/>
         </w:rPr>
-        <w:t xml:space="preserve">HitProgram </w:t>
+        <w:t>HitProgram</w:t>
+      </w:r>
+      <w:proofErr w:type="spellEnd"/>
+      <w:r>
+        <w:rPr>
+          <w:rFonts w:ascii="Consolas" w:hAnsi="Consolas" w:cs="Consolas"/>
+          <w:color w:val="0000FF"/>
+          <w:sz w:val="19"/>
+          <w:szCs w:val="19"/>
+          <w:lang w:bidi="he-IL"/>
+        </w:rPr>
+        <w:t xml:space="preserve"> </w:t>
       </w:r>
       <w:r>
         <w:t xml:space="preserve">is an abstraction </w:t>
       </w:r>
-      <w:bookmarkStart w:id="4" w:name="_Hlk507427552"/>
+      <w:bookmarkStart w:id="2" w:name="_Hlk507427552"/>
       <w:r>
         <w:t xml:space="preserve">over </w:t>
       </w:r>
-      <w:bookmarkEnd w:id="4"/>
+      <w:bookmarkEnd w:id="2"/>
       <w:r>
         <w:t xml:space="preserve">a </w:t>
       </w:r>
@@ -11797,8 +13160,25 @@
         <w:t xml:space="preserve"> </w:t>
       </w:r>
       <w:r>
-        <w:t xml:space="preserve">sub-object. A hit-group is a collection of intersection, any-hit and closest-hit shaders, at most one of each type. Since we don’t use custom intersection-shaders in these tutorials, our </w:t>
-      </w:r>
+        <w:t xml:space="preserve">sub-object. A hit-group is a collection of intersection, any-hit and closest-hit </w:t>
+      </w:r>
+      <w:proofErr w:type="spellStart"/>
+      <w:r>
+        <w:t>shaders</w:t>
+      </w:r>
+      <w:proofErr w:type="spellEnd"/>
+      <w:r>
+        <w:t>, at most one of each type. Since we don’t use custom intersection-</w:t>
+      </w:r>
+      <w:proofErr w:type="spellStart"/>
+      <w:r>
+        <w:t>shaders</w:t>
+      </w:r>
+      <w:proofErr w:type="spellEnd"/>
+      <w:r>
+        <w:t xml:space="preserve"> in these tutorials, our </w:t>
+      </w:r>
+      <w:proofErr w:type="spellStart"/>
       <w:r>
         <w:rPr>
           <w:rFonts w:ascii="Consolas" w:hAnsi="Consolas" w:cs="Consolas"/>
@@ -11809,6 +13189,7 @@
         </w:rPr>
         <w:t>HitProgram</w:t>
       </w:r>
+      <w:proofErr w:type="spellEnd"/>
       <w:r>
         <w:t xml:space="preserve"> </w:t>
       </w:r>
@@ -11819,8 +13200,17 @@
     <w:p>
       <w:r>
         <w:lastRenderedPageBreak/>
-        <w:t xml:space="preserve">The code is pretty self-explanatory. The </w:t>
-      </w:r>
+        <w:t xml:space="preserve">The code is </w:t>
+      </w:r>
+      <w:proofErr w:type="gramStart"/>
+      <w:r>
+        <w:t>pretty self-explanatory</w:t>
+      </w:r>
+      <w:proofErr w:type="gramEnd"/>
+      <w:r>
+        <w:t xml:space="preserve">. The </w:t>
+      </w:r>
+      <w:proofErr w:type="spellStart"/>
       <w:r>
         <w:rPr>
           <w:rFonts w:ascii="Consolas" w:hAnsi="Consolas" w:cs="Consolas"/>
@@ -11831,6 +13221,7 @@
         </w:rPr>
         <w:t>AnyHitShaderImport</w:t>
       </w:r>
+      <w:proofErr w:type="spellEnd"/>
       <w:r>
         <w:rPr>
           <w:rFonts w:ascii="Consolas" w:hAnsi="Consolas" w:cs="Consolas"/>
@@ -11844,6 +13235,7 @@
       <w:r>
         <w:t xml:space="preserve">and </w:t>
       </w:r>
+      <w:proofErr w:type="spellStart"/>
       <w:r>
         <w:rPr>
           <w:rFonts w:ascii="Consolas" w:hAnsi="Consolas" w:cs="Consolas"/>
@@ -11854,6 +13246,7 @@
         </w:rPr>
         <w:t>ClosestHitShaderImport</w:t>
       </w:r>
+      <w:proofErr w:type="spellEnd"/>
       <w:r>
         <w:rPr>
           <w:rFonts w:ascii="Consolas" w:hAnsi="Consolas" w:cs="Consolas"/>
@@ -11867,6 +13260,8 @@
       <w:r>
         <w:t xml:space="preserve">reference export names declared in the </w:t>
       </w:r>
+      <w:proofErr w:type="spellStart"/>
+      <w:proofErr w:type="gramStart"/>
       <w:r>
         <w:rPr>
           <w:rFonts w:ascii="Consolas" w:hAnsi="Consolas" w:cs="Consolas"/>
@@ -11877,9 +13272,15 @@
         </w:rPr>
         <w:t>DxilLibrary</w:t>
       </w:r>
-      <w:r>
-        <w:t xml:space="preserve">  we created. </w:t>
-      </w:r>
+      <w:proofErr w:type="spellEnd"/>
+      <w:r>
+        <w:t xml:space="preserve">  we</w:t>
+      </w:r>
+      <w:proofErr w:type="gramEnd"/>
+      <w:r>
+        <w:t xml:space="preserve"> created. </w:t>
+      </w:r>
+      <w:proofErr w:type="spellStart"/>
       <w:r>
         <w:rPr>
           <w:rFonts w:ascii="Consolas" w:hAnsi="Consolas" w:cs="Consolas"/>
@@ -11890,6 +13291,7 @@
         </w:rPr>
         <w:t>HitGroupExport</w:t>
       </w:r>
+      <w:proofErr w:type="spellEnd"/>
       <w:r>
         <w:rPr>
           <w:rFonts w:ascii="Consolas" w:hAnsi="Consolas" w:cs="Consolas"/>
@@ -11928,6 +13330,7 @@
           <w:u w:val="single"/>
         </w:rPr>
       </w:pPr>
+      <w:proofErr w:type="spellStart"/>
       <w:r>
         <w:rPr>
           <w:rStyle w:val="IntenseEmphasis"/>
@@ -11939,6 +13342,7 @@
         </w:rPr>
         <w:t>LocalRootSignature</w:t>
       </w:r>
+      <w:proofErr w:type="spellEnd"/>
     </w:p>
     <w:p>
       <w:r>
@@ -11952,14 +13356,31 @@
         <w:t>Local Root Signature (LRS)</w:t>
       </w:r>
       <w:r>
-        <w:t xml:space="preserve">. In graphics and compute pipelines, we have a single, global root-signature used by all programs. For ray-tracing, in addition to that root-signature, we can create local root-signatures and bind them to specific shaders. As we will see in the next tutorial, the size of the root-signature affects the size of the </w:t>
-      </w:r>
+        <w:t xml:space="preserve">. In graphics and compute pipelines, we have a single, global root-signature used by all programs. For ray-tracing, in addition to that root-signature, we can create local root-signatures and bind them to specific </w:t>
+      </w:r>
+      <w:proofErr w:type="spellStart"/>
+      <w:r>
+        <w:t>shaders</w:t>
+      </w:r>
+      <w:proofErr w:type="spellEnd"/>
+      <w:r>
+        <w:t xml:space="preserve">. As we will see in the next tutorial, the size of the root-signature affects the size of the </w:t>
+      </w:r>
+      <w:proofErr w:type="spellStart"/>
       <w:r>
         <w:rPr>
           <w:b/>
           <w:bCs/>
         </w:rPr>
-        <w:t>Shader Binding Table</w:t>
+        <w:t>Shader</w:t>
+      </w:r>
+      <w:proofErr w:type="spellEnd"/>
+      <w:r>
+        <w:rPr>
+          <w:b/>
+          <w:bCs/>
+        </w:rPr>
+        <w:t xml:space="preserve"> Binding Table</w:t>
       </w:r>
       <w:r>
         <w:t xml:space="preserve"> and LRSs allow us to optimize the SBT.</w:t>
@@ -11969,6 +13390,8 @@
       <w:r>
         <w:t xml:space="preserve">Looking at </w:t>
       </w:r>
+      <w:proofErr w:type="spellStart"/>
+      <w:proofErr w:type="gramStart"/>
       <w:r>
         <w:rPr>
           <w:rFonts w:ascii="Consolas" w:hAnsi="Consolas" w:cs="Consolas"/>
@@ -11977,7 +13400,29 @@
           <w:szCs w:val="19"/>
           <w:lang w:bidi="he-IL"/>
         </w:rPr>
-        <w:t>createRayGenRootDesc()</w:t>
+        <w:t>createRayGenRootDesc</w:t>
+      </w:r>
+      <w:proofErr w:type="spellEnd"/>
+      <w:r>
+        <w:rPr>
+          <w:rFonts w:ascii="Consolas" w:hAnsi="Consolas" w:cs="Consolas"/>
+          <w:color w:val="880000"/>
+          <w:sz w:val="19"/>
+          <w:szCs w:val="19"/>
+          <w:lang w:bidi="he-IL"/>
+        </w:rPr>
+        <w:t>(</w:t>
+      </w:r>
+      <w:proofErr w:type="gramEnd"/>
+      <w:r>
+        <w:rPr>
+          <w:rFonts w:ascii="Consolas" w:hAnsi="Consolas" w:cs="Consolas"/>
+          <w:color w:val="880000"/>
+          <w:sz w:val="19"/>
+          <w:szCs w:val="19"/>
+          <w:lang w:bidi="he-IL"/>
+        </w:rPr>
+        <w:t>)</w:t>
       </w:r>
       <w:r>
         <w:t xml:space="preserve">, you can see that creating an LRS is similar to a global root-signature generation, except we need to set the </w:t>
@@ -12076,6 +13521,8 @@
                               </w:rPr>
                               <w:t xml:space="preserve">    </w:t>
                             </w:r>
+                            <w:proofErr w:type="spellStart"/>
+                            <w:proofErr w:type="gramStart"/>
                             <w:r>
                               <w:rPr>
                                 <w:rFonts w:ascii="Consolas" w:hAnsi="Consolas" w:cs="Consolas"/>
@@ -12086,6 +13533,7 @@
                               </w:rPr>
                               <w:t>LocalRootSignature</w:t>
                             </w:r>
+                            <w:proofErr w:type="spellEnd"/>
                             <w:r>
                               <w:rPr>
                                 <w:rFonts w:ascii="Consolas" w:hAnsi="Consolas" w:cs="Consolas"/>
@@ -12096,6 +13544,7 @@
                               </w:rPr>
                               <w:t>(</w:t>
                             </w:r>
+                            <w:proofErr w:type="gramEnd"/>
                             <w:r>
                               <w:rPr>
                                 <w:rFonts w:ascii="Consolas" w:hAnsi="Consolas" w:cs="Consolas"/>
@@ -12116,6 +13565,7 @@
                               </w:rPr>
                               <w:t xml:space="preserve"> </w:t>
                             </w:r>
+                            <w:proofErr w:type="spellStart"/>
                             <w:r>
                               <w:rPr>
                                 <w:rFonts w:ascii="Consolas" w:hAnsi="Consolas" w:cs="Consolas"/>
@@ -12126,6 +13576,7 @@
                               </w:rPr>
                               <w:t>pDevice</w:t>
                             </w:r>
+                            <w:proofErr w:type="spellEnd"/>
                             <w:r>
                               <w:rPr>
                                 <w:rFonts w:ascii="Consolas" w:hAnsi="Consolas" w:cs="Consolas"/>
@@ -12136,6 +13587,7 @@
                               </w:rPr>
                               <w:t xml:space="preserve">, </w:t>
                             </w:r>
+                            <w:proofErr w:type="spellStart"/>
                             <w:r>
                               <w:rPr>
                                 <w:rFonts w:ascii="Consolas" w:hAnsi="Consolas" w:cs="Consolas"/>
@@ -12146,6 +13598,7 @@
                               </w:rPr>
                               <w:t>const</w:t>
                             </w:r>
+                            <w:proofErr w:type="spellEnd"/>
                             <w:r>
                               <w:rPr>
                                 <w:rFonts w:ascii="Consolas" w:hAnsi="Consolas" w:cs="Consolas"/>
@@ -12176,6 +13629,7 @@
                               </w:rPr>
                               <w:t xml:space="preserve">&amp; </w:t>
                             </w:r>
+                            <w:proofErr w:type="spellStart"/>
                             <w:r>
                               <w:rPr>
                                 <w:rFonts w:ascii="Consolas" w:hAnsi="Consolas" w:cs="Consolas"/>
@@ -12186,6 +13640,7 @@
                               </w:rPr>
                               <w:t>desc</w:t>
                             </w:r>
+                            <w:proofErr w:type="spellEnd"/>
                             <w:r>
                               <w:rPr>
                                 <w:rFonts w:ascii="Consolas" w:hAnsi="Consolas" w:cs="Consolas"/>
@@ -12246,6 +13701,7 @@
                               </w:rPr>
                               <w:t xml:space="preserve">        </w:t>
                             </w:r>
+                            <w:proofErr w:type="spellStart"/>
                             <w:r>
                               <w:rPr>
                                 <w:rFonts w:ascii="Consolas" w:hAnsi="Consolas" w:cs="Consolas"/>
@@ -12256,6 +13712,7 @@
                               </w:rPr>
                               <w:t>pRootSig</w:t>
                             </w:r>
+                            <w:proofErr w:type="spellEnd"/>
                             <w:r>
                               <w:rPr>
                                 <w:rFonts w:ascii="Consolas" w:hAnsi="Consolas" w:cs="Consolas"/>
@@ -12286,6 +13743,8 @@
                               </w:rPr>
                               <w:t xml:space="preserve"> </w:t>
                             </w:r>
+                            <w:proofErr w:type="spellStart"/>
+                            <w:proofErr w:type="gramStart"/>
                             <w:r>
                               <w:rPr>
                                 <w:rFonts w:ascii="Consolas" w:hAnsi="Consolas" w:cs="Consolas"/>
@@ -12296,6 +13755,7 @@
                               </w:rPr>
                               <w:t>createRootSignature</w:t>
                             </w:r>
+                            <w:proofErr w:type="spellEnd"/>
                             <w:r>
                               <w:rPr>
                                 <w:rFonts w:ascii="Consolas" w:hAnsi="Consolas" w:cs="Consolas"/>
@@ -12306,6 +13766,8 @@
                               </w:rPr>
                               <w:t>(</w:t>
                             </w:r>
+                            <w:proofErr w:type="spellStart"/>
+                            <w:proofErr w:type="gramEnd"/>
                             <w:r>
                               <w:rPr>
                                 <w:rFonts w:ascii="Consolas" w:hAnsi="Consolas" w:cs="Consolas"/>
@@ -12316,6 +13778,7 @@
                               </w:rPr>
                               <w:t>pDevice</w:t>
                             </w:r>
+                            <w:proofErr w:type="spellEnd"/>
                             <w:r>
                               <w:rPr>
                                 <w:rFonts w:ascii="Consolas" w:hAnsi="Consolas" w:cs="Consolas"/>
@@ -12326,6 +13789,7 @@
                               </w:rPr>
                               <w:t xml:space="preserve">, </w:t>
                             </w:r>
+                            <w:proofErr w:type="spellStart"/>
                             <w:r>
                               <w:rPr>
                                 <w:rFonts w:ascii="Consolas" w:hAnsi="Consolas" w:cs="Consolas"/>
@@ -12336,6 +13800,7 @@
                               </w:rPr>
                               <w:t>desc</w:t>
                             </w:r>
+                            <w:proofErr w:type="spellEnd"/>
                             <w:r>
                               <w:rPr>
                                 <w:rFonts w:ascii="Consolas" w:hAnsi="Consolas" w:cs="Consolas"/>
@@ -12371,6 +13836,7 @@
                               </w:rPr>
                               <w:t xml:space="preserve">        </w:t>
                             </w:r>
+                            <w:proofErr w:type="spellStart"/>
                             <w:r>
                               <w:rPr>
                                 <w:rFonts w:ascii="Consolas" w:hAnsi="Consolas" w:cs="Consolas"/>
@@ -12381,6 +13847,7 @@
                               </w:rPr>
                               <w:t>pInterface</w:t>
                             </w:r>
+                            <w:proofErr w:type="spellEnd"/>
                             <w:r>
                               <w:rPr>
                                 <w:rFonts w:ascii="Consolas" w:hAnsi="Consolas" w:cs="Consolas"/>
@@ -12391,6 +13858,7 @@
                               </w:rPr>
                               <w:t xml:space="preserve"> = </w:t>
                             </w:r>
+                            <w:proofErr w:type="spellStart"/>
                             <w:r>
                               <w:rPr>
                                 <w:rFonts w:ascii="Consolas" w:hAnsi="Consolas" w:cs="Consolas"/>
@@ -12423,6 +13891,7 @@
                               </w:rPr>
                               <w:t>GetInterfacePtr</w:t>
                             </w:r>
+                            <w:proofErr w:type="spellEnd"/>
                             <w:r>
                               <w:rPr>
                                 <w:rFonts w:ascii="Consolas" w:hAnsi="Consolas" w:cs="Consolas"/>
@@ -12458,6 +13927,8 @@
                               </w:rPr>
                               <w:t xml:space="preserve">        </w:t>
                             </w:r>
+                            <w:proofErr w:type="spellStart"/>
+                            <w:proofErr w:type="gramStart"/>
                             <w:r>
                               <w:rPr>
                                 <w:rFonts w:ascii="Consolas" w:hAnsi="Consolas" w:cs="Consolas"/>
@@ -12488,6 +13959,8 @@
                               </w:rPr>
                               <w:t>pDesc</w:t>
                             </w:r>
+                            <w:proofErr w:type="spellEnd"/>
+                            <w:proofErr w:type="gramEnd"/>
                             <w:r>
                               <w:rPr>
                                 <w:rFonts w:ascii="Consolas" w:hAnsi="Consolas" w:cs="Consolas"/>
@@ -12498,6 +13971,7 @@
                               </w:rPr>
                               <w:t xml:space="preserve"> = &amp;</w:t>
                             </w:r>
+                            <w:proofErr w:type="spellStart"/>
                             <w:r>
                               <w:rPr>
                                 <w:rFonts w:ascii="Consolas" w:hAnsi="Consolas" w:cs="Consolas"/>
@@ -12508,6 +13982,7 @@
                               </w:rPr>
                               <w:t>pInterface</w:t>
                             </w:r>
+                            <w:proofErr w:type="spellEnd"/>
                             <w:r>
                               <w:rPr>
                                 <w:rFonts w:ascii="Consolas" w:hAnsi="Consolas" w:cs="Consolas"/>
@@ -12543,6 +14018,8 @@
                               </w:rPr>
                               <w:t xml:space="preserve">        </w:t>
                             </w:r>
+                            <w:proofErr w:type="spellStart"/>
+                            <w:proofErr w:type="gramStart"/>
                             <w:r>
                               <w:rPr>
                                 <w:rFonts w:ascii="Consolas" w:hAnsi="Consolas" w:cs="Consolas"/>
@@ -12573,6 +14050,8 @@
                               </w:rPr>
                               <w:t>Type</w:t>
                             </w:r>
+                            <w:proofErr w:type="spellEnd"/>
+                            <w:proofErr w:type="gramEnd"/>
                             <w:r>
                               <w:rPr>
                                 <w:rFonts w:ascii="Consolas" w:hAnsi="Consolas" w:cs="Consolas"/>
@@ -13225,6 +14704,7 @@
       <w:r>
         <w:t xml:space="preserve">The LRS abstraction is in </w:t>
       </w:r>
+      <w:proofErr w:type="spellStart"/>
       <w:r>
         <w:rPr>
           <w:rFonts w:ascii="Consolas" w:hAnsi="Consolas" w:cs="Consolas"/>
@@ -13235,6 +14715,7 @@
         </w:rPr>
         <w:t>LocalRootSignature</w:t>
       </w:r>
+      <w:proofErr w:type="spellEnd"/>
       <w:r>
         <w:t>:</w:t>
       </w:r>
@@ -13268,6 +14749,7 @@
       <w:r>
         <w:t xml:space="preserve">object into a member variable, then set its address into </w:t>
       </w:r>
+      <w:proofErr w:type="spellStart"/>
       <w:r>
         <w:rPr>
           <w:rFonts w:ascii="Consolas" w:hAnsi="Consolas" w:cs="Consolas"/>
@@ -13276,13 +14758,25 @@
           <w:szCs w:val="19"/>
           <w:lang w:bidi="he-IL"/>
         </w:rPr>
-        <w:t>pDesc.</w:t>
+        <w:t>pDesc</w:t>
+      </w:r>
+      <w:proofErr w:type="spellEnd"/>
+      <w:r>
+        <w:rPr>
+          <w:rFonts w:ascii="Consolas" w:hAnsi="Consolas" w:cs="Consolas"/>
+          <w:color w:val="000080"/>
+          <w:sz w:val="19"/>
+          <w:szCs w:val="19"/>
+          <w:lang w:bidi="he-IL"/>
+        </w:rPr>
+        <w:t>.</w:t>
       </w:r>
     </w:p>
     <w:p>
       <w:r>
         <w:t xml:space="preserve">Now that we created a </w:t>
       </w:r>
+      <w:proofErr w:type="spellStart"/>
       <w:r>
         <w:rPr>
           <w:rFonts w:ascii="Consolas" w:hAnsi="Consolas" w:cs="Consolas"/>
@@ -13293,19 +14787,37 @@
         </w:rPr>
         <w:t>LocalRootSignature</w:t>
       </w:r>
+      <w:proofErr w:type="spellEnd"/>
       <w:r>
         <w:t xml:space="preserve"> </w:t>
       </w:r>
       <w:r>
-        <w:t xml:space="preserve">object, we need to associate it with one of the shader. We do that using something called an </w:t>
+        <w:t xml:space="preserve">object, we need to associate it with one of the </w:t>
+      </w:r>
+      <w:proofErr w:type="spellStart"/>
+      <w:r>
+        <w:t>shader</w:t>
+      </w:r>
+      <w:proofErr w:type="spellEnd"/>
+      <w:r>
+        <w:t xml:space="preserve">. We do that using something called an </w:t>
       </w:r>
       <w:r>
         <w:rPr>
           <w:b/>
           <w:bCs/>
         </w:rPr>
-        <w:t>Export Assoication</w:t>
-      </w:r>
+        <w:t xml:space="preserve">Export </w:t>
+      </w:r>
+      <w:proofErr w:type="spellStart"/>
+      <w:r>
+        <w:rPr>
+          <w:b/>
+          <w:bCs/>
+        </w:rPr>
+        <w:t>Assoication</w:t>
+      </w:r>
+      <w:proofErr w:type="spellEnd"/>
       <w:r>
         <w:t>.</w:t>
       </w:r>
@@ -13321,6 +14833,7 @@
           <w:u w:val="single"/>
         </w:rPr>
       </w:pPr>
+      <w:proofErr w:type="spellStart"/>
       <w:r>
         <w:rPr>
           <w:rStyle w:val="IntenseEmphasis"/>
@@ -13332,6 +14845,7 @@
         </w:rPr>
         <w:t>ExportAssociation</w:t>
       </w:r>
+      <w:proofErr w:type="spellEnd"/>
     </w:p>
     <w:p>
       <w:r>
@@ -13403,6 +14917,8 @@
                                 <w:lang w:bidi="he-IL"/>
                               </w:rPr>
                             </w:pPr>
+                            <w:proofErr w:type="spellStart"/>
+                            <w:proofErr w:type="gramStart"/>
                             <w:r>
                               <w:rPr>
                                 <w:rFonts w:ascii="Consolas" w:hAnsi="Consolas" w:cs="Consolas"/>
@@ -13413,6 +14929,7 @@
                               </w:rPr>
                               <w:t>ExportAssociation</w:t>
                             </w:r>
+                            <w:proofErr w:type="spellEnd"/>
                             <w:r>
                               <w:rPr>
                                 <w:rFonts w:ascii="Consolas" w:hAnsi="Consolas" w:cs="Consolas"/>
@@ -13423,6 +14940,8 @@
                               </w:rPr>
                               <w:t>(</w:t>
                             </w:r>
+                            <w:proofErr w:type="spellStart"/>
+                            <w:proofErr w:type="gramEnd"/>
                             <w:r>
                               <w:rPr>
                                 <w:rFonts w:ascii="Consolas" w:hAnsi="Consolas" w:cs="Consolas"/>
@@ -13433,6 +14952,7 @@
                               </w:rPr>
                               <w:t>const</w:t>
                             </w:r>
+                            <w:proofErr w:type="spellEnd"/>
                             <w:r>
                               <w:rPr>
                                 <w:rFonts w:ascii="Consolas" w:hAnsi="Consolas" w:cs="Consolas"/>
@@ -13465,6 +14985,7 @@
                               </w:rPr>
                               <w:t xml:space="preserve">* </w:t>
                             </w:r>
+                            <w:proofErr w:type="spellStart"/>
                             <w:r>
                               <w:rPr>
                                 <w:rFonts w:ascii="Consolas" w:hAnsi="Consolas" w:cs="Consolas"/>
@@ -13475,6 +14996,7 @@
                               </w:rPr>
                               <w:t>exportNames</w:t>
                             </w:r>
+                            <w:proofErr w:type="spellEnd"/>
                             <w:r>
                               <w:rPr>
                                 <w:rFonts w:ascii="Consolas" w:hAnsi="Consolas" w:cs="Consolas"/>
@@ -13505,6 +15027,7 @@
                               </w:rPr>
                               <w:t xml:space="preserve"> </w:t>
                             </w:r>
+                            <w:proofErr w:type="spellStart"/>
                             <w:r>
                               <w:rPr>
                                 <w:rFonts w:ascii="Consolas" w:hAnsi="Consolas" w:cs="Consolas"/>
@@ -13515,6 +15038,7 @@
                               </w:rPr>
                               <w:t>exportCount</w:t>
                             </w:r>
+                            <w:proofErr w:type="spellEnd"/>
                             <w:r>
                               <w:rPr>
                                 <w:rFonts w:ascii="Consolas" w:hAnsi="Consolas" w:cs="Consolas"/>
@@ -13525,6 +15049,7 @@
                               </w:rPr>
                               <w:t xml:space="preserve">, </w:t>
                             </w:r>
+                            <w:proofErr w:type="spellStart"/>
                             <w:r>
                               <w:rPr>
                                 <w:rFonts w:ascii="Consolas" w:hAnsi="Consolas" w:cs="Consolas"/>
@@ -13535,6 +15060,7 @@
                               </w:rPr>
                               <w:t>const</w:t>
                             </w:r>
+                            <w:proofErr w:type="spellEnd"/>
                             <w:r>
                               <w:rPr>
                                 <w:rFonts w:ascii="Consolas" w:hAnsi="Consolas" w:cs="Consolas"/>
@@ -13565,6 +15091,7 @@
                               </w:rPr>
                               <w:t xml:space="preserve">* </w:t>
                             </w:r>
+                            <w:proofErr w:type="spellStart"/>
                             <w:r>
                               <w:rPr>
                                 <w:rFonts w:ascii="Consolas" w:hAnsi="Consolas" w:cs="Consolas"/>
@@ -13575,6 +15102,7 @@
                               </w:rPr>
                               <w:t>pSubobjectToAssociate</w:t>
                             </w:r>
+                            <w:proofErr w:type="spellEnd"/>
                             <w:r>
                               <w:rPr>
                                 <w:rFonts w:ascii="Consolas" w:hAnsi="Consolas" w:cs="Consolas"/>
@@ -13635,6 +15163,8 @@
                               </w:rPr>
                               <w:t xml:space="preserve">        </w:t>
                             </w:r>
+                            <w:proofErr w:type="spellStart"/>
+                            <w:proofErr w:type="gramStart"/>
                             <w:r>
                               <w:rPr>
                                 <w:rFonts w:ascii="Consolas" w:hAnsi="Consolas" w:cs="Consolas"/>
@@ -13665,6 +15195,8 @@
                               </w:rPr>
                               <w:t>NumExports</w:t>
                             </w:r>
+                            <w:proofErr w:type="spellEnd"/>
+                            <w:proofErr w:type="gramEnd"/>
                             <w:r>
                               <w:rPr>
                                 <w:rFonts w:ascii="Consolas" w:hAnsi="Consolas" w:cs="Consolas"/>
@@ -13675,6 +15207,7 @@
                               </w:rPr>
                               <w:t xml:space="preserve"> = </w:t>
                             </w:r>
+                            <w:proofErr w:type="spellStart"/>
                             <w:r>
                               <w:rPr>
                                 <w:rFonts w:ascii="Consolas" w:hAnsi="Consolas" w:cs="Consolas"/>
@@ -13685,6 +15218,7 @@
                               </w:rPr>
                               <w:t>exportCount</w:t>
                             </w:r>
+                            <w:proofErr w:type="spellEnd"/>
                             <w:r>
                               <w:rPr>
                                 <w:rFonts w:ascii="Consolas" w:hAnsi="Consolas" w:cs="Consolas"/>
@@ -13720,6 +15254,8 @@
                               </w:rPr>
                               <w:t xml:space="preserve">        </w:t>
                             </w:r>
+                            <w:proofErr w:type="spellStart"/>
+                            <w:proofErr w:type="gramStart"/>
                             <w:r>
                               <w:rPr>
                                 <w:rFonts w:ascii="Consolas" w:hAnsi="Consolas" w:cs="Consolas"/>
@@ -13750,6 +15286,8 @@
                               </w:rPr>
                               <w:t>pExports</w:t>
                             </w:r>
+                            <w:proofErr w:type="spellEnd"/>
+                            <w:proofErr w:type="gramEnd"/>
                             <w:r>
                               <w:rPr>
                                 <w:rFonts w:ascii="Consolas" w:hAnsi="Consolas" w:cs="Consolas"/>
@@ -13760,6 +15298,7 @@
                               </w:rPr>
                               <w:t xml:space="preserve"> = </w:t>
                             </w:r>
+                            <w:proofErr w:type="spellStart"/>
                             <w:r>
                               <w:rPr>
                                 <w:rFonts w:ascii="Consolas" w:hAnsi="Consolas" w:cs="Consolas"/>
@@ -13770,6 +15309,7 @@
                               </w:rPr>
                               <w:t>exportNames</w:t>
                             </w:r>
+                            <w:proofErr w:type="spellEnd"/>
                             <w:r>
                               <w:rPr>
                                 <w:rFonts w:ascii="Consolas" w:hAnsi="Consolas" w:cs="Consolas"/>
@@ -13805,6 +15345,8 @@
                               </w:rPr>
                               <w:t xml:space="preserve">        </w:t>
                             </w:r>
+                            <w:proofErr w:type="spellStart"/>
+                            <w:proofErr w:type="gramStart"/>
                             <w:r>
                               <w:rPr>
                                 <w:rFonts w:ascii="Consolas" w:hAnsi="Consolas" w:cs="Consolas"/>
@@ -13835,6 +15377,8 @@
                               </w:rPr>
                               <w:t>pSubobjectToAssociate</w:t>
                             </w:r>
+                            <w:proofErr w:type="spellEnd"/>
+                            <w:proofErr w:type="gramEnd"/>
                             <w:r>
                               <w:rPr>
                                 <w:rFonts w:ascii="Consolas" w:hAnsi="Consolas" w:cs="Consolas"/>
@@ -13845,6 +15389,7 @@
                               </w:rPr>
                               <w:t xml:space="preserve"> = </w:t>
                             </w:r>
+                            <w:proofErr w:type="spellStart"/>
                             <w:r>
                               <w:rPr>
                                 <w:rFonts w:ascii="Consolas" w:hAnsi="Consolas" w:cs="Consolas"/>
@@ -13855,6 +15400,7 @@
                               </w:rPr>
                               <w:t>pSubobjectToAssociate</w:t>
                             </w:r>
+                            <w:proofErr w:type="spellEnd"/>
                             <w:r>
                               <w:rPr>
                                 <w:rFonts w:ascii="Consolas" w:hAnsi="Consolas" w:cs="Consolas"/>
@@ -13905,6 +15451,8 @@
                               </w:rPr>
                               <w:t xml:space="preserve">        </w:t>
                             </w:r>
+                            <w:proofErr w:type="spellStart"/>
+                            <w:proofErr w:type="gramStart"/>
                             <w:r>
                               <w:rPr>
                                 <w:rFonts w:ascii="Consolas" w:hAnsi="Consolas" w:cs="Consolas"/>
@@ -13935,6 +15483,8 @@
                               </w:rPr>
                               <w:t>Type</w:t>
                             </w:r>
+                            <w:proofErr w:type="spellEnd"/>
+                            <w:proofErr w:type="gramEnd"/>
                             <w:r>
                               <w:rPr>
                                 <w:rFonts w:ascii="Consolas" w:hAnsi="Consolas" w:cs="Consolas"/>
@@ -13990,6 +15540,8 @@
                               </w:rPr>
                               <w:t xml:space="preserve">        </w:t>
                             </w:r>
+                            <w:proofErr w:type="spellStart"/>
+                            <w:proofErr w:type="gramStart"/>
                             <w:r>
                               <w:rPr>
                                 <w:rFonts w:ascii="Consolas" w:hAnsi="Consolas" w:cs="Consolas"/>
@@ -14020,6 +15572,8 @@
                               </w:rPr>
                               <w:t>pDesc</w:t>
                             </w:r>
+                            <w:proofErr w:type="spellEnd"/>
+                            <w:proofErr w:type="gramEnd"/>
                             <w:r>
                               <w:rPr>
                                 <w:rFonts w:ascii="Consolas" w:hAnsi="Consolas" w:cs="Consolas"/>
@@ -14782,6 +16336,7 @@
       <w:r>
         <w:t xml:space="preserve">An </w:t>
       </w:r>
+      <w:proofErr w:type="spellStart"/>
       <w:r>
         <w:rPr>
           <w:rFonts w:ascii="Consolas" w:hAnsi="Consolas" w:cs="Consolas"/>
@@ -14792,8 +16347,17 @@
         </w:rPr>
         <w:t>ExportAssociation</w:t>
       </w:r>
-      <w:r>
-        <w:t xml:space="preserve"> object binds a sub-object into shaders and hit-groups. The object itself is very simple:</w:t>
+      <w:proofErr w:type="spellEnd"/>
+      <w:r>
+        <w:t xml:space="preserve"> object binds a sub-object into </w:t>
+      </w:r>
+      <w:proofErr w:type="spellStart"/>
+      <w:r>
+        <w:t>shaders</w:t>
+      </w:r>
+      <w:proofErr w:type="spellEnd"/>
+      <w:r>
+        <w:t xml:space="preserve"> and hit-groups. The object itself is very simple:</w:t>
       </w:r>
     </w:p>
     <w:p>
@@ -14912,6 +16476,7 @@
                               </w:rPr>
                               <w:t xml:space="preserve">    </w:t>
                             </w:r>
+                            <w:proofErr w:type="spellStart"/>
                             <w:r>
                               <w:rPr>
                                 <w:rFonts w:ascii="Consolas" w:hAnsi="Consolas" w:cs="Consolas"/>
@@ -14922,6 +16487,7 @@
                               </w:rPr>
                               <w:t>LocalRootSignature</w:t>
                             </w:r>
+                            <w:proofErr w:type="spellEnd"/>
                             <w:r>
                               <w:rPr>
                                 <w:rFonts w:ascii="Consolas" w:hAnsi="Consolas" w:cs="Consolas"/>
@@ -14932,6 +16498,8 @@
                               </w:rPr>
                               <w:t xml:space="preserve"> </w:t>
                             </w:r>
+                            <w:proofErr w:type="spellStart"/>
+                            <w:proofErr w:type="gramStart"/>
                             <w:r>
                               <w:rPr>
                                 <w:rFonts w:ascii="Consolas" w:hAnsi="Consolas" w:cs="Consolas"/>
@@ -14942,6 +16510,7 @@
                               </w:rPr>
                               <w:t>rgsRootSignature</w:t>
                             </w:r>
+                            <w:proofErr w:type="spellEnd"/>
                             <w:r>
                               <w:rPr>
                                 <w:rFonts w:ascii="Consolas" w:hAnsi="Consolas" w:cs="Consolas"/>
@@ -14952,6 +16521,8 @@
                               </w:rPr>
                               <w:t>(</w:t>
                             </w:r>
+                            <w:proofErr w:type="spellStart"/>
+                            <w:proofErr w:type="gramEnd"/>
                             <w:r>
                               <w:rPr>
                                 <w:rFonts w:ascii="Consolas" w:hAnsi="Consolas" w:cs="Consolas"/>
@@ -14962,6 +16533,7 @@
                               </w:rPr>
                               <w:t>mpDevice</w:t>
                             </w:r>
+                            <w:proofErr w:type="spellEnd"/>
                             <w:r>
                               <w:rPr>
                                 <w:rFonts w:ascii="Consolas" w:hAnsi="Consolas" w:cs="Consolas"/>
@@ -14972,6 +16544,7 @@
                               </w:rPr>
                               <w:t xml:space="preserve">, </w:t>
                             </w:r>
+                            <w:proofErr w:type="spellStart"/>
                             <w:r>
                               <w:rPr>
                                 <w:rFonts w:ascii="Consolas" w:hAnsi="Consolas" w:cs="Consolas"/>
@@ -14982,6 +16555,7 @@
                               </w:rPr>
                               <w:t>createRayGenRootDesc</w:t>
                             </w:r>
+                            <w:proofErr w:type="spellEnd"/>
                             <w:r>
                               <w:rPr>
                                 <w:rFonts w:ascii="Consolas" w:hAnsi="Consolas" w:cs="Consolas"/>
@@ -14992,6 +16566,7 @@
                               </w:rPr>
                               <w:t>().</w:t>
                             </w:r>
+                            <w:proofErr w:type="spellStart"/>
                             <w:r>
                               <w:rPr>
                                 <w:rFonts w:ascii="Consolas" w:hAnsi="Consolas" w:cs="Consolas"/>
@@ -15002,6 +16577,7 @@
                               </w:rPr>
                               <w:t>desc</w:t>
                             </w:r>
+                            <w:proofErr w:type="spellEnd"/>
                             <w:r>
                               <w:rPr>
                                 <w:rFonts w:ascii="Consolas" w:hAnsi="Consolas" w:cs="Consolas"/>
@@ -15037,6 +16613,7 @@
                               </w:rPr>
                               <w:t xml:space="preserve">    </w:t>
                             </w:r>
+                            <w:proofErr w:type="spellStart"/>
                             <w:r>
                               <w:rPr>
                                 <w:rFonts w:ascii="Consolas" w:hAnsi="Consolas" w:cs="Consolas"/>
@@ -15047,6 +16624,7 @@
                               </w:rPr>
                               <w:t>subobjects</w:t>
                             </w:r>
+                            <w:proofErr w:type="spellEnd"/>
                             <w:r>
                               <w:rPr>
                                 <w:rFonts w:ascii="Consolas" w:hAnsi="Consolas" w:cs="Consolas"/>
@@ -15107,6 +16685,7 @@
                               </w:rPr>
                               <w:t xml:space="preserve"> </w:t>
                             </w:r>
+                            <w:proofErr w:type="spellStart"/>
                             <w:r>
                               <w:rPr>
                                 <w:rFonts w:ascii="Consolas" w:hAnsi="Consolas" w:cs="Consolas"/>
@@ -15137,6 +16716,7 @@
                               </w:rPr>
                               <w:t>subobject</w:t>
                             </w:r>
+                            <w:proofErr w:type="spellEnd"/>
                             <w:r>
                               <w:rPr>
                                 <w:rFonts w:ascii="Consolas" w:hAnsi="Consolas" w:cs="Consolas"/>
@@ -15192,6 +16772,7 @@
                               </w:rPr>
                               <w:t xml:space="preserve"> </w:t>
                             </w:r>
+                            <w:proofErr w:type="spellStart"/>
                             <w:r>
                               <w:rPr>
                                 <w:rFonts w:ascii="Consolas" w:hAnsi="Consolas" w:cs="Consolas"/>
@@ -15202,6 +16783,7 @@
                               </w:rPr>
                               <w:t>rgsRootIndex</w:t>
                             </w:r>
+                            <w:proofErr w:type="spellEnd"/>
                             <w:r>
                               <w:rPr>
                                 <w:rFonts w:ascii="Consolas" w:hAnsi="Consolas" w:cs="Consolas"/>
@@ -15257,6 +16839,7 @@
                               </w:rPr>
                               <w:t xml:space="preserve">    </w:t>
                             </w:r>
+                            <w:proofErr w:type="spellStart"/>
                             <w:r>
                               <w:rPr>
                                 <w:rFonts w:ascii="Consolas" w:hAnsi="Consolas" w:cs="Consolas"/>
@@ -15267,6 +16850,7 @@
                               </w:rPr>
                               <w:t>ExportAssociation</w:t>
                             </w:r>
+                            <w:proofErr w:type="spellEnd"/>
                             <w:r>
                               <w:rPr>
                                 <w:rFonts w:ascii="Consolas" w:hAnsi="Consolas" w:cs="Consolas"/>
@@ -15277,6 +16861,8 @@
                               </w:rPr>
                               <w:t xml:space="preserve"> </w:t>
                             </w:r>
+                            <w:proofErr w:type="spellStart"/>
+                            <w:proofErr w:type="gramStart"/>
                             <w:r>
                               <w:rPr>
                                 <w:rFonts w:ascii="Consolas" w:hAnsi="Consolas" w:cs="Consolas"/>
@@ -15287,16 +16873,29 @@
                               </w:rPr>
                               <w:t>rgsRootAssociation</w:t>
                             </w:r>
-                            <w:r>
-                              <w:rPr>
-                                <w:rFonts w:ascii="Consolas" w:hAnsi="Consolas" w:cs="Consolas"/>
-                                <w:color w:val="000000"/>
-                                <w:sz w:val="19"/>
-                                <w:szCs w:val="19"/>
-                                <w:lang w:bidi="he-IL"/>
-                              </w:rPr>
-                              <w:t>(&amp;</w:t>
-                            </w:r>
+                            <w:proofErr w:type="spellEnd"/>
+                            <w:r>
+                              <w:rPr>
+                                <w:rFonts w:ascii="Consolas" w:hAnsi="Consolas" w:cs="Consolas"/>
+                                <w:color w:val="000000"/>
+                                <w:sz w:val="19"/>
+                                <w:szCs w:val="19"/>
+                                <w:lang w:bidi="he-IL"/>
+                              </w:rPr>
+                              <w:t>(</w:t>
+                            </w:r>
+                            <w:proofErr w:type="gramEnd"/>
+                            <w:r>
+                              <w:rPr>
+                                <w:rFonts w:ascii="Consolas" w:hAnsi="Consolas" w:cs="Consolas"/>
+                                <w:color w:val="000000"/>
+                                <w:sz w:val="19"/>
+                                <w:szCs w:val="19"/>
+                                <w:lang w:bidi="he-IL"/>
+                              </w:rPr>
+                              <w:t>&amp;</w:t>
+                            </w:r>
+                            <w:proofErr w:type="spellStart"/>
                             <w:r>
                               <w:rPr>
                                 <w:rFonts w:ascii="Consolas" w:hAnsi="Consolas" w:cs="Consolas"/>
@@ -15307,6 +16906,7 @@
                               </w:rPr>
                               <w:t>kRayGenShader</w:t>
                             </w:r>
+                            <w:proofErr w:type="spellEnd"/>
                             <w:r>
                               <w:rPr>
                                 <w:rFonts w:ascii="Consolas" w:hAnsi="Consolas" w:cs="Consolas"/>
@@ -15317,6 +16917,7 @@
                               </w:rPr>
                               <w:t>, 1, &amp;(</w:t>
                             </w:r>
+                            <w:proofErr w:type="spellStart"/>
                             <w:r>
                               <w:rPr>
                                 <w:rFonts w:ascii="Consolas" w:hAnsi="Consolas" w:cs="Consolas"/>
@@ -15327,6 +16928,7 @@
                               </w:rPr>
                               <w:t>subobjects</w:t>
                             </w:r>
+                            <w:proofErr w:type="spellEnd"/>
                             <w:r>
                               <w:rPr>
                                 <w:rFonts w:ascii="Consolas" w:hAnsi="Consolas" w:cs="Consolas"/>
@@ -15337,6 +16939,7 @@
                               </w:rPr>
                               <w:t>[</w:t>
                             </w:r>
+                            <w:proofErr w:type="spellStart"/>
                             <w:r>
                               <w:rPr>
                                 <w:rFonts w:ascii="Consolas" w:hAnsi="Consolas" w:cs="Consolas"/>
@@ -15347,6 +16950,7 @@
                               </w:rPr>
                               <w:t>rgsRootIndex</w:t>
                             </w:r>
+                            <w:proofErr w:type="spellEnd"/>
                             <w:r>
                               <w:rPr>
                                 <w:rFonts w:ascii="Consolas" w:hAnsi="Consolas" w:cs="Consolas"/>
@@ -15385,6 +16989,7 @@
                               </w:rPr>
                               <w:t xml:space="preserve">    </w:t>
                             </w:r>
+                            <w:proofErr w:type="spellStart"/>
                             <w:r>
                               <w:rPr>
                                 <w:rFonts w:ascii="Consolas" w:hAnsi="Consolas" w:cs="Consolas"/>
@@ -15395,6 +17000,7 @@
                               </w:rPr>
                               <w:t>subobjects</w:t>
                             </w:r>
+                            <w:proofErr w:type="spellEnd"/>
                             <w:r>
                               <w:rPr>
                                 <w:rFonts w:ascii="Consolas" w:hAnsi="Consolas" w:cs="Consolas"/>
@@ -15465,6 +17071,7 @@
                               </w:rPr>
                               <w:t xml:space="preserve"> </w:t>
                             </w:r>
+                            <w:proofErr w:type="spellStart"/>
                             <w:r>
                               <w:rPr>
                                 <w:rFonts w:ascii="Consolas" w:hAnsi="Consolas" w:cs="Consolas"/>
@@ -15495,6 +17102,7 @@
                               </w:rPr>
                               <w:t>subobject</w:t>
                             </w:r>
+                            <w:proofErr w:type="spellEnd"/>
                             <w:r>
                               <w:rPr>
                                 <w:rFonts w:ascii="Consolas" w:hAnsi="Consolas" w:cs="Consolas"/>
@@ -16192,6 +17800,7 @@
       <w:r>
         <w:t xml:space="preserve">There’s one important detail we must remember when creating an </w:t>
       </w:r>
+      <w:proofErr w:type="spellStart"/>
       <w:r>
         <w:rPr>
           <w:rFonts w:ascii="Consolas" w:hAnsi="Consolas" w:cs="Consolas"/>
@@ -16202,9 +17811,11 @@
         </w:rPr>
         <w:t>ExportAssociation</w:t>
       </w:r>
+      <w:proofErr w:type="spellEnd"/>
       <w:r>
         <w:t xml:space="preserve"> object- </w:t>
       </w:r>
+      <w:proofErr w:type="spellStart"/>
       <w:r>
         <w:rPr>
           <w:rFonts w:ascii="Consolas" w:hAnsi="Consolas" w:cs="Consolas"/>
@@ -16215,9 +17826,12 @@
         </w:rPr>
         <w:t>pSubobjectToAssociate</w:t>
       </w:r>
+      <w:proofErr w:type="spellEnd"/>
       <w:r>
         <w:t xml:space="preserve"> must point to an object which is part of the array we are passing into </w:t>
       </w:r>
+      <w:proofErr w:type="spellStart"/>
+      <w:proofErr w:type="gramStart"/>
       <w:r>
         <w:rPr>
           <w:rFonts w:ascii="Consolas" w:hAnsi="Consolas" w:cs="Consolas"/>
@@ -16226,7 +17840,29 @@
           <w:szCs w:val="19"/>
           <w:lang w:bidi="he-IL"/>
         </w:rPr>
-        <w:t>CreateStateObject()</w:t>
+        <w:t>CreateStateObject</w:t>
+      </w:r>
+      <w:proofErr w:type="spellEnd"/>
+      <w:r>
+        <w:rPr>
+          <w:rFonts w:ascii="Consolas" w:hAnsi="Consolas" w:cs="Consolas"/>
+          <w:color w:val="880000"/>
+          <w:sz w:val="19"/>
+          <w:szCs w:val="19"/>
+          <w:lang w:bidi="he-IL"/>
+        </w:rPr>
+        <w:t>(</w:t>
+      </w:r>
+      <w:proofErr w:type="gramEnd"/>
+      <w:r>
+        <w:rPr>
+          <w:rFonts w:ascii="Consolas" w:hAnsi="Consolas" w:cs="Consolas"/>
+          <w:color w:val="880000"/>
+          <w:sz w:val="19"/>
+          <w:szCs w:val="19"/>
+          <w:lang w:bidi="he-IL"/>
+        </w:rPr>
+        <w:t>)</w:t>
       </w:r>
       <w:r>
         <w:t>. Let’s look at how we use the last 2 objects and see what that means:</w:t>
@@ -16234,7 +17870,15 @@
     </w:p>
     <w:p>
       <w:r>
-        <w:t xml:space="preserve">First, we create the local root-signature for the ray-generation shader. We then insert its </w:t>
+        <w:t xml:space="preserve">First, we create the local root-signature for the ray-generation </w:t>
+      </w:r>
+      <w:proofErr w:type="spellStart"/>
+      <w:r>
+        <w:t>shader</w:t>
+      </w:r>
+      <w:proofErr w:type="spellEnd"/>
+      <w:r>
+        <w:t xml:space="preserve">. We then insert its </w:t>
       </w:r>
       <w:r>
         <w:rPr>
@@ -16249,6 +17893,7 @@
       <w:r>
         <w:t xml:space="preserve">into the </w:t>
       </w:r>
+      <w:proofErr w:type="spellStart"/>
       <w:r>
         <w:rPr>
           <w:rFonts w:ascii="Consolas" w:hAnsi="Consolas" w:cs="Consolas"/>
@@ -16259,9 +17904,11 @@
         </w:rPr>
         <w:t>subobjects</w:t>
       </w:r>
+      <w:proofErr w:type="spellEnd"/>
       <w:r>
         <w:t xml:space="preserve"> array. Then, when we create our </w:t>
       </w:r>
+      <w:proofErr w:type="spellStart"/>
       <w:r>
         <w:rPr>
           <w:rFonts w:ascii="Consolas" w:hAnsi="Consolas" w:cs="Consolas"/>
@@ -16272,6 +17919,7 @@
         </w:rPr>
         <w:t>ExportAssociation</w:t>
       </w:r>
+      <w:proofErr w:type="spellEnd"/>
       <w:r>
         <w:t xml:space="preserve"> </w:t>
       </w:r>
@@ -16285,6 +17933,7 @@
         </w:rPr>
         <w:t xml:space="preserve">we pass the address of </w:t>
       </w:r>
+      <w:proofErr w:type="spellStart"/>
       <w:r>
         <w:rPr>
           <w:rFonts w:ascii="Consolas" w:hAnsi="Consolas" w:cs="Consolas"/>
@@ -16297,6 +17946,7 @@
         </w:rPr>
         <w:t>subobjects</w:t>
       </w:r>
+      <w:proofErr w:type="spellEnd"/>
       <w:r>
         <w:rPr>
           <w:rFonts w:ascii="Consolas" w:hAnsi="Consolas" w:cs="Consolas"/>
@@ -16309,6 +17959,7 @@
         </w:rPr>
         <w:t>[</w:t>
       </w:r>
+      <w:proofErr w:type="spellStart"/>
       <w:r>
         <w:rPr>
           <w:rFonts w:ascii="Consolas" w:hAnsi="Consolas" w:cs="Consolas"/>
@@ -16321,6 +17972,7 @@
         </w:rPr>
         <w:t>rgsRootIndex</w:t>
       </w:r>
+      <w:proofErr w:type="spellEnd"/>
       <w:r>
         <w:rPr>
           <w:rFonts w:ascii="Consolas" w:hAnsi="Consolas" w:cs="Consolas"/>
@@ -16342,6 +17994,7 @@
       <w:r>
         <w:t xml:space="preserve">areful not making the mistake of storing the address of </w:t>
       </w:r>
+      <w:proofErr w:type="spellStart"/>
       <w:r>
         <w:rPr>
           <w:rFonts w:ascii="Consolas" w:hAnsi="Consolas" w:cs="Consolas"/>
@@ -16352,6 +18005,7 @@
         </w:rPr>
         <w:t>rgsRootSignature.subobject</w:t>
       </w:r>
+      <w:proofErr w:type="spellEnd"/>
       <w:r>
         <w:t>, it will not work as expected.</w:t>
       </w:r>
@@ -16472,6 +18126,7 @@
                               </w:rPr>
                               <w:t xml:space="preserve"> </w:t>
                             </w:r>
+                            <w:proofErr w:type="spellStart"/>
                             <w:r>
                               <w:rPr>
                                 <w:rFonts w:ascii="Consolas" w:hAnsi="Consolas" w:cs="Consolas"/>
@@ -16482,6 +18137,7 @@
                               </w:rPr>
                               <w:t>emptyDesc</w:t>
                             </w:r>
+                            <w:proofErr w:type="spellEnd"/>
                             <w:r>
                               <w:rPr>
                                 <w:rFonts w:ascii="Consolas" w:hAnsi="Consolas" w:cs="Consolas"/>
@@ -16507,6 +18163,7 @@
                                 <w:lang w:bidi="he-IL"/>
                               </w:rPr>
                             </w:pPr>
+                            <w:proofErr w:type="spellStart"/>
                             <w:r>
                               <w:rPr>
                                 <w:rFonts w:ascii="Consolas" w:hAnsi="Consolas" w:cs="Consolas"/>
@@ -16537,6 +18194,7 @@
                               </w:rPr>
                               <w:t>Flags</w:t>
                             </w:r>
+                            <w:proofErr w:type="spellEnd"/>
                             <w:r>
                               <w:rPr>
                                 <w:rFonts w:ascii="Consolas" w:hAnsi="Consolas" w:cs="Consolas"/>
@@ -16582,6 +18240,7 @@
                                 <w:lang w:bidi="he-IL"/>
                               </w:rPr>
                             </w:pPr>
+                            <w:proofErr w:type="spellStart"/>
                             <w:r>
                               <w:rPr>
                                 <w:rFonts w:ascii="Consolas" w:hAnsi="Consolas" w:cs="Consolas"/>
@@ -16592,6 +18251,7 @@
                               </w:rPr>
                               <w:t>LocalRootSignature</w:t>
                             </w:r>
+                            <w:proofErr w:type="spellEnd"/>
                             <w:r>
                               <w:rPr>
                                 <w:rFonts w:ascii="Consolas" w:hAnsi="Consolas" w:cs="Consolas"/>
@@ -16602,6 +18262,8 @@
                               </w:rPr>
                               <w:t xml:space="preserve"> </w:t>
                             </w:r>
+                            <w:proofErr w:type="spellStart"/>
+                            <w:proofErr w:type="gramStart"/>
                             <w:r>
                               <w:rPr>
                                 <w:rFonts w:ascii="Consolas" w:hAnsi="Consolas" w:cs="Consolas"/>
@@ -16612,6 +18274,7 @@
                               </w:rPr>
                               <w:t>hitMissRootSignature</w:t>
                             </w:r>
+                            <w:proofErr w:type="spellEnd"/>
                             <w:r>
                               <w:rPr>
                                 <w:rFonts w:ascii="Consolas" w:hAnsi="Consolas" w:cs="Consolas"/>
@@ -16622,6 +18285,8 @@
                               </w:rPr>
                               <w:t>(</w:t>
                             </w:r>
+                            <w:proofErr w:type="spellStart"/>
+                            <w:proofErr w:type="gramEnd"/>
                             <w:r>
                               <w:rPr>
                                 <w:rFonts w:ascii="Consolas" w:hAnsi="Consolas" w:cs="Consolas"/>
@@ -16632,6 +18297,7 @@
                               </w:rPr>
                               <w:t>mpDevice</w:t>
                             </w:r>
+                            <w:proofErr w:type="spellEnd"/>
                             <w:r>
                               <w:rPr>
                                 <w:rFonts w:ascii="Consolas" w:hAnsi="Consolas" w:cs="Consolas"/>
@@ -16642,6 +18308,7 @@
                               </w:rPr>
                               <w:t xml:space="preserve">, </w:t>
                             </w:r>
+                            <w:proofErr w:type="spellStart"/>
                             <w:r>
                               <w:rPr>
                                 <w:rFonts w:ascii="Consolas" w:hAnsi="Consolas" w:cs="Consolas"/>
@@ -16652,6 +18319,7 @@
                               </w:rPr>
                               <w:t>emptyDesc</w:t>
                             </w:r>
+                            <w:proofErr w:type="spellEnd"/>
                             <w:r>
                               <w:rPr>
                                 <w:rFonts w:ascii="Consolas" w:hAnsi="Consolas" w:cs="Consolas"/>
@@ -16677,6 +18345,7 @@
                                 <w:lang w:bidi="he-IL"/>
                               </w:rPr>
                             </w:pPr>
+                            <w:proofErr w:type="spellStart"/>
                             <w:r>
                               <w:rPr>
                                 <w:rFonts w:ascii="Consolas" w:hAnsi="Consolas" w:cs="Consolas"/>
@@ -16687,6 +18356,7 @@
                               </w:rPr>
                               <w:t>subobjects</w:t>
                             </w:r>
+                            <w:proofErr w:type="spellEnd"/>
                             <w:r>
                               <w:rPr>
                                 <w:rFonts w:ascii="Consolas" w:hAnsi="Consolas" w:cs="Consolas"/>
@@ -16747,6 +18417,7 @@
                               </w:rPr>
                               <w:t xml:space="preserve"> </w:t>
                             </w:r>
+                            <w:proofErr w:type="spellStart"/>
                             <w:r>
                               <w:rPr>
                                 <w:rFonts w:ascii="Consolas" w:hAnsi="Consolas" w:cs="Consolas"/>
@@ -16777,6 +18448,7 @@
                               </w:rPr>
                               <w:t>subobject</w:t>
                             </w:r>
+                            <w:proofErr w:type="spellEnd"/>
                             <w:r>
                               <w:rPr>
                                 <w:rFonts w:ascii="Consolas" w:hAnsi="Consolas" w:cs="Consolas"/>
@@ -16822,6 +18494,7 @@
                               </w:rPr>
                               <w:t xml:space="preserve"> </w:t>
                             </w:r>
+                            <w:proofErr w:type="spellStart"/>
                             <w:r>
                               <w:rPr>
                                 <w:rFonts w:ascii="Consolas" w:hAnsi="Consolas" w:cs="Consolas"/>
@@ -16832,6 +18505,7 @@
                               </w:rPr>
                               <w:t>hitMissRootIndex</w:t>
                             </w:r>
+                            <w:proofErr w:type="spellEnd"/>
                             <w:r>
                               <w:rPr>
                                 <w:rFonts w:ascii="Consolas" w:hAnsi="Consolas" w:cs="Consolas"/>
@@ -16877,6 +18551,7 @@
                                 <w:lang w:bidi="he-IL"/>
                               </w:rPr>
                             </w:pPr>
+                            <w:proofErr w:type="spellStart"/>
                             <w:r>
                               <w:rPr>
                                 <w:rFonts w:ascii="Consolas" w:hAnsi="Consolas" w:cs="Consolas"/>
@@ -16887,6 +18562,7 @@
                               </w:rPr>
                               <w:t>const</w:t>
                             </w:r>
+                            <w:proofErr w:type="spellEnd"/>
                             <w:r>
                               <w:rPr>
                                 <w:rFonts w:ascii="Consolas" w:hAnsi="Consolas" w:cs="Consolas"/>
@@ -16919,6 +18595,8 @@
                               </w:rPr>
                               <w:t xml:space="preserve">* </w:t>
                             </w:r>
+                            <w:proofErr w:type="spellStart"/>
+                            <w:proofErr w:type="gramStart"/>
                             <w:r>
                               <w:rPr>
                                 <w:rFonts w:ascii="Consolas" w:hAnsi="Consolas" w:cs="Consolas"/>
@@ -16929,16 +18607,29 @@
                               </w:rPr>
                               <w:t>missHitExportName</w:t>
                             </w:r>
-                            <w:r>
-                              <w:rPr>
-                                <w:rFonts w:ascii="Consolas" w:hAnsi="Consolas" w:cs="Consolas"/>
-                                <w:color w:val="000000"/>
-                                <w:sz w:val="19"/>
-                                <w:szCs w:val="19"/>
-                                <w:lang w:bidi="he-IL"/>
-                              </w:rPr>
-                              <w:t xml:space="preserve">[] = { </w:t>
-                            </w:r>
+                            <w:proofErr w:type="spellEnd"/>
+                            <w:r>
+                              <w:rPr>
+                                <w:rFonts w:ascii="Consolas" w:hAnsi="Consolas" w:cs="Consolas"/>
+                                <w:color w:val="000000"/>
+                                <w:sz w:val="19"/>
+                                <w:szCs w:val="19"/>
+                                <w:lang w:bidi="he-IL"/>
+                              </w:rPr>
+                              <w:t>[</w:t>
+                            </w:r>
+                            <w:proofErr w:type="gramEnd"/>
+                            <w:r>
+                              <w:rPr>
+                                <w:rFonts w:ascii="Consolas" w:hAnsi="Consolas" w:cs="Consolas"/>
+                                <w:color w:val="000000"/>
+                                <w:sz w:val="19"/>
+                                <w:szCs w:val="19"/>
+                                <w:lang w:bidi="he-IL"/>
+                              </w:rPr>
+                              <w:t xml:space="preserve">] = { </w:t>
+                            </w:r>
+                            <w:proofErr w:type="spellStart"/>
                             <w:r>
                               <w:rPr>
                                 <w:rFonts w:ascii="Consolas" w:hAnsi="Consolas" w:cs="Consolas"/>
@@ -16949,6 +18640,7 @@
                               </w:rPr>
                               <w:t>kMissShader</w:t>
                             </w:r>
+                            <w:proofErr w:type="spellEnd"/>
                             <w:r>
                               <w:rPr>
                                 <w:rFonts w:ascii="Consolas" w:hAnsi="Consolas" w:cs="Consolas"/>
@@ -16959,6 +18651,7 @@
                               </w:rPr>
                               <w:t xml:space="preserve">, </w:t>
                             </w:r>
+                            <w:proofErr w:type="spellStart"/>
                             <w:r>
                               <w:rPr>
                                 <w:rFonts w:ascii="Consolas" w:hAnsi="Consolas" w:cs="Consolas"/>
@@ -17011,6 +18704,7 @@
                               </w:rPr>
                               <w:t>c_str</w:t>
                             </w:r>
+                            <w:proofErr w:type="spellEnd"/>
                             <w:r>
                               <w:rPr>
                                 <w:rFonts w:ascii="Consolas" w:hAnsi="Consolas" w:cs="Consolas"/>
@@ -17036,6 +18730,7 @@
                                 <w:lang w:bidi="he-IL"/>
                               </w:rPr>
                             </w:pPr>
+                            <w:proofErr w:type="spellStart"/>
                             <w:r>
                               <w:rPr>
                                 <w:rFonts w:ascii="Consolas" w:hAnsi="Consolas" w:cs="Consolas"/>
@@ -17046,6 +18741,7 @@
                               </w:rPr>
                               <w:t>ExportAssociation</w:t>
                             </w:r>
+                            <w:proofErr w:type="spellEnd"/>
                             <w:r>
                               <w:rPr>
                                 <w:rFonts w:ascii="Consolas" w:hAnsi="Consolas" w:cs="Consolas"/>
@@ -17056,6 +18752,8 @@
                               </w:rPr>
                               <w:t xml:space="preserve"> </w:t>
                             </w:r>
+                            <w:proofErr w:type="spellStart"/>
+                            <w:proofErr w:type="gramStart"/>
                             <w:r>
                               <w:rPr>
                                 <w:rFonts w:ascii="Consolas" w:hAnsi="Consolas" w:cs="Consolas"/>
@@ -17066,6 +18764,7 @@
                               </w:rPr>
                               <w:t>missHitRootAssociation</w:t>
                             </w:r>
+                            <w:proofErr w:type="spellEnd"/>
                             <w:r>
                               <w:rPr>
                                 <w:rFonts w:ascii="Consolas" w:hAnsi="Consolas" w:cs="Consolas"/>
@@ -17076,6 +18775,8 @@
                               </w:rPr>
                               <w:t>(</w:t>
                             </w:r>
+                            <w:proofErr w:type="spellStart"/>
+                            <w:proofErr w:type="gramEnd"/>
                             <w:r>
                               <w:rPr>
                                 <w:rFonts w:ascii="Consolas" w:hAnsi="Consolas" w:cs="Consolas"/>
@@ -17086,6 +18787,7 @@
                               </w:rPr>
                               <w:t>missHitExportName</w:t>
                             </w:r>
+                            <w:proofErr w:type="spellEnd"/>
                             <w:r>
                               <w:rPr>
                                 <w:rFonts w:ascii="Consolas" w:hAnsi="Consolas" w:cs="Consolas"/>
@@ -17096,6 +18798,7 @@
                               </w:rPr>
                               <w:t xml:space="preserve">, </w:t>
                             </w:r>
+                            <w:proofErr w:type="spellStart"/>
                             <w:r>
                               <w:rPr>
                                 <w:rFonts w:ascii="Consolas" w:hAnsi="Consolas" w:cs="Consolas"/>
@@ -17106,6 +18809,7 @@
                               </w:rPr>
                               <w:t>arraysize</w:t>
                             </w:r>
+                            <w:proofErr w:type="spellEnd"/>
                             <w:r>
                               <w:rPr>
                                 <w:rFonts w:ascii="Consolas" w:hAnsi="Consolas" w:cs="Consolas"/>
@@ -17116,6 +18820,7 @@
                               </w:rPr>
                               <w:t>(</w:t>
                             </w:r>
+                            <w:proofErr w:type="spellStart"/>
                             <w:r>
                               <w:rPr>
                                 <w:rFonts w:ascii="Consolas" w:hAnsi="Consolas" w:cs="Consolas"/>
@@ -17126,6 +18831,7 @@
                               </w:rPr>
                               <w:t>missHitExportName</w:t>
                             </w:r>
+                            <w:proofErr w:type="spellEnd"/>
                             <w:r>
                               <w:rPr>
                                 <w:rFonts w:ascii="Consolas" w:hAnsi="Consolas" w:cs="Consolas"/>
@@ -17162,6 +18868,7 @@
                               </w:rPr>
                               <w:t>&amp;(</w:t>
                             </w:r>
+                            <w:proofErr w:type="spellStart"/>
                             <w:r>
                               <w:rPr>
                                 <w:rFonts w:ascii="Consolas" w:hAnsi="Consolas" w:cs="Consolas"/>
@@ -17172,6 +18879,7 @@
                               </w:rPr>
                               <w:t>subobjects</w:t>
                             </w:r>
+                            <w:proofErr w:type="spellEnd"/>
                             <w:r>
                               <w:rPr>
                                 <w:rFonts w:ascii="Consolas" w:hAnsi="Consolas" w:cs="Consolas"/>
@@ -17182,6 +18890,7 @@
                               </w:rPr>
                               <w:t>[</w:t>
                             </w:r>
+                            <w:proofErr w:type="spellStart"/>
                             <w:r>
                               <w:rPr>
                                 <w:rFonts w:ascii="Consolas" w:hAnsi="Consolas" w:cs="Consolas"/>
@@ -17192,6 +18901,7 @@
                               </w:rPr>
                               <w:t>hitMissRootIndex</w:t>
                             </w:r>
+                            <w:proofErr w:type="spellEnd"/>
                             <w:r>
                               <w:rPr>
                                 <w:rFonts w:ascii="Consolas" w:hAnsi="Consolas" w:cs="Consolas"/>
@@ -17220,6 +18930,7 @@
                               <w:adjustRightInd w:val="0"/>
                               <w:spacing w:after="0" w:line="240" w:lineRule="auto"/>
                             </w:pPr>
+                            <w:proofErr w:type="spellStart"/>
                             <w:r>
                               <w:rPr>
                                 <w:rFonts w:ascii="Consolas" w:hAnsi="Consolas" w:cs="Consolas"/>
@@ -17230,6 +18941,7 @@
                               </w:rPr>
                               <w:t>subobjects</w:t>
                             </w:r>
+                            <w:proofErr w:type="spellEnd"/>
                             <w:r>
                               <w:rPr>
                                 <w:rFonts w:ascii="Consolas" w:hAnsi="Consolas" w:cs="Consolas"/>
@@ -17300,6 +19012,7 @@
                               </w:rPr>
                               <w:t xml:space="preserve"> </w:t>
                             </w:r>
+                            <w:proofErr w:type="spellStart"/>
                             <w:r>
                               <w:rPr>
                                 <w:rFonts w:ascii="Consolas" w:hAnsi="Consolas" w:cs="Consolas"/>
@@ -17330,6 +19043,7 @@
                               </w:rPr>
                               <w:t>subobject</w:t>
                             </w:r>
+                            <w:proofErr w:type="spellEnd"/>
                             <w:r>
                               <w:rPr>
                                 <w:rFonts w:ascii="Consolas" w:hAnsi="Consolas" w:cs="Consolas"/>
@@ -18300,11 +20014,21 @@
         </mc:AlternateContent>
       </w:r>
       <w:r>
-        <w:t>The next bit of code creates an empty local root-signature and binds it to the miss-shader and the hit-program.</w:t>
+        <w:t>The next bit of code creates an empty local root-signature and binds it to the miss-</w:t>
+      </w:r>
+      <w:proofErr w:type="spellStart"/>
+      <w:r>
+        <w:t>shader</w:t>
+      </w:r>
+      <w:proofErr w:type="spellEnd"/>
+      <w:r>
+        <w:t xml:space="preserve"> and the hit-program.</w:t>
       </w:r>
       <w:r>
         <w:t xml:space="preserve"> We need to bind an LRS for every object we export from our </w:t>
       </w:r>
+      <w:proofErr w:type="spellStart"/>
+      <w:proofErr w:type="gramStart"/>
       <w:r>
         <w:rPr>
           <w:rFonts w:ascii="Consolas" w:hAnsi="Consolas" w:cs="Consolas"/>
@@ -18315,11 +20039,16 @@
         </w:rPr>
         <w:t>DxilLibrary</w:t>
       </w:r>
+      <w:proofErr w:type="spellEnd"/>
       <w:r>
         <w:t xml:space="preserve"> </w:t>
       </w:r>
       <w:r>
-        <w:t xml:space="preserve">. </w:t>
+        <w:t>.</w:t>
+      </w:r>
+      <w:proofErr w:type="gramEnd"/>
+      <w:r>
+        <w:t xml:space="preserve"> </w:t>
       </w:r>
     </w:p>
     <w:p/>
@@ -18334,6 +20063,7 @@
           <w:u w:val="single"/>
         </w:rPr>
       </w:pPr>
+      <w:proofErr w:type="spellStart"/>
       <w:r>
         <w:rPr>
           <w:rStyle w:val="IntenseEmphasis"/>
@@ -18345,10 +20075,19 @@
         </w:rPr>
         <w:t>ShaderConfig</w:t>
       </w:r>
+      <w:proofErr w:type="spellEnd"/>
     </w:p>
     <w:p>
       <w:r>
-        <w:t>Next bit is the shader configuration. There are 2 values we need to set:</w:t>
+        <w:t xml:space="preserve">Next bit is the </w:t>
+      </w:r>
+      <w:proofErr w:type="spellStart"/>
+      <w:r>
+        <w:t>shader</w:t>
+      </w:r>
+      <w:proofErr w:type="spellEnd"/>
+      <w:r>
+        <w:t xml:space="preserve"> configuration. There are 2 values we need to set:</w:t>
       </w:r>
     </w:p>
     <w:p>
@@ -18360,23 +20099,13 @@
         </w:numPr>
       </w:pPr>
       <w:r>
-        <w:t>The payload size in bytes. This is the size of the payload struct we defined in the HLSL (</w:t>
-      </w:r>
-      <w:r>
-        <w:rPr>
-          <w:rFonts w:ascii="Consolas" w:hAnsi="Consolas" w:cs="Consolas"/>
-          <w:color w:val="DC143C"/>
-          <w:sz w:val="19"/>
-          <w:szCs w:val="19"/>
-          <w:lang w:bidi="he-IL"/>
-        </w:rPr>
-        <w:t>SV_RayPayload</w:t>
-      </w:r>
-      <w:r>
-        <w:t>)</w:t>
-      </w:r>
-      <w:r>
-        <w:t>. In our case the payload is a single bool (</w:t>
+        <w:t>The payload size in bytes. This is the size of the payloa</w:t>
+      </w:r>
+      <w:r>
+        <w:t>d struct we defined in the HLSL.</w:t>
+      </w:r>
+      <w:r>
+        <w:t xml:space="preserve"> In our case the payload is a single bool (</w:t>
       </w:r>
       <w:r>
         <w:rPr>
@@ -18416,13 +20145,13 @@
         <mc:AlternateContent>
           <mc:Choice Requires="wps">
             <w:drawing>
-              <wp:anchor distT="45720" distB="45720" distL="114300" distR="114300" simplePos="0" relativeHeight="251700224" behindDoc="0" locked="0" layoutInCell="1" allowOverlap="1" wp14:anchorId="3940E00E" wp14:editId="1502A1F3">
+              <wp:anchor distT="45720" distB="45720" distL="114300" distR="114300" simplePos="0" relativeHeight="251700224" behindDoc="0" locked="0" layoutInCell="1" allowOverlap="1" wp14:anchorId="3940E00E" wp14:editId="377A0171">
                 <wp:simplePos x="0" y="0"/>
                 <wp:positionH relativeFrom="margin">
                   <wp:posOffset>-182880</wp:posOffset>
                 </wp:positionH>
                 <wp:positionV relativeFrom="paragraph">
-                  <wp:posOffset>700100</wp:posOffset>
+                  <wp:posOffset>490855</wp:posOffset>
                 </wp:positionV>
                 <wp:extent cx="6100445" cy="1389380"/>
                 <wp:effectExtent l="0" t="0" r="14605" b="20320"/>
@@ -18483,6 +20212,8 @@
                               </w:rPr>
                               <w:t xml:space="preserve">    </w:t>
                             </w:r>
+                            <w:proofErr w:type="spellStart"/>
+                            <w:proofErr w:type="gramStart"/>
                             <w:r>
                               <w:rPr>
                                 <w:rFonts w:ascii="Consolas" w:hAnsi="Consolas" w:cs="Consolas"/>
@@ -18493,6 +20224,7 @@
                               </w:rPr>
                               <w:t>ShaderConfig</w:t>
                             </w:r>
+                            <w:proofErr w:type="spellEnd"/>
                             <w:r>
                               <w:rPr>
                                 <w:rFonts w:ascii="Consolas" w:hAnsi="Consolas" w:cs="Consolas"/>
@@ -18503,6 +20235,7 @@
                               </w:rPr>
                               <w:t>(</w:t>
                             </w:r>
+                            <w:proofErr w:type="gramEnd"/>
                             <w:r>
                               <w:rPr>
                                 <w:rFonts w:ascii="Consolas" w:hAnsi="Consolas" w:cs="Consolas"/>
@@ -18523,6 +20256,7 @@
                               </w:rPr>
                               <w:t xml:space="preserve"> </w:t>
                             </w:r>
+                            <w:proofErr w:type="spellStart"/>
                             <w:r>
                               <w:rPr>
                                 <w:rFonts w:ascii="Consolas" w:hAnsi="Consolas" w:cs="Consolas"/>
@@ -18533,6 +20267,7 @@
                               </w:rPr>
                               <w:t>maxAttributeSizeInBytes</w:t>
                             </w:r>
+                            <w:proofErr w:type="spellEnd"/>
                             <w:r>
                               <w:rPr>
                                 <w:rFonts w:ascii="Consolas" w:hAnsi="Consolas" w:cs="Consolas"/>
@@ -18563,6 +20298,7 @@
                               </w:rPr>
                               <w:t xml:space="preserve"> </w:t>
                             </w:r>
+                            <w:proofErr w:type="spellStart"/>
                             <w:r>
                               <w:rPr>
                                 <w:rFonts w:ascii="Consolas" w:hAnsi="Consolas" w:cs="Consolas"/>
@@ -18573,6 +20309,7 @@
                               </w:rPr>
                               <w:t>maxPayloadSizeInBytes</w:t>
                             </w:r>
+                            <w:proofErr w:type="spellEnd"/>
                             <w:r>
                               <w:rPr>
                                 <w:rFonts w:ascii="Consolas" w:hAnsi="Consolas" w:cs="Consolas"/>
@@ -18633,6 +20370,7 @@
                               </w:rPr>
                               <w:t xml:space="preserve">        </w:t>
                             </w:r>
+                            <w:proofErr w:type="spellStart"/>
                             <w:r>
                               <w:rPr>
                                 <w:rFonts w:ascii="Consolas" w:hAnsi="Consolas" w:cs="Consolas"/>
@@ -18663,6 +20401,7 @@
                               </w:rPr>
                               <w:t>MaxAttributeSizeInBytes</w:t>
                             </w:r>
+                            <w:proofErr w:type="spellEnd"/>
                             <w:r>
                               <w:rPr>
                                 <w:rFonts w:ascii="Consolas" w:hAnsi="Consolas" w:cs="Consolas"/>
@@ -18673,6 +20412,7 @@
                               </w:rPr>
                               <w:t xml:space="preserve"> = </w:t>
                             </w:r>
+                            <w:proofErr w:type="spellStart"/>
                             <w:r>
                               <w:rPr>
                                 <w:rFonts w:ascii="Consolas" w:hAnsi="Consolas" w:cs="Consolas"/>
@@ -18683,6 +20423,7 @@
                               </w:rPr>
                               <w:t>maxAttributeSizeInBytes</w:t>
                             </w:r>
+                            <w:proofErr w:type="spellEnd"/>
                             <w:r>
                               <w:rPr>
                                 <w:rFonts w:ascii="Consolas" w:hAnsi="Consolas" w:cs="Consolas"/>
@@ -18718,6 +20459,7 @@
                               </w:rPr>
                               <w:t xml:space="preserve">        </w:t>
                             </w:r>
+                            <w:proofErr w:type="spellStart"/>
                             <w:r>
                               <w:rPr>
                                 <w:rFonts w:ascii="Consolas" w:hAnsi="Consolas" w:cs="Consolas"/>
@@ -18748,6 +20490,7 @@
                               </w:rPr>
                               <w:t>MaxPayloadSizeInBytes</w:t>
                             </w:r>
+                            <w:proofErr w:type="spellEnd"/>
                             <w:r>
                               <w:rPr>
                                 <w:rFonts w:ascii="Consolas" w:hAnsi="Consolas" w:cs="Consolas"/>
@@ -18758,6 +20501,7 @@
                               </w:rPr>
                               <w:t xml:space="preserve"> = </w:t>
                             </w:r>
+                            <w:proofErr w:type="spellStart"/>
                             <w:r>
                               <w:rPr>
                                 <w:rFonts w:ascii="Consolas" w:hAnsi="Consolas" w:cs="Consolas"/>
@@ -18768,6 +20512,7 @@
                               </w:rPr>
                               <w:t>maxPayloadSizeInBytes</w:t>
                             </w:r>
+                            <w:proofErr w:type="spellEnd"/>
                             <w:r>
                               <w:rPr>
                                 <w:rFonts w:ascii="Consolas" w:hAnsi="Consolas" w:cs="Consolas"/>
@@ -18818,6 +20563,8 @@
                               </w:rPr>
                               <w:t xml:space="preserve">        </w:t>
                             </w:r>
+                            <w:proofErr w:type="spellStart"/>
+                            <w:proofErr w:type="gramStart"/>
                             <w:r>
                               <w:rPr>
                                 <w:rFonts w:ascii="Consolas" w:hAnsi="Consolas" w:cs="Consolas"/>
@@ -18848,6 +20595,8 @@
                               </w:rPr>
                               <w:t>Type</w:t>
                             </w:r>
+                            <w:proofErr w:type="spellEnd"/>
+                            <w:proofErr w:type="gramEnd"/>
                             <w:r>
                               <w:rPr>
                                 <w:rFonts w:ascii="Consolas" w:hAnsi="Consolas" w:cs="Consolas"/>
@@ -18903,6 +20652,8 @@
                               </w:rPr>
                               <w:t xml:space="preserve">        </w:t>
                             </w:r>
+                            <w:proofErr w:type="spellStart"/>
+                            <w:proofErr w:type="gramStart"/>
                             <w:r>
                               <w:rPr>
                                 <w:rFonts w:ascii="Consolas" w:hAnsi="Consolas" w:cs="Consolas"/>
@@ -18933,6 +20684,8 @@
                               </w:rPr>
                               <w:t>pDesc</w:t>
                             </w:r>
+                            <w:proofErr w:type="spellEnd"/>
+                            <w:proofErr w:type="gramEnd"/>
                             <w:r>
                               <w:rPr>
                                 <w:rFonts w:ascii="Consolas" w:hAnsi="Consolas" w:cs="Consolas"/>
@@ -18943,6 +20696,7 @@
                               </w:rPr>
                               <w:t xml:space="preserve"> = &amp;</w:t>
                             </w:r>
+                            <w:proofErr w:type="spellStart"/>
                             <w:r>
                               <w:rPr>
                                 <w:rFonts w:ascii="Consolas" w:hAnsi="Consolas" w:cs="Consolas"/>
@@ -18953,6 +20707,7 @@
                               </w:rPr>
                               <w:t>shaderConfig</w:t>
                             </w:r>
+                            <w:proofErr w:type="spellEnd"/>
                             <w:r>
                               <w:rPr>
                                 <w:rFonts w:ascii="Consolas" w:hAnsi="Consolas" w:cs="Consolas"/>
@@ -19001,7 +20756,7 @@
           </mc:Choice>
           <mc:Fallback>
             <w:pict>
-              <v:shape w14:anchorId="3940E00E" id="_x0000_s1042" type="#_x0000_t202" style="position:absolute;left:0;text-align:left;margin-left:-14.4pt;margin-top:55.15pt;width:480.35pt;height:109.4pt;z-index:251700224;visibility:visible;mso-wrap-style:square;mso-width-percent:0;mso-height-percent:0;mso-wrap-distance-left:9pt;mso-wrap-distance-top:3.6pt;mso-wrap-distance-right:9pt;mso-wrap-distance-bottom:3.6pt;mso-position-horizontal:absolute;mso-position-horizontal-relative:margin;mso-position-vertical:absolute;mso-position-vertical-relative:text;mso-width-percent:0;mso-height-percent:0;mso-width-relative:margin;mso-height-relative:margin;v-text-anchor:top" o:gfxdata="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">
+              <v:shape w14:anchorId="3940E00E" id="_x0000_s1042" type="#_x0000_t202" style="position:absolute;left:0;text-align:left;margin-left:-14.4pt;margin-top:38.65pt;width:480.35pt;height:109.4pt;z-index:251700224;visibility:visible;mso-wrap-style:square;mso-width-percent:0;mso-height-percent:0;mso-wrap-distance-left:9pt;mso-wrap-distance-top:3.6pt;mso-wrap-distance-right:9pt;mso-wrap-distance-bottom:3.6pt;mso-position-horizontal:absolute;mso-position-horizontal-relative:margin;mso-position-vertical:absolute;mso-position-vertical-relative:text;mso-width-percent:0;mso-height-percent:0;mso-width-relative:margin;mso-height-relative:margin;v-text-anchor:top" o:gfxdata="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">
                 <v:textbox>
                   <w:txbxContent>
                     <w:p>
@@ -19028,6 +20783,8 @@
                         </w:rPr>
                         <w:t xml:space="preserve">    </w:t>
                       </w:r>
+                      <w:proofErr w:type="spellStart"/>
+                      <w:proofErr w:type="gramStart"/>
                       <w:r>
                         <w:rPr>
                           <w:rFonts w:ascii="Consolas" w:hAnsi="Consolas" w:cs="Consolas"/>
@@ -19038,6 +20795,7 @@
                         </w:rPr>
                         <w:t>ShaderConfig</w:t>
                       </w:r>
+                      <w:proofErr w:type="spellEnd"/>
                       <w:r>
                         <w:rPr>
                           <w:rFonts w:ascii="Consolas" w:hAnsi="Consolas" w:cs="Consolas"/>
@@ -19048,6 +20806,7 @@
                         </w:rPr>
                         <w:t>(</w:t>
                       </w:r>
+                      <w:proofErr w:type="gramEnd"/>
                       <w:r>
                         <w:rPr>
                           <w:rFonts w:ascii="Consolas" w:hAnsi="Consolas" w:cs="Consolas"/>
@@ -19068,6 +20827,7 @@
                         </w:rPr>
                         <w:t xml:space="preserve"> </w:t>
                       </w:r>
+                      <w:proofErr w:type="spellStart"/>
                       <w:r>
                         <w:rPr>
                           <w:rFonts w:ascii="Consolas" w:hAnsi="Consolas" w:cs="Consolas"/>
@@ -19078,6 +20838,7 @@
                         </w:rPr>
                         <w:t>maxAttributeSizeInBytes</w:t>
                       </w:r>
+                      <w:proofErr w:type="spellEnd"/>
                       <w:r>
                         <w:rPr>
                           <w:rFonts w:ascii="Consolas" w:hAnsi="Consolas" w:cs="Consolas"/>
@@ -19108,6 +20869,7 @@
                         </w:rPr>
                         <w:t xml:space="preserve"> </w:t>
                       </w:r>
+                      <w:proofErr w:type="spellStart"/>
                       <w:r>
                         <w:rPr>
                           <w:rFonts w:ascii="Consolas" w:hAnsi="Consolas" w:cs="Consolas"/>
@@ -19118,6 +20880,7 @@
                         </w:rPr>
                         <w:t>maxPayloadSizeInBytes</w:t>
                       </w:r>
+                      <w:proofErr w:type="spellEnd"/>
                       <w:r>
                         <w:rPr>
                           <w:rFonts w:ascii="Consolas" w:hAnsi="Consolas" w:cs="Consolas"/>
@@ -19178,6 +20941,7 @@
                         </w:rPr>
                         <w:t xml:space="preserve">        </w:t>
                       </w:r>
+                      <w:proofErr w:type="spellStart"/>
                       <w:r>
                         <w:rPr>
                           <w:rFonts w:ascii="Consolas" w:hAnsi="Consolas" w:cs="Consolas"/>
@@ -19208,6 +20972,7 @@
                         </w:rPr>
                         <w:t>MaxAttributeSizeInBytes</w:t>
                       </w:r>
+                      <w:proofErr w:type="spellEnd"/>
                       <w:r>
                         <w:rPr>
                           <w:rFonts w:ascii="Consolas" w:hAnsi="Consolas" w:cs="Consolas"/>
@@ -19218,6 +20983,7 @@
                         </w:rPr>
                         <w:t xml:space="preserve"> = </w:t>
                       </w:r>
+                      <w:proofErr w:type="spellStart"/>
                       <w:r>
                         <w:rPr>
                           <w:rFonts w:ascii="Consolas" w:hAnsi="Consolas" w:cs="Consolas"/>
@@ -19228,6 +20994,7 @@
                         </w:rPr>
                         <w:t>maxAttributeSizeInBytes</w:t>
                       </w:r>
+                      <w:proofErr w:type="spellEnd"/>
                       <w:r>
                         <w:rPr>
                           <w:rFonts w:ascii="Consolas" w:hAnsi="Consolas" w:cs="Consolas"/>
@@ -19263,6 +21030,7 @@
                         </w:rPr>
                         <w:t xml:space="preserve">        </w:t>
                       </w:r>
+                      <w:proofErr w:type="spellStart"/>
                       <w:r>
                         <w:rPr>
                           <w:rFonts w:ascii="Consolas" w:hAnsi="Consolas" w:cs="Consolas"/>
@@ -19293,6 +21061,7 @@
                         </w:rPr>
                         <w:t>MaxPayloadSizeInBytes</w:t>
                       </w:r>
+                      <w:proofErr w:type="spellEnd"/>
                       <w:r>
                         <w:rPr>
                           <w:rFonts w:ascii="Consolas" w:hAnsi="Consolas" w:cs="Consolas"/>
@@ -19303,6 +21072,7 @@
                         </w:rPr>
                         <w:t xml:space="preserve"> = </w:t>
                       </w:r>
+                      <w:proofErr w:type="spellStart"/>
                       <w:r>
                         <w:rPr>
                           <w:rFonts w:ascii="Consolas" w:hAnsi="Consolas" w:cs="Consolas"/>
@@ -19313,6 +21083,7 @@
                         </w:rPr>
                         <w:t>maxPayloadSizeInBytes</w:t>
                       </w:r>
+                      <w:proofErr w:type="spellEnd"/>
                       <w:r>
                         <w:rPr>
                           <w:rFonts w:ascii="Consolas" w:hAnsi="Consolas" w:cs="Consolas"/>
@@ -19363,6 +21134,8 @@
                         </w:rPr>
                         <w:t xml:space="preserve">        </w:t>
                       </w:r>
+                      <w:proofErr w:type="spellStart"/>
+                      <w:proofErr w:type="gramStart"/>
                       <w:r>
                         <w:rPr>
                           <w:rFonts w:ascii="Consolas" w:hAnsi="Consolas" w:cs="Consolas"/>
@@ -19393,6 +21166,8 @@
                         </w:rPr>
                         <w:t>Type</w:t>
                       </w:r>
+                      <w:proofErr w:type="spellEnd"/>
+                      <w:proofErr w:type="gramEnd"/>
                       <w:r>
                         <w:rPr>
                           <w:rFonts w:ascii="Consolas" w:hAnsi="Consolas" w:cs="Consolas"/>
@@ -19448,6 +21223,8 @@
                         </w:rPr>
                         <w:t xml:space="preserve">        </w:t>
                       </w:r>
+                      <w:proofErr w:type="spellStart"/>
+                      <w:proofErr w:type="gramStart"/>
                       <w:r>
                         <w:rPr>
                           <w:rFonts w:ascii="Consolas" w:hAnsi="Consolas" w:cs="Consolas"/>
@@ -19478,6 +21255,8 @@
                         </w:rPr>
                         <w:t>pDesc</w:t>
                       </w:r>
+                      <w:proofErr w:type="spellEnd"/>
+                      <w:proofErr w:type="gramEnd"/>
                       <w:r>
                         <w:rPr>
                           <w:rFonts w:ascii="Consolas" w:hAnsi="Consolas" w:cs="Consolas"/>
@@ -19488,6 +21267,7 @@
                         </w:rPr>
                         <w:t xml:space="preserve"> = &amp;</w:t>
                       </w:r>
+                      <w:proofErr w:type="spellStart"/>
                       <w:r>
                         <w:rPr>
                           <w:rFonts w:ascii="Consolas" w:hAnsi="Consolas" w:cs="Consolas"/>
@@ -19498,6 +21278,7 @@
                         </w:rPr>
                         <w:t>shaderConfig</w:t>
                       </w:r>
+                      <w:proofErr w:type="spellEnd"/>
                       <w:r>
                         <w:rPr>
                           <w:rFonts w:ascii="Consolas" w:hAnsi="Consolas" w:cs="Consolas"/>
@@ -19539,20 +21320,29 @@
         <w:t xml:space="preserve">The attributes size in bytes. </w:t>
       </w:r>
       <w:r>
-        <w:t xml:space="preserve">This is the size of the data the hit-shader accepts as its </w:t>
-      </w:r>
-      <w:r>
-        <w:rPr>
-          <w:rFonts w:ascii="Consolas" w:hAnsi="Consolas" w:cs="Consolas"/>
-          <w:color w:val="DC143C"/>
-          <w:sz w:val="19"/>
-          <w:szCs w:val="19"/>
-          <w:lang w:bidi="he-IL"/>
-        </w:rPr>
-        <w:t xml:space="preserve">SV_IntersectionAttributes </w:t>
-      </w:r>
-      <w:r>
-        <w:t xml:space="preserve">parameter. For the built-in intersection shader, </w:t>
+        <w:t>This is the size of the data the hit-</w:t>
+      </w:r>
+      <w:proofErr w:type="spellStart"/>
+      <w:r>
+        <w:t>shader</w:t>
+      </w:r>
+      <w:proofErr w:type="spellEnd"/>
+      <w:r>
+        <w:t xml:space="preserve"> accepts as its </w:t>
+      </w:r>
+      <w:r>
+        <w:t xml:space="preserve">intersection-attributes </w:t>
+      </w:r>
+      <w:r>
+        <w:t xml:space="preserve">parameter. For the built-in intersection </w:t>
+      </w:r>
+      <w:proofErr w:type="spellStart"/>
+      <w:r>
+        <w:t>shader</w:t>
+      </w:r>
+      <w:proofErr w:type="spellEnd"/>
+      <w:r>
+        <w:t xml:space="preserve">, </w:t>
       </w:r>
       <w:r>
         <w:t>the attributes size is 8-bytes (2 floats).</w:t>
@@ -19562,6 +21352,7 @@
       <w:r>
         <w:t xml:space="preserve">The code is self-explanatory. Once we create a </w:t>
       </w:r>
+      <w:proofErr w:type="spellStart"/>
       <w:r>
         <w:rPr>
           <w:rFonts w:ascii="Consolas" w:hAnsi="Consolas" w:cs="Consolas"/>
@@ -19572,11 +21363,20 @@
         </w:rPr>
         <w:t>ShaderConfig</w:t>
       </w:r>
+      <w:proofErr w:type="spellEnd"/>
       <w:r>
         <w:t xml:space="preserve"> </w:t>
       </w:r>
       <w:r>
-        <w:t>object, we need to associate it with our shaders, which is what the following snippet does.</w:t>
+        <w:t xml:space="preserve">object, we need to associate it with our </w:t>
+      </w:r>
+      <w:proofErr w:type="spellStart"/>
+      <w:r>
+        <w:t>shaders</w:t>
+      </w:r>
+      <w:proofErr w:type="spellEnd"/>
+      <w:r>
+        <w:t>, which is what the following snippet does.</w:t>
       </w:r>
     </w:p>
     <w:p>
@@ -19675,6 +21475,7 @@
                                 <w:lang w:bidi="he-IL"/>
                               </w:rPr>
                             </w:pPr>
+                            <w:proofErr w:type="spellStart"/>
                             <w:r>
                               <w:rPr>
                                 <w:rFonts w:ascii="Consolas" w:hAnsi="Consolas" w:cs="Consolas"/>
@@ -19685,6 +21486,7 @@
                               </w:rPr>
                               <w:t>ShaderConfig</w:t>
                             </w:r>
+                            <w:proofErr w:type="spellEnd"/>
                             <w:r>
                               <w:rPr>
                                 <w:rFonts w:ascii="Consolas" w:hAnsi="Consolas" w:cs="Consolas"/>
@@ -19695,6 +21497,7 @@
                               </w:rPr>
                               <w:t xml:space="preserve"> </w:t>
                             </w:r>
+                            <w:proofErr w:type="spellStart"/>
                             <w:r>
                               <w:rPr>
                                 <w:rFonts w:ascii="Consolas" w:hAnsi="Consolas" w:cs="Consolas"/>
@@ -19705,6 +21508,7 @@
                               </w:rPr>
                               <w:t>shaderConfig</w:t>
                             </w:r>
+                            <w:proofErr w:type="spellEnd"/>
                             <w:r>
                               <w:rPr>
                                 <w:rFonts w:ascii="Consolas" w:hAnsi="Consolas" w:cs="Consolas"/>
@@ -19715,6 +21519,7 @@
                               </w:rPr>
                               <w:t>(</w:t>
                             </w:r>
+                            <w:proofErr w:type="spellStart"/>
                             <w:r>
                               <w:rPr>
                                 <w:rFonts w:ascii="Consolas" w:hAnsi="Consolas" w:cs="Consolas"/>
@@ -19725,6 +21530,7 @@
                               </w:rPr>
                               <w:t>sizeof</w:t>
                             </w:r>
+                            <w:proofErr w:type="spellEnd"/>
                             <w:r>
                               <w:rPr>
                                 <w:rFonts w:ascii="Consolas" w:hAnsi="Consolas" w:cs="Consolas"/>
@@ -19755,6 +21561,7 @@
                               </w:rPr>
                               <w:t xml:space="preserve">)*2, </w:t>
                             </w:r>
+                            <w:proofErr w:type="spellStart"/>
                             <w:r>
                               <w:rPr>
                                 <w:rFonts w:ascii="Consolas" w:hAnsi="Consolas" w:cs="Consolas"/>
@@ -19765,6 +21572,7 @@
                               </w:rPr>
                               <w:t>sizeof</w:t>
                             </w:r>
+                            <w:proofErr w:type="spellEnd"/>
                             <w:r>
                               <w:rPr>
                                 <w:rFonts w:ascii="Consolas" w:hAnsi="Consolas" w:cs="Consolas"/>
@@ -19810,6 +21618,7 @@
                                 <w:lang w:bidi="he-IL"/>
                               </w:rPr>
                             </w:pPr>
+                            <w:proofErr w:type="spellStart"/>
                             <w:r>
                               <w:rPr>
                                 <w:rFonts w:ascii="Consolas" w:hAnsi="Consolas" w:cs="Consolas"/>
@@ -19820,6 +21629,7 @@
                               </w:rPr>
                               <w:t>subobjects</w:t>
                             </w:r>
+                            <w:proofErr w:type="spellEnd"/>
                             <w:r>
                               <w:rPr>
                                 <w:rFonts w:ascii="Consolas" w:hAnsi="Consolas" w:cs="Consolas"/>
@@ -19880,6 +21690,7 @@
                               </w:rPr>
                               <w:t xml:space="preserve"> </w:t>
                             </w:r>
+                            <w:proofErr w:type="spellStart"/>
                             <w:r>
                               <w:rPr>
                                 <w:rFonts w:ascii="Consolas" w:hAnsi="Consolas" w:cs="Consolas"/>
@@ -19910,6 +21721,7 @@
                               </w:rPr>
                               <w:t>subobject</w:t>
                             </w:r>
+                            <w:proofErr w:type="spellEnd"/>
                             <w:r>
                               <w:rPr>
                                 <w:rFonts w:ascii="Consolas" w:hAnsi="Consolas" w:cs="Consolas"/>
@@ -19955,6 +21767,7 @@
                               </w:rPr>
                               <w:t xml:space="preserve"> </w:t>
                             </w:r>
+                            <w:proofErr w:type="spellStart"/>
                             <w:r>
                               <w:rPr>
                                 <w:rFonts w:ascii="Consolas" w:hAnsi="Consolas" w:cs="Consolas"/>
@@ -19965,6 +21778,7 @@
                               </w:rPr>
                               <w:t>shaderConfigIndex</w:t>
                             </w:r>
+                            <w:proofErr w:type="spellEnd"/>
                             <w:r>
                               <w:rPr>
                                 <w:rFonts w:ascii="Consolas" w:hAnsi="Consolas" w:cs="Consolas"/>
@@ -20010,6 +21824,7 @@
                                 <w:lang w:bidi="he-IL"/>
                               </w:rPr>
                             </w:pPr>
+                            <w:proofErr w:type="spellStart"/>
                             <w:r>
                               <w:rPr>
                                 <w:rFonts w:ascii="Consolas" w:hAnsi="Consolas" w:cs="Consolas"/>
@@ -20020,6 +21835,7 @@
                               </w:rPr>
                               <w:t>const</w:t>
                             </w:r>
+                            <w:proofErr w:type="spellEnd"/>
                             <w:r>
                               <w:rPr>
                                 <w:rFonts w:ascii="Consolas" w:hAnsi="Consolas" w:cs="Consolas"/>
@@ -20052,6 +21868,8 @@
                               </w:rPr>
                               <w:t xml:space="preserve">* </w:t>
                             </w:r>
+                            <w:proofErr w:type="spellStart"/>
+                            <w:proofErr w:type="gramStart"/>
                             <w:r>
                               <w:rPr>
                                 <w:rFonts w:ascii="Consolas" w:hAnsi="Consolas" w:cs="Consolas"/>
@@ -20062,16 +21880,29 @@
                               </w:rPr>
                               <w:t>shaderExports</w:t>
                             </w:r>
-                            <w:r>
-                              <w:rPr>
-                                <w:rFonts w:ascii="Consolas" w:hAnsi="Consolas" w:cs="Consolas"/>
-                                <w:color w:val="000000"/>
-                                <w:sz w:val="19"/>
-                                <w:szCs w:val="19"/>
-                                <w:lang w:bidi="he-IL"/>
-                              </w:rPr>
-                              <w:t xml:space="preserve">[] = { </w:t>
-                            </w:r>
+                            <w:proofErr w:type="spellEnd"/>
+                            <w:r>
+                              <w:rPr>
+                                <w:rFonts w:ascii="Consolas" w:hAnsi="Consolas" w:cs="Consolas"/>
+                                <w:color w:val="000000"/>
+                                <w:sz w:val="19"/>
+                                <w:szCs w:val="19"/>
+                                <w:lang w:bidi="he-IL"/>
+                              </w:rPr>
+                              <w:t>[</w:t>
+                            </w:r>
+                            <w:proofErr w:type="gramEnd"/>
+                            <w:r>
+                              <w:rPr>
+                                <w:rFonts w:ascii="Consolas" w:hAnsi="Consolas" w:cs="Consolas"/>
+                                <w:color w:val="000000"/>
+                                <w:sz w:val="19"/>
+                                <w:szCs w:val="19"/>
+                                <w:lang w:bidi="he-IL"/>
+                              </w:rPr>
+                              <w:t xml:space="preserve">] = { </w:t>
+                            </w:r>
+                            <w:proofErr w:type="spellStart"/>
                             <w:r>
                               <w:rPr>
                                 <w:rFonts w:ascii="Consolas" w:hAnsi="Consolas" w:cs="Consolas"/>
@@ -20082,6 +21913,7 @@
                               </w:rPr>
                               <w:t>kMissShader</w:t>
                             </w:r>
+                            <w:proofErr w:type="spellEnd"/>
                             <w:r>
                               <w:rPr>
                                 <w:rFonts w:ascii="Consolas" w:hAnsi="Consolas" w:cs="Consolas"/>
@@ -20092,6 +21924,7 @@
                               </w:rPr>
                               <w:t xml:space="preserve">, </w:t>
                             </w:r>
+                            <w:proofErr w:type="spellStart"/>
                             <w:r>
                               <w:rPr>
                                 <w:rFonts w:ascii="Consolas" w:hAnsi="Consolas" w:cs="Consolas"/>
@@ -20144,6 +21977,7 @@
                               </w:rPr>
                               <w:t>c_str</w:t>
                             </w:r>
+                            <w:proofErr w:type="spellEnd"/>
                             <w:r>
                               <w:rPr>
                                 <w:rFonts w:ascii="Consolas" w:hAnsi="Consolas" w:cs="Consolas"/>
@@ -20154,6 +21988,7 @@
                               </w:rPr>
                               <w:t xml:space="preserve">(), </w:t>
                             </w:r>
+                            <w:proofErr w:type="spellStart"/>
                             <w:r>
                               <w:rPr>
                                 <w:rFonts w:ascii="Consolas" w:hAnsi="Consolas" w:cs="Consolas"/>
@@ -20164,6 +21999,7 @@
                               </w:rPr>
                               <w:t>kRayGenShader</w:t>
                             </w:r>
+                            <w:proofErr w:type="spellEnd"/>
                             <w:r>
                               <w:rPr>
                                 <w:rFonts w:ascii="Consolas" w:hAnsi="Consolas" w:cs="Consolas"/>
@@ -20189,6 +22025,7 @@
                                 <w:lang w:bidi="he-IL"/>
                               </w:rPr>
                             </w:pPr>
+                            <w:proofErr w:type="spellStart"/>
                             <w:r>
                               <w:rPr>
                                 <w:rFonts w:ascii="Consolas" w:hAnsi="Consolas" w:cs="Consolas"/>
@@ -20199,6 +22036,7 @@
                               </w:rPr>
                               <w:t>ExportAssociation</w:t>
                             </w:r>
+                            <w:proofErr w:type="spellEnd"/>
                             <w:r>
                               <w:rPr>
                                 <w:rFonts w:ascii="Consolas" w:hAnsi="Consolas" w:cs="Consolas"/>
@@ -20209,6 +22047,8 @@
                               </w:rPr>
                               <w:t xml:space="preserve"> </w:t>
                             </w:r>
+                            <w:proofErr w:type="spellStart"/>
+                            <w:proofErr w:type="gramStart"/>
                             <w:r>
                               <w:rPr>
                                 <w:rFonts w:ascii="Consolas" w:hAnsi="Consolas" w:cs="Consolas"/>
@@ -20219,6 +22059,7 @@
                               </w:rPr>
                               <w:t>configAssociation</w:t>
                             </w:r>
+                            <w:proofErr w:type="spellEnd"/>
                             <w:r>
                               <w:rPr>
                                 <w:rFonts w:ascii="Consolas" w:hAnsi="Consolas" w:cs="Consolas"/>
@@ -20229,6 +22070,8 @@
                               </w:rPr>
                               <w:t>(</w:t>
                             </w:r>
+                            <w:proofErr w:type="spellStart"/>
+                            <w:proofErr w:type="gramEnd"/>
                             <w:r>
                               <w:rPr>
                                 <w:rFonts w:ascii="Consolas" w:hAnsi="Consolas" w:cs="Consolas"/>
@@ -20239,6 +22082,7 @@
                               </w:rPr>
                               <w:t>shaderExports</w:t>
                             </w:r>
+                            <w:proofErr w:type="spellEnd"/>
                             <w:r>
                               <w:rPr>
                                 <w:rFonts w:ascii="Consolas" w:hAnsi="Consolas" w:cs="Consolas"/>
@@ -20249,6 +22093,7 @@
                               </w:rPr>
                               <w:t xml:space="preserve">, </w:t>
                             </w:r>
+                            <w:proofErr w:type="spellStart"/>
                             <w:r>
                               <w:rPr>
                                 <w:rFonts w:ascii="Consolas" w:hAnsi="Consolas" w:cs="Consolas"/>
@@ -20259,6 +22104,7 @@
                               </w:rPr>
                               <w:t>arraysize</w:t>
                             </w:r>
+                            <w:proofErr w:type="spellEnd"/>
                             <w:r>
                               <w:rPr>
                                 <w:rFonts w:ascii="Consolas" w:hAnsi="Consolas" w:cs="Consolas"/>
@@ -20269,6 +22115,7 @@
                               </w:rPr>
                               <w:t>(</w:t>
                             </w:r>
+                            <w:proofErr w:type="spellStart"/>
                             <w:r>
                               <w:rPr>
                                 <w:rFonts w:ascii="Consolas" w:hAnsi="Consolas" w:cs="Consolas"/>
@@ -20279,6 +22126,7 @@
                               </w:rPr>
                               <w:t>shaderExports</w:t>
                             </w:r>
+                            <w:proofErr w:type="spellEnd"/>
                             <w:r>
                               <w:rPr>
                                 <w:rFonts w:ascii="Consolas" w:hAnsi="Consolas" w:cs="Consolas"/>
@@ -20375,6 +22223,7 @@
                               <w:tab/>
                               <w:t>&amp;(</w:t>
                             </w:r>
+                            <w:proofErr w:type="spellStart"/>
                             <w:r>
                               <w:rPr>
                                 <w:rFonts w:ascii="Consolas" w:hAnsi="Consolas" w:cs="Consolas"/>
@@ -20385,6 +22234,7 @@
                               </w:rPr>
                               <w:t>subobjects</w:t>
                             </w:r>
+                            <w:proofErr w:type="spellEnd"/>
                             <w:r>
                               <w:rPr>
                                 <w:rFonts w:ascii="Consolas" w:hAnsi="Consolas" w:cs="Consolas"/>
@@ -20395,6 +22245,7 @@
                               </w:rPr>
                               <w:t>[</w:t>
                             </w:r>
+                            <w:proofErr w:type="spellStart"/>
                             <w:r>
                               <w:rPr>
                                 <w:rFonts w:ascii="Consolas" w:hAnsi="Consolas" w:cs="Consolas"/>
@@ -20405,6 +22256,7 @@
                               </w:rPr>
                               <w:t>shaderConfigIndex</w:t>
                             </w:r>
+                            <w:proofErr w:type="spellEnd"/>
                             <w:r>
                               <w:rPr>
                                 <w:rFonts w:ascii="Consolas" w:hAnsi="Consolas" w:cs="Consolas"/>
@@ -20433,6 +22285,7 @@
                               <w:adjustRightInd w:val="0"/>
                               <w:spacing w:after="0" w:line="240" w:lineRule="auto"/>
                             </w:pPr>
+                            <w:proofErr w:type="spellStart"/>
                             <w:r>
                               <w:rPr>
                                 <w:rFonts w:ascii="Consolas" w:hAnsi="Consolas" w:cs="Consolas"/>
@@ -20443,6 +22296,7 @@
                               </w:rPr>
                               <w:t>subobjects</w:t>
                             </w:r>
+                            <w:proofErr w:type="spellEnd"/>
                             <w:r>
                               <w:rPr>
                                 <w:rFonts w:ascii="Consolas" w:hAnsi="Consolas" w:cs="Consolas"/>
@@ -20513,6 +22367,7 @@
                               </w:rPr>
                               <w:t xml:space="preserve"> </w:t>
                             </w:r>
+                            <w:proofErr w:type="spellStart"/>
                             <w:r>
                               <w:rPr>
                                 <w:rFonts w:ascii="Consolas" w:hAnsi="Consolas" w:cs="Consolas"/>
@@ -20543,6 +22398,7 @@
                               </w:rPr>
                               <w:t>subobject</w:t>
                             </w:r>
+                            <w:proofErr w:type="spellEnd"/>
                             <w:r>
                               <w:rPr>
                                 <w:rFonts w:ascii="Consolas" w:hAnsi="Consolas" w:cs="Consolas"/>
@@ -21502,14 +23358,15 @@
           </mc:Fallback>
         </mc:AlternateContent>
       </w:r>
-      <w:bookmarkStart w:id="5" w:name="_Hlk507495926"/>
+      <w:bookmarkStart w:id="3" w:name="_Hlk507495926"/>
       <w:r>
         <w:t>Again</w:t>
       </w:r>
-      <w:bookmarkEnd w:id="5"/>
+      <w:bookmarkEnd w:id="3"/>
       <w:r>
         <w:t xml:space="preserve">, note that the </w:t>
       </w:r>
+      <w:proofErr w:type="spellStart"/>
       <w:r>
         <w:rPr>
           <w:rFonts w:ascii="Consolas" w:hAnsi="Consolas" w:cs="Consolas"/>
@@ -21520,9 +23377,11 @@
         </w:rPr>
         <w:t>ExportAssociation</w:t>
       </w:r>
+      <w:proofErr w:type="spellEnd"/>
       <w:r>
         <w:t xml:space="preserve"> object accepts the address of a sub-object from the </w:t>
       </w:r>
+      <w:proofErr w:type="spellStart"/>
       <w:r>
         <w:rPr>
           <w:rFonts w:ascii="Consolas" w:hAnsi="Consolas" w:cs="Consolas"/>
@@ -21533,6 +23392,7 @@
         </w:rPr>
         <w:t>subobjects</w:t>
       </w:r>
+      <w:proofErr w:type="spellEnd"/>
       <w:r>
         <w:t xml:space="preserve"> array. </w:t>
       </w:r>
@@ -21548,6 +23408,7 @@
           <w:u w:val="single"/>
         </w:rPr>
       </w:pPr>
+      <w:proofErr w:type="spellStart"/>
       <w:r>
         <w:rPr>
           <w:rStyle w:val="IntenseEmphasis"/>
@@ -21559,6 +23420,7 @@
         </w:rPr>
         <w:t>PipelineConfig</w:t>
       </w:r>
+      <w:proofErr w:type="spellEnd"/>
     </w:p>
     <w:p>
       <w:r>
@@ -21640,6 +23502,8 @@
                               </w:rPr>
                               <w:t xml:space="preserve">    </w:t>
                             </w:r>
+                            <w:proofErr w:type="spellStart"/>
+                            <w:proofErr w:type="gramStart"/>
                             <w:r>
                               <w:rPr>
                                 <w:rFonts w:ascii="Consolas" w:hAnsi="Consolas" w:cs="Consolas"/>
@@ -21650,6 +23514,7 @@
                               </w:rPr>
                               <w:t>PipelineConfig</w:t>
                             </w:r>
+                            <w:proofErr w:type="spellEnd"/>
                             <w:r>
                               <w:rPr>
                                 <w:rFonts w:ascii="Consolas" w:hAnsi="Consolas" w:cs="Consolas"/>
@@ -21660,6 +23525,7 @@
                               </w:rPr>
                               <w:t>(</w:t>
                             </w:r>
+                            <w:proofErr w:type="gramEnd"/>
                             <w:r>
                               <w:rPr>
                                 <w:rFonts w:ascii="Consolas" w:hAnsi="Consolas" w:cs="Consolas"/>
@@ -21680,6 +23546,7 @@
                               </w:rPr>
                               <w:t xml:space="preserve"> </w:t>
                             </w:r>
+                            <w:proofErr w:type="spellStart"/>
                             <w:r>
                               <w:rPr>
                                 <w:rFonts w:ascii="Consolas" w:hAnsi="Consolas" w:cs="Consolas"/>
@@ -21690,6 +23557,7 @@
                               </w:rPr>
                               <w:t>maxTraceRecursionDepth</w:t>
                             </w:r>
+                            <w:proofErr w:type="spellEnd"/>
                             <w:r>
                               <w:rPr>
                                 <w:rFonts w:ascii="Consolas" w:hAnsi="Consolas" w:cs="Consolas"/>
@@ -21750,6 +23618,8 @@
                               </w:rPr>
                               <w:t xml:space="preserve">        </w:t>
                             </w:r>
+                            <w:proofErr w:type="spellStart"/>
+                            <w:proofErr w:type="gramStart"/>
                             <w:r>
                               <w:rPr>
                                 <w:rFonts w:ascii="Consolas" w:hAnsi="Consolas" w:cs="Consolas"/>
@@ -21780,6 +23650,8 @@
                               </w:rPr>
                               <w:t>MaxTraceRecursionDepth</w:t>
                             </w:r>
+                            <w:proofErr w:type="spellEnd"/>
+                            <w:proofErr w:type="gramEnd"/>
                             <w:r>
                               <w:rPr>
                                 <w:rFonts w:ascii="Consolas" w:hAnsi="Consolas" w:cs="Consolas"/>
@@ -21790,6 +23662,7 @@
                               </w:rPr>
                               <w:t xml:space="preserve"> = </w:t>
                             </w:r>
+                            <w:proofErr w:type="spellStart"/>
                             <w:r>
                               <w:rPr>
                                 <w:rFonts w:ascii="Consolas" w:hAnsi="Consolas" w:cs="Consolas"/>
@@ -21800,6 +23673,7 @@
                               </w:rPr>
                               <w:t>maxTraceRecursionDepth</w:t>
                             </w:r>
+                            <w:proofErr w:type="spellEnd"/>
                             <w:r>
                               <w:rPr>
                                 <w:rFonts w:ascii="Consolas" w:hAnsi="Consolas" w:cs="Consolas"/>
@@ -21850,6 +23724,8 @@
                               </w:rPr>
                               <w:t xml:space="preserve">        </w:t>
                             </w:r>
+                            <w:proofErr w:type="spellStart"/>
+                            <w:proofErr w:type="gramStart"/>
                             <w:r>
                               <w:rPr>
                                 <w:rFonts w:ascii="Consolas" w:hAnsi="Consolas" w:cs="Consolas"/>
@@ -21880,6 +23756,8 @@
                               </w:rPr>
                               <w:t>Type</w:t>
                             </w:r>
+                            <w:proofErr w:type="spellEnd"/>
+                            <w:proofErr w:type="gramEnd"/>
                             <w:r>
                               <w:rPr>
                                 <w:rFonts w:ascii="Consolas" w:hAnsi="Consolas" w:cs="Consolas"/>
@@ -21935,6 +23813,8 @@
                               </w:rPr>
                               <w:t xml:space="preserve">        </w:t>
                             </w:r>
+                            <w:proofErr w:type="spellStart"/>
+                            <w:proofErr w:type="gramStart"/>
                             <w:r>
                               <w:rPr>
                                 <w:rFonts w:ascii="Consolas" w:hAnsi="Consolas" w:cs="Consolas"/>
@@ -21965,6 +23845,8 @@
                               </w:rPr>
                               <w:t>pDesc</w:t>
                             </w:r>
+                            <w:proofErr w:type="spellEnd"/>
+                            <w:proofErr w:type="gramEnd"/>
                             <w:r>
                               <w:rPr>
                                 <w:rFonts w:ascii="Consolas" w:hAnsi="Consolas" w:cs="Consolas"/>
@@ -22445,6 +24327,7 @@
       <w:r>
         <w:t xml:space="preserve">The pipeline configuration is a global sub-object affecting all pipeline stages. In the case of raytracing, it contains a single value - </w:t>
       </w:r>
+      <w:proofErr w:type="spellStart"/>
       <w:r>
         <w:rPr>
           <w:rFonts w:ascii="Consolas" w:hAnsi="Consolas" w:cs="Consolas"/>
@@ -22455,6 +24338,7 @@
         </w:rPr>
         <w:t>MaxTraceRecursionDepth</w:t>
       </w:r>
+      <w:proofErr w:type="spellEnd"/>
       <w:r>
         <w:t xml:space="preserve">. This value simply tells the pipeline how many recursive raytracing calls we are going to make. </w:t>
       </w:r>
@@ -22578,6 +24462,7 @@
                               </w:rPr>
                               <w:t xml:space="preserve">    </w:t>
                             </w:r>
+                            <w:proofErr w:type="spellStart"/>
                             <w:r>
                               <w:rPr>
                                 <w:rFonts w:ascii="Consolas" w:hAnsi="Consolas" w:cs="Consolas"/>
@@ -22588,6 +24473,7 @@
                               </w:rPr>
                               <w:t>PipelineConfig</w:t>
                             </w:r>
+                            <w:proofErr w:type="spellEnd"/>
                             <w:r>
                               <w:rPr>
                                 <w:rFonts w:ascii="Consolas" w:hAnsi="Consolas" w:cs="Consolas"/>
@@ -22598,6 +24484,7 @@
                               </w:rPr>
                               <w:t xml:space="preserve"> </w:t>
                             </w:r>
+                            <w:proofErr w:type="gramStart"/>
                             <w:r>
                               <w:rPr>
                                 <w:rFonts w:ascii="Consolas" w:hAnsi="Consolas" w:cs="Consolas"/>
@@ -22616,7 +24503,18 @@
                                 <w:szCs w:val="19"/>
                                 <w:lang w:bidi="he-IL"/>
                               </w:rPr>
-                              <w:t>(0);</w:t>
+                              <w:t>(</w:t>
+                            </w:r>
+                            <w:proofErr w:type="gramEnd"/>
+                            <w:r>
+                              <w:rPr>
+                                <w:rFonts w:ascii="Consolas" w:hAnsi="Consolas" w:cs="Consolas"/>
+                                <w:color w:val="000000"/>
+                                <w:sz w:val="19"/>
+                                <w:szCs w:val="19"/>
+                                <w:lang w:bidi="he-IL"/>
+                              </w:rPr>
+                              <w:t>0);</w:t>
                             </w:r>
                           </w:p>
                           <w:p>
@@ -22636,6 +24534,7 @@
                               </w:rPr>
                               <w:t xml:space="preserve">    </w:t>
                             </w:r>
+                            <w:proofErr w:type="spellStart"/>
                             <w:r>
                               <w:rPr>
                                 <w:rFonts w:ascii="Consolas" w:hAnsi="Consolas" w:cs="Consolas"/>
@@ -22646,6 +24545,7 @@
                               </w:rPr>
                               <w:t>subobjects</w:t>
                             </w:r>
+                            <w:proofErr w:type="spellEnd"/>
                             <w:r>
                               <w:rPr>
                                 <w:rFonts w:ascii="Consolas" w:hAnsi="Consolas" w:cs="Consolas"/>
@@ -22716,6 +24616,8 @@
                               </w:rPr>
                               <w:t xml:space="preserve"> </w:t>
                             </w:r>
+                            <w:proofErr w:type="spellStart"/>
+                            <w:proofErr w:type="gramStart"/>
                             <w:r>
                               <w:rPr>
                                 <w:rFonts w:ascii="Consolas" w:hAnsi="Consolas" w:cs="Consolas"/>
@@ -22746,6 +24648,8 @@
                               </w:rPr>
                               <w:t>subobject</w:t>
                             </w:r>
+                            <w:proofErr w:type="spellEnd"/>
+                            <w:proofErr w:type="gramEnd"/>
                             <w:r>
                               <w:rPr>
                                 <w:rFonts w:ascii="Consolas" w:hAnsi="Consolas" w:cs="Consolas"/>
@@ -23026,7 +24930,15 @@
         </mc:AlternateContent>
       </w:r>
       <w:r>
-        <w:t>Since our ray-generation shader doesn’t make any raytracing calls, we set this value to 0.</w:t>
+        <w:t xml:space="preserve">Since our ray-generation </w:t>
+      </w:r>
+      <w:proofErr w:type="spellStart"/>
+      <w:r>
+        <w:t>shader</w:t>
+      </w:r>
+      <w:proofErr w:type="spellEnd"/>
+      <w:r>
+        <w:t xml:space="preserve"> doesn’t make any raytracing calls, we set this value to 0.</w:t>
       </w:r>
     </w:p>
     <w:p/>
@@ -23043,6 +24955,7 @@
           <w:u w:val="single"/>
         </w:rPr>
       </w:pPr>
+      <w:proofErr w:type="spellStart"/>
       <w:r>
         <w:rPr>
           <w:rStyle w:val="IntenseEmphasis"/>
@@ -23054,6 +24967,7 @@
         </w:rPr>
         <w:t>GlobalRootSignature</w:t>
       </w:r>
+      <w:proofErr w:type="spellEnd"/>
     </w:p>
     <w:p>
       <w:r>
@@ -23135,6 +25049,8 @@
                               </w:rPr>
                               <w:t xml:space="preserve">    </w:t>
                             </w:r>
+                            <w:proofErr w:type="spellStart"/>
+                            <w:proofErr w:type="gramStart"/>
                             <w:r>
                               <w:rPr>
                                 <w:rFonts w:ascii="Consolas" w:hAnsi="Consolas" w:cs="Consolas"/>
@@ -23145,6 +25061,7 @@
                               </w:rPr>
                               <w:t>GlobalRootSignature</w:t>
                             </w:r>
+                            <w:proofErr w:type="spellEnd"/>
                             <w:r>
                               <w:rPr>
                                 <w:rFonts w:ascii="Consolas" w:hAnsi="Consolas" w:cs="Consolas"/>
@@ -23155,6 +25072,7 @@
                               </w:rPr>
                               <w:t>(</w:t>
                             </w:r>
+                            <w:proofErr w:type="gramEnd"/>
                             <w:r>
                               <w:rPr>
                                 <w:rFonts w:ascii="Consolas" w:hAnsi="Consolas" w:cs="Consolas"/>
@@ -23175,6 +25093,7 @@
                               </w:rPr>
                               <w:t xml:space="preserve"> </w:t>
                             </w:r>
+                            <w:proofErr w:type="spellStart"/>
                             <w:r>
                               <w:rPr>
                                 <w:rFonts w:ascii="Consolas" w:hAnsi="Consolas" w:cs="Consolas"/>
@@ -23185,6 +25104,7 @@
                               </w:rPr>
                               <w:t>pDevice</w:t>
                             </w:r>
+                            <w:proofErr w:type="spellEnd"/>
                             <w:r>
                               <w:rPr>
                                 <w:rFonts w:ascii="Consolas" w:hAnsi="Consolas" w:cs="Consolas"/>
@@ -23195,6 +25115,7 @@
                               </w:rPr>
                               <w:t xml:space="preserve">, </w:t>
                             </w:r>
+                            <w:proofErr w:type="spellStart"/>
                             <w:r>
                               <w:rPr>
                                 <w:rFonts w:ascii="Consolas" w:hAnsi="Consolas" w:cs="Consolas"/>
@@ -23205,6 +25126,7 @@
                               </w:rPr>
                               <w:t>const</w:t>
                             </w:r>
+                            <w:proofErr w:type="spellEnd"/>
                             <w:r>
                               <w:rPr>
                                 <w:rFonts w:ascii="Consolas" w:hAnsi="Consolas" w:cs="Consolas"/>
@@ -23235,6 +25157,7 @@
                               </w:rPr>
                               <w:t xml:space="preserve">&amp; </w:t>
                             </w:r>
+                            <w:proofErr w:type="spellStart"/>
                             <w:r>
                               <w:rPr>
                                 <w:rFonts w:ascii="Consolas" w:hAnsi="Consolas" w:cs="Consolas"/>
@@ -23245,6 +25168,7 @@
                               </w:rPr>
                               <w:t>desc</w:t>
                             </w:r>
+                            <w:proofErr w:type="spellEnd"/>
                             <w:r>
                               <w:rPr>
                                 <w:rFonts w:ascii="Consolas" w:hAnsi="Consolas" w:cs="Consolas"/>
@@ -23305,6 +25229,7 @@
                               </w:rPr>
                               <w:t xml:space="preserve">        </w:t>
                             </w:r>
+                            <w:proofErr w:type="spellStart"/>
                             <w:r>
                               <w:rPr>
                                 <w:rFonts w:ascii="Consolas" w:hAnsi="Consolas" w:cs="Consolas"/>
@@ -23315,6 +25240,7 @@
                               </w:rPr>
                               <w:t>pRootSig</w:t>
                             </w:r>
+                            <w:proofErr w:type="spellEnd"/>
                             <w:r>
                               <w:rPr>
                                 <w:rFonts w:ascii="Consolas" w:hAnsi="Consolas" w:cs="Consolas"/>
@@ -23345,6 +25271,8 @@
                               </w:rPr>
                               <w:t xml:space="preserve"> </w:t>
                             </w:r>
+                            <w:proofErr w:type="spellStart"/>
+                            <w:proofErr w:type="gramStart"/>
                             <w:r>
                               <w:rPr>
                                 <w:rFonts w:ascii="Consolas" w:hAnsi="Consolas" w:cs="Consolas"/>
@@ -23355,6 +25283,7 @@
                               </w:rPr>
                               <w:t>createRootSignature</w:t>
                             </w:r>
+                            <w:proofErr w:type="spellEnd"/>
                             <w:r>
                               <w:rPr>
                                 <w:rFonts w:ascii="Consolas" w:hAnsi="Consolas" w:cs="Consolas"/>
@@ -23365,6 +25294,8 @@
                               </w:rPr>
                               <w:t>(</w:t>
                             </w:r>
+                            <w:proofErr w:type="spellStart"/>
+                            <w:proofErr w:type="gramEnd"/>
                             <w:r>
                               <w:rPr>
                                 <w:rFonts w:ascii="Consolas" w:hAnsi="Consolas" w:cs="Consolas"/>
@@ -23375,6 +25306,7 @@
                               </w:rPr>
                               <w:t>pDevice</w:t>
                             </w:r>
+                            <w:proofErr w:type="spellEnd"/>
                             <w:r>
                               <w:rPr>
                                 <w:rFonts w:ascii="Consolas" w:hAnsi="Consolas" w:cs="Consolas"/>
@@ -23385,6 +25317,7 @@
                               </w:rPr>
                               <w:t xml:space="preserve">, </w:t>
                             </w:r>
+                            <w:proofErr w:type="spellStart"/>
                             <w:r>
                               <w:rPr>
                                 <w:rFonts w:ascii="Consolas" w:hAnsi="Consolas" w:cs="Consolas"/>
@@ -23395,6 +25328,7 @@
                               </w:rPr>
                               <w:t>desc</w:t>
                             </w:r>
+                            <w:proofErr w:type="spellEnd"/>
                             <w:r>
                               <w:rPr>
                                 <w:rFonts w:ascii="Consolas" w:hAnsi="Consolas" w:cs="Consolas"/>
@@ -23430,6 +25364,7 @@
                               </w:rPr>
                               <w:t xml:space="preserve">        </w:t>
                             </w:r>
+                            <w:proofErr w:type="spellStart"/>
                             <w:r>
                               <w:rPr>
                                 <w:rFonts w:ascii="Consolas" w:hAnsi="Consolas" w:cs="Consolas"/>
@@ -23440,6 +25375,7 @@
                               </w:rPr>
                               <w:t>pInterface</w:t>
                             </w:r>
+                            <w:proofErr w:type="spellEnd"/>
                             <w:r>
                               <w:rPr>
                                 <w:rFonts w:ascii="Consolas" w:hAnsi="Consolas" w:cs="Consolas"/>
@@ -23450,6 +25386,7 @@
                               </w:rPr>
                               <w:t xml:space="preserve"> = </w:t>
                             </w:r>
+                            <w:proofErr w:type="spellStart"/>
                             <w:r>
                               <w:rPr>
                                 <w:rFonts w:ascii="Consolas" w:hAnsi="Consolas" w:cs="Consolas"/>
@@ -23482,6 +25419,7 @@
                               </w:rPr>
                               <w:t>GetInterfacePtr</w:t>
                             </w:r>
+                            <w:proofErr w:type="spellEnd"/>
                             <w:r>
                               <w:rPr>
                                 <w:rFonts w:ascii="Consolas" w:hAnsi="Consolas" w:cs="Consolas"/>
@@ -23517,6 +25455,8 @@
                               </w:rPr>
                               <w:t xml:space="preserve">        </w:t>
                             </w:r>
+                            <w:proofErr w:type="spellStart"/>
+                            <w:proofErr w:type="gramStart"/>
                             <w:r>
                               <w:rPr>
                                 <w:rFonts w:ascii="Consolas" w:hAnsi="Consolas" w:cs="Consolas"/>
@@ -23547,6 +25487,8 @@
                               </w:rPr>
                               <w:t>pDesc</w:t>
                             </w:r>
+                            <w:proofErr w:type="spellEnd"/>
+                            <w:proofErr w:type="gramEnd"/>
                             <w:r>
                               <w:rPr>
                                 <w:rFonts w:ascii="Consolas" w:hAnsi="Consolas" w:cs="Consolas"/>
@@ -23557,6 +25499,7 @@
                               </w:rPr>
                               <w:t xml:space="preserve"> = &amp;</w:t>
                             </w:r>
+                            <w:proofErr w:type="spellStart"/>
                             <w:r>
                               <w:rPr>
                                 <w:rFonts w:ascii="Consolas" w:hAnsi="Consolas" w:cs="Consolas"/>
@@ -23567,6 +25510,7 @@
                               </w:rPr>
                               <w:t>pInterface</w:t>
                             </w:r>
+                            <w:proofErr w:type="spellEnd"/>
                             <w:r>
                               <w:rPr>
                                 <w:rFonts w:ascii="Consolas" w:hAnsi="Consolas" w:cs="Consolas"/>
@@ -23602,6 +25546,8 @@
                               </w:rPr>
                               <w:t xml:space="preserve">        </w:t>
                             </w:r>
+                            <w:proofErr w:type="spellStart"/>
+                            <w:proofErr w:type="gramStart"/>
                             <w:r>
                               <w:rPr>
                                 <w:rFonts w:ascii="Consolas" w:hAnsi="Consolas" w:cs="Consolas"/>
@@ -23632,6 +25578,8 @@
                               </w:rPr>
                               <w:t>Type</w:t>
                             </w:r>
+                            <w:proofErr w:type="spellEnd"/>
+                            <w:proofErr w:type="gramEnd"/>
                             <w:r>
                               <w:rPr>
                                 <w:rFonts w:ascii="Consolas" w:hAnsi="Consolas" w:cs="Consolas"/>
@@ -24282,8 +26230,33 @@
         </mc:AlternateContent>
       </w:r>
       <w:r>
-        <w:t xml:space="preserve">The last piece of the puzzle is the global root-signature. As the name suggests, this root-signature affects all shaders attached to the pipeline. The final root-signature of a shader is defined by both the global and the shader’s local root-signature. The code is straightforward. This is how we initialize the </w:t>
-      </w:r>
+        <w:t xml:space="preserve">The last piece of the puzzle is the global root-signature. As the name suggests, this root-signature affects all </w:t>
+      </w:r>
+      <w:proofErr w:type="spellStart"/>
+      <w:r>
+        <w:t>shaders</w:t>
+      </w:r>
+      <w:proofErr w:type="spellEnd"/>
+      <w:r>
+        <w:t xml:space="preserve"> attached to the pipeline. The final root-signature of a </w:t>
+      </w:r>
+      <w:proofErr w:type="spellStart"/>
+      <w:r>
+        <w:t>shader</w:t>
+      </w:r>
+      <w:proofErr w:type="spellEnd"/>
+      <w:r>
+        <w:t xml:space="preserve"> is defined by both the global and the </w:t>
+      </w:r>
+      <w:proofErr w:type="spellStart"/>
+      <w:r>
+        <w:t>shader’s</w:t>
+      </w:r>
+      <w:proofErr w:type="spellEnd"/>
+      <w:r>
+        <w:t xml:space="preserve"> local root-signature. The code is straightforward. This is how we initialize the </w:t>
+      </w:r>
+      <w:proofErr w:type="spellStart"/>
       <w:r>
         <w:rPr>
           <w:rFonts w:ascii="Consolas" w:hAnsi="Consolas" w:cs="Consolas"/>
@@ -24292,7 +26265,18 @@
           <w:szCs w:val="19"/>
           <w:lang w:bidi="he-IL"/>
         </w:rPr>
-        <w:t xml:space="preserve">GlobalRootSignature </w:t>
+        <w:t>GlobalRootSignature</w:t>
+      </w:r>
+      <w:proofErr w:type="spellEnd"/>
+      <w:r>
+        <w:rPr>
+          <w:rFonts w:ascii="Consolas" w:hAnsi="Consolas" w:cs="Consolas"/>
+          <w:color w:val="0000FF"/>
+          <w:sz w:val="19"/>
+          <w:szCs w:val="19"/>
+          <w:lang w:bidi="he-IL"/>
+        </w:rPr>
+        <w:t xml:space="preserve"> </w:t>
       </w:r>
       <w:r>
         <w:t>object:</w:t>
@@ -24384,6 +26368,7 @@
                               </w:rPr>
                               <w:t xml:space="preserve">    </w:t>
                             </w:r>
+                            <w:proofErr w:type="spellStart"/>
                             <w:r>
                               <w:rPr>
                                 <w:rFonts w:ascii="Consolas" w:hAnsi="Consolas" w:cs="Consolas"/>
@@ -24394,6 +26379,7 @@
                               </w:rPr>
                               <w:t>GlobalRootSignature</w:t>
                             </w:r>
+                            <w:proofErr w:type="spellEnd"/>
                             <w:r>
                               <w:rPr>
                                 <w:rFonts w:ascii="Consolas" w:hAnsi="Consolas" w:cs="Consolas"/>
@@ -24404,6 +26390,7 @@
                               </w:rPr>
                               <w:t xml:space="preserve"> </w:t>
                             </w:r>
+                            <w:proofErr w:type="gramStart"/>
                             <w:r>
                               <w:rPr>
                                 <w:rFonts w:ascii="Consolas" w:hAnsi="Consolas" w:cs="Consolas"/>
@@ -24424,6 +26411,8 @@
                               </w:rPr>
                               <w:t>(</w:t>
                             </w:r>
+                            <w:proofErr w:type="spellStart"/>
+                            <w:proofErr w:type="gramEnd"/>
                             <w:r>
                               <w:rPr>
                                 <w:rFonts w:ascii="Consolas" w:hAnsi="Consolas" w:cs="Consolas"/>
@@ -24434,6 +26423,7 @@
                               </w:rPr>
                               <w:t>mpDevice</w:t>
                             </w:r>
+                            <w:proofErr w:type="spellEnd"/>
                             <w:r>
                               <w:rPr>
                                 <w:rFonts w:ascii="Consolas" w:hAnsi="Consolas" w:cs="Consolas"/>
@@ -24469,6 +26459,7 @@
                               </w:rPr>
                               <w:t xml:space="preserve">    </w:t>
                             </w:r>
+                            <w:proofErr w:type="spellStart"/>
                             <w:r>
                               <w:rPr>
                                 <w:rFonts w:ascii="Consolas" w:hAnsi="Consolas" w:cs="Consolas"/>
@@ -24479,6 +26470,7 @@
                               </w:rPr>
                               <w:t>mpEmptyRootSig</w:t>
                             </w:r>
+                            <w:proofErr w:type="spellEnd"/>
                             <w:r>
                               <w:rPr>
                                 <w:rFonts w:ascii="Consolas" w:hAnsi="Consolas" w:cs="Consolas"/>
@@ -24509,6 +26501,8 @@
                               </w:rPr>
                               <w:t xml:space="preserve"> </w:t>
                             </w:r>
+                            <w:proofErr w:type="spellStart"/>
+                            <w:proofErr w:type="gramStart"/>
                             <w:r>
                               <w:rPr>
                                 <w:rFonts w:ascii="Consolas" w:hAnsi="Consolas" w:cs="Consolas"/>
@@ -24539,6 +26533,8 @@
                               </w:rPr>
                               <w:t>pRootSig</w:t>
                             </w:r>
+                            <w:proofErr w:type="spellEnd"/>
+                            <w:proofErr w:type="gramEnd"/>
                             <w:r>
                               <w:rPr>
                                 <w:rFonts w:ascii="Consolas" w:hAnsi="Consolas" w:cs="Consolas"/>
@@ -24567,6 +26563,7 @@
                               </w:rPr>
                               <w:t xml:space="preserve">    </w:t>
                             </w:r>
+                            <w:proofErr w:type="spellStart"/>
                             <w:r>
                               <w:rPr>
                                 <w:rFonts w:ascii="Consolas" w:hAnsi="Consolas" w:cs="Consolas"/>
@@ -24577,6 +26574,7 @@
                               </w:rPr>
                               <w:t>subobjects</w:t>
                             </w:r>
+                            <w:proofErr w:type="spellEnd"/>
                             <w:r>
                               <w:rPr>
                                 <w:rFonts w:ascii="Consolas" w:hAnsi="Consolas" w:cs="Consolas"/>
@@ -24647,6 +26645,8 @@
                               </w:rPr>
                               <w:t xml:space="preserve"> </w:t>
                             </w:r>
+                            <w:proofErr w:type="spellStart"/>
+                            <w:proofErr w:type="gramStart"/>
                             <w:r>
                               <w:rPr>
                                 <w:rFonts w:ascii="Consolas" w:hAnsi="Consolas" w:cs="Consolas"/>
@@ -24677,6 +26677,8 @@
                               </w:rPr>
                               <w:t>subobject</w:t>
                             </w:r>
+                            <w:proofErr w:type="spellEnd"/>
+                            <w:proofErr w:type="gramEnd"/>
                             <w:r>
                               <w:rPr>
                                 <w:rFonts w:ascii="Consolas" w:hAnsi="Consolas" w:cs="Consolas"/>
@@ -25060,6 +27062,7 @@
           <w:u w:val="single"/>
         </w:rPr>
       </w:pPr>
+      <w:proofErr w:type="spellStart"/>
       <w:r>
         <w:rPr>
           <w:rStyle w:val="IntenseEmphasis"/>
@@ -25071,6 +27074,7 @@
         </w:rPr>
         <w:t>CreateStateObject</w:t>
       </w:r>
+      <w:proofErr w:type="spellEnd"/>
     </w:p>
     <w:p>
       <w:r>
@@ -25172,6 +27176,7 @@
                               </w:rPr>
                               <w:t xml:space="preserve"> </w:t>
                             </w:r>
+                            <w:proofErr w:type="spellStart"/>
                             <w:r>
                               <w:rPr>
                                 <w:rFonts w:ascii="Consolas" w:hAnsi="Consolas" w:cs="Consolas"/>
@@ -25182,6 +27187,7 @@
                               </w:rPr>
                               <w:t>desc</w:t>
                             </w:r>
+                            <w:proofErr w:type="spellEnd"/>
                             <w:r>
                               <w:rPr>
                                 <w:rFonts w:ascii="Consolas" w:hAnsi="Consolas" w:cs="Consolas"/>
@@ -25217,6 +27223,8 @@
                               </w:rPr>
                               <w:t xml:space="preserve">    </w:t>
                             </w:r>
+                            <w:proofErr w:type="spellStart"/>
+                            <w:proofErr w:type="gramStart"/>
                             <w:r>
                               <w:rPr>
                                 <w:rFonts w:ascii="Consolas" w:hAnsi="Consolas" w:cs="Consolas"/>
@@ -25247,6 +27255,8 @@
                               </w:rPr>
                               <w:t>NumSubobjects</w:t>
                             </w:r>
+                            <w:proofErr w:type="spellEnd"/>
+                            <w:proofErr w:type="gramEnd"/>
                             <w:r>
                               <w:rPr>
                                 <w:rFonts w:ascii="Consolas" w:hAnsi="Consolas" w:cs="Consolas"/>
@@ -25302,6 +27312,8 @@
                               </w:rPr>
                               <w:t xml:space="preserve">    </w:t>
                             </w:r>
+                            <w:proofErr w:type="spellStart"/>
+                            <w:proofErr w:type="gramStart"/>
                             <w:r>
                               <w:rPr>
                                 <w:rFonts w:ascii="Consolas" w:hAnsi="Consolas" w:cs="Consolas"/>
@@ -25332,6 +27344,8 @@
                               </w:rPr>
                               <w:t>pSubobjects</w:t>
                             </w:r>
+                            <w:proofErr w:type="spellEnd"/>
+                            <w:proofErr w:type="gramEnd"/>
                             <w:r>
                               <w:rPr>
                                 <w:rFonts w:ascii="Consolas" w:hAnsi="Consolas" w:cs="Consolas"/>
@@ -25342,6 +27356,7 @@
                               </w:rPr>
                               <w:t xml:space="preserve"> = </w:t>
                             </w:r>
+                            <w:proofErr w:type="spellStart"/>
                             <w:r>
                               <w:rPr>
                                 <w:rFonts w:ascii="Consolas" w:hAnsi="Consolas" w:cs="Consolas"/>
@@ -25374,6 +27389,7 @@
                               </w:rPr>
                               <w:t>data</w:t>
                             </w:r>
+                            <w:proofErr w:type="spellEnd"/>
                             <w:r>
                               <w:rPr>
                                 <w:rFonts w:ascii="Consolas" w:hAnsi="Consolas" w:cs="Consolas"/>
@@ -25409,6 +27425,8 @@
                               </w:rPr>
                               <w:t xml:space="preserve">    </w:t>
                             </w:r>
+                            <w:proofErr w:type="spellStart"/>
+                            <w:proofErr w:type="gramStart"/>
                             <w:r>
                               <w:rPr>
                                 <w:rFonts w:ascii="Consolas" w:hAnsi="Consolas" w:cs="Consolas"/>
@@ -25439,6 +27457,8 @@
                               </w:rPr>
                               <w:t>Type</w:t>
                             </w:r>
+                            <w:proofErr w:type="spellEnd"/>
+                            <w:proofErr w:type="gramEnd"/>
                             <w:r>
                               <w:rPr>
                                 <w:rFonts w:ascii="Consolas" w:hAnsi="Consolas" w:cs="Consolas"/>
@@ -25529,6 +27549,7 @@
                               </w:rPr>
                               <w:t xml:space="preserve"> </w:t>
                             </w:r>
+                            <w:proofErr w:type="spellStart"/>
                             <w:r>
                               <w:rPr>
                                 <w:rFonts w:ascii="Consolas" w:hAnsi="Consolas" w:cs="Consolas"/>
@@ -25539,6 +27560,7 @@
                               </w:rPr>
                               <w:t>pRtDevice</w:t>
                             </w:r>
+                            <w:proofErr w:type="spellEnd"/>
                             <w:r>
                               <w:rPr>
                                 <w:rFonts w:ascii="Consolas" w:hAnsi="Consolas" w:cs="Consolas"/>
@@ -25549,6 +27571,7 @@
                               </w:rPr>
                               <w:t xml:space="preserve"> = </w:t>
                             </w:r>
+                            <w:proofErr w:type="spellStart"/>
                             <w:r>
                               <w:rPr>
                                 <w:rFonts w:ascii="Consolas" w:hAnsi="Consolas" w:cs="Consolas"/>
@@ -25559,6 +27582,7 @@
                               </w:rPr>
                               <w:t>mpDevice</w:t>
                             </w:r>
+                            <w:proofErr w:type="spellEnd"/>
                             <w:r>
                               <w:rPr>
                                 <w:rFonts w:ascii="Consolas" w:hAnsi="Consolas" w:cs="Consolas"/>
@@ -25607,6 +27631,7 @@
                               </w:rPr>
                               <w:t>(</w:t>
                             </w:r>
+                            <w:proofErr w:type="spellStart"/>
                             <w:r>
                               <w:rPr>
                                 <w:rFonts w:ascii="Consolas" w:hAnsi="Consolas" w:cs="Consolas"/>
@@ -25617,6 +27642,7 @@
                               </w:rPr>
                               <w:t>pRtDevice</w:t>
                             </w:r>
+                            <w:proofErr w:type="spellEnd"/>
                             <w:r>
                               <w:rPr>
                                 <w:rFonts w:ascii="Consolas" w:hAnsi="Consolas" w:cs="Consolas"/>
@@ -25627,6 +27653,8 @@
                               </w:rPr>
                               <w:t>-&gt;</w:t>
                             </w:r>
+                            <w:proofErr w:type="spellStart"/>
+                            <w:proofErr w:type="gramStart"/>
                             <w:r>
                               <w:rPr>
                                 <w:rFonts w:ascii="Consolas" w:hAnsi="Consolas" w:cs="Consolas"/>
@@ -25637,16 +27665,29 @@
                               </w:rPr>
                               <w:t>CreateStateObject</w:t>
                             </w:r>
-                            <w:r>
-                              <w:rPr>
-                                <w:rFonts w:ascii="Consolas" w:hAnsi="Consolas" w:cs="Consolas"/>
-                                <w:color w:val="000000"/>
-                                <w:sz w:val="19"/>
-                                <w:szCs w:val="19"/>
-                                <w:lang w:bidi="he-IL"/>
-                              </w:rPr>
-                              <w:t>(&amp;</w:t>
-                            </w:r>
+                            <w:proofErr w:type="spellEnd"/>
+                            <w:r>
+                              <w:rPr>
+                                <w:rFonts w:ascii="Consolas" w:hAnsi="Consolas" w:cs="Consolas"/>
+                                <w:color w:val="000000"/>
+                                <w:sz w:val="19"/>
+                                <w:szCs w:val="19"/>
+                                <w:lang w:bidi="he-IL"/>
+                              </w:rPr>
+                              <w:t>(</w:t>
+                            </w:r>
+                            <w:proofErr w:type="gramEnd"/>
+                            <w:r>
+                              <w:rPr>
+                                <w:rFonts w:ascii="Consolas" w:hAnsi="Consolas" w:cs="Consolas"/>
+                                <w:color w:val="000000"/>
+                                <w:sz w:val="19"/>
+                                <w:szCs w:val="19"/>
+                                <w:lang w:bidi="he-IL"/>
+                              </w:rPr>
+                              <w:t>&amp;</w:t>
+                            </w:r>
+                            <w:proofErr w:type="spellStart"/>
                             <w:r>
                               <w:rPr>
                                 <w:rFonts w:ascii="Consolas" w:hAnsi="Consolas" w:cs="Consolas"/>
@@ -25657,6 +27698,7 @@
                               </w:rPr>
                               <w:t>desc</w:t>
                             </w:r>
+                            <w:proofErr w:type="spellEnd"/>
                             <w:r>
                               <w:rPr>
                                 <w:rFonts w:ascii="Consolas" w:hAnsi="Consolas" w:cs="Consolas"/>
@@ -25699,6 +27741,7 @@
                               </w:rPr>
                               <w:t>&amp;</w:t>
                             </w:r>
+                            <w:proofErr w:type="spellStart"/>
                             <w:r>
                               <w:rPr>
                                 <w:rFonts w:ascii="Consolas" w:hAnsi="Consolas" w:cs="Consolas"/>
@@ -25709,6 +27752,7 @@
                               </w:rPr>
                               <w:t>mpPipelineState</w:t>
                             </w:r>
+                            <w:proofErr w:type="spellEnd"/>
                             <w:r>
                               <w:rPr>
                                 <w:rFonts w:ascii="Consolas" w:hAnsi="Consolas" w:cs="Consolas"/>
@@ -26383,8 +28427,13 @@
     </w:p>
     <w:p>
       <w:r>
-        <w:t>There are more details and fine-print related to how to use sub-object and create a state-objects. I strongly suggest you read the spec to get all the details, but for now we have enough to work with.</w:t>
-      </w:r>
+        <w:t xml:space="preserve">There are more details and fine-print related to how to use sub-object and create a state-objects. I </w:t>
+      </w:r>
+      <w:bookmarkStart w:id="4" w:name="_GoBack"/>
+      <w:r>
+        <w:t>strongly suggest you read the spec to get all the details, but for now we have enough to work with.</w:t>
+      </w:r>
+      <w:bookmarkEnd w:id="4"/>
     </w:p>
     <w:sectPr>
       <w:pgSz w:w="12240" w:h="15840"/>

--- a/Tutorials/04-RtPipelineState/04-RtPipelineState.docx
+++ b/Tutorials/04-RtPipelineState/04-RtPipelineState.docx
@@ -3180,7 +3180,25 @@
         <w:t xml:space="preserve">will </w:t>
       </w:r>
       <w:r>
-        <w:t xml:space="preserve">be invoked for every intersection found in the traversal. Its main use is to programmatically decide whether an intersection should be accepted. For example, for alpha-tested geometry we would like to ignore the intersection if the alpha test failed. The any-hit shader will be ignored for acceleration structures created with the </w:t>
+        <w:t>be invoked</w:t>
+      </w:r>
+      <w:r>
+        <w:t xml:space="preserve"> whenever</w:t>
+      </w:r>
+      <w:r>
+        <w:t xml:space="preserve"> </w:t>
+      </w:r>
+      <w:r>
+        <w:t xml:space="preserve">an </w:t>
+      </w:r>
+      <w:r>
+        <w:t xml:space="preserve">intersection </w:t>
+      </w:r>
+      <w:r>
+        <w:t xml:space="preserve">is </w:t>
+      </w:r>
+      <w:r>
+        <w:t xml:space="preserve">found in the traversal. Its main use is to programmatically decide whether an intersection should be accepted. For example, for alpha-tested geometry we would like to ignore the intersection if the alpha test failed. The any-hit shader will be ignored for acceleration structures created with the </w:t>
       </w:r>
       <w:r>
         <w:rPr>
@@ -3193,10 +3211,39 @@
         <w:t xml:space="preserve">D3D12_RAYTRACING_GEOMETRY_FLAG_OPAQUE </w:t>
       </w:r>
       <w:r>
-        <w:t xml:space="preserve">flag. Note that there is no guarantee on the order that any-hit shaders are executed when multiple intersections are found. Don’t assume that the first invocation means the closest </w:t>
-      </w:r>
-      <w:r>
-        <w:t>intersection to the origin.</w:t>
+        <w:t xml:space="preserve">flag. Note that there is no guarantee on the order that any-hit shaders are executed when multiple intersections are found. </w:t>
+      </w:r>
+      <w:r>
+        <w:t xml:space="preserve">This means </w:t>
+      </w:r>
+      <w:r>
+        <w:t>the first invocation</w:t>
+      </w:r>
+      <w:r>
+        <w:t xml:space="preserve"> may not be</w:t>
+      </w:r>
+      <w:r>
+        <w:t xml:space="preserve"> the closest </w:t>
+      </w:r>
+      <w:r>
+        <w:t>intersection to the origin</w:t>
+      </w:r>
+      <w:r>
+        <w:t>, and the number of times the shader is invoked for</w:t>
+      </w:r>
+      <w:r>
+        <w:t xml:space="preserve"> a</w:t>
+      </w:r>
+      <w:r>
+        <w:t xml:space="preserve"> </w:t>
+      </w:r>
+      <w:r>
+        <w:t xml:space="preserve">specific </w:t>
+      </w:r>
+      <w:bookmarkStart w:id="0" w:name="_GoBack"/>
+      <w:bookmarkEnd w:id="0"/>
+      <w:r>
+        <w:t>ray may vary!</w:t>
       </w:r>
     </w:p>
     <w:p>
@@ -4127,141 +4174,22 @@
         <w:t xml:space="preserve"> – the intersection attributes</w:t>
       </w:r>
       <w:r>
-        <w:t>. The intersection attributes come from the intersection shader. In our case, we are using the built-in intersection shader.</w:t>
-      </w:r>
-      <w:r>
-        <w:t xml:space="preserve"> </w:t>
-      </w:r>
-      <w:r>
-        <w:t>We will see how to use these attributes in tutorial 7.</w:t>
-      </w:r>
-      <w:r>
-        <w:t xml:space="preserve"> </w:t>
-      </w:r>
-      <w:r>
-        <w:t xml:space="preserve">Note that the shader compiler expects the </w:t>
-      </w:r>
-      <w:r>
-        <w:t>intersection attributes</w:t>
-      </w:r>
-      <w:r>
-        <w:rPr>
-          <w:rFonts w:ascii="Consolas" w:hAnsi="Consolas" w:cs="Consolas"/>
-          <w:color w:val="DC143C"/>
-          <w:sz w:val="19"/>
-          <w:szCs w:val="19"/>
-          <w:lang w:bidi="he-IL"/>
-        </w:rPr>
-        <w:t xml:space="preserve"> </w:t>
-      </w:r>
-      <w:r>
-        <w:t>to be a struct – it can’t be an integral type.</w:t>
-      </w:r>
-      <w:r>
-        <w:t xml:space="preserve"> </w:t>
-      </w:r>
-    </w:p>
-    <w:p>
-      <w:pPr>
-        <w:pStyle w:val="Heading1"/>
-        <w:rPr>
-          <w:rStyle w:val="IntenseEmphasis"/>
-          <w:i w:val="0"/>
-          <w:iCs w:val="0"/>
-        </w:rPr>
-      </w:pPr>
-      <w:r>
-        <w:rPr>
-          <w:rStyle w:val="IntenseEmphasis"/>
-          <w:i w:val="0"/>
-          <w:iCs w:val="0"/>
-        </w:rPr>
-        <w:t>Creating the RT Pipeline State Object</w:t>
-      </w:r>
-    </w:p>
-    <w:p>
-      <w:r>
-        <w:t xml:space="preserve">Now that we learnt about the new shader types, we can create our RTPSO. As mentioned before, creating an RTPSO is different from the way we created PSOs in DX12. Instead of a struct </w:t>
-      </w:r>
-      <w:proofErr w:type="gramStart"/>
-      <w:r>
-        <w:t>similar to</w:t>
-      </w:r>
-      <w:proofErr w:type="gramEnd"/>
-      <w:r>
-        <w:t xml:space="preserve"> </w:t>
-      </w:r>
-      <w:r>
-        <w:rPr>
-          <w:rFonts w:ascii="Consolas" w:hAnsi="Consolas" w:cs="Consolas"/>
-          <w:color w:val="0000FF"/>
-          <w:sz w:val="19"/>
-          <w:szCs w:val="19"/>
-          <w:lang w:bidi="he-IL"/>
-        </w:rPr>
-        <w:t>D3D12_GRAPHICS_PIPELINE_STATE_DESC</w:t>
-      </w:r>
-      <w:r>
-        <w:t xml:space="preserve">, we are going to build an array of </w:t>
-      </w:r>
-      <w:r>
-        <w:rPr>
-          <w:rFonts w:ascii="Consolas" w:hAnsi="Consolas" w:cs="Consolas"/>
-          <w:color w:val="0000FF"/>
-          <w:sz w:val="19"/>
-          <w:szCs w:val="19"/>
-          <w:lang w:bidi="he-IL"/>
-        </w:rPr>
-        <w:t>D3D12_STATE_SUBOBJECT</w:t>
-      </w:r>
-      <w:r>
-        <w:t>. Each sub</w:t>
-      </w:r>
-      <w:r>
-        <w:t>-</w:t>
-      </w:r>
-      <w:r>
-        <w:t xml:space="preserve">object describes a single element of the state. Most sub-objects reference other data structures, so we need to make sure all the referenced objects are </w:t>
-      </w:r>
-      <w:r>
-        <w:t xml:space="preserve">valid when we call </w:t>
-      </w:r>
-      <w:proofErr w:type="spellStart"/>
-      <w:proofErr w:type="gramStart"/>
-      <w:r>
-        <w:rPr>
-          <w:rFonts w:ascii="Consolas" w:hAnsi="Consolas" w:cs="Consolas"/>
-          <w:color w:val="880000"/>
-          <w:sz w:val="19"/>
-          <w:szCs w:val="19"/>
-          <w:lang w:bidi="he-IL"/>
-        </w:rPr>
-        <w:t>CreateStateObject</w:t>
-      </w:r>
-      <w:proofErr w:type="spellEnd"/>
-      <w:r>
-        <w:rPr>
-          <w:rFonts w:ascii="Consolas" w:hAnsi="Consolas" w:cs="Consolas"/>
-          <w:color w:val="880000"/>
-          <w:sz w:val="19"/>
-          <w:szCs w:val="19"/>
-          <w:lang w:bidi="he-IL"/>
-        </w:rPr>
-        <w:t>(</w:t>
-      </w:r>
-      <w:proofErr w:type="gramEnd"/>
-      <w:r>
-        <w:rPr>
-          <w:rFonts w:ascii="Consolas" w:hAnsi="Consolas" w:cs="Consolas"/>
-          <w:color w:val="880000"/>
-          <w:sz w:val="19"/>
-          <w:szCs w:val="19"/>
-          <w:lang w:bidi="he-IL"/>
-        </w:rPr>
-        <w:t>)</w:t>
-      </w:r>
-      <w:r>
-        <w:t>. For that reason, we are going to create a simple abstraction for each sub-object type.</w:t>
+        <w:t>. The intersection attributes come from the intersection shader. In our case, we are using the built-in intersection shader</w:t>
+      </w:r>
+      <w:r>
+        <w:t xml:space="preserve">, which </w:t>
+      </w:r>
+      <w:r>
+        <w:t xml:space="preserve">uses a new built-in HLSL struct to </w:t>
+      </w:r>
+      <w:r>
+        <w:t>pass</w:t>
+      </w:r>
+      <w:r>
+        <w:t xml:space="preserve"> attributes</w:t>
+      </w:r>
+      <w:r>
+        <w:t>:</w:t>
       </w:r>
     </w:p>
     <w:p>
@@ -4277,13 +4205,581 @@
         <mc:AlternateContent>
           <mc:Choice Requires="wps">
             <w:drawing>
-              <wp:anchor distT="45720" distB="45720" distL="114300" distR="114300" simplePos="0" relativeHeight="251671552" behindDoc="0" locked="0" layoutInCell="1" allowOverlap="1" wp14:anchorId="39DDACD8" wp14:editId="45E565DD">
+              <wp:anchor distT="45720" distB="45720" distL="114300" distR="114300" simplePos="0" relativeHeight="251714560" behindDoc="0" locked="0" layoutInCell="1" allowOverlap="1" wp14:anchorId="27251FED" wp14:editId="3C3DE2F7">
                 <wp:simplePos x="0" y="0"/>
                 <wp:positionH relativeFrom="margin">
-                  <wp:posOffset>555625</wp:posOffset>
+                  <wp:posOffset>1207135</wp:posOffset>
                 </wp:positionH>
                 <wp:positionV relativeFrom="paragraph">
-                  <wp:posOffset>246380</wp:posOffset>
+                  <wp:posOffset>142073</wp:posOffset>
+                </wp:positionV>
+                <wp:extent cx="3321050" cy="749935"/>
+                <wp:effectExtent l="0" t="0" r="12700" b="12065"/>
+                <wp:wrapSquare wrapText="bothSides"/>
+                <wp:docPr id="1" name="Text Box 2"/>
+                <wp:cNvGraphicFramePr>
+                  <a:graphicFrameLocks xmlns:a="http://schemas.openxmlformats.org/drawingml/2006/main"/>
+                </wp:cNvGraphicFramePr>
+                <a:graphic xmlns:a="http://schemas.openxmlformats.org/drawingml/2006/main">
+                  <a:graphicData uri="http://schemas.microsoft.com/office/word/2010/wordprocessingShape">
+                    <wps:wsp>
+                      <wps:cNvSpPr txBox="1">
+                        <a:spLocks noChangeArrowheads="1"/>
+                      </wps:cNvSpPr>
+                      <wps:spPr bwMode="auto">
+                        <a:xfrm>
+                          <a:off x="0" y="0"/>
+                          <a:ext cx="3321050" cy="749935"/>
+                        </a:xfrm>
+                        <a:prstGeom prst="rect">
+                          <a:avLst/>
+                        </a:prstGeom>
+                        <a:solidFill>
+                          <a:srgbClr val="FFFFFF"/>
+                        </a:solidFill>
+                        <a:ln w="9525">
+                          <a:solidFill>
+                            <a:srgbClr val="000000"/>
+                          </a:solidFill>
+                          <a:miter lim="800000"/>
+                          <a:headEnd/>
+                          <a:tailEnd/>
+                        </a:ln>
+                      </wps:spPr>
+                      <wps:txbx>
+                        <w:txbxContent>
+                          <w:p>
+                            <w:pPr>
+                              <w:autoSpaceDE w:val="0"/>
+                              <w:autoSpaceDN w:val="0"/>
+                              <w:adjustRightInd w:val="0"/>
+                              <w:spacing w:after="0" w:line="240" w:lineRule="auto"/>
+                              <w:rPr>
+                                <w:rFonts w:ascii="Consolas" w:hAnsi="Consolas" w:cs="Consolas"/>
+                                <w:color w:val="000000"/>
+                                <w:sz w:val="19"/>
+                                <w:szCs w:val="19"/>
+                                <w:lang w:bidi="he-IL"/>
+                              </w:rPr>
+                            </w:pPr>
+                            <w:r>
+                              <w:rPr>
+                                <w:rFonts w:ascii="Consolas" w:hAnsi="Consolas" w:cs="Consolas"/>
+                                <w:color w:val="0000FF"/>
+                                <w:sz w:val="19"/>
+                                <w:szCs w:val="19"/>
+                                <w:lang w:bidi="he-IL"/>
+                              </w:rPr>
+                              <w:t xml:space="preserve">struct </w:t>
+                            </w:r>
+                            <w:proofErr w:type="spellStart"/>
+                            <w:r>
+                              <w:rPr>
+                                <w:rFonts w:ascii="Consolas" w:hAnsi="Consolas" w:cs="Consolas"/>
+                                <w:color w:val="0000FF"/>
+                                <w:sz w:val="19"/>
+                                <w:szCs w:val="19"/>
+                                <w:lang w:bidi="he-IL"/>
+                              </w:rPr>
+                              <w:t>BuiltInTriangleIntersectionAttributes</w:t>
+                            </w:r>
+                            <w:proofErr w:type="spellEnd"/>
+                          </w:p>
+                          <w:p>
+                            <w:pPr>
+                              <w:autoSpaceDE w:val="0"/>
+                              <w:autoSpaceDN w:val="0"/>
+                              <w:adjustRightInd w:val="0"/>
+                              <w:spacing w:after="0" w:line="240" w:lineRule="auto"/>
+                              <w:rPr>
+                                <w:rFonts w:ascii="Consolas" w:hAnsi="Consolas" w:cs="Consolas"/>
+                                <w:color w:val="000000"/>
+                                <w:sz w:val="19"/>
+                                <w:szCs w:val="19"/>
+                                <w:lang w:bidi="he-IL"/>
+                              </w:rPr>
+                            </w:pPr>
+                            <w:r>
+                              <w:rPr>
+                                <w:rFonts w:ascii="Consolas" w:hAnsi="Consolas" w:cs="Consolas"/>
+                                <w:color w:val="000000"/>
+                                <w:sz w:val="19"/>
+                                <w:szCs w:val="19"/>
+                                <w:lang w:bidi="he-IL"/>
+                              </w:rPr>
+                              <w:t xml:space="preserve">{  </w:t>
+                            </w:r>
+                          </w:p>
+                          <w:p>
+                            <w:pPr>
+                              <w:autoSpaceDE w:val="0"/>
+                              <w:autoSpaceDN w:val="0"/>
+                              <w:adjustRightInd w:val="0"/>
+                              <w:spacing w:after="0" w:line="240" w:lineRule="auto"/>
+                              <w:rPr>
+                                <w:rFonts w:ascii="Consolas" w:hAnsi="Consolas" w:cs="Consolas"/>
+                                <w:color w:val="000000"/>
+                                <w:sz w:val="19"/>
+                                <w:szCs w:val="19"/>
+                                <w:lang w:bidi="he-IL"/>
+                              </w:rPr>
+                            </w:pPr>
+                            <w:r>
+                              <w:rPr>
+                                <w:rFonts w:ascii="Consolas" w:hAnsi="Consolas" w:cs="Consolas"/>
+                                <w:color w:val="000000"/>
+                                <w:sz w:val="19"/>
+                                <w:szCs w:val="19"/>
+                                <w:lang w:bidi="he-IL"/>
+                              </w:rPr>
+                              <w:t xml:space="preserve">    </w:t>
+                            </w:r>
+                            <w:r>
+                              <w:rPr>
+                                <w:rFonts w:ascii="Consolas" w:hAnsi="Consolas" w:cs="Consolas"/>
+                                <w:color w:val="0000FF"/>
+                                <w:sz w:val="19"/>
+                                <w:szCs w:val="19"/>
+                                <w:lang w:bidi="he-IL"/>
+                              </w:rPr>
+                              <w:t>float2</w:t>
+                            </w:r>
+                            <w:r>
+                              <w:rPr>
+                                <w:rFonts w:ascii="Consolas" w:hAnsi="Consolas" w:cs="Consolas"/>
+                                <w:color w:val="000000"/>
+                                <w:sz w:val="19"/>
+                                <w:szCs w:val="19"/>
+                                <w:lang w:bidi="he-IL"/>
+                              </w:rPr>
+                              <w:t xml:space="preserve"> </w:t>
+                            </w:r>
+                            <w:proofErr w:type="spellStart"/>
+                            <w:r>
+                              <w:rPr>
+                                <w:rFonts w:ascii="Consolas" w:hAnsi="Consolas" w:cs="Consolas"/>
+                                <w:color w:val="000000"/>
+                                <w:sz w:val="19"/>
+                                <w:szCs w:val="19"/>
+                                <w:lang w:bidi="he-IL"/>
+                              </w:rPr>
+                              <w:t>barycentrics</w:t>
+                            </w:r>
+                            <w:proofErr w:type="spellEnd"/>
+                            <w:r>
+                              <w:rPr>
+                                <w:rFonts w:ascii="Consolas" w:hAnsi="Consolas" w:cs="Consolas"/>
+                                <w:color w:val="000000"/>
+                                <w:sz w:val="19"/>
+                                <w:szCs w:val="19"/>
+                                <w:lang w:bidi="he-IL"/>
+                              </w:rPr>
+                              <w:t>;</w:t>
+                            </w:r>
+                          </w:p>
+                          <w:p>
+                            <w:r>
+                              <w:rPr>
+                                <w:rFonts w:ascii="Consolas" w:hAnsi="Consolas" w:cs="Consolas"/>
+                                <w:color w:val="000000"/>
+                                <w:sz w:val="19"/>
+                                <w:szCs w:val="19"/>
+                                <w:lang w:bidi="he-IL"/>
+                              </w:rPr>
+                              <w:t>}</w:t>
+                            </w:r>
+                            <w:r>
+                              <w:rPr>
+                                <w:rFonts w:ascii="Consolas" w:hAnsi="Consolas" w:cs="Consolas"/>
+                                <w:color w:val="000000"/>
+                                <w:sz w:val="19"/>
+                                <w:szCs w:val="19"/>
+                                <w:lang w:bidi="he-IL"/>
+                              </w:rPr>
+                              <w:t>;</w:t>
+                            </w:r>
+                          </w:p>
+                        </w:txbxContent>
+                      </wps:txbx>
+                      <wps:bodyPr rot="0" vert="horz" wrap="square" lIns="91440" tIns="45720" rIns="91440" bIns="45720" anchor="t" anchorCtr="0">
+                        <a:noAutofit/>
+                      </wps:bodyPr>
+                    </wps:wsp>
+                  </a:graphicData>
+                </a:graphic>
+                <wp14:sizeRelH relativeFrom="margin">
+                  <wp14:pctWidth>0</wp14:pctWidth>
+                </wp14:sizeRelH>
+                <wp14:sizeRelV relativeFrom="margin">
+                  <wp14:pctHeight>0</wp14:pctHeight>
+                </wp14:sizeRelV>
+              </wp:anchor>
+            </w:drawing>
+          </mc:Choice>
+          <mc:Fallback>
+            <w:pict>
+              <v:shape w14:anchorId="27251FED" id="_x0000_s1029" type="#_x0000_t202" style="position:absolute;margin-left:95.05pt;margin-top:11.2pt;width:261.5pt;height:59.05pt;z-index:251714560;visibility:visible;mso-wrap-style:square;mso-width-percent:0;mso-height-percent:0;mso-wrap-distance-left:9pt;mso-wrap-distance-top:3.6pt;mso-wrap-distance-right:9pt;mso-wrap-distance-bottom:3.6pt;mso-position-horizontal:absolute;mso-position-horizontal-relative:margin;mso-position-vertical:absolute;mso-position-vertical-relative:text;mso-width-percent:0;mso-height-percent:0;mso-width-relative:margin;mso-height-relative:margin;v-text-anchor:top" o:gfxdata="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">
+                <v:textbox>
+                  <w:txbxContent>
+                    <w:p>
+                      <w:pPr>
+                        <w:autoSpaceDE w:val="0"/>
+                        <w:autoSpaceDN w:val="0"/>
+                        <w:adjustRightInd w:val="0"/>
+                        <w:spacing w:after="0" w:line="240" w:lineRule="auto"/>
+                        <w:rPr>
+                          <w:rFonts w:ascii="Consolas" w:hAnsi="Consolas" w:cs="Consolas"/>
+                          <w:color w:val="000000"/>
+                          <w:sz w:val="19"/>
+                          <w:szCs w:val="19"/>
+                          <w:lang w:bidi="he-IL"/>
+                        </w:rPr>
+                      </w:pPr>
+                      <w:r>
+                        <w:rPr>
+                          <w:rFonts w:ascii="Consolas" w:hAnsi="Consolas" w:cs="Consolas"/>
+                          <w:color w:val="0000FF"/>
+                          <w:sz w:val="19"/>
+                          <w:szCs w:val="19"/>
+                          <w:lang w:bidi="he-IL"/>
+                        </w:rPr>
+                        <w:t>struct</w:t>
+                      </w:r>
+                      <w:r>
+                        <w:rPr>
+                          <w:rFonts w:ascii="Consolas" w:hAnsi="Consolas" w:cs="Consolas"/>
+                          <w:color w:val="0000FF"/>
+                          <w:sz w:val="19"/>
+                          <w:szCs w:val="19"/>
+                          <w:lang w:bidi="he-IL"/>
+                        </w:rPr>
+                        <w:t xml:space="preserve"> </w:t>
+                      </w:r>
+                      <w:proofErr w:type="spellStart"/>
+                      <w:r>
+                        <w:rPr>
+                          <w:rFonts w:ascii="Consolas" w:hAnsi="Consolas" w:cs="Consolas"/>
+                          <w:color w:val="0000FF"/>
+                          <w:sz w:val="19"/>
+                          <w:szCs w:val="19"/>
+                          <w:lang w:bidi="he-IL"/>
+                        </w:rPr>
+                        <w:t>BuiltInTriangleIntersectionAttribute</w:t>
+                      </w:r>
+                      <w:r>
+                        <w:rPr>
+                          <w:rFonts w:ascii="Consolas" w:hAnsi="Consolas" w:cs="Consolas"/>
+                          <w:color w:val="0000FF"/>
+                          <w:sz w:val="19"/>
+                          <w:szCs w:val="19"/>
+                          <w:lang w:bidi="he-IL"/>
+                        </w:rPr>
+                        <w:t>s</w:t>
+                      </w:r>
+                      <w:proofErr w:type="spellEnd"/>
+                    </w:p>
+                    <w:p>
+                      <w:pPr>
+                        <w:autoSpaceDE w:val="0"/>
+                        <w:autoSpaceDN w:val="0"/>
+                        <w:adjustRightInd w:val="0"/>
+                        <w:spacing w:after="0" w:line="240" w:lineRule="auto"/>
+                        <w:rPr>
+                          <w:rFonts w:ascii="Consolas" w:hAnsi="Consolas" w:cs="Consolas"/>
+                          <w:color w:val="000000"/>
+                          <w:sz w:val="19"/>
+                          <w:szCs w:val="19"/>
+                          <w:lang w:bidi="he-IL"/>
+                        </w:rPr>
+                      </w:pPr>
+                      <w:r>
+                        <w:rPr>
+                          <w:rFonts w:ascii="Consolas" w:hAnsi="Consolas" w:cs="Consolas"/>
+                          <w:color w:val="000000"/>
+                          <w:sz w:val="19"/>
+                          <w:szCs w:val="19"/>
+                          <w:lang w:bidi="he-IL"/>
+                        </w:rPr>
+                        <w:t xml:space="preserve">{  </w:t>
+                      </w:r>
+                    </w:p>
+                    <w:p>
+                      <w:pPr>
+                        <w:autoSpaceDE w:val="0"/>
+                        <w:autoSpaceDN w:val="0"/>
+                        <w:adjustRightInd w:val="0"/>
+                        <w:spacing w:after="0" w:line="240" w:lineRule="auto"/>
+                        <w:rPr>
+                          <w:rFonts w:ascii="Consolas" w:hAnsi="Consolas" w:cs="Consolas"/>
+                          <w:color w:val="000000"/>
+                          <w:sz w:val="19"/>
+                          <w:szCs w:val="19"/>
+                          <w:lang w:bidi="he-IL"/>
+                        </w:rPr>
+                      </w:pPr>
+                      <w:r>
+                        <w:rPr>
+                          <w:rFonts w:ascii="Consolas" w:hAnsi="Consolas" w:cs="Consolas"/>
+                          <w:color w:val="000000"/>
+                          <w:sz w:val="19"/>
+                          <w:szCs w:val="19"/>
+                          <w:lang w:bidi="he-IL"/>
+                        </w:rPr>
+                        <w:t xml:space="preserve">    </w:t>
+                      </w:r>
+                      <w:r>
+                        <w:rPr>
+                          <w:rFonts w:ascii="Consolas" w:hAnsi="Consolas" w:cs="Consolas"/>
+                          <w:color w:val="0000FF"/>
+                          <w:sz w:val="19"/>
+                          <w:szCs w:val="19"/>
+                          <w:lang w:bidi="he-IL"/>
+                        </w:rPr>
+                        <w:t>float2</w:t>
+                      </w:r>
+                      <w:r>
+                        <w:rPr>
+                          <w:rFonts w:ascii="Consolas" w:hAnsi="Consolas" w:cs="Consolas"/>
+                          <w:color w:val="000000"/>
+                          <w:sz w:val="19"/>
+                          <w:szCs w:val="19"/>
+                          <w:lang w:bidi="he-IL"/>
+                        </w:rPr>
+                        <w:t xml:space="preserve"> </w:t>
+                      </w:r>
+                      <w:proofErr w:type="spellStart"/>
+                      <w:r>
+                        <w:rPr>
+                          <w:rFonts w:ascii="Consolas" w:hAnsi="Consolas" w:cs="Consolas"/>
+                          <w:color w:val="000000"/>
+                          <w:sz w:val="19"/>
+                          <w:szCs w:val="19"/>
+                          <w:lang w:bidi="he-IL"/>
+                        </w:rPr>
+                        <w:t>barycentrics</w:t>
+                      </w:r>
+                      <w:proofErr w:type="spellEnd"/>
+                      <w:r>
+                        <w:rPr>
+                          <w:rFonts w:ascii="Consolas" w:hAnsi="Consolas" w:cs="Consolas"/>
+                          <w:color w:val="000000"/>
+                          <w:sz w:val="19"/>
+                          <w:szCs w:val="19"/>
+                          <w:lang w:bidi="he-IL"/>
+                        </w:rPr>
+                        <w:t>;</w:t>
+                      </w:r>
+                    </w:p>
+                    <w:p>
+                      <w:r>
+                        <w:rPr>
+                          <w:rFonts w:ascii="Consolas" w:hAnsi="Consolas" w:cs="Consolas"/>
+                          <w:color w:val="000000"/>
+                          <w:sz w:val="19"/>
+                          <w:szCs w:val="19"/>
+                          <w:lang w:bidi="he-IL"/>
+                        </w:rPr>
+                        <w:t>}</w:t>
+                      </w:r>
+                      <w:r>
+                        <w:rPr>
+                          <w:rFonts w:ascii="Consolas" w:hAnsi="Consolas" w:cs="Consolas"/>
+                          <w:color w:val="000000"/>
+                          <w:sz w:val="19"/>
+                          <w:szCs w:val="19"/>
+                          <w:lang w:bidi="he-IL"/>
+                        </w:rPr>
+                        <w:t>;</w:t>
+                      </w:r>
+                    </w:p>
+                  </w:txbxContent>
+                </v:textbox>
+                <w10:wrap type="square" anchorx="margin"/>
+              </v:shape>
+            </w:pict>
+          </mc:Fallback>
+        </mc:AlternateContent>
+      </w:r>
+    </w:p>
+    <w:p/>
+    <w:p/>
+    <w:p/>
+    <w:p>
+      <w:r>
+        <w:t>We will see how to use these attributes in tutorial 7.</w:t>
+      </w:r>
+    </w:p>
+    <w:p>
+      <w:pPr>
+        <w:pStyle w:val="Heading1"/>
+        <w:rPr>
+          <w:rStyle w:val="IntenseEmphasis"/>
+          <w:i w:val="0"/>
+          <w:iCs w:val="0"/>
+        </w:rPr>
+      </w:pPr>
+      <w:r>
+        <w:rPr>
+          <w:rStyle w:val="IntenseEmphasis"/>
+          <w:i w:val="0"/>
+          <w:iCs w:val="0"/>
+        </w:rPr>
+        <w:t>Creating the RT Pipeline State Object</w:t>
+      </w:r>
+    </w:p>
+    <w:p>
+      <w:r>
+        <w:t xml:space="preserve">Now that we learnt about the new shader types, we can create our RTPSO. As mentioned before, creating an RTPSO is different from the way we created PSOs in DX12. Instead of a struct </w:t>
+      </w:r>
+      <w:proofErr w:type="gramStart"/>
+      <w:r>
+        <w:t>similar to</w:t>
+      </w:r>
+      <w:proofErr w:type="gramEnd"/>
+      <w:r>
+        <w:t xml:space="preserve"> </w:t>
+      </w:r>
+      <w:r>
+        <w:rPr>
+          <w:rFonts w:ascii="Consolas" w:hAnsi="Consolas" w:cs="Consolas"/>
+          <w:color w:val="0000FF"/>
+          <w:sz w:val="19"/>
+          <w:szCs w:val="19"/>
+          <w:lang w:bidi="he-IL"/>
+        </w:rPr>
+        <w:t>D3D12_GRAPHICS_PIPELINE_STATE_DESC</w:t>
+      </w:r>
+      <w:r>
+        <w:t xml:space="preserve">, we are going to build an array of </w:t>
+      </w:r>
+      <w:r>
+        <w:rPr>
+          <w:rFonts w:ascii="Consolas" w:hAnsi="Consolas" w:cs="Consolas"/>
+          <w:color w:val="0000FF"/>
+          <w:sz w:val="19"/>
+          <w:szCs w:val="19"/>
+          <w:lang w:bidi="he-IL"/>
+        </w:rPr>
+        <w:t>D3D12_STATE_SUBOBJECT</w:t>
+      </w:r>
+      <w:r>
+        <w:t>. Each sub</w:t>
+      </w:r>
+      <w:r>
+        <w:t>-</w:t>
+      </w:r>
+      <w:r>
+        <w:t xml:space="preserve">object describes a single element of the state. Most sub-objects reference other data structures, so we need to make sure all the referenced objects are </w:t>
+      </w:r>
+      <w:r>
+        <w:t xml:space="preserve">valid when we call </w:t>
+      </w:r>
+      <w:proofErr w:type="spellStart"/>
+      <w:proofErr w:type="gramStart"/>
+      <w:r>
+        <w:rPr>
+          <w:rFonts w:ascii="Consolas" w:hAnsi="Consolas" w:cs="Consolas"/>
+          <w:color w:val="880000"/>
+          <w:sz w:val="19"/>
+          <w:szCs w:val="19"/>
+          <w:lang w:bidi="he-IL"/>
+        </w:rPr>
+        <w:t>CreateStateObject</w:t>
+      </w:r>
+      <w:proofErr w:type="spellEnd"/>
+      <w:r>
+        <w:rPr>
+          <w:rFonts w:ascii="Consolas" w:hAnsi="Consolas" w:cs="Consolas"/>
+          <w:color w:val="880000"/>
+          <w:sz w:val="19"/>
+          <w:szCs w:val="19"/>
+          <w:lang w:bidi="he-IL"/>
+        </w:rPr>
+        <w:t>(</w:t>
+      </w:r>
+      <w:proofErr w:type="gramEnd"/>
+      <w:r>
+        <w:rPr>
+          <w:rFonts w:ascii="Consolas" w:hAnsi="Consolas" w:cs="Consolas"/>
+          <w:color w:val="880000"/>
+          <w:sz w:val="19"/>
+          <w:szCs w:val="19"/>
+          <w:lang w:bidi="he-IL"/>
+        </w:rPr>
+        <w:t>)</w:t>
+      </w:r>
+      <w:r>
+        <w:t>. For that reason, we are going to create a simple abstraction for each sub-object type.</w:t>
+      </w:r>
+    </w:p>
+    <w:p>
+      <w:r>
+        <w:t xml:space="preserve">Let’s go over the code in </w:t>
+      </w:r>
+      <w:proofErr w:type="spellStart"/>
+      <w:proofErr w:type="gramStart"/>
+      <w:r>
+        <w:rPr>
+          <w:rFonts w:ascii="Consolas" w:hAnsi="Consolas" w:cs="Consolas"/>
+          <w:b/>
+          <w:bCs/>
+          <w:color w:val="880000"/>
+          <w:sz w:val="19"/>
+          <w:szCs w:val="19"/>
+          <w:lang w:bidi="he-IL"/>
+        </w:rPr>
+        <w:t>createRtPipelineState</w:t>
+      </w:r>
+      <w:proofErr w:type="spellEnd"/>
+      <w:r>
+        <w:rPr>
+          <w:rFonts w:ascii="Consolas" w:hAnsi="Consolas" w:cs="Consolas"/>
+          <w:b/>
+          <w:bCs/>
+          <w:color w:val="880000"/>
+          <w:sz w:val="19"/>
+          <w:szCs w:val="19"/>
+          <w:lang w:bidi="he-IL"/>
+        </w:rPr>
+        <w:t>(</w:t>
+      </w:r>
+      <w:proofErr w:type="gramEnd"/>
+      <w:r>
+        <w:rPr>
+          <w:rFonts w:ascii="Consolas" w:hAnsi="Consolas" w:cs="Consolas"/>
+          <w:b/>
+          <w:bCs/>
+          <w:color w:val="880000"/>
+          <w:sz w:val="19"/>
+          <w:szCs w:val="19"/>
+          <w:lang w:bidi="he-IL"/>
+        </w:rPr>
+        <w:t>)</w:t>
+      </w:r>
+      <w:r>
+        <w:t>.</w:t>
+      </w:r>
+    </w:p>
+    <w:p>
+      <w:r>
+        <w:rPr>
+          <w:rFonts w:ascii="Consolas" w:hAnsi="Consolas" w:cs="Consolas"/>
+          <w:noProof/>
+          <w:color w:val="880000"/>
+          <w:sz w:val="28"/>
+          <w:szCs w:val="28"/>
+          <w:lang w:bidi="he-IL"/>
+        </w:rPr>
+        <mc:AlternateContent>
+          <mc:Choice Requires="wps">
+            <w:drawing>
+              <wp:anchor distT="45720" distB="45720" distL="114300" distR="114300" simplePos="0" relativeHeight="251671552" behindDoc="0" locked="0" layoutInCell="1" allowOverlap="1" wp14:anchorId="39DDACD8" wp14:editId="20134AC2">
+                <wp:simplePos x="0" y="0"/>
+                <wp:positionH relativeFrom="margin">
+                  <wp:align>center</wp:align>
+                </wp:positionH>
+                <wp:positionV relativeFrom="paragraph">
+                  <wp:posOffset>141354</wp:posOffset>
                 </wp:positionV>
                 <wp:extent cx="3745230" cy="241300"/>
                 <wp:effectExtent l="0" t="0" r="26670" b="25400"/>
@@ -4338,46 +4834,55 @@
                             <w:r>
                               <w:rPr>
                                 <w:rFonts w:ascii="Consolas" w:hAnsi="Consolas" w:cs="Consolas"/>
-                                <w:i/>
-                                <w:iCs/>
+                                <w:color w:val="2B91AF"/>
+                                <w:sz w:val="19"/>
+                                <w:szCs w:val="19"/>
+                                <w:lang w:bidi="he-IL"/>
+                              </w:rPr>
+                              <w:t>std::</w:t>
+                            </w:r>
+                            <w:proofErr w:type="gramEnd"/>
+                            <w:r>
+                              <w:rPr>
+                                <w:rFonts w:ascii="Consolas" w:hAnsi="Consolas" w:cs="Consolas"/>
+                                <w:color w:val="2B91AF"/>
+                                <w:sz w:val="19"/>
+                                <w:szCs w:val="19"/>
+                                <w:lang w:bidi="he-IL"/>
+                              </w:rPr>
+                              <w:t>a</w:t>
+                            </w:r>
+                            <w:r>
+                              <w:rPr>
+                                <w:rFonts w:ascii="Consolas" w:hAnsi="Consolas" w:cs="Consolas"/>
+                                <w:color w:val="2B91AF"/>
+                                <w:sz w:val="19"/>
+                                <w:szCs w:val="19"/>
+                                <w:lang w:bidi="he-IL"/>
+                              </w:rPr>
+                              <w:t>rray</w:t>
+                            </w:r>
+                            <w:r>
+                              <w:rPr>
+                                <w:rFonts w:ascii="Consolas" w:hAnsi="Consolas" w:cs="Consolas"/>
+                                <w:color w:val="000000"/>
+                                <w:sz w:val="19"/>
+                                <w:szCs w:val="19"/>
+                                <w:lang w:bidi="he-IL"/>
+                              </w:rPr>
+                              <w:t>&lt;</w:t>
+                            </w:r>
+                            <w:r>
+                              <w:rPr>
+                                <w:rFonts w:ascii="Consolas" w:hAnsi="Consolas" w:cs="Consolas"/>
                                 <w:color w:val="0000FF"/>
                                 <w:sz w:val="19"/>
                                 <w:szCs w:val="19"/>
                                 <w:lang w:bidi="he-IL"/>
                               </w:rPr>
-                              <w:t>std</w:t>
-                            </w:r>
-                            <w:r>
-                              <w:rPr>
-                                <w:rFonts w:ascii="Consolas" w:hAnsi="Consolas" w:cs="Consolas"/>
-                                <w:color w:val="000000"/>
-                                <w:sz w:val="19"/>
-                                <w:szCs w:val="19"/>
-                                <w:lang w:bidi="he-IL"/>
-                              </w:rPr>
-                              <w:t>::</w:t>
-                            </w:r>
-                            <w:proofErr w:type="gramEnd"/>
-                            <w:r>
-                              <w:rPr>
-                                <w:rFonts w:ascii="Consolas" w:hAnsi="Consolas" w:cs="Consolas"/>
-                                <w:color w:val="2B91AF"/>
-                                <w:sz w:val="19"/>
-                                <w:szCs w:val="19"/>
-                                <w:lang w:bidi="he-IL"/>
-                              </w:rPr>
-                              <w:t>array</w:t>
-                            </w:r>
-                            <w:r>
-                              <w:rPr>
-                                <w:rFonts w:ascii="Consolas" w:hAnsi="Consolas" w:cs="Consolas"/>
-                                <w:color w:val="000000"/>
-                                <w:sz w:val="19"/>
-                                <w:szCs w:val="19"/>
-                                <w:lang w:bidi="he-IL"/>
-                              </w:rPr>
-                              <w:t>&lt;</w:t>
-                            </w:r>
+                              <w:t>D3D12_STATE_</w:t>
+                            </w:r>
+                            <w:bookmarkStart w:id="1" w:name="_Hlk507424445"/>
                             <w:r>
                               <w:rPr>
                                 <w:rFonts w:ascii="Consolas" w:hAnsi="Consolas" w:cs="Consolas"/>
@@ -4386,20 +4891,9 @@
                                 <w:szCs w:val="19"/>
                                 <w:lang w:bidi="he-IL"/>
                               </w:rPr>
-                              <w:t>D3D12_STATE_</w:t>
-                            </w:r>
-                            <w:bookmarkStart w:id="0" w:name="_Hlk507424445"/>
-                            <w:r>
-                              <w:rPr>
-                                <w:rFonts w:ascii="Consolas" w:hAnsi="Consolas" w:cs="Consolas"/>
-                                <w:color w:val="0000FF"/>
-                                <w:sz w:val="19"/>
-                                <w:szCs w:val="19"/>
-                                <w:lang w:bidi="he-IL"/>
-                              </w:rPr>
                               <w:t>SUBOBJECT</w:t>
                             </w:r>
-                            <w:bookmarkEnd w:id="0"/>
+                            <w:bookmarkEnd w:id="1"/>
                             <w:r>
                               <w:rPr>
                                 <w:rFonts w:ascii="Consolas" w:hAnsi="Consolas" w:cs="Consolas"/>
@@ -4453,7 +4947,7 @@
           </mc:Choice>
           <mc:Fallback>
             <w:pict>
-              <v:shape w14:anchorId="39DDACD8" id="_x0000_s1029" type="#_x0000_t202" style="position:absolute;margin-left:43.75pt;margin-top:19.4pt;width:294.9pt;height:19pt;z-index:251671552;visibility:visible;mso-wrap-style:square;mso-width-percent:0;mso-height-percent:0;mso-wrap-distance-left:9pt;mso-wrap-distance-top:3.6pt;mso-wrap-distance-right:9pt;mso-wrap-distance-bottom:3.6pt;mso-position-horizontal:absolute;mso-position-horizontal-relative:margin;mso-position-vertical:absolute;mso-position-vertical-relative:text;mso-width-percent:0;mso-height-percent:0;mso-width-relative:margin;mso-height-relative:margin;v-text-anchor:top" o:gfxdata="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">
+              <v:shape w14:anchorId="39DDACD8" id="_x0000_s1030" type="#_x0000_t202" style="position:absolute;margin-left:0;margin-top:11.15pt;width:294.9pt;height:19pt;z-index:251671552;visibility:visible;mso-wrap-style:square;mso-width-percent:0;mso-height-percent:0;mso-wrap-distance-left:9pt;mso-wrap-distance-top:3.6pt;mso-wrap-distance-right:9pt;mso-wrap-distance-bottom:3.6pt;mso-position-horizontal:center;mso-position-horizontal-relative:margin;mso-position-vertical:absolute;mso-position-vertical-relative:text;mso-width-percent:0;mso-height-percent:0;mso-width-relative:margin;mso-height-relative:margin;v-text-anchor:top" o:gfxdata="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">
                 <v:textbox>
                   <w:txbxContent>
                     <w:p>
@@ -4474,46 +4968,55 @@
                       <w:r>
                         <w:rPr>
                           <w:rFonts w:ascii="Consolas" w:hAnsi="Consolas" w:cs="Consolas"/>
-                          <w:i/>
-                          <w:iCs/>
+                          <w:color w:val="2B91AF"/>
+                          <w:sz w:val="19"/>
+                          <w:szCs w:val="19"/>
+                          <w:lang w:bidi="he-IL"/>
+                        </w:rPr>
+                        <w:t>std::</w:t>
+                      </w:r>
+                      <w:proofErr w:type="gramEnd"/>
+                      <w:r>
+                        <w:rPr>
+                          <w:rFonts w:ascii="Consolas" w:hAnsi="Consolas" w:cs="Consolas"/>
+                          <w:color w:val="2B91AF"/>
+                          <w:sz w:val="19"/>
+                          <w:szCs w:val="19"/>
+                          <w:lang w:bidi="he-IL"/>
+                        </w:rPr>
+                        <w:t>a</w:t>
+                      </w:r>
+                      <w:r>
+                        <w:rPr>
+                          <w:rFonts w:ascii="Consolas" w:hAnsi="Consolas" w:cs="Consolas"/>
+                          <w:color w:val="2B91AF"/>
+                          <w:sz w:val="19"/>
+                          <w:szCs w:val="19"/>
+                          <w:lang w:bidi="he-IL"/>
+                        </w:rPr>
+                        <w:t>rray</w:t>
+                      </w:r>
+                      <w:r>
+                        <w:rPr>
+                          <w:rFonts w:ascii="Consolas" w:hAnsi="Consolas" w:cs="Consolas"/>
+                          <w:color w:val="000000"/>
+                          <w:sz w:val="19"/>
+                          <w:szCs w:val="19"/>
+                          <w:lang w:bidi="he-IL"/>
+                        </w:rPr>
+                        <w:t>&lt;</w:t>
+                      </w:r>
+                      <w:r>
+                        <w:rPr>
+                          <w:rFonts w:ascii="Consolas" w:hAnsi="Consolas" w:cs="Consolas"/>
                           <w:color w:val="0000FF"/>
                           <w:sz w:val="19"/>
                           <w:szCs w:val="19"/>
                           <w:lang w:bidi="he-IL"/>
                         </w:rPr>
-                        <w:t>std</w:t>
-                      </w:r>
-                      <w:r>
-                        <w:rPr>
-                          <w:rFonts w:ascii="Consolas" w:hAnsi="Consolas" w:cs="Consolas"/>
-                          <w:color w:val="000000"/>
-                          <w:sz w:val="19"/>
-                          <w:szCs w:val="19"/>
-                          <w:lang w:bidi="he-IL"/>
-                        </w:rPr>
-                        <w:t>::</w:t>
-                      </w:r>
-                      <w:proofErr w:type="gramEnd"/>
-                      <w:r>
-                        <w:rPr>
-                          <w:rFonts w:ascii="Consolas" w:hAnsi="Consolas" w:cs="Consolas"/>
-                          <w:color w:val="2B91AF"/>
-                          <w:sz w:val="19"/>
-                          <w:szCs w:val="19"/>
-                          <w:lang w:bidi="he-IL"/>
-                        </w:rPr>
-                        <w:t>array</w:t>
-                      </w:r>
-                      <w:r>
-                        <w:rPr>
-                          <w:rFonts w:ascii="Consolas" w:hAnsi="Consolas" w:cs="Consolas"/>
-                          <w:color w:val="000000"/>
-                          <w:sz w:val="19"/>
-                          <w:szCs w:val="19"/>
-                          <w:lang w:bidi="he-IL"/>
-                        </w:rPr>
-                        <w:t>&lt;</w:t>
-                      </w:r>
+                        <w:t>D3D12_STATE_</w:t>
+                      </w:r>
+                      <w:bookmarkStart w:id="2" w:name="_Hlk507424445"/>
                       <w:r>
                         <w:rPr>
                           <w:rFonts w:ascii="Consolas" w:hAnsi="Consolas" w:cs="Consolas"/>
@@ -4522,20 +5025,9 @@
                           <w:szCs w:val="19"/>
                           <w:lang w:bidi="he-IL"/>
                         </w:rPr>
-                        <w:t>D3D12_STATE_</w:t>
-                      </w:r>
-                      <w:bookmarkStart w:id="1" w:name="_Hlk507424445"/>
-                      <w:r>
-                        <w:rPr>
-                          <w:rFonts w:ascii="Consolas" w:hAnsi="Consolas" w:cs="Consolas"/>
-                          <w:color w:val="0000FF"/>
-                          <w:sz w:val="19"/>
-                          <w:szCs w:val="19"/>
-                          <w:lang w:bidi="he-IL"/>
-                        </w:rPr>
                         <w:t>SUBOBJECT</w:t>
                       </w:r>
-                      <w:bookmarkEnd w:id="1"/>
+                      <w:bookmarkEnd w:id="2"/>
                       <w:r>
                         <w:rPr>
                           <w:rFonts w:ascii="Consolas" w:hAnsi="Consolas" w:cs="Consolas"/>
@@ -4578,52 +5070,6 @@
           </mc:Fallback>
         </mc:AlternateContent>
       </w:r>
-      <w:r>
-        <w:t xml:space="preserve">Let’s go over the code in </w:t>
-      </w:r>
-      <w:proofErr w:type="spellStart"/>
-      <w:proofErr w:type="gramStart"/>
-      <w:r>
-        <w:rPr>
-          <w:rFonts w:ascii="Consolas" w:hAnsi="Consolas" w:cs="Consolas"/>
-          <w:b/>
-          <w:bCs/>
-          <w:color w:val="880000"/>
-          <w:sz w:val="19"/>
-          <w:szCs w:val="19"/>
-          <w:lang w:bidi="he-IL"/>
-        </w:rPr>
-        <w:t>createRtPipelineState</w:t>
-      </w:r>
-      <w:proofErr w:type="spellEnd"/>
-      <w:r>
-        <w:rPr>
-          <w:rFonts w:ascii="Consolas" w:hAnsi="Consolas" w:cs="Consolas"/>
-          <w:b/>
-          <w:bCs/>
-          <w:color w:val="880000"/>
-          <w:sz w:val="19"/>
-          <w:szCs w:val="19"/>
-          <w:lang w:bidi="he-IL"/>
-        </w:rPr>
-        <w:t>(</w:t>
-      </w:r>
-      <w:proofErr w:type="gramEnd"/>
-      <w:r>
-        <w:rPr>
-          <w:rFonts w:ascii="Consolas" w:hAnsi="Consolas" w:cs="Consolas"/>
-          <w:b/>
-          <w:bCs/>
-          <w:color w:val="880000"/>
-          <w:sz w:val="19"/>
-          <w:szCs w:val="19"/>
-          <w:lang w:bidi="he-IL"/>
-        </w:rPr>
-        <w:t>)</w:t>
-      </w:r>
-      <w:r>
-        <w:t>.</w:t>
-      </w:r>
     </w:p>
     <w:p/>
     <w:p>
@@ -4633,78 +5079,6 @@
       <w:r>
         <w:t xml:space="preserve"> progress through the tutorial.</w:t>
       </w:r>
-    </w:p>
-    <w:p>
-      <w:pPr>
-        <w:rPr>
-          <w:rStyle w:val="IntenseEmphasis"/>
-          <w:b/>
-          <w:bCs/>
-          <w:i w:val="0"/>
-          <w:iCs w:val="0"/>
-          <w:u w:val="single"/>
-        </w:rPr>
-      </w:pPr>
-    </w:p>
-    <w:p>
-      <w:pPr>
-        <w:rPr>
-          <w:rStyle w:val="IntenseEmphasis"/>
-          <w:b/>
-          <w:bCs/>
-          <w:i w:val="0"/>
-          <w:iCs w:val="0"/>
-          <w:u w:val="single"/>
-        </w:rPr>
-      </w:pPr>
-    </w:p>
-    <w:p>
-      <w:pPr>
-        <w:rPr>
-          <w:rStyle w:val="IntenseEmphasis"/>
-          <w:b/>
-          <w:bCs/>
-          <w:i w:val="0"/>
-          <w:iCs w:val="0"/>
-          <w:u w:val="single"/>
-        </w:rPr>
-      </w:pPr>
-    </w:p>
-    <w:p>
-      <w:pPr>
-        <w:rPr>
-          <w:rStyle w:val="IntenseEmphasis"/>
-          <w:b/>
-          <w:bCs/>
-          <w:i w:val="0"/>
-          <w:iCs w:val="0"/>
-          <w:u w:val="single"/>
-        </w:rPr>
-      </w:pPr>
-    </w:p>
-    <w:p>
-      <w:pPr>
-        <w:rPr>
-          <w:rStyle w:val="IntenseEmphasis"/>
-          <w:b/>
-          <w:bCs/>
-          <w:i w:val="0"/>
-          <w:iCs w:val="0"/>
-          <w:u w:val="single"/>
-        </w:rPr>
-      </w:pPr>
-    </w:p>
-    <w:p>
-      <w:pPr>
-        <w:rPr>
-          <w:rStyle w:val="IntenseEmphasis"/>
-          <w:b/>
-          <w:bCs/>
-          <w:i w:val="0"/>
-          <w:iCs w:val="0"/>
-          <w:u w:val="single"/>
-        </w:rPr>
-      </w:pPr>
     </w:p>
     <w:p>
       <w:pPr>
@@ -5277,7 +5651,7 @@
           </mc:Choice>
           <mc:Fallback>
             <w:pict>
-              <v:shape w14:anchorId="6ADDDB16" id="_x0000_s1030" type="#_x0000_t202" style="position:absolute;margin-left:40.05pt;margin-top:29.05pt;width:379.65pt;height:76.6pt;z-index:251675648;visibility:visible;mso-wrap-style:square;mso-width-percent:0;mso-height-percent:0;mso-wrap-distance-left:9pt;mso-wrap-distance-top:3.6pt;mso-wrap-distance-right:9pt;mso-wrap-distance-bottom:3.6pt;mso-position-horizontal:absolute;mso-position-horizontal-relative:margin;mso-position-vertical:absolute;mso-position-vertical-relative:text;mso-width-percent:0;mso-height-percent:0;mso-width-relative:margin;mso-height-relative:margin;v-text-anchor:top" o:gfxdata="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">
+              <v:shape w14:anchorId="6ADDDB16" id="_x0000_s1031" type="#_x0000_t202" style="position:absolute;margin-left:40.05pt;margin-top:29.05pt;width:379.65pt;height:76.6pt;z-index:251675648;visibility:visible;mso-wrap-style:square;mso-width-percent:0;mso-height-percent:0;mso-wrap-distance-left:9pt;mso-wrap-distance-top:3.6pt;mso-wrap-distance-right:9pt;mso-wrap-distance-bottom:3.6pt;mso-position-horizontal:absolute;mso-position-horizontal-relative:margin;mso-position-vertical:absolute;mso-position-vertical-relative:text;mso-width-percent:0;mso-height-percent:0;mso-width-relative:margin;mso-height-relative:margin;v-text-anchor:top" o:gfxdata="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">
                 <v:textbox>
                   <w:txbxContent>
                     <w:p>
@@ -6061,7 +6435,7 @@
           </mc:Choice>
           <mc:Fallback>
             <w:pict>
-              <v:shape w14:anchorId="7A9D7D52" id="_x0000_s1031" type="#_x0000_t202" style="position:absolute;margin-left:0;margin-top:139.45pt;width:497.2pt;height:19pt;z-index:251677696;visibility:visible;mso-wrap-style:square;mso-width-percent:0;mso-height-percent:0;mso-wrap-distance-left:9pt;mso-wrap-distance-top:3.6pt;mso-wrap-distance-right:9pt;mso-wrap-distance-bottom:3.6pt;mso-position-horizontal:left;mso-position-horizontal-relative:margin;mso-position-vertical:absolute;mso-position-vertical-relative:text;mso-width-percent:0;mso-height-percent:0;mso-width-relative:margin;mso-height-relative:margin;v-text-anchor:top" o:gfxdata="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">
+              <v:shape w14:anchorId="7A9D7D52" id="_x0000_s1032" type="#_x0000_t202" style="position:absolute;margin-left:0;margin-top:139.45pt;width:497.2pt;height:19pt;z-index:251677696;visibility:visible;mso-wrap-style:square;mso-width-percent:0;mso-height-percent:0;mso-wrap-distance-left:9pt;mso-wrap-distance-top:3.6pt;mso-wrap-distance-right:9pt;mso-wrap-distance-bottom:3.6pt;mso-position-horizontal:left;mso-position-horizontal-relative:margin;mso-position-vertical:absolute;mso-position-vertical-relative:text;mso-width-percent:0;mso-height-percent:0;mso-width-relative:margin;mso-height-relative:margin;v-text-anchor:top" o:gfxdata="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">
                 <v:textbox>
                   <w:txbxContent>
                     <w:p>
@@ -6636,7 +7010,7 @@
           </mc:Choice>
           <mc:Fallback>
             <w:pict>
-              <v:shape w14:anchorId="2231E42B" id="_x0000_s1032" type="#_x0000_t202" style="position:absolute;margin-left:414.75pt;margin-top:33.4pt;width:465.95pt;height:36.25pt;z-index:251679744;visibility:visible;mso-wrap-style:square;mso-width-percent:0;mso-height-percent:0;mso-wrap-distance-left:9pt;mso-wrap-distance-top:3.6pt;mso-wrap-distance-right:9pt;mso-wrap-distance-bottom:3.6pt;mso-position-horizontal:right;mso-position-horizontal-relative:margin;mso-position-vertical:absolute;mso-position-vertical-relative:text;mso-width-percent:0;mso-height-percent:0;mso-width-relative:margin;mso-height-relative:margin;v-text-anchor:top" o:gfxdata="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">
+              <v:shape w14:anchorId="2231E42B" id="_x0000_s1033" type="#_x0000_t202" style="position:absolute;margin-left:414.75pt;margin-top:33.4pt;width:465.95pt;height:36.25pt;z-index:251679744;visibility:visible;mso-wrap-style:square;mso-width-percent:0;mso-height-percent:0;mso-wrap-distance-left:9pt;mso-wrap-distance-top:3.6pt;mso-wrap-distance-right:9pt;mso-wrap-distance-bottom:3.6pt;mso-position-horizontal:right;mso-position-horizontal-relative:margin;mso-position-vertical:absolute;mso-position-vertical-relative:text;mso-width-percent:0;mso-height-percent:0;mso-width-relative:margin;mso-height-relative:margin;v-text-anchor:top" o:gfxdata="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">
                 <v:textbox>
                   <w:txbxContent>
                     <w:p>
@@ -7212,7 +7586,7 @@
           </mc:Choice>
           <mc:Fallback>
             <w:pict>
-              <v:shape w14:anchorId="5C24CD8D" id="_x0000_s1033" type="#_x0000_t202" style="position:absolute;margin-left:0;margin-top:.9pt;width:250.6pt;height:47.2pt;z-index:251681792;visibility:visible;mso-wrap-style:square;mso-width-percent:0;mso-height-percent:0;mso-wrap-distance-left:9pt;mso-wrap-distance-top:3.6pt;mso-wrap-distance-right:9pt;mso-wrap-distance-bottom:3.6pt;mso-position-horizontal:center;mso-position-horizontal-relative:margin;mso-position-vertical:absolute;mso-position-vertical-relative:text;mso-width-percent:0;mso-height-percent:0;mso-width-relative:margin;mso-height-relative:margin;v-text-anchor:top" o:gfxdata="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">
+              <v:shape w14:anchorId="5C24CD8D" id="_x0000_s1034" type="#_x0000_t202" style="position:absolute;margin-left:0;margin-top:.9pt;width:250.6pt;height:47.2pt;z-index:251681792;visibility:visible;mso-wrap-style:square;mso-width-percent:0;mso-height-percent:0;mso-wrap-distance-left:9pt;mso-wrap-distance-top:3.6pt;mso-wrap-distance-right:9pt;mso-wrap-distance-bottom:3.6pt;mso-position-horizontal:center;mso-position-horizontal-relative:margin;mso-position-vertical:absolute;mso-position-vertical-relative:text;mso-width-percent:0;mso-height-percent:0;mso-width-relative:margin;mso-height-relative:margin;v-text-anchor:top" o:gfxdata="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">
                 <v:textbox>
                   <w:txbxContent>
                     <w:p>
@@ -7989,7 +8363,7 @@
           </mc:Choice>
           <mc:Fallback>
             <w:pict>
-              <v:shape w14:anchorId="02F77D79" id="_x0000_s1034" type="#_x0000_t202" style="position:absolute;margin-left:60.45pt;margin-top:1.05pt;width:374.95pt;height:55.25pt;z-index:251683840;visibility:visible;mso-wrap-style:square;mso-width-percent:0;mso-height-percent:0;mso-wrap-distance-left:9pt;mso-wrap-distance-top:3.6pt;mso-wrap-distance-right:9pt;mso-wrap-distance-bottom:3.6pt;mso-position-horizontal:absolute;mso-position-horizontal-relative:margin;mso-position-vertical:absolute;mso-position-vertical-relative:text;mso-width-percent:0;mso-height-percent:0;mso-width-relative:margin;mso-height-relative:margin;v-text-anchor:top" o:gfxdata="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">
+              <v:shape w14:anchorId="02F77D79" id="_x0000_s1035" type="#_x0000_t202" style="position:absolute;margin-left:60.45pt;margin-top:1.05pt;width:374.95pt;height:55.25pt;z-index:251683840;visibility:visible;mso-wrap-style:square;mso-width-percent:0;mso-height-percent:0;mso-wrap-distance-left:9pt;mso-wrap-distance-top:3.6pt;mso-wrap-distance-right:9pt;mso-wrap-distance-bottom:3.6pt;mso-position-horizontal:absolute;mso-position-horizontal-relative:margin;mso-position-vertical:absolute;mso-position-vertical-relative:text;mso-width-percent:0;mso-height-percent:0;mso-width-relative:margin;mso-height-relative:margin;v-text-anchor:top" o:gfxdata="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">
                 <v:textbox>
                   <w:txbxContent>
                     <w:p>
@@ -9315,7 +9689,7 @@
           </mc:Choice>
           <mc:Fallback>
             <w:pict>
-              <v:shape w14:anchorId="1935A3ED" id="_x0000_s1035" type="#_x0000_t202" style="position:absolute;margin-left:60.45pt;margin-top:17.85pt;width:289.7pt;height:91.55pt;z-index:251685888;visibility:visible;mso-wrap-style:square;mso-width-percent:0;mso-height-percent:0;mso-wrap-distance-left:9pt;mso-wrap-distance-top:3.6pt;mso-wrap-distance-right:9pt;mso-wrap-distance-bottom:3.6pt;mso-position-horizontal:absolute;mso-position-horizontal-relative:margin;mso-position-vertical:absolute;mso-position-vertical-relative:text;mso-width-percent:0;mso-height-percent:0;mso-width-relative:margin;mso-height-relative:margin;v-text-anchor:top" o:gfxdata="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">
+              <v:shape w14:anchorId="1935A3ED" id="_x0000_s1036" type="#_x0000_t202" style="position:absolute;margin-left:60.45pt;margin-top:17.85pt;width:289.7pt;height:91.55pt;z-index:251685888;visibility:visible;mso-wrap-style:square;mso-width-percent:0;mso-height-percent:0;mso-wrap-distance-left:9pt;mso-wrap-distance-top:3.6pt;mso-wrap-distance-right:9pt;mso-wrap-distance-bottom:3.6pt;mso-position-horizontal:absolute;mso-position-horizontal-relative:margin;mso-position-vertical:absolute;mso-position-vertical-relative:text;mso-width-percent:0;mso-height-percent:0;mso-width-relative:margin;mso-height-relative:margin;v-text-anchor:top" o:gfxdata="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">
                 <v:textbox>
                   <w:txbxContent>
                     <w:p>
@@ -10657,7 +11031,7 @@
           </mc:Choice>
           <mc:Fallback>
             <w:pict>
-              <v:shape w14:anchorId="7F3C23FA" id="_x0000_s1036" type="#_x0000_t202" style="position:absolute;margin-left:95pt;margin-top:0;width:293.15pt;height:47.2pt;z-index:251687936;visibility:visible;mso-wrap-style:square;mso-width-percent:0;mso-height-percent:0;mso-wrap-distance-left:9pt;mso-wrap-distance-top:3.6pt;mso-wrap-distance-right:9pt;mso-wrap-distance-bottom:3.6pt;mso-position-horizontal:absolute;mso-position-horizontal-relative:margin;mso-position-vertical:absolute;mso-position-vertical-relative:text;mso-width-percent:0;mso-height-percent:0;mso-width-relative:margin;mso-height-relative:margin;v-text-anchor:top" o:gfxdata="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">
+              <v:shape w14:anchorId="7F3C23FA" id="_x0000_s1037" type="#_x0000_t202" style="position:absolute;margin-left:95pt;margin-top:0;width:293.15pt;height:47.2pt;z-index:251687936;visibility:visible;mso-wrap-style:square;mso-width-percent:0;mso-height-percent:0;mso-wrap-distance-left:9pt;mso-wrap-distance-top:3.6pt;mso-wrap-distance-right:9pt;mso-wrap-distance-bottom:3.6pt;mso-position-horizontal:absolute;mso-position-horizontal-relative:margin;mso-position-vertical:absolute;mso-position-vertical-relative:text;mso-width-percent:0;mso-height-percent:0;mso-width-relative:margin;mso-height-relative:margin;v-text-anchor:top" o:gfxdata="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">
                 <v:textbox>
                   <w:txbxContent>
                     <w:p>
@@ -11925,7 +12299,7 @@
           </mc:Choice>
           <mc:Fallback>
             <w:pict>
-              <v:shape w14:anchorId="5244D8FB" id="_x0000_s1037" type="#_x0000_t202" style="position:absolute;margin-left:-23.65pt;margin-top:73.75pt;width:544.3pt;height:127.85pt;z-index:251689984;visibility:visible;mso-wrap-style:square;mso-width-percent:0;mso-height-percent:0;mso-wrap-distance-left:9pt;mso-wrap-distance-top:3.6pt;mso-wrap-distance-right:9pt;mso-wrap-distance-bottom:3.6pt;mso-position-horizontal:absolute;mso-position-horizontal-relative:margin;mso-position-vertical:absolute;mso-position-vertical-relative:text;mso-width-percent:0;mso-height-percent:0;mso-width-relative:margin;mso-height-relative:margin;v-text-anchor:top" o:gfxdata="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">
+              <v:shape w14:anchorId="5244D8FB" id="_x0000_s1038" type="#_x0000_t202" style="position:absolute;margin-left:-23.65pt;margin-top:73.75pt;width:544.3pt;height:127.85pt;z-index:251689984;visibility:visible;mso-wrap-style:square;mso-width-percent:0;mso-height-percent:0;mso-wrap-distance-left:9pt;mso-wrap-distance-top:3.6pt;mso-wrap-distance-right:9pt;mso-wrap-distance-bottom:3.6pt;mso-position-horizontal:absolute;mso-position-horizontal-relative:margin;mso-position-vertical:absolute;mso-position-vertical-relative:text;mso-width-percent:0;mso-height-percent:0;mso-width-relative:margin;mso-height-relative:margin;v-text-anchor:top" o:gfxdata="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">
                 <v:textbox>
                   <w:txbxContent>
                     <w:p>
@@ -13772,7 +14146,7 @@
           </mc:Choice>
           <mc:Fallback>
             <w:pict>
-              <v:shape w14:anchorId="20AD1DC1" id="_x0000_s1038" type="#_x0000_t202" style="position:absolute;margin-left:0;margin-top:26.35pt;width:492.45pt;height:91pt;z-index:251692032;visibility:visible;mso-wrap-style:square;mso-width-percent:0;mso-height-percent:0;mso-wrap-distance-left:9pt;mso-wrap-distance-top:3.6pt;mso-wrap-distance-right:9pt;mso-wrap-distance-bottom:3.6pt;mso-position-horizontal:center;mso-position-horizontal-relative:margin;mso-position-vertical:absolute;mso-position-vertical-relative:text;mso-width-percent:0;mso-height-percent:0;mso-width-relative:margin;mso-height-relative:margin;v-text-anchor:top" o:gfxdata="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">
+              <v:shape w14:anchorId="20AD1DC1" id="_x0000_s1039" type="#_x0000_t202" style="position:absolute;margin-left:0;margin-top:26.35pt;width:492.45pt;height:91pt;z-index:251692032;visibility:visible;mso-wrap-style:square;mso-width-percent:0;mso-height-percent:0;mso-wrap-distance-left:9pt;mso-wrap-distance-top:3.6pt;mso-wrap-distance-right:9pt;mso-wrap-distance-bottom:3.6pt;mso-position-horizontal:center;mso-position-horizontal-relative:margin;mso-position-vertical:absolute;mso-position-vertical-relative:text;mso-width-percent:0;mso-height-percent:0;mso-width-relative:margin;mso-height-relative:margin;v-text-anchor:top" o:gfxdata="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">
                 <v:textbox>
                   <w:txbxContent>
                     <w:p>
@@ -15330,7 +15704,7 @@
           </mc:Choice>
           <mc:Fallback>
             <w:pict>
-              <v:shape w14:anchorId="1E8E8B4D" id="_x0000_s1039" type="#_x0000_t202" style="position:absolute;margin-left:0;margin-top:38.6pt;width:527.75pt;height:125.55pt;z-index:251694080;visibility:visible;mso-wrap-style:square;mso-width-percent:0;mso-height-percent:0;mso-wrap-distance-left:9pt;mso-wrap-distance-top:3.6pt;mso-wrap-distance-right:9pt;mso-wrap-distance-bottom:3.6pt;mso-position-horizontal:center;mso-position-horizontal-relative:margin;mso-position-vertical:absolute;mso-position-vertical-relative:text;mso-width-percent:0;mso-height-percent:0;mso-width-relative:margin;mso-height-relative:margin;v-text-anchor:top" o:gfxdata="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">
+              <v:shape w14:anchorId="1E8E8B4D" id="_x0000_s1040" type="#_x0000_t202" style="position:absolute;margin-left:0;margin-top:38.6pt;width:527.75pt;height:125.55pt;z-index:251694080;visibility:visible;mso-wrap-style:square;mso-width-percent:0;mso-height-percent:0;mso-wrap-distance-left:9pt;mso-wrap-distance-top:3.6pt;mso-wrap-distance-right:9pt;mso-wrap-distance-bottom:3.6pt;mso-position-horizontal:center;mso-position-horizontal-relative:margin;mso-position-vertical:absolute;mso-position-vertical-relative:text;mso-width-percent:0;mso-height-percent:0;mso-width-relative:margin;mso-height-relative:margin;v-text-anchor:top" o:gfxdata="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">
                 <v:textbox>
                   <w:txbxContent>
                     <w:p>
@@ -17327,7 +17701,7 @@
           </mc:Choice>
           <mc:Fallback>
             <w:pict>
-              <v:shape w14:anchorId="79381F74" id="_x0000_s1040" type="#_x0000_t202" style="position:absolute;margin-left:0;margin-top:37.95pt;width:524.35pt;height:135.9pt;z-index:251698176;visibility:visible;mso-wrap-style:square;mso-width-percent:0;mso-height-percent:0;mso-wrap-distance-left:9pt;mso-wrap-distance-top:3.6pt;mso-wrap-distance-right:9pt;mso-wrap-distance-bottom:3.6pt;mso-position-horizontal:center;mso-position-horizontal-relative:margin;mso-position-vertical:absolute;mso-position-vertical-relative:text;mso-width-percent:0;mso-height-percent:0;mso-width-relative:margin;mso-height-relative:margin;v-text-anchor:top" o:gfxdata="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">
+              <v:shape w14:anchorId="79381F74" id="_x0000_s1041" type="#_x0000_t202" style="position:absolute;margin-left:0;margin-top:37.95pt;width:524.35pt;height:135.9pt;z-index:251698176;visibility:visible;mso-wrap-style:square;mso-width-percent:0;mso-height-percent:0;mso-wrap-distance-left:9pt;mso-wrap-distance-top:3.6pt;mso-wrap-distance-right:9pt;mso-wrap-distance-bottom:3.6pt;mso-position-horizontal:center;mso-position-horizontal-relative:margin;mso-position-vertical:absolute;mso-position-vertical-relative:text;mso-width-percent:0;mso-height-percent:0;mso-width-relative:margin;mso-height-relative:margin;v-text-anchor:top" o:gfxdata="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">
                 <v:textbox>
                   <w:txbxContent>
                     <w:p>
@@ -19180,7 +19554,7 @@
           </mc:Choice>
           <mc:Fallback>
             <w:pict>
-              <v:shape w14:anchorId="3940E00E" id="_x0000_s1041" type="#_x0000_t202" style="position:absolute;left:0;text-align:left;margin-left:-14.4pt;margin-top:38.65pt;width:480.35pt;height:109.4pt;z-index:251700224;visibility:visible;mso-wrap-style:square;mso-width-percent:0;mso-height-percent:0;mso-wrap-distance-left:9pt;mso-wrap-distance-top:3.6pt;mso-wrap-distance-right:9pt;mso-wrap-distance-bottom:3.6pt;mso-position-horizontal:absolute;mso-position-horizontal-relative:margin;mso-position-vertical:absolute;mso-position-vertical-relative:text;mso-width-percent:0;mso-height-percent:0;mso-width-relative:margin;mso-height-relative:margin;v-text-anchor:top" o:gfxdata="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">
+              <v:shape w14:anchorId="3940E00E" id="_x0000_s1042" type="#_x0000_t202" style="position:absolute;left:0;text-align:left;margin-left:-14.4pt;margin-top:38.65pt;width:480.35pt;height:109.4pt;z-index:251700224;visibility:visible;mso-wrap-style:square;mso-width-percent:0;mso-height-percent:0;mso-wrap-distance-left:9pt;mso-wrap-distance-top:3.6pt;mso-wrap-distance-right:9pt;mso-wrap-distance-bottom:3.6pt;mso-position-horizontal:absolute;mso-position-horizontal-relative:margin;mso-position-vertical:absolute;mso-position-vertical-relative:text;mso-width-percent:0;mso-height-percent:0;mso-width-relative:margin;mso-height-relative:margin;v-text-anchor:top" o:gfxdata="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">
                 <v:textbox>
                   <w:txbxContent>
                     <w:p>
@@ -20792,7 +21166,7 @@
           </mc:Choice>
           <mc:Fallback>
             <w:pict>
-              <v:shape w14:anchorId="03FB40A7" id="_x0000_s1042" type="#_x0000_t202" style="position:absolute;margin-left:399.1pt;margin-top:15.7pt;width:450.3pt;height:107.7pt;z-index:251702272;visibility:visible;mso-wrap-style:square;mso-width-percent:0;mso-height-percent:0;mso-wrap-distance-left:9pt;mso-wrap-distance-top:3.6pt;mso-wrap-distance-right:9pt;mso-wrap-distance-bottom:3.6pt;mso-position-horizontal:right;mso-position-horizontal-relative:margin;mso-position-vertical:absolute;mso-position-vertical-relative:text;mso-width-percent:0;mso-height-percent:0;mso-width-relative:margin;mso-height-relative:margin;v-text-anchor:top" o:gfxdata="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">
+              <v:shape w14:anchorId="03FB40A7" id="_x0000_s1043" type="#_x0000_t202" style="position:absolute;margin-left:399.1pt;margin-top:15.7pt;width:450.3pt;height:107.7pt;z-index:251702272;visibility:visible;mso-wrap-style:square;mso-width-percent:0;mso-height-percent:0;mso-wrap-distance-left:9pt;mso-wrap-distance-top:3.6pt;mso-wrap-distance-right:9pt;mso-wrap-distance-bottom:3.6pt;mso-position-horizontal:right;mso-position-horizontal-relative:margin;mso-position-vertical:absolute;mso-position-vertical-relative:text;mso-width-percent:0;mso-height-percent:0;mso-width-relative:margin;mso-height-relative:margin;v-text-anchor:top" o:gfxdata="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">
                 <v:textbox>
                   <w:txbxContent>
                     <w:p>
@@ -22291,7 +22665,7 @@
           </mc:Choice>
           <mc:Fallback>
             <w:pict>
-              <v:shape w14:anchorId="2A8D3B91" id="_x0000_s1043" type="#_x0000_t202" style="position:absolute;margin-left:0;margin-top:55.5pt;width:442.85pt;height:93.3pt;z-index:251704320;visibility:visible;mso-wrap-style:square;mso-width-percent:0;mso-height-percent:0;mso-wrap-distance-left:9pt;mso-wrap-distance-top:3.6pt;mso-wrap-distance-right:9pt;mso-wrap-distance-bottom:3.6pt;mso-position-horizontal:left;mso-position-horizontal-relative:margin;mso-position-vertical:absolute;mso-position-vertical-relative:text;mso-width-percent:0;mso-height-percent:0;mso-width-relative:margin;mso-height-relative:margin;v-text-anchor:top" o:gfxdata="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">
+              <v:shape w14:anchorId="2A8D3B91" id="_x0000_s1044" type="#_x0000_t202" style="position:absolute;margin-left:0;margin-top:55.5pt;width:442.85pt;height:93.3pt;z-index:251704320;visibility:visible;mso-wrap-style:square;mso-width-percent:0;mso-height-percent:0;mso-wrap-distance-left:9pt;mso-wrap-distance-top:3.6pt;mso-wrap-distance-right:9pt;mso-wrap-distance-bottom:3.6pt;mso-position-horizontal:left;mso-position-horizontal-relative:margin;mso-position-vertical:absolute;mso-position-vertical-relative:text;mso-width-percent:0;mso-height-percent:0;mso-width-relative:margin;mso-height-relative:margin;v-text-anchor:top" o:gfxdata="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">
                 <v:textbox>
                   <w:txbxContent>
                     <w:p>
@@ -23075,7 +23449,7 @@
           </mc:Choice>
           <mc:Fallback>
             <w:pict>
-              <v:shape w14:anchorId="140BEA6F" id="_x0000_s1044" type="#_x0000_t202" style="position:absolute;margin-left:64.5pt;margin-top:126.6pt;width:255.7pt;height:46.65pt;z-index:251706368;visibility:visible;mso-wrap-style:square;mso-width-percent:0;mso-height-percent:0;mso-wrap-distance-left:9pt;mso-wrap-distance-top:3.6pt;mso-wrap-distance-right:9pt;mso-wrap-distance-bottom:3.6pt;mso-position-horizontal:absolute;mso-position-horizontal-relative:margin;mso-position-vertical:absolute;mso-position-vertical-relative:text;mso-width-percent:0;mso-height-percent:0;mso-width-relative:margin;mso-height-relative:margin;v-text-anchor:top" o:gfxdata="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">
+              <v:shape w14:anchorId="140BEA6F" id="_x0000_s1045" type="#_x0000_t202" style="position:absolute;margin-left:64.5pt;margin-top:126.6pt;width:255.7pt;height:46.65pt;z-index:251706368;visibility:visible;mso-wrap-style:square;mso-width-percent:0;mso-height-percent:0;mso-wrap-distance-left:9pt;mso-wrap-distance-top:3.6pt;mso-wrap-distance-right:9pt;mso-wrap-distance-bottom:3.6pt;mso-position-horizontal:absolute;mso-position-horizontal-relative:margin;mso-position-vertical:absolute;mso-position-vertical-relative:text;mso-width-percent:0;mso-height-percent:0;mso-width-relative:margin;mso-height-relative:margin;v-text-anchor:top" o:gfxdata="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">
                 <v:textbox>
                   <w:txbxContent>
                     <w:p>
@@ -23507,8 +23881,6 @@
                               </w:rPr>
                               <w:t>5</w:t>
                             </w:r>
-                            <w:bookmarkStart w:id="5" w:name="_GoBack"/>
-                            <w:bookmarkEnd w:id="5"/>
                             <w:r>
                               <w:rPr>
                                 <w:rFonts w:ascii="Consolas" w:hAnsi="Consolas" w:cs="Consolas"/>
@@ -24098,7 +24470,7 @@
           </mc:Choice>
           <mc:Fallback>
             <w:pict>
-              <v:shape w14:anchorId="699A3AE1" id="_x0000_s1045" type="#_x0000_t202" style="position:absolute;margin-left:0;margin-top:73pt;width:480.35pt;height:93.3pt;z-index:251708416;visibility:visible;mso-wrap-style:square;mso-width-percent:0;mso-height-percent:0;mso-wrap-distance-left:9pt;mso-wrap-distance-top:3.6pt;mso-wrap-distance-right:9pt;mso-wrap-distance-bottom:3.6pt;mso-position-horizontal:absolute;mso-position-horizontal-relative:margin;mso-position-vertical:absolute;mso-position-vertical-relative:text;mso-width-percent:0;mso-height-percent:0;mso-width-relative:margin;mso-height-relative:margin;v-text-anchor:top" o:gfxdata="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">
+              <v:shape w14:anchorId="699A3AE1" id="_x0000_s1046" type="#_x0000_t202" style="position:absolute;margin-left:0;margin-top:73pt;width:480.35pt;height:93.3pt;z-index:251708416;visibility:visible;mso-wrap-style:square;mso-width-percent:0;mso-height-percent:0;mso-wrap-distance-left:9pt;mso-wrap-distance-top:3.6pt;mso-wrap-distance-right:9pt;mso-wrap-distance-bottom:3.6pt;mso-position-horizontal:absolute;mso-position-horizontal-relative:margin;mso-position-vertical:absolute;mso-position-vertical-relative:text;mso-width-percent:0;mso-height-percent:0;mso-width-relative:margin;mso-height-relative:margin;v-text-anchor:top" o:gfxdata="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">
                 <v:textbox>
                   <w:txbxContent>
                     <w:p>
@@ -24167,8 +24539,6 @@
                         </w:rPr>
                         <w:t>5</w:t>
                       </w:r>
-                      <w:bookmarkStart w:id="6" w:name="_GoBack"/>
-                      <w:bookmarkEnd w:id="6"/>
                       <w:r>
                         <w:rPr>
                           <w:rFonts w:ascii="Consolas" w:hAnsi="Consolas" w:cs="Consolas"/>
@@ -25203,7 +25573,7 @@
           </mc:Choice>
           <mc:Fallback>
             <w:pict>
-              <v:shape w14:anchorId="2255624D" id="_x0000_s1046" type="#_x0000_t202" style="position:absolute;margin-left:92.15pt;margin-top:.05pt;width:251.7pt;height:46.05pt;z-index:251710464;visibility:visible;mso-wrap-style:square;mso-width-percent:0;mso-height-percent:0;mso-wrap-distance-left:9pt;mso-wrap-distance-top:3.6pt;mso-wrap-distance-right:9pt;mso-wrap-distance-bottom:3.6pt;mso-position-horizontal:absolute;mso-position-horizontal-relative:margin;mso-position-vertical:absolute;mso-position-vertical-relative:text;mso-width-percent:0;mso-height-percent:0;mso-width-relative:margin;mso-height-relative:margin;v-text-anchor:top" o:gfxdata="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">
+              <v:shape w14:anchorId="2255624D" id="_x0000_s1047" type="#_x0000_t202" style="position:absolute;margin-left:92.15pt;margin-top:.05pt;width:251.7pt;height:46.05pt;z-index:251710464;visibility:visible;mso-wrap-style:square;mso-width-percent:0;mso-height-percent:0;mso-wrap-distance-left:9pt;mso-wrap-distance-top:3.6pt;mso-wrap-distance-right:9pt;mso-wrap-distance-bottom:3.6pt;mso-position-horizontal:absolute;mso-position-horizontal-relative:margin;mso-position-vertical:absolute;mso-position-vertical-relative:text;mso-width-percent:0;mso-height-percent:0;mso-width-relative:margin;mso-height-relative:margin;v-text-anchor:top" o:gfxdata="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">
                 <v:textbox>
                   <w:txbxContent>
                     <w:p>
@@ -26197,7 +26567,7 @@
           </mc:Choice>
           <mc:Fallback>
             <w:pict>
-              <v:shape w14:anchorId="773AA367" id="_x0000_s1047" type="#_x0000_t202" style="position:absolute;margin-left:0;margin-top:43.15pt;width:480.35pt;height:72.65pt;z-index:251712512;visibility:visible;mso-wrap-style:square;mso-width-percent:0;mso-height-percent:0;mso-wrap-distance-left:9pt;mso-wrap-distance-top:3.6pt;mso-wrap-distance-right:9pt;mso-wrap-distance-bottom:3.6pt;mso-position-horizontal:left;mso-position-horizontal-relative:margin;mso-position-vertical:absolute;mso-position-vertical-relative:text;mso-width-percent:0;mso-height-percent:0;mso-width-relative:margin;mso-height-relative:margin;v-text-anchor:top" o:gfxdata="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">
+              <v:shape w14:anchorId="773AA367" id="_x0000_s1048" type="#_x0000_t202" style="position:absolute;margin-left:0;margin-top:43.15pt;width:480.35pt;height:72.65pt;z-index:251712512;visibility:visible;mso-wrap-style:square;mso-width-percent:0;mso-height-percent:0;mso-wrap-distance-left:9pt;mso-wrap-distance-top:3.6pt;mso-wrap-distance-right:9pt;mso-wrap-distance-bottom:3.6pt;mso-position-horizontal:left;mso-position-horizontal-relative:margin;mso-position-vertical:absolute;mso-position-vertical-relative:text;mso-width-percent:0;mso-height-percent:0;mso-width-relative:margin;mso-height-relative:margin;v-text-anchor:top" o:gfxdata="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">
                 <v:textbox>
                   <w:txbxContent>
                     <w:p>

--- a/Tutorials/04-RtPipelineState/04-RtPipelineState.docx
+++ b/Tutorials/04-RtPipelineState/04-RtPipelineState.docx
@@ -67,7 +67,15 @@
         <w:t>bject</w:t>
       </w:r>
       <w:r>
-        <w:t xml:space="preserve">. It’s a new DX12.1 state interface, and is created differently than </w:t>
+        <w:t xml:space="preserve">. It’s a new </w:t>
+      </w:r>
+      <w:r>
+        <w:t>DXR</w:t>
+      </w:r>
+      <w:bookmarkStart w:id="0" w:name="_GoBack"/>
+      <w:bookmarkEnd w:id="0"/>
+      <w:r>
+        <w:t xml:space="preserve"> state interface, and is created differently than </w:t>
       </w:r>
       <w:r>
         <w:rPr>
@@ -82,8 +90,6 @@
       <w:r>
         <w:t xml:space="preserve">. This entire operation happens during load-time inside </w:t>
       </w:r>
-      <w:proofErr w:type="spellStart"/>
-      <w:proofErr w:type="gramStart"/>
       <w:r>
         <w:rPr>
           <w:rFonts w:ascii="Consolas" w:hAnsi="Consolas" w:cs="Consolas"/>
@@ -94,33 +100,7 @@
           <w:szCs w:val="19"/>
           <w:lang w:bidi="he-IL"/>
         </w:rPr>
-        <w:t>createRtPipelineState</w:t>
-      </w:r>
-      <w:proofErr w:type="spellEnd"/>
-      <w:r>
-        <w:rPr>
-          <w:rFonts w:ascii="Consolas" w:hAnsi="Consolas" w:cs="Consolas"/>
-          <w:b/>
-          <w:bCs/>
-          <w:color w:val="880000"/>
-          <w:sz w:val="19"/>
-          <w:szCs w:val="19"/>
-          <w:lang w:bidi="he-IL"/>
-        </w:rPr>
-        <w:t>(</w:t>
-      </w:r>
-      <w:proofErr w:type="gramEnd"/>
-      <w:r>
-        <w:rPr>
-          <w:rFonts w:ascii="Consolas" w:hAnsi="Consolas" w:cs="Consolas"/>
-          <w:b/>
-          <w:bCs/>
-          <w:color w:val="880000"/>
-          <w:sz w:val="19"/>
-          <w:szCs w:val="19"/>
-          <w:lang w:bidi="he-IL"/>
-        </w:rPr>
-        <w:t>)</w:t>
+        <w:t>createRtPipelineState()</w:t>
       </w:r>
       <w:r>
         <w:rPr>
@@ -157,13 +137,8 @@
       </w:r>
     </w:p>
     <w:p>
-      <w:proofErr w:type="spellStart"/>
-      <w:r>
-        <w:t>dxcompiler</w:t>
-      </w:r>
-      <w:proofErr w:type="spellEnd"/>
-      <w:r>
-        <w:t>, the new SM6.x compiler, introdu</w:t>
+      <w:r>
+        <w:t>dxcompiler, the new SM6.x compiler, introdu</w:t>
       </w:r>
       <w:r>
         <w:t>ces</w:t>
@@ -208,18 +183,8 @@
         <w:t xml:space="preserve"> </w:t>
       </w:r>
       <w:r>
-        <w:t xml:space="preserve">as the target profile, which requires us to use an empty string for the entry point. Using </w:t>
-      </w:r>
-      <w:proofErr w:type="spellStart"/>
-      <w:r>
-        <w:t>dxcompiler</w:t>
-      </w:r>
-      <w:proofErr w:type="spellEnd"/>
-      <w:r>
-        <w:t xml:space="preserve"> is straightforward but is not in the scope of this tutorial. You can take a look at </w:t>
-      </w:r>
-      <w:proofErr w:type="spellStart"/>
-      <w:proofErr w:type="gramStart"/>
+        <w:t xml:space="preserve">as the target profile, which requires us to use an empty string for the entry point. Using dxcompiler is straightforward but is not in the scope of this tutorial. You can take a look at </w:t>
+      </w:r>
       <w:r>
         <w:rPr>
           <w:rFonts w:ascii="Consolas" w:hAnsi="Consolas" w:cs="Consolas"/>
@@ -228,29 +193,7 @@
           <w:szCs w:val="19"/>
           <w:lang w:bidi="he-IL"/>
         </w:rPr>
-        <w:t>compileShader</w:t>
-      </w:r>
-      <w:proofErr w:type="spellEnd"/>
-      <w:r>
-        <w:rPr>
-          <w:rFonts w:ascii="Consolas" w:hAnsi="Consolas" w:cs="Consolas"/>
-          <w:color w:val="880000"/>
-          <w:sz w:val="19"/>
-          <w:szCs w:val="19"/>
-          <w:lang w:bidi="he-IL"/>
-        </w:rPr>
-        <w:t>(</w:t>
-      </w:r>
-      <w:proofErr w:type="gramEnd"/>
-      <w:r>
-        <w:rPr>
-          <w:rFonts w:ascii="Consolas" w:hAnsi="Consolas" w:cs="Consolas"/>
-          <w:color w:val="880000"/>
-          <w:sz w:val="19"/>
-          <w:szCs w:val="19"/>
-          <w:lang w:bidi="he-IL"/>
-        </w:rPr>
-        <w:t>)</w:t>
+        <w:t>compileShader()</w:t>
       </w:r>
       <w:r>
         <w:t xml:space="preserve"> to see an example usage. </w:t>
@@ -393,7 +336,6 @@
                                 <w:lang w:bidi="he-IL"/>
                               </w:rPr>
                             </w:pPr>
-                            <w:proofErr w:type="spellStart"/>
                             <w:r>
                               <w:rPr>
                                 <w:rFonts w:ascii="Consolas" w:hAnsi="Consolas" w:cs="Consolas"/>
@@ -404,7 +346,6 @@
                               </w:rPr>
                               <w:t>RaytracingAccelerationStructure</w:t>
                             </w:r>
-                            <w:proofErr w:type="spellEnd"/>
                             <w:r>
                               <w:rPr>
                                 <w:rFonts w:ascii="Consolas" w:hAnsi="Consolas" w:cs="Consolas"/>
@@ -415,39 +356,15 @@
                               </w:rPr>
                               <w:t xml:space="preserve"> </w:t>
                             </w:r>
-                            <w:proofErr w:type="spellStart"/>
-                            <w:proofErr w:type="gramStart"/>
-                            <w:r>
-                              <w:rPr>
-                                <w:rFonts w:ascii="Consolas" w:hAnsi="Consolas" w:cs="Consolas"/>
-                                <w:color w:val="000000"/>
-                                <w:sz w:val="19"/>
-                                <w:szCs w:val="19"/>
-                                <w:lang w:bidi="he-IL"/>
-                              </w:rPr>
-                              <w:t>gRtScene</w:t>
-                            </w:r>
-                            <w:proofErr w:type="spellEnd"/>
-                            <w:r>
-                              <w:rPr>
-                                <w:rFonts w:ascii="Consolas" w:hAnsi="Consolas" w:cs="Consolas"/>
-                                <w:color w:val="000000"/>
-                                <w:sz w:val="19"/>
-                                <w:szCs w:val="19"/>
-                                <w:lang w:bidi="he-IL"/>
-                              </w:rPr>
-                              <w:t xml:space="preserve"> :</w:t>
-                            </w:r>
-                            <w:proofErr w:type="gramEnd"/>
-                            <w:r>
-                              <w:rPr>
-                                <w:rFonts w:ascii="Consolas" w:hAnsi="Consolas" w:cs="Consolas"/>
-                                <w:color w:val="000000"/>
-                                <w:sz w:val="19"/>
-                                <w:szCs w:val="19"/>
-                                <w:lang w:bidi="he-IL"/>
-                              </w:rPr>
-                              <w:t xml:space="preserve"> </w:t>
+                            <w:r>
+                              <w:rPr>
+                                <w:rFonts w:ascii="Consolas" w:hAnsi="Consolas" w:cs="Consolas"/>
+                                <w:color w:val="000000"/>
+                                <w:sz w:val="19"/>
+                                <w:szCs w:val="19"/>
+                                <w:lang w:bidi="he-IL"/>
+                              </w:rPr>
+                              <w:t xml:space="preserve">gRtScene : </w:t>
                             </w:r>
                             <w:r>
                               <w:rPr>
@@ -522,41 +439,7 @@
                                 <w:szCs w:val="19"/>
                                 <w:lang w:bidi="he-IL"/>
                               </w:rPr>
-                              <w:t xml:space="preserve">&gt; </w:t>
-                            </w:r>
-                            <w:proofErr w:type="spellStart"/>
-                            <w:proofErr w:type="gramStart"/>
-                            <w:r>
-                              <w:rPr>
-                                <w:rFonts w:ascii="Consolas" w:hAnsi="Consolas" w:cs="Consolas"/>
-                                <w:color w:val="000000"/>
-                                <w:sz w:val="19"/>
-                                <w:szCs w:val="19"/>
-                                <w:lang w:bidi="he-IL"/>
-                              </w:rPr>
-                              <w:t>gOutput</w:t>
-                            </w:r>
-                            <w:proofErr w:type="spellEnd"/>
-                            <w:r>
-                              <w:rPr>
-                                <w:rFonts w:ascii="Consolas" w:hAnsi="Consolas" w:cs="Consolas"/>
-                                <w:color w:val="000000"/>
-                                <w:sz w:val="19"/>
-                                <w:szCs w:val="19"/>
-                                <w:lang w:bidi="he-IL"/>
-                              </w:rPr>
-                              <w:t xml:space="preserve"> :</w:t>
-                            </w:r>
-                            <w:proofErr w:type="gramEnd"/>
-                            <w:r>
-                              <w:rPr>
-                                <w:rFonts w:ascii="Consolas" w:hAnsi="Consolas" w:cs="Consolas"/>
-                                <w:color w:val="000000"/>
-                                <w:sz w:val="19"/>
-                                <w:szCs w:val="19"/>
-                                <w:lang w:bidi="he-IL"/>
-                              </w:rPr>
-                              <w:t xml:space="preserve"> </w:t>
+                              <w:t xml:space="preserve">&gt; gOutput : </w:t>
                             </w:r>
                             <w:r>
                               <w:rPr>
@@ -626,29 +509,7 @@
                                 <w:szCs w:val="19"/>
                                 <w:lang w:bidi="he-IL"/>
                               </w:rPr>
-                              <w:t>"</w:t>
-                            </w:r>
-                            <w:proofErr w:type="spellStart"/>
-                            <w:r>
-                              <w:rPr>
-                                <w:rFonts w:ascii="Consolas" w:hAnsi="Consolas" w:cs="Consolas"/>
-                                <w:color w:val="DC143C"/>
-                                <w:sz w:val="19"/>
-                                <w:szCs w:val="19"/>
-                                <w:lang w:bidi="he-IL"/>
-                              </w:rPr>
-                              <w:t>raygeneration</w:t>
-                            </w:r>
-                            <w:proofErr w:type="spellEnd"/>
-                            <w:r>
-                              <w:rPr>
-                                <w:rFonts w:ascii="Consolas" w:hAnsi="Consolas" w:cs="Consolas"/>
-                                <w:color w:val="DC143C"/>
-                                <w:sz w:val="19"/>
-                                <w:szCs w:val="19"/>
-                                <w:lang w:bidi="he-IL"/>
-                              </w:rPr>
-                              <w:t>"</w:t>
+                              <w:t>"raygeneration"</w:t>
                             </w:r>
                             <w:r>
                               <w:rPr>
@@ -695,8 +556,6 @@
                               </w:rPr>
                               <w:t xml:space="preserve"> </w:t>
                             </w:r>
-                            <w:proofErr w:type="spellStart"/>
-                            <w:proofErr w:type="gramStart"/>
                             <w:r>
                               <w:rPr>
                                 <w:rFonts w:ascii="Consolas" w:hAnsi="Consolas" w:cs="Consolas"/>
@@ -707,27 +566,15 @@
                               </w:rPr>
                               <w:t>rayGen</w:t>
                             </w:r>
-                            <w:proofErr w:type="spellEnd"/>
-                            <w:r>
-                              <w:rPr>
-                                <w:rFonts w:ascii="Consolas" w:hAnsi="Consolas" w:cs="Consolas"/>
-                                <w:color w:val="000000"/>
-                                <w:sz w:val="19"/>
-                                <w:szCs w:val="19"/>
-                                <w:lang w:bidi="he-IL"/>
-                              </w:rPr>
-                              <w:t>(</w:t>
-                            </w:r>
-                            <w:proofErr w:type="gramEnd"/>
-                            <w:r>
-                              <w:rPr>
-                                <w:rFonts w:ascii="Consolas" w:hAnsi="Consolas" w:cs="Consolas"/>
-                                <w:color w:val="000000"/>
-                                <w:sz w:val="19"/>
-                                <w:szCs w:val="19"/>
-                                <w:lang w:bidi="he-IL"/>
-                              </w:rPr>
-                              <w:t>)</w:t>
+                            <w:r>
+                              <w:rPr>
+                                <w:rFonts w:ascii="Consolas" w:hAnsi="Consolas" w:cs="Consolas"/>
+                                <w:color w:val="000000"/>
+                                <w:sz w:val="19"/>
+                                <w:szCs w:val="19"/>
+                                <w:lang w:bidi="he-IL"/>
+                              </w:rPr>
+                              <w:t>()</w:t>
                             </w:r>
                           </w:p>
                           <w:p>
@@ -807,32 +654,8 @@
                                 <w:szCs w:val="19"/>
                                 <w:lang w:bidi="he-IL"/>
                               </w:rPr>
-                              <w:t xml:space="preserve"> </w:t>
-                            </w:r>
-                            <w:proofErr w:type="spellStart"/>
-                            <w:r>
-                              <w:rPr>
-                                <w:rFonts w:ascii="Consolas" w:hAnsi="Consolas" w:cs="Consolas"/>
-                                <w:color w:val="000000"/>
-                                <w:sz w:val="19"/>
-                                <w:szCs w:val="19"/>
-                                <w:lang w:bidi="he-IL"/>
-                              </w:rPr>
-                              <w:t>launchIndex</w:t>
-                            </w:r>
-                            <w:proofErr w:type="spellEnd"/>
-                            <w:r>
-                              <w:rPr>
-                                <w:rFonts w:ascii="Consolas" w:hAnsi="Consolas" w:cs="Consolas"/>
-                                <w:color w:val="000000"/>
-                                <w:sz w:val="19"/>
-                                <w:szCs w:val="19"/>
-                                <w:lang w:bidi="he-IL"/>
-                              </w:rPr>
-                              <w:t xml:space="preserve"> = </w:t>
-                            </w:r>
-                            <w:proofErr w:type="spellStart"/>
-                            <w:proofErr w:type="gramStart"/>
+                              <w:t xml:space="preserve"> launchIndex = </w:t>
+                            </w:r>
                             <w:r>
                               <w:rPr>
                                 <w:rFonts w:ascii="Consolas" w:hAnsi="Consolas" w:cs="Consolas"/>
@@ -863,27 +686,15 @@
                               </w:rPr>
                               <w:t>Index</w:t>
                             </w:r>
-                            <w:proofErr w:type="spellEnd"/>
-                            <w:r>
-                              <w:rPr>
-                                <w:rFonts w:ascii="Consolas" w:hAnsi="Consolas" w:cs="Consolas"/>
-                                <w:color w:val="000000"/>
-                                <w:sz w:val="19"/>
-                                <w:szCs w:val="19"/>
-                                <w:lang w:bidi="he-IL"/>
-                              </w:rPr>
-                              <w:t>(</w:t>
-                            </w:r>
-                            <w:proofErr w:type="gramEnd"/>
-                            <w:r>
-                              <w:rPr>
-                                <w:rFonts w:ascii="Consolas" w:hAnsi="Consolas" w:cs="Consolas"/>
-                                <w:color w:val="000000"/>
-                                <w:sz w:val="19"/>
-                                <w:szCs w:val="19"/>
-                                <w:lang w:bidi="he-IL"/>
-                              </w:rPr>
-                              <w:t>);</w:t>
+                            <w:r>
+                              <w:rPr>
+                                <w:rFonts w:ascii="Consolas" w:hAnsi="Consolas" w:cs="Consolas"/>
+                                <w:color w:val="000000"/>
+                                <w:sz w:val="19"/>
+                                <w:szCs w:val="19"/>
+                                <w:lang w:bidi="he-IL"/>
+                              </w:rPr>
+                              <w:t>();</w:t>
                             </w:r>
                           </w:p>
                           <w:p>
@@ -940,8 +751,6 @@
                               </w:rPr>
                               <w:t xml:space="preserve">col = </w:t>
                             </w:r>
-                            <w:proofErr w:type="spellStart"/>
-                            <w:proofErr w:type="gramStart"/>
                             <w:r>
                               <w:rPr>
                                 <w:rFonts w:ascii="Consolas" w:hAnsi="Consolas" w:cs="Consolas"/>
@@ -952,7 +761,6 @@
                               </w:rPr>
                               <w:t>linearToSrgb</w:t>
                             </w:r>
-                            <w:proofErr w:type="spellEnd"/>
                             <w:r>
                               <w:rPr>
                                 <w:rFonts w:ascii="Consolas" w:hAnsi="Consolas" w:cs="Consolas"/>
@@ -963,7 +771,6 @@
                               </w:rPr>
                               <w:t>(</w:t>
                             </w:r>
-                            <w:proofErr w:type="gramEnd"/>
                             <w:r>
                               <w:rPr>
                                 <w:rFonts w:ascii="Consolas" w:hAnsi="Consolas" w:cs="Consolas"/>
@@ -1027,42 +834,7 @@
                                 <w:szCs w:val="19"/>
                                 <w:lang w:bidi="he-IL"/>
                               </w:rPr>
-                              <w:t xml:space="preserve">    </w:t>
-                            </w:r>
-                            <w:proofErr w:type="spellStart"/>
-                            <w:proofErr w:type="gramStart"/>
-                            <w:r>
-                              <w:rPr>
-                                <w:rFonts w:ascii="Consolas" w:hAnsi="Consolas" w:cs="Consolas"/>
-                                <w:color w:val="000000"/>
-                                <w:sz w:val="19"/>
-                                <w:szCs w:val="19"/>
-                                <w:lang w:bidi="he-IL"/>
-                              </w:rPr>
-                              <w:t>gOutput</w:t>
-                            </w:r>
-                            <w:proofErr w:type="spellEnd"/>
-                            <w:r>
-                              <w:rPr>
-                                <w:rFonts w:ascii="Consolas" w:hAnsi="Consolas" w:cs="Consolas"/>
-                                <w:color w:val="000000"/>
-                                <w:sz w:val="19"/>
-                                <w:szCs w:val="19"/>
-                                <w:lang w:bidi="he-IL"/>
-                              </w:rPr>
-                              <w:t>[</w:t>
-                            </w:r>
-                            <w:proofErr w:type="spellStart"/>
-                            <w:proofErr w:type="gramEnd"/>
-                            <w:r>
-                              <w:rPr>
-                                <w:rFonts w:ascii="Consolas" w:hAnsi="Consolas" w:cs="Consolas"/>
-                                <w:color w:val="000000"/>
-                                <w:sz w:val="19"/>
-                                <w:szCs w:val="19"/>
-                                <w:lang w:bidi="he-IL"/>
-                              </w:rPr>
-                              <w:t>launchIndex</w:t>
+                              <w:t xml:space="preserve">    gOutput[launchIndex</w:t>
                             </w:r>
                             <w:r>
                               <w:rPr>
@@ -1074,7 +846,6 @@
                               </w:rPr>
                               <w:t>.xy</w:t>
                             </w:r>
-                            <w:proofErr w:type="spellEnd"/>
                             <w:r>
                               <w:rPr>
                                 <w:rFonts w:ascii="Consolas" w:hAnsi="Consolas" w:cs="Consolas"/>
@@ -1178,7 +949,6 @@
                           <w:lang w:bidi="he-IL"/>
                         </w:rPr>
                       </w:pPr>
-                      <w:proofErr w:type="spellStart"/>
                       <w:r>
                         <w:rPr>
                           <w:rFonts w:ascii="Consolas" w:hAnsi="Consolas" w:cs="Consolas"/>
@@ -1189,7 +959,6 @@
                         </w:rPr>
                         <w:t>RaytracingAccelerationStructure</w:t>
                       </w:r>
-                      <w:proofErr w:type="spellEnd"/>
                       <w:r>
                         <w:rPr>
                           <w:rFonts w:ascii="Consolas" w:hAnsi="Consolas" w:cs="Consolas"/>
@@ -1200,39 +969,15 @@
                         </w:rPr>
                         <w:t xml:space="preserve"> </w:t>
                       </w:r>
-                      <w:proofErr w:type="spellStart"/>
-                      <w:proofErr w:type="gramStart"/>
-                      <w:r>
-                        <w:rPr>
-                          <w:rFonts w:ascii="Consolas" w:hAnsi="Consolas" w:cs="Consolas"/>
-                          <w:color w:val="000000"/>
-                          <w:sz w:val="19"/>
-                          <w:szCs w:val="19"/>
-                          <w:lang w:bidi="he-IL"/>
-                        </w:rPr>
-                        <w:t>gRtScene</w:t>
-                      </w:r>
-                      <w:proofErr w:type="spellEnd"/>
-                      <w:r>
-                        <w:rPr>
-                          <w:rFonts w:ascii="Consolas" w:hAnsi="Consolas" w:cs="Consolas"/>
-                          <w:color w:val="000000"/>
-                          <w:sz w:val="19"/>
-                          <w:szCs w:val="19"/>
-                          <w:lang w:bidi="he-IL"/>
-                        </w:rPr>
-                        <w:t xml:space="preserve"> :</w:t>
-                      </w:r>
-                      <w:proofErr w:type="gramEnd"/>
-                      <w:r>
-                        <w:rPr>
-                          <w:rFonts w:ascii="Consolas" w:hAnsi="Consolas" w:cs="Consolas"/>
-                          <w:color w:val="000000"/>
-                          <w:sz w:val="19"/>
-                          <w:szCs w:val="19"/>
-                          <w:lang w:bidi="he-IL"/>
-                        </w:rPr>
-                        <w:t xml:space="preserve"> </w:t>
+                      <w:r>
+                        <w:rPr>
+                          <w:rFonts w:ascii="Consolas" w:hAnsi="Consolas" w:cs="Consolas"/>
+                          <w:color w:val="000000"/>
+                          <w:sz w:val="19"/>
+                          <w:szCs w:val="19"/>
+                          <w:lang w:bidi="he-IL"/>
+                        </w:rPr>
+                        <w:t xml:space="preserve">gRtScene : </w:t>
                       </w:r>
                       <w:r>
                         <w:rPr>
@@ -1307,41 +1052,7 @@
                           <w:szCs w:val="19"/>
                           <w:lang w:bidi="he-IL"/>
                         </w:rPr>
-                        <w:t xml:space="preserve">&gt; </w:t>
-                      </w:r>
-                      <w:proofErr w:type="spellStart"/>
-                      <w:proofErr w:type="gramStart"/>
-                      <w:r>
-                        <w:rPr>
-                          <w:rFonts w:ascii="Consolas" w:hAnsi="Consolas" w:cs="Consolas"/>
-                          <w:color w:val="000000"/>
-                          <w:sz w:val="19"/>
-                          <w:szCs w:val="19"/>
-                          <w:lang w:bidi="he-IL"/>
-                        </w:rPr>
-                        <w:t>gOutput</w:t>
-                      </w:r>
-                      <w:proofErr w:type="spellEnd"/>
-                      <w:r>
-                        <w:rPr>
-                          <w:rFonts w:ascii="Consolas" w:hAnsi="Consolas" w:cs="Consolas"/>
-                          <w:color w:val="000000"/>
-                          <w:sz w:val="19"/>
-                          <w:szCs w:val="19"/>
-                          <w:lang w:bidi="he-IL"/>
-                        </w:rPr>
-                        <w:t xml:space="preserve"> :</w:t>
-                      </w:r>
-                      <w:proofErr w:type="gramEnd"/>
-                      <w:r>
-                        <w:rPr>
-                          <w:rFonts w:ascii="Consolas" w:hAnsi="Consolas" w:cs="Consolas"/>
-                          <w:color w:val="000000"/>
-                          <w:sz w:val="19"/>
-                          <w:szCs w:val="19"/>
-                          <w:lang w:bidi="he-IL"/>
-                        </w:rPr>
-                        <w:t xml:space="preserve"> </w:t>
+                        <w:t xml:space="preserve">&gt; gOutput : </w:t>
                       </w:r>
                       <w:r>
                         <w:rPr>
@@ -1411,29 +1122,7 @@
                           <w:szCs w:val="19"/>
                           <w:lang w:bidi="he-IL"/>
                         </w:rPr>
-                        <w:t>"</w:t>
-                      </w:r>
-                      <w:proofErr w:type="spellStart"/>
-                      <w:r>
-                        <w:rPr>
-                          <w:rFonts w:ascii="Consolas" w:hAnsi="Consolas" w:cs="Consolas"/>
-                          <w:color w:val="DC143C"/>
-                          <w:sz w:val="19"/>
-                          <w:szCs w:val="19"/>
-                          <w:lang w:bidi="he-IL"/>
-                        </w:rPr>
-                        <w:t>raygeneration</w:t>
-                      </w:r>
-                      <w:proofErr w:type="spellEnd"/>
-                      <w:r>
-                        <w:rPr>
-                          <w:rFonts w:ascii="Consolas" w:hAnsi="Consolas" w:cs="Consolas"/>
-                          <w:color w:val="DC143C"/>
-                          <w:sz w:val="19"/>
-                          <w:szCs w:val="19"/>
-                          <w:lang w:bidi="he-IL"/>
-                        </w:rPr>
-                        <w:t>"</w:t>
+                        <w:t>"raygeneration"</w:t>
                       </w:r>
                       <w:r>
                         <w:rPr>
@@ -1480,8 +1169,6 @@
                         </w:rPr>
                         <w:t xml:space="preserve"> </w:t>
                       </w:r>
-                      <w:proofErr w:type="spellStart"/>
-                      <w:proofErr w:type="gramStart"/>
                       <w:r>
                         <w:rPr>
                           <w:rFonts w:ascii="Consolas" w:hAnsi="Consolas" w:cs="Consolas"/>
@@ -1492,27 +1179,15 @@
                         </w:rPr>
                         <w:t>rayGen</w:t>
                       </w:r>
-                      <w:proofErr w:type="spellEnd"/>
-                      <w:r>
-                        <w:rPr>
-                          <w:rFonts w:ascii="Consolas" w:hAnsi="Consolas" w:cs="Consolas"/>
-                          <w:color w:val="000000"/>
-                          <w:sz w:val="19"/>
-                          <w:szCs w:val="19"/>
-                          <w:lang w:bidi="he-IL"/>
-                        </w:rPr>
-                        <w:t>(</w:t>
-                      </w:r>
-                      <w:proofErr w:type="gramEnd"/>
-                      <w:r>
-                        <w:rPr>
-                          <w:rFonts w:ascii="Consolas" w:hAnsi="Consolas" w:cs="Consolas"/>
-                          <w:color w:val="000000"/>
-                          <w:sz w:val="19"/>
-                          <w:szCs w:val="19"/>
-                          <w:lang w:bidi="he-IL"/>
-                        </w:rPr>
-                        <w:t>)</w:t>
+                      <w:r>
+                        <w:rPr>
+                          <w:rFonts w:ascii="Consolas" w:hAnsi="Consolas" w:cs="Consolas"/>
+                          <w:color w:val="000000"/>
+                          <w:sz w:val="19"/>
+                          <w:szCs w:val="19"/>
+                          <w:lang w:bidi="he-IL"/>
+                        </w:rPr>
+                        <w:t>()</w:t>
                       </w:r>
                     </w:p>
                     <w:p>
@@ -1592,32 +1267,8 @@
                           <w:szCs w:val="19"/>
                           <w:lang w:bidi="he-IL"/>
                         </w:rPr>
-                        <w:t xml:space="preserve"> </w:t>
-                      </w:r>
-                      <w:proofErr w:type="spellStart"/>
-                      <w:r>
-                        <w:rPr>
-                          <w:rFonts w:ascii="Consolas" w:hAnsi="Consolas" w:cs="Consolas"/>
-                          <w:color w:val="000000"/>
-                          <w:sz w:val="19"/>
-                          <w:szCs w:val="19"/>
-                          <w:lang w:bidi="he-IL"/>
-                        </w:rPr>
-                        <w:t>launchIndex</w:t>
-                      </w:r>
-                      <w:proofErr w:type="spellEnd"/>
-                      <w:r>
-                        <w:rPr>
-                          <w:rFonts w:ascii="Consolas" w:hAnsi="Consolas" w:cs="Consolas"/>
-                          <w:color w:val="000000"/>
-                          <w:sz w:val="19"/>
-                          <w:szCs w:val="19"/>
-                          <w:lang w:bidi="he-IL"/>
-                        </w:rPr>
-                        <w:t xml:space="preserve"> = </w:t>
-                      </w:r>
-                      <w:proofErr w:type="spellStart"/>
-                      <w:proofErr w:type="gramStart"/>
+                        <w:t xml:space="preserve"> launchIndex = </w:t>
+                      </w:r>
                       <w:r>
                         <w:rPr>
                           <w:rFonts w:ascii="Consolas" w:hAnsi="Consolas" w:cs="Consolas"/>
@@ -1648,27 +1299,15 @@
                         </w:rPr>
                         <w:t>Index</w:t>
                       </w:r>
-                      <w:proofErr w:type="spellEnd"/>
-                      <w:r>
-                        <w:rPr>
-                          <w:rFonts w:ascii="Consolas" w:hAnsi="Consolas" w:cs="Consolas"/>
-                          <w:color w:val="000000"/>
-                          <w:sz w:val="19"/>
-                          <w:szCs w:val="19"/>
-                          <w:lang w:bidi="he-IL"/>
-                        </w:rPr>
-                        <w:t>(</w:t>
-                      </w:r>
-                      <w:proofErr w:type="gramEnd"/>
-                      <w:r>
-                        <w:rPr>
-                          <w:rFonts w:ascii="Consolas" w:hAnsi="Consolas" w:cs="Consolas"/>
-                          <w:color w:val="000000"/>
-                          <w:sz w:val="19"/>
-                          <w:szCs w:val="19"/>
-                          <w:lang w:bidi="he-IL"/>
-                        </w:rPr>
-                        <w:t>);</w:t>
+                      <w:r>
+                        <w:rPr>
+                          <w:rFonts w:ascii="Consolas" w:hAnsi="Consolas" w:cs="Consolas"/>
+                          <w:color w:val="000000"/>
+                          <w:sz w:val="19"/>
+                          <w:szCs w:val="19"/>
+                          <w:lang w:bidi="he-IL"/>
+                        </w:rPr>
+                        <w:t>();</w:t>
                       </w:r>
                     </w:p>
                     <w:p>
@@ -1725,8 +1364,6 @@
                         </w:rPr>
                         <w:t xml:space="preserve">col = </w:t>
                       </w:r>
-                      <w:proofErr w:type="spellStart"/>
-                      <w:proofErr w:type="gramStart"/>
                       <w:r>
                         <w:rPr>
                           <w:rFonts w:ascii="Consolas" w:hAnsi="Consolas" w:cs="Consolas"/>
@@ -1737,7 +1374,6 @@
                         </w:rPr>
                         <w:t>linearToSrgb</w:t>
                       </w:r>
-                      <w:proofErr w:type="spellEnd"/>
                       <w:r>
                         <w:rPr>
                           <w:rFonts w:ascii="Consolas" w:hAnsi="Consolas" w:cs="Consolas"/>
@@ -1748,7 +1384,6 @@
                         </w:rPr>
                         <w:t>(</w:t>
                       </w:r>
-                      <w:proofErr w:type="gramEnd"/>
                       <w:r>
                         <w:rPr>
                           <w:rFonts w:ascii="Consolas" w:hAnsi="Consolas" w:cs="Consolas"/>
@@ -1812,42 +1447,7 @@
                           <w:szCs w:val="19"/>
                           <w:lang w:bidi="he-IL"/>
                         </w:rPr>
-                        <w:t xml:space="preserve">    </w:t>
-                      </w:r>
-                      <w:proofErr w:type="spellStart"/>
-                      <w:proofErr w:type="gramStart"/>
-                      <w:r>
-                        <w:rPr>
-                          <w:rFonts w:ascii="Consolas" w:hAnsi="Consolas" w:cs="Consolas"/>
-                          <w:color w:val="000000"/>
-                          <w:sz w:val="19"/>
-                          <w:szCs w:val="19"/>
-                          <w:lang w:bidi="he-IL"/>
-                        </w:rPr>
-                        <w:t>gOutput</w:t>
-                      </w:r>
-                      <w:proofErr w:type="spellEnd"/>
-                      <w:r>
-                        <w:rPr>
-                          <w:rFonts w:ascii="Consolas" w:hAnsi="Consolas" w:cs="Consolas"/>
-                          <w:color w:val="000000"/>
-                          <w:sz w:val="19"/>
-                          <w:szCs w:val="19"/>
-                          <w:lang w:bidi="he-IL"/>
-                        </w:rPr>
-                        <w:t>[</w:t>
-                      </w:r>
-                      <w:proofErr w:type="spellStart"/>
-                      <w:proofErr w:type="gramEnd"/>
-                      <w:r>
-                        <w:rPr>
-                          <w:rFonts w:ascii="Consolas" w:hAnsi="Consolas" w:cs="Consolas"/>
-                          <w:color w:val="000000"/>
-                          <w:sz w:val="19"/>
-                          <w:szCs w:val="19"/>
-                          <w:lang w:bidi="he-IL"/>
-                        </w:rPr>
-                        <w:t>launchIndex</w:t>
+                        <w:t xml:space="preserve">    gOutput[launchIndex</w:t>
                       </w:r>
                       <w:r>
                         <w:rPr>
@@ -1859,7 +1459,6 @@
                         </w:rPr>
                         <w:t>.xy</w:t>
                       </w:r>
-                      <w:proofErr w:type="spellEnd"/>
                       <w:r>
                         <w:rPr>
                           <w:rFonts w:ascii="Consolas" w:hAnsi="Consolas" w:cs="Consolas"/>
@@ -1940,7 +1539,6 @@
         <w:lastRenderedPageBreak/>
         <w:t xml:space="preserve">The most notable thing in this file is the first line. There’s a new HLSL data type called </w:t>
       </w:r>
-      <w:proofErr w:type="spellStart"/>
       <w:r>
         <w:rPr>
           <w:rFonts w:ascii="Consolas" w:hAnsi="Consolas" w:cs="Consolas"/>
@@ -1951,7 +1549,6 @@
         </w:rPr>
         <w:t>RaytracingAccelerationStructure</w:t>
       </w:r>
-      <w:proofErr w:type="spellEnd"/>
       <w:r>
         <w:rPr>
           <w:rFonts w:ascii="Consolas" w:hAnsi="Consolas" w:cs="Consolas"/>
@@ -1967,7 +1564,6 @@
       </w:r>
     </w:p>
     <w:p>
-      <w:proofErr w:type="spellStart"/>
       <w:r>
         <w:rPr>
           <w:rFonts w:ascii="Consolas" w:hAnsi="Consolas" w:cs="Consolas"/>
@@ -1976,18 +1572,7 @@
           <w:szCs w:val="19"/>
           <w:lang w:bidi="he-IL"/>
         </w:rPr>
-        <w:t>gOutput</w:t>
-      </w:r>
-      <w:proofErr w:type="spellEnd"/>
-      <w:r>
-        <w:rPr>
-          <w:rFonts w:ascii="Consolas" w:hAnsi="Consolas" w:cs="Consolas"/>
-          <w:color w:val="000000"/>
-          <w:sz w:val="19"/>
-          <w:szCs w:val="19"/>
-          <w:lang w:bidi="he-IL"/>
-        </w:rPr>
-        <w:t xml:space="preserve"> </w:t>
+        <w:t xml:space="preserve">gOutput </w:t>
       </w:r>
       <w:r>
         <w:t>is a UAV to a 2D texture which we will use to output the results.</w:t>
@@ -2021,29 +1606,7 @@
           <w:szCs w:val="19"/>
           <w:lang w:bidi="he-IL"/>
         </w:rPr>
-        <w:t>"</w:t>
-      </w:r>
-      <w:proofErr w:type="spellStart"/>
-      <w:r>
-        <w:rPr>
-          <w:rFonts w:ascii="Consolas" w:hAnsi="Consolas" w:cs="Consolas"/>
-          <w:color w:val="DC143C"/>
-          <w:sz w:val="19"/>
-          <w:szCs w:val="19"/>
-          <w:lang w:bidi="he-IL"/>
-        </w:rPr>
-        <w:t>raygeneration</w:t>
-      </w:r>
-      <w:proofErr w:type="spellEnd"/>
-      <w:r>
-        <w:rPr>
-          <w:rFonts w:ascii="Consolas" w:hAnsi="Consolas" w:cs="Consolas"/>
-          <w:color w:val="DC143C"/>
-          <w:sz w:val="19"/>
-          <w:szCs w:val="19"/>
-          <w:lang w:bidi="he-IL"/>
-        </w:rPr>
-        <w:t>"</w:t>
+        <w:t>"raygeneration"</w:t>
       </w:r>
       <w:r>
         <w:rPr>
@@ -2069,8 +1632,6 @@
       <w:r>
         <w:t xml:space="preserve">The last thing to note is </w:t>
       </w:r>
-      <w:proofErr w:type="spellStart"/>
-      <w:proofErr w:type="gramStart"/>
       <w:r>
         <w:rPr>
           <w:rFonts w:ascii="Consolas" w:hAnsi="Consolas" w:cs="Consolas"/>
@@ -2107,7 +1668,6 @@
         </w:rPr>
         <w:t>Index</w:t>
       </w:r>
-      <w:proofErr w:type="spellEnd"/>
       <w:r>
         <w:rPr>
           <w:rFonts w:ascii="Consolas" w:hAnsi="Consolas" w:cs="Consolas"/>
@@ -2118,20 +1678,7 @@
           <w:szCs w:val="19"/>
           <w:lang w:bidi="he-IL"/>
         </w:rPr>
-        <w:t>(</w:t>
-      </w:r>
-      <w:proofErr w:type="gramEnd"/>
-      <w:r>
-        <w:rPr>
-          <w:rFonts w:ascii="Consolas" w:hAnsi="Consolas" w:cs="Consolas"/>
-          <w:b/>
-          <w:bCs/>
-          <w:color w:val="880000"/>
-          <w:sz w:val="19"/>
-          <w:szCs w:val="19"/>
-          <w:lang w:bidi="he-IL"/>
-        </w:rPr>
-        <w:t>)</w:t>
+        <w:t>()</w:t>
       </w:r>
       <w:r>
         <w:t xml:space="preserve">. This intrinsic will return the </w:t>
@@ -2446,7 +1993,6 @@
                               </w:rPr>
                               <w:t xml:space="preserve"> </w:t>
                             </w:r>
-                            <w:proofErr w:type="gramStart"/>
                             <w:r>
                               <w:rPr>
                                 <w:rFonts w:ascii="Consolas" w:hAnsi="Consolas" w:cs="Consolas"/>
@@ -2467,8 +2013,6 @@
                               </w:rPr>
                               <w:t>(</w:t>
                             </w:r>
-                            <w:proofErr w:type="spellStart"/>
-                            <w:proofErr w:type="gramEnd"/>
                             <w:r>
                               <w:rPr>
                                 <w:rFonts w:ascii="Consolas" w:hAnsi="Consolas" w:cs="Consolas"/>
@@ -2477,18 +2021,7 @@
                                 <w:szCs w:val="19"/>
                                 <w:lang w:bidi="he-IL"/>
                               </w:rPr>
-                              <w:t>inout</w:t>
-                            </w:r>
-                            <w:proofErr w:type="spellEnd"/>
-                            <w:r>
-                              <w:rPr>
-                                <w:rFonts w:ascii="Consolas" w:hAnsi="Consolas" w:cs="Consolas"/>
-                                <w:color w:val="0000FF"/>
-                                <w:sz w:val="19"/>
-                                <w:szCs w:val="19"/>
-                                <w:lang w:bidi="he-IL"/>
-                              </w:rPr>
-                              <w:t xml:space="preserve"> Payload</w:t>
+                              <w:t>inout Payload</w:t>
                             </w:r>
                             <w:r>
                               <w:rPr>
@@ -2580,7 +2113,6 @@
                               </w:rPr>
                               <w:t xml:space="preserve"> </w:t>
                             </w:r>
-                            <w:proofErr w:type="spellStart"/>
                             <w:r>
                               <w:rPr>
                                 <w:rFonts w:ascii="Consolas" w:hAnsi="Consolas" w:cs="Consolas"/>
@@ -2599,18 +2131,7 @@
                                 <w:szCs w:val="19"/>
                                 <w:lang w:bidi="he-IL"/>
                               </w:rPr>
-                              <w:t>ayload.hit</w:t>
-                            </w:r>
-                            <w:proofErr w:type="spellEnd"/>
-                            <w:r>
-                              <w:rPr>
-                                <w:rFonts w:ascii="Consolas" w:hAnsi="Consolas" w:cs="Consolas"/>
-                                <w:color w:val="000000"/>
-                                <w:sz w:val="19"/>
-                                <w:szCs w:val="19"/>
-                                <w:lang w:bidi="he-IL"/>
-                              </w:rPr>
-                              <w:t xml:space="preserve"> = </w:t>
+                              <w:t xml:space="preserve">ayload.hit = </w:t>
                             </w:r>
                             <w:r>
                               <w:rPr>
@@ -2871,7 +2392,6 @@
                         </w:rPr>
                         <w:t xml:space="preserve"> </w:t>
                       </w:r>
-                      <w:proofErr w:type="gramStart"/>
                       <w:r>
                         <w:rPr>
                           <w:rFonts w:ascii="Consolas" w:hAnsi="Consolas" w:cs="Consolas"/>
@@ -2892,8 +2412,6 @@
                         </w:rPr>
                         <w:t>(</w:t>
                       </w:r>
-                      <w:proofErr w:type="spellStart"/>
-                      <w:proofErr w:type="gramEnd"/>
                       <w:r>
                         <w:rPr>
                           <w:rFonts w:ascii="Consolas" w:hAnsi="Consolas" w:cs="Consolas"/>
@@ -2902,18 +2420,7 @@
                           <w:szCs w:val="19"/>
                           <w:lang w:bidi="he-IL"/>
                         </w:rPr>
-                        <w:t>inout</w:t>
-                      </w:r>
-                      <w:proofErr w:type="spellEnd"/>
-                      <w:r>
-                        <w:rPr>
-                          <w:rFonts w:ascii="Consolas" w:hAnsi="Consolas" w:cs="Consolas"/>
-                          <w:color w:val="0000FF"/>
-                          <w:sz w:val="19"/>
-                          <w:szCs w:val="19"/>
-                          <w:lang w:bidi="he-IL"/>
-                        </w:rPr>
-                        <w:t xml:space="preserve"> Payload</w:t>
+                        <w:t>inout Payload</w:t>
                       </w:r>
                       <w:r>
                         <w:rPr>
@@ -3005,7 +2512,6 @@
                         </w:rPr>
                         <w:t xml:space="preserve"> </w:t>
                       </w:r>
-                      <w:proofErr w:type="spellStart"/>
                       <w:r>
                         <w:rPr>
                           <w:rFonts w:ascii="Consolas" w:hAnsi="Consolas" w:cs="Consolas"/>
@@ -3024,18 +2530,7 @@
                           <w:szCs w:val="19"/>
                           <w:lang w:bidi="he-IL"/>
                         </w:rPr>
-                        <w:t>ayload.hit</w:t>
-                      </w:r>
-                      <w:proofErr w:type="spellEnd"/>
-                      <w:r>
-                        <w:rPr>
-                          <w:rFonts w:ascii="Consolas" w:hAnsi="Consolas" w:cs="Consolas"/>
-                          <w:color w:val="000000"/>
-                          <w:sz w:val="19"/>
-                          <w:szCs w:val="19"/>
-                          <w:lang w:bidi="he-IL"/>
-                        </w:rPr>
-                        <w:t xml:space="preserve"> = </w:t>
+                        <w:t xml:space="preserve">ayload.hit = </w:t>
                       </w:r>
                       <w:r>
                         <w:rPr>
@@ -3069,18 +2564,10 @@
         </mc:AlternateContent>
       </w:r>
       <w:r>
-        <w:t xml:space="preserve">A miss-shader will be called whenever a </w:t>
-      </w:r>
-      <w:proofErr w:type="spellStart"/>
-      <w:r>
-        <w:t>ray</w:t>
-      </w:r>
-      <w:r>
-        <w:t>trace</w:t>
-      </w:r>
-      <w:proofErr w:type="spellEnd"/>
-      <w:r>
-        <w:t xml:space="preserve"> query did not hit any of the objects in the TLAS. Here’s our miss-shader:</w:t>
+        <w:t>A miss-shader will be called whenever a ray</w:t>
+      </w:r>
+      <w:r>
+        <w:t>trace query did not hit any of the objects in the TLAS. Here’s our miss-shader:</w:t>
       </w:r>
     </w:p>
     <w:p>
@@ -3094,7 +2581,6 @@
       <w:r>
         <w:t xml:space="preserve">The miss-shader accepts a single </w:t>
       </w:r>
-      <w:proofErr w:type="spellStart"/>
       <w:r>
         <w:rPr>
           <w:rFonts w:ascii="Consolas" w:hAnsi="Consolas" w:cs="Consolas"/>
@@ -3103,18 +2589,7 @@
           <w:szCs w:val="19"/>
           <w:lang w:bidi="he-IL"/>
         </w:rPr>
-        <w:t>inout</w:t>
-      </w:r>
-      <w:proofErr w:type="spellEnd"/>
-      <w:r>
-        <w:rPr>
-          <w:rFonts w:ascii="Consolas" w:hAnsi="Consolas" w:cs="Consolas"/>
-          <w:color w:val="0000FF"/>
-          <w:sz w:val="19"/>
-          <w:szCs w:val="19"/>
-          <w:lang w:bidi="he-IL"/>
-        </w:rPr>
-        <w:t xml:space="preserve"> </w:t>
+        <w:t xml:space="preserve">inout </w:t>
       </w:r>
       <w:r>
         <w:t xml:space="preserve">argument – the ray payload. The ray-payload is a user-defined struct which is used to communicate data between the different shader stages. </w:t>
@@ -3240,8 +2715,6 @@
       <w:r>
         <w:t xml:space="preserve">specific </w:t>
       </w:r>
-      <w:bookmarkStart w:id="0" w:name="_GoBack"/>
-      <w:bookmarkEnd w:id="0"/>
       <w:r>
         <w:t>ray may vary!</w:t>
       </w:r>
@@ -3280,15 +2753,7 @@
         <w:t xml:space="preserve"> </w:t>
       </w:r>
       <w:r>
-        <w:t xml:space="preserve">will be invoked only when the primitive type is axis-aligned bounding-box. This topic is not covered in this tutorial series. For triangles, an internal triangle-intersection shader is used regardless of </w:t>
-      </w:r>
-      <w:proofErr w:type="gramStart"/>
-      <w:r>
-        <w:t>whether or not</w:t>
-      </w:r>
-      <w:proofErr w:type="gramEnd"/>
-      <w:r>
-        <w:t xml:space="preserve"> an intersection shader was specified. We can ignore this shader type for now.</w:t>
+        <w:t>will be invoked only when the primitive type is axis-aligned bounding-box. This topic is not covered in this tutorial series. For triangles, an internal triangle-intersection shader is used regardless of whether or not an intersection shader was specified. We can ignore this shader type for now.</w:t>
       </w:r>
     </w:p>
     <w:p>
@@ -3394,29 +2859,7 @@
                                 <w:szCs w:val="19"/>
                                 <w:lang w:bidi="he-IL"/>
                               </w:rPr>
-                              <w:t>"</w:t>
-                            </w:r>
-                            <w:proofErr w:type="spellStart"/>
-                            <w:r>
-                              <w:rPr>
-                                <w:rFonts w:ascii="Consolas" w:hAnsi="Consolas" w:cs="Consolas"/>
-                                <w:color w:val="DC143C"/>
-                                <w:sz w:val="19"/>
-                                <w:szCs w:val="19"/>
-                                <w:lang w:bidi="he-IL"/>
-                              </w:rPr>
-                              <w:t>closesthit</w:t>
-                            </w:r>
-                            <w:proofErr w:type="spellEnd"/>
-                            <w:r>
-                              <w:rPr>
-                                <w:rFonts w:ascii="Consolas" w:hAnsi="Consolas" w:cs="Consolas"/>
-                                <w:color w:val="DC143C"/>
-                                <w:sz w:val="19"/>
-                                <w:szCs w:val="19"/>
-                                <w:lang w:bidi="he-IL"/>
-                              </w:rPr>
-                              <w:t>"</w:t>
+                              <w:t>"closesthit"</w:t>
                             </w:r>
                             <w:r>
                               <w:rPr>
@@ -3463,8 +2906,6 @@
                               </w:rPr>
                               <w:t xml:space="preserve"> </w:t>
                             </w:r>
-                            <w:proofErr w:type="spellStart"/>
-                            <w:proofErr w:type="gramStart"/>
                             <w:r>
                               <w:rPr>
                                 <w:rFonts w:ascii="Consolas" w:hAnsi="Consolas" w:cs="Consolas"/>
@@ -3475,7 +2916,6 @@
                               </w:rPr>
                               <w:t>chs</w:t>
                             </w:r>
-                            <w:proofErr w:type="spellEnd"/>
                             <w:r>
                               <w:rPr>
                                 <w:rFonts w:ascii="Consolas" w:hAnsi="Consolas" w:cs="Consolas"/>
@@ -3486,8 +2926,6 @@
                               </w:rPr>
                               <w:t>(</w:t>
                             </w:r>
-                            <w:proofErr w:type="spellStart"/>
-                            <w:proofErr w:type="gramEnd"/>
                             <w:r>
                               <w:rPr>
                                 <w:rFonts w:ascii="Consolas" w:hAnsi="Consolas" w:cs="Consolas"/>
@@ -3496,9 +2934,38 @@
                                 <w:szCs w:val="19"/>
                                 <w:lang w:bidi="he-IL"/>
                               </w:rPr>
-                              <w:t>inout</w:t>
-                            </w:r>
-                            <w:proofErr w:type="spellEnd"/>
+                              <w:t xml:space="preserve">inout Payload </w:t>
+                            </w:r>
+                            <w:r>
+                              <w:rPr>
+                                <w:rFonts w:ascii="Consolas" w:hAnsi="Consolas" w:cs="Consolas"/>
+                                <w:color w:val="000000"/>
+                                <w:sz w:val="19"/>
+                                <w:szCs w:val="19"/>
+                                <w:lang w:bidi="he-IL"/>
+                              </w:rPr>
+                              <w:t>payload</w:t>
+                            </w:r>
+                            <w:r>
+                              <w:rPr>
+                                <w:rFonts w:ascii="Consolas" w:hAnsi="Consolas" w:cs="Consolas"/>
+                                <w:color w:val="000000"/>
+                                <w:sz w:val="19"/>
+                                <w:szCs w:val="19"/>
+                                <w:lang w:bidi="he-IL"/>
+                              </w:rPr>
+                              <w:t>,</w:t>
+                            </w:r>
+                            <w:r>
+                              <w:rPr>
+                                <w:rFonts w:ascii="Consolas" w:hAnsi="Consolas" w:cs="Consolas"/>
+                                <w:color w:val="DC143C"/>
+                                <w:sz w:val="19"/>
+                                <w:szCs w:val="19"/>
+                                <w:lang w:bidi="he-IL"/>
+                              </w:rPr>
+                              <w:t xml:space="preserve"> </w:t>
+                            </w:r>
                             <w:r>
                               <w:rPr>
                                 <w:rFonts w:ascii="Consolas" w:hAnsi="Consolas" w:cs="Consolas"/>
@@ -3507,34 +2974,52 @@
                                 <w:szCs w:val="19"/>
                                 <w:lang w:bidi="he-IL"/>
                               </w:rPr>
-                              <w:t xml:space="preserve"> Payload </w:t>
-                            </w:r>
-                            <w:proofErr w:type="spellStart"/>
-                            <w:r>
-                              <w:rPr>
-                                <w:rFonts w:ascii="Consolas" w:hAnsi="Consolas" w:cs="Consolas"/>
-                                <w:color w:val="000000"/>
-                                <w:sz w:val="19"/>
-                                <w:szCs w:val="19"/>
-                                <w:lang w:bidi="he-IL"/>
-                              </w:rPr>
-                              <w:t>payload</w:t>
-                            </w:r>
-                            <w:proofErr w:type="spellEnd"/>
-                            <w:r>
-                              <w:rPr>
-                                <w:rFonts w:ascii="Consolas" w:hAnsi="Consolas" w:cs="Consolas"/>
-                                <w:color w:val="000000"/>
-                                <w:sz w:val="19"/>
-                                <w:szCs w:val="19"/>
-                                <w:lang w:bidi="he-IL"/>
-                              </w:rPr>
-                              <w:t>,</w:t>
-                            </w:r>
-                            <w:r>
-                              <w:rPr>
-                                <w:rFonts w:ascii="Consolas" w:hAnsi="Consolas" w:cs="Consolas"/>
-                                <w:color w:val="DC143C"/>
+                              <w:t xml:space="preserve">in </w:t>
+                            </w:r>
+                            <w:r>
+                              <w:rPr>
+                                <w:rFonts w:ascii="Consolas" w:hAnsi="Consolas" w:cs="Consolas"/>
+                                <w:color w:val="0000FF"/>
+                                <w:sz w:val="19"/>
+                                <w:szCs w:val="19"/>
+                                <w:lang w:bidi="he-IL"/>
+                              </w:rPr>
+                              <w:t>BuiltInTriangle</w:t>
+                            </w:r>
+                            <w:r>
+                              <w:rPr>
+                                <w:rFonts w:ascii="Consolas" w:hAnsi="Consolas" w:cs="Consolas"/>
+                                <w:color w:val="0000FF"/>
+                                <w:sz w:val="19"/>
+                                <w:szCs w:val="19"/>
+                                <w:lang w:bidi="he-IL"/>
+                              </w:rPr>
+                              <w:t>I</w:t>
+                            </w:r>
+                            <w:r>
+                              <w:rPr>
+                                <w:rFonts w:ascii="Consolas" w:hAnsi="Consolas" w:cs="Consolas"/>
+                                <w:color w:val="0000FF"/>
+                                <w:sz w:val="19"/>
+                                <w:szCs w:val="19"/>
+                                <w:lang w:bidi="he-IL"/>
+                              </w:rPr>
+                              <w:t>ntersectionAttrib</w:t>
+                            </w:r>
+                            <w:r>
+                              <w:rPr>
+                                <w:rFonts w:ascii="Consolas" w:hAnsi="Consolas" w:cs="Consolas"/>
+                                <w:color w:val="0000FF"/>
+                                <w:sz w:val="19"/>
+                                <w:szCs w:val="19"/>
+                                <w:lang w:bidi="he-IL"/>
+                              </w:rPr>
+                              <w:t>utes</w:t>
+                            </w:r>
+                            <w:r>
+                              <w:rPr>
+                                <w:rFonts w:ascii="Consolas" w:hAnsi="Consolas" w:cs="Consolas"/>
+                                <w:color w:val="000000"/>
                                 <w:sz w:val="19"/>
                                 <w:szCs w:val="19"/>
                                 <w:lang w:bidi="he-IL"/>
@@ -3544,69 +3029,6 @@
                             <w:r>
                               <w:rPr>
                                 <w:rFonts w:ascii="Consolas" w:hAnsi="Consolas" w:cs="Consolas"/>
-                                <w:color w:val="0000FF"/>
-                                <w:sz w:val="19"/>
-                                <w:szCs w:val="19"/>
-                                <w:lang w:bidi="he-IL"/>
-                              </w:rPr>
-                              <w:t xml:space="preserve">in </w:t>
-                            </w:r>
-                            <w:proofErr w:type="spellStart"/>
-                            <w:r>
-                              <w:rPr>
-                                <w:rFonts w:ascii="Consolas" w:hAnsi="Consolas" w:cs="Consolas"/>
-                                <w:color w:val="0000FF"/>
-                                <w:sz w:val="19"/>
-                                <w:szCs w:val="19"/>
-                                <w:lang w:bidi="he-IL"/>
-                              </w:rPr>
-                              <w:t>BuiltInTriangle</w:t>
-                            </w:r>
-                            <w:r>
-                              <w:rPr>
-                                <w:rFonts w:ascii="Consolas" w:hAnsi="Consolas" w:cs="Consolas"/>
-                                <w:color w:val="0000FF"/>
-                                <w:sz w:val="19"/>
-                                <w:szCs w:val="19"/>
-                                <w:lang w:bidi="he-IL"/>
-                              </w:rPr>
-                              <w:t>I</w:t>
-                            </w:r>
-                            <w:r>
-                              <w:rPr>
-                                <w:rFonts w:ascii="Consolas" w:hAnsi="Consolas" w:cs="Consolas"/>
-                                <w:color w:val="0000FF"/>
-                                <w:sz w:val="19"/>
-                                <w:szCs w:val="19"/>
-                                <w:lang w:bidi="he-IL"/>
-                              </w:rPr>
-                              <w:t>ntersectionAttrib</w:t>
-                            </w:r>
-                            <w:r>
-                              <w:rPr>
-                                <w:rFonts w:ascii="Consolas" w:hAnsi="Consolas" w:cs="Consolas"/>
-                                <w:color w:val="0000FF"/>
-                                <w:sz w:val="19"/>
-                                <w:szCs w:val="19"/>
-                                <w:lang w:bidi="he-IL"/>
-                              </w:rPr>
-                              <w:t>utes</w:t>
-                            </w:r>
-                            <w:proofErr w:type="spellEnd"/>
-                            <w:r>
-                              <w:rPr>
-                                <w:rFonts w:ascii="Consolas" w:hAnsi="Consolas" w:cs="Consolas"/>
-                                <w:color w:val="000000"/>
-                                <w:sz w:val="19"/>
-                                <w:szCs w:val="19"/>
-                                <w:lang w:bidi="he-IL"/>
-                              </w:rPr>
-                              <w:t xml:space="preserve"> </w:t>
-                            </w:r>
-                            <w:proofErr w:type="spellStart"/>
-                            <w:r>
-                              <w:rPr>
-                                <w:rFonts w:ascii="Consolas" w:hAnsi="Consolas" w:cs="Consolas"/>
                                 <w:color w:val="000000"/>
                                 <w:sz w:val="19"/>
                                 <w:szCs w:val="19"/>
@@ -3614,7 +3036,6 @@
                               </w:rPr>
                               <w:t>attribs</w:t>
                             </w:r>
-                            <w:proofErr w:type="spellEnd"/>
                             <w:r>
                               <w:rPr>
                                 <w:rFonts w:ascii="Consolas" w:hAnsi="Consolas" w:cs="Consolas"/>
@@ -3673,29 +3094,7 @@
                                 <w:szCs w:val="19"/>
                                 <w:lang w:bidi="he-IL"/>
                               </w:rPr>
-                              <w:t xml:space="preserve">    </w:t>
-                            </w:r>
-                            <w:proofErr w:type="spellStart"/>
-                            <w:r>
-                              <w:rPr>
-                                <w:rFonts w:ascii="Consolas" w:hAnsi="Consolas" w:cs="Consolas"/>
-                                <w:color w:val="000000"/>
-                                <w:sz w:val="19"/>
-                                <w:szCs w:val="19"/>
-                                <w:lang w:bidi="he-IL"/>
-                              </w:rPr>
-                              <w:t>payload.hit</w:t>
-                            </w:r>
-                            <w:proofErr w:type="spellEnd"/>
-                            <w:r>
-                              <w:rPr>
-                                <w:rFonts w:ascii="Consolas" w:hAnsi="Consolas" w:cs="Consolas"/>
-                                <w:color w:val="000000"/>
-                                <w:sz w:val="19"/>
-                                <w:szCs w:val="19"/>
-                                <w:lang w:bidi="he-IL"/>
-                              </w:rPr>
-                              <w:t xml:space="preserve"> = </w:t>
+                              <w:t xml:space="preserve">    payload.hit = </w:t>
                             </w:r>
                             <w:r>
                               <w:rPr>
@@ -3799,29 +3198,7 @@
                           <w:szCs w:val="19"/>
                           <w:lang w:bidi="he-IL"/>
                         </w:rPr>
-                        <w:t>"</w:t>
-                      </w:r>
-                      <w:proofErr w:type="spellStart"/>
-                      <w:r>
-                        <w:rPr>
-                          <w:rFonts w:ascii="Consolas" w:hAnsi="Consolas" w:cs="Consolas"/>
-                          <w:color w:val="DC143C"/>
-                          <w:sz w:val="19"/>
-                          <w:szCs w:val="19"/>
-                          <w:lang w:bidi="he-IL"/>
-                        </w:rPr>
-                        <w:t>closesthit</w:t>
-                      </w:r>
-                      <w:proofErr w:type="spellEnd"/>
-                      <w:r>
-                        <w:rPr>
-                          <w:rFonts w:ascii="Consolas" w:hAnsi="Consolas" w:cs="Consolas"/>
-                          <w:color w:val="DC143C"/>
-                          <w:sz w:val="19"/>
-                          <w:szCs w:val="19"/>
-                          <w:lang w:bidi="he-IL"/>
-                        </w:rPr>
-                        <w:t>"</w:t>
+                        <w:t>"closesthit"</w:t>
                       </w:r>
                       <w:r>
                         <w:rPr>
@@ -3868,8 +3245,6 @@
                         </w:rPr>
                         <w:t xml:space="preserve"> </w:t>
                       </w:r>
-                      <w:proofErr w:type="spellStart"/>
-                      <w:proofErr w:type="gramStart"/>
                       <w:r>
                         <w:rPr>
                           <w:rFonts w:ascii="Consolas" w:hAnsi="Consolas" w:cs="Consolas"/>
@@ -3880,7 +3255,6 @@
                         </w:rPr>
                         <w:t>chs</w:t>
                       </w:r>
-                      <w:proofErr w:type="spellEnd"/>
                       <w:r>
                         <w:rPr>
                           <w:rFonts w:ascii="Consolas" w:hAnsi="Consolas" w:cs="Consolas"/>
@@ -3891,8 +3265,6 @@
                         </w:rPr>
                         <w:t>(</w:t>
                       </w:r>
-                      <w:proofErr w:type="spellStart"/>
-                      <w:proofErr w:type="gramEnd"/>
                       <w:r>
                         <w:rPr>
                           <w:rFonts w:ascii="Consolas" w:hAnsi="Consolas" w:cs="Consolas"/>
@@ -3901,9 +3273,38 @@
                           <w:szCs w:val="19"/>
                           <w:lang w:bidi="he-IL"/>
                         </w:rPr>
-                        <w:t>inout</w:t>
-                      </w:r>
-                      <w:proofErr w:type="spellEnd"/>
+                        <w:t xml:space="preserve">inout Payload </w:t>
+                      </w:r>
+                      <w:r>
+                        <w:rPr>
+                          <w:rFonts w:ascii="Consolas" w:hAnsi="Consolas" w:cs="Consolas"/>
+                          <w:color w:val="000000"/>
+                          <w:sz w:val="19"/>
+                          <w:szCs w:val="19"/>
+                          <w:lang w:bidi="he-IL"/>
+                        </w:rPr>
+                        <w:t>payload</w:t>
+                      </w:r>
+                      <w:r>
+                        <w:rPr>
+                          <w:rFonts w:ascii="Consolas" w:hAnsi="Consolas" w:cs="Consolas"/>
+                          <w:color w:val="000000"/>
+                          <w:sz w:val="19"/>
+                          <w:szCs w:val="19"/>
+                          <w:lang w:bidi="he-IL"/>
+                        </w:rPr>
+                        <w:t>,</w:t>
+                      </w:r>
+                      <w:r>
+                        <w:rPr>
+                          <w:rFonts w:ascii="Consolas" w:hAnsi="Consolas" w:cs="Consolas"/>
+                          <w:color w:val="DC143C"/>
+                          <w:sz w:val="19"/>
+                          <w:szCs w:val="19"/>
+                          <w:lang w:bidi="he-IL"/>
+                        </w:rPr>
+                        <w:t xml:space="preserve"> </w:t>
+                      </w:r>
                       <w:r>
                         <w:rPr>
                           <w:rFonts w:ascii="Consolas" w:hAnsi="Consolas" w:cs="Consolas"/>
@@ -3912,34 +3313,52 @@
                           <w:szCs w:val="19"/>
                           <w:lang w:bidi="he-IL"/>
                         </w:rPr>
-                        <w:t xml:space="preserve"> Payload </w:t>
-                      </w:r>
-                      <w:proofErr w:type="spellStart"/>
-                      <w:r>
-                        <w:rPr>
-                          <w:rFonts w:ascii="Consolas" w:hAnsi="Consolas" w:cs="Consolas"/>
-                          <w:color w:val="000000"/>
-                          <w:sz w:val="19"/>
-                          <w:szCs w:val="19"/>
-                          <w:lang w:bidi="he-IL"/>
-                        </w:rPr>
-                        <w:t>payload</w:t>
-                      </w:r>
-                      <w:proofErr w:type="spellEnd"/>
-                      <w:r>
-                        <w:rPr>
-                          <w:rFonts w:ascii="Consolas" w:hAnsi="Consolas" w:cs="Consolas"/>
-                          <w:color w:val="000000"/>
-                          <w:sz w:val="19"/>
-                          <w:szCs w:val="19"/>
-                          <w:lang w:bidi="he-IL"/>
-                        </w:rPr>
-                        <w:t>,</w:t>
-                      </w:r>
-                      <w:r>
-                        <w:rPr>
-                          <w:rFonts w:ascii="Consolas" w:hAnsi="Consolas" w:cs="Consolas"/>
-                          <w:color w:val="DC143C"/>
+                        <w:t xml:space="preserve">in </w:t>
+                      </w:r>
+                      <w:r>
+                        <w:rPr>
+                          <w:rFonts w:ascii="Consolas" w:hAnsi="Consolas" w:cs="Consolas"/>
+                          <w:color w:val="0000FF"/>
+                          <w:sz w:val="19"/>
+                          <w:szCs w:val="19"/>
+                          <w:lang w:bidi="he-IL"/>
+                        </w:rPr>
+                        <w:t>BuiltInTriangle</w:t>
+                      </w:r>
+                      <w:r>
+                        <w:rPr>
+                          <w:rFonts w:ascii="Consolas" w:hAnsi="Consolas" w:cs="Consolas"/>
+                          <w:color w:val="0000FF"/>
+                          <w:sz w:val="19"/>
+                          <w:szCs w:val="19"/>
+                          <w:lang w:bidi="he-IL"/>
+                        </w:rPr>
+                        <w:t>I</w:t>
+                      </w:r>
+                      <w:r>
+                        <w:rPr>
+                          <w:rFonts w:ascii="Consolas" w:hAnsi="Consolas" w:cs="Consolas"/>
+                          <w:color w:val="0000FF"/>
+                          <w:sz w:val="19"/>
+                          <w:szCs w:val="19"/>
+                          <w:lang w:bidi="he-IL"/>
+                        </w:rPr>
+                        <w:t>ntersectionAttrib</w:t>
+                      </w:r>
+                      <w:r>
+                        <w:rPr>
+                          <w:rFonts w:ascii="Consolas" w:hAnsi="Consolas" w:cs="Consolas"/>
+                          <w:color w:val="0000FF"/>
+                          <w:sz w:val="19"/>
+                          <w:szCs w:val="19"/>
+                          <w:lang w:bidi="he-IL"/>
+                        </w:rPr>
+                        <w:t>utes</w:t>
+                      </w:r>
+                      <w:r>
+                        <w:rPr>
+                          <w:rFonts w:ascii="Consolas" w:hAnsi="Consolas" w:cs="Consolas"/>
+                          <w:color w:val="000000"/>
                           <w:sz w:val="19"/>
                           <w:szCs w:val="19"/>
                           <w:lang w:bidi="he-IL"/>
@@ -3949,69 +3368,6 @@
                       <w:r>
                         <w:rPr>
                           <w:rFonts w:ascii="Consolas" w:hAnsi="Consolas" w:cs="Consolas"/>
-                          <w:color w:val="0000FF"/>
-                          <w:sz w:val="19"/>
-                          <w:szCs w:val="19"/>
-                          <w:lang w:bidi="he-IL"/>
-                        </w:rPr>
-                        <w:t xml:space="preserve">in </w:t>
-                      </w:r>
-                      <w:proofErr w:type="spellStart"/>
-                      <w:r>
-                        <w:rPr>
-                          <w:rFonts w:ascii="Consolas" w:hAnsi="Consolas" w:cs="Consolas"/>
-                          <w:color w:val="0000FF"/>
-                          <w:sz w:val="19"/>
-                          <w:szCs w:val="19"/>
-                          <w:lang w:bidi="he-IL"/>
-                        </w:rPr>
-                        <w:t>BuiltInTriangle</w:t>
-                      </w:r>
-                      <w:r>
-                        <w:rPr>
-                          <w:rFonts w:ascii="Consolas" w:hAnsi="Consolas" w:cs="Consolas"/>
-                          <w:color w:val="0000FF"/>
-                          <w:sz w:val="19"/>
-                          <w:szCs w:val="19"/>
-                          <w:lang w:bidi="he-IL"/>
-                        </w:rPr>
-                        <w:t>I</w:t>
-                      </w:r>
-                      <w:r>
-                        <w:rPr>
-                          <w:rFonts w:ascii="Consolas" w:hAnsi="Consolas" w:cs="Consolas"/>
-                          <w:color w:val="0000FF"/>
-                          <w:sz w:val="19"/>
-                          <w:szCs w:val="19"/>
-                          <w:lang w:bidi="he-IL"/>
-                        </w:rPr>
-                        <w:t>ntersectionAttrib</w:t>
-                      </w:r>
-                      <w:r>
-                        <w:rPr>
-                          <w:rFonts w:ascii="Consolas" w:hAnsi="Consolas" w:cs="Consolas"/>
-                          <w:color w:val="0000FF"/>
-                          <w:sz w:val="19"/>
-                          <w:szCs w:val="19"/>
-                          <w:lang w:bidi="he-IL"/>
-                        </w:rPr>
-                        <w:t>utes</w:t>
-                      </w:r>
-                      <w:proofErr w:type="spellEnd"/>
-                      <w:r>
-                        <w:rPr>
-                          <w:rFonts w:ascii="Consolas" w:hAnsi="Consolas" w:cs="Consolas"/>
-                          <w:color w:val="000000"/>
-                          <w:sz w:val="19"/>
-                          <w:szCs w:val="19"/>
-                          <w:lang w:bidi="he-IL"/>
-                        </w:rPr>
-                        <w:t xml:space="preserve"> </w:t>
-                      </w:r>
-                      <w:proofErr w:type="spellStart"/>
-                      <w:r>
-                        <w:rPr>
-                          <w:rFonts w:ascii="Consolas" w:hAnsi="Consolas" w:cs="Consolas"/>
                           <w:color w:val="000000"/>
                           <w:sz w:val="19"/>
                           <w:szCs w:val="19"/>
@@ -4019,7 +3375,6 @@
                         </w:rPr>
                         <w:t>attribs</w:t>
                       </w:r>
-                      <w:proofErr w:type="spellEnd"/>
                       <w:r>
                         <w:rPr>
                           <w:rFonts w:ascii="Consolas" w:hAnsi="Consolas" w:cs="Consolas"/>
@@ -4078,29 +3433,7 @@
                           <w:szCs w:val="19"/>
                           <w:lang w:bidi="he-IL"/>
                         </w:rPr>
-                        <w:t xml:space="preserve">    </w:t>
-                      </w:r>
-                      <w:proofErr w:type="spellStart"/>
-                      <w:r>
-                        <w:rPr>
-                          <w:rFonts w:ascii="Consolas" w:hAnsi="Consolas" w:cs="Consolas"/>
-                          <w:color w:val="000000"/>
-                          <w:sz w:val="19"/>
-                          <w:szCs w:val="19"/>
-                          <w:lang w:bidi="he-IL"/>
-                        </w:rPr>
-                        <w:t>payload.hit</w:t>
-                      </w:r>
-                      <w:proofErr w:type="spellEnd"/>
-                      <w:r>
-                        <w:rPr>
-                          <w:rFonts w:ascii="Consolas" w:hAnsi="Consolas" w:cs="Consolas"/>
-                          <w:color w:val="000000"/>
-                          <w:sz w:val="19"/>
-                          <w:szCs w:val="19"/>
-                          <w:lang w:bidi="he-IL"/>
-                        </w:rPr>
-                        <w:t xml:space="preserve"> = </w:t>
+                        <w:t xml:space="preserve">    payload.hit = </w:t>
                       </w:r>
                       <w:r>
                         <w:rPr>
@@ -4270,20 +3603,8 @@
                                 <w:szCs w:val="19"/>
                                 <w:lang w:bidi="he-IL"/>
                               </w:rPr>
-                              <w:t xml:space="preserve">struct </w:t>
-                            </w:r>
-                            <w:proofErr w:type="spellStart"/>
-                            <w:r>
-                              <w:rPr>
-                                <w:rFonts w:ascii="Consolas" w:hAnsi="Consolas" w:cs="Consolas"/>
-                                <w:color w:val="0000FF"/>
-                                <w:sz w:val="19"/>
-                                <w:szCs w:val="19"/>
-                                <w:lang w:bidi="he-IL"/>
-                              </w:rPr>
-                              <w:t>BuiltInTriangleIntersectionAttributes</w:t>
-                            </w:r>
-                            <w:proofErr w:type="spellEnd"/>
+                              <w:t>struct BuiltInTriangleIntersectionAttributes</w:t>
+                            </w:r>
                           </w:p>
                           <w:p>
                             <w:pPr>
@@ -4354,27 +3675,15 @@
                               </w:rPr>
                               <w:t xml:space="preserve"> </w:t>
                             </w:r>
-                            <w:proofErr w:type="spellStart"/>
-                            <w:r>
-                              <w:rPr>
-                                <w:rFonts w:ascii="Consolas" w:hAnsi="Consolas" w:cs="Consolas"/>
-                                <w:color w:val="000000"/>
-                                <w:sz w:val="19"/>
-                                <w:szCs w:val="19"/>
-                                <w:lang w:bidi="he-IL"/>
-                              </w:rPr>
-                              <w:t>barycentrics</w:t>
-                            </w:r>
-                            <w:proofErr w:type="spellEnd"/>
-                            <w:r>
-                              <w:rPr>
-                                <w:rFonts w:ascii="Consolas" w:hAnsi="Consolas" w:cs="Consolas"/>
-                                <w:color w:val="000000"/>
-                                <w:sz w:val="19"/>
-                                <w:szCs w:val="19"/>
-                                <w:lang w:bidi="he-IL"/>
-                              </w:rPr>
-                              <w:t>;</w:t>
+                            <w:r>
+                              <w:rPr>
+                                <w:rFonts w:ascii="Consolas" w:hAnsi="Consolas" w:cs="Consolas"/>
+                                <w:color w:val="000000"/>
+                                <w:sz w:val="19"/>
+                                <w:szCs w:val="19"/>
+                                <w:lang w:bidi="he-IL"/>
+                              </w:rPr>
+                              <w:t>barycentrics;</w:t>
                             </w:r>
                           </w:p>
                           <w:p>
@@ -4443,40 +3752,8 @@
                           <w:szCs w:val="19"/>
                           <w:lang w:bidi="he-IL"/>
                         </w:rPr>
-                        <w:t>struct</w:t>
-                      </w:r>
-                      <w:r>
-                        <w:rPr>
-                          <w:rFonts w:ascii="Consolas" w:hAnsi="Consolas" w:cs="Consolas"/>
-                          <w:color w:val="0000FF"/>
-                          <w:sz w:val="19"/>
-                          <w:szCs w:val="19"/>
-                          <w:lang w:bidi="he-IL"/>
-                        </w:rPr>
-                        <w:t xml:space="preserve"> </w:t>
-                      </w:r>
-                      <w:proofErr w:type="spellStart"/>
-                      <w:r>
-                        <w:rPr>
-                          <w:rFonts w:ascii="Consolas" w:hAnsi="Consolas" w:cs="Consolas"/>
-                          <w:color w:val="0000FF"/>
-                          <w:sz w:val="19"/>
-                          <w:szCs w:val="19"/>
-                          <w:lang w:bidi="he-IL"/>
-                        </w:rPr>
-                        <w:t>BuiltInTriangleIntersectionAttribute</w:t>
-                      </w:r>
-                      <w:r>
-                        <w:rPr>
-                          <w:rFonts w:ascii="Consolas" w:hAnsi="Consolas" w:cs="Consolas"/>
-                          <w:color w:val="0000FF"/>
-                          <w:sz w:val="19"/>
-                          <w:szCs w:val="19"/>
-                          <w:lang w:bidi="he-IL"/>
-                        </w:rPr>
-                        <w:t>s</w:t>
-                      </w:r>
-                      <w:proofErr w:type="spellEnd"/>
+                        <w:t>struct BuiltInTriangleIntersectionAttributes</w:t>
+                      </w:r>
                     </w:p>
                     <w:p>
                       <w:pPr>
@@ -4547,27 +3824,15 @@
                         </w:rPr>
                         <w:t xml:space="preserve"> </w:t>
                       </w:r>
-                      <w:proofErr w:type="spellStart"/>
-                      <w:r>
-                        <w:rPr>
-                          <w:rFonts w:ascii="Consolas" w:hAnsi="Consolas" w:cs="Consolas"/>
-                          <w:color w:val="000000"/>
-                          <w:sz w:val="19"/>
-                          <w:szCs w:val="19"/>
-                          <w:lang w:bidi="he-IL"/>
-                        </w:rPr>
-                        <w:t>barycentrics</w:t>
-                      </w:r>
-                      <w:proofErr w:type="spellEnd"/>
-                      <w:r>
-                        <w:rPr>
-                          <w:rFonts w:ascii="Consolas" w:hAnsi="Consolas" w:cs="Consolas"/>
-                          <w:color w:val="000000"/>
-                          <w:sz w:val="19"/>
-                          <w:szCs w:val="19"/>
-                          <w:lang w:bidi="he-IL"/>
-                        </w:rPr>
-                        <w:t>;</w:t>
+                      <w:r>
+                        <w:rPr>
+                          <w:rFonts w:ascii="Consolas" w:hAnsi="Consolas" w:cs="Consolas"/>
+                          <w:color w:val="000000"/>
+                          <w:sz w:val="19"/>
+                          <w:szCs w:val="19"/>
+                          <w:lang w:bidi="he-IL"/>
+                        </w:rPr>
+                        <w:t>barycentrics;</w:t>
                       </w:r>
                     </w:p>
                     <w:p>
@@ -4629,15 +3894,7 @@
     </w:p>
     <w:p>
       <w:r>
-        <w:t xml:space="preserve">Now that we learnt about the new shader types, we can create our RTPSO. As mentioned before, creating an RTPSO is different from the way we created PSOs in DX12. Instead of a struct </w:t>
-      </w:r>
-      <w:proofErr w:type="gramStart"/>
-      <w:r>
-        <w:t>similar to</w:t>
-      </w:r>
-      <w:proofErr w:type="gramEnd"/>
-      <w:r>
-        <w:t xml:space="preserve"> </w:t>
+        <w:t xml:space="preserve">Now that we learnt about the new shader types, we can create our RTPSO. As mentioned before, creating an RTPSO is different from the way we created PSOs in DX12. Instead of a struct similar to </w:t>
       </w:r>
       <w:r>
         <w:rPr>
@@ -4674,8 +3931,6 @@
       <w:r>
         <w:t xml:space="preserve">valid when we call </w:t>
       </w:r>
-      <w:proofErr w:type="spellStart"/>
-      <w:proofErr w:type="gramStart"/>
       <w:r>
         <w:rPr>
           <w:rFonts w:ascii="Consolas" w:hAnsi="Consolas" w:cs="Consolas"/>
@@ -4684,29 +3939,7 @@
           <w:szCs w:val="19"/>
           <w:lang w:bidi="he-IL"/>
         </w:rPr>
-        <w:t>CreateStateObject</w:t>
-      </w:r>
-      <w:proofErr w:type="spellEnd"/>
-      <w:r>
-        <w:rPr>
-          <w:rFonts w:ascii="Consolas" w:hAnsi="Consolas" w:cs="Consolas"/>
-          <w:color w:val="880000"/>
-          <w:sz w:val="19"/>
-          <w:szCs w:val="19"/>
-          <w:lang w:bidi="he-IL"/>
-        </w:rPr>
-        <w:t>(</w:t>
-      </w:r>
-      <w:proofErr w:type="gramEnd"/>
-      <w:r>
-        <w:rPr>
-          <w:rFonts w:ascii="Consolas" w:hAnsi="Consolas" w:cs="Consolas"/>
-          <w:color w:val="880000"/>
-          <w:sz w:val="19"/>
-          <w:szCs w:val="19"/>
-          <w:lang w:bidi="he-IL"/>
-        </w:rPr>
-        <w:t>)</w:t>
+        <w:t>CreateStateObject()</w:t>
       </w:r>
       <w:r>
         <w:t>. For that reason, we are going to create a simple abstraction for each sub-object type.</w:t>
@@ -4716,8 +3949,6 @@
       <w:r>
         <w:t xml:space="preserve">Let’s go over the code in </w:t>
       </w:r>
-      <w:proofErr w:type="spellStart"/>
-      <w:proofErr w:type="gramStart"/>
       <w:r>
         <w:rPr>
           <w:rFonts w:ascii="Consolas" w:hAnsi="Consolas" w:cs="Consolas"/>
@@ -4730,7 +3961,6 @@
         </w:rPr>
         <w:t>createRtPipelineState</w:t>
       </w:r>
-      <w:proofErr w:type="spellEnd"/>
       <w:r>
         <w:rPr>
           <w:rFonts w:ascii="Consolas" w:hAnsi="Consolas" w:cs="Consolas"/>
@@ -4741,20 +3971,7 @@
           <w:szCs w:val="19"/>
           <w:lang w:bidi="he-IL"/>
         </w:rPr>
-        <w:t>(</w:t>
-      </w:r>
-      <w:proofErr w:type="gramEnd"/>
-      <w:r>
-        <w:rPr>
-          <w:rFonts w:ascii="Consolas" w:hAnsi="Consolas" w:cs="Consolas"/>
-          <w:b/>
-          <w:bCs/>
-          <w:color w:val="880000"/>
-          <w:sz w:val="19"/>
-          <w:szCs w:val="19"/>
-          <w:lang w:bidi="he-IL"/>
-        </w:rPr>
-        <w:t>)</w:t>
+        <w:t>()</w:t>
       </w:r>
       <w:r>
         <w:t>.</w:t>
@@ -4830,7 +4047,6 @@
                                 <w:lang w:bidi="he-IL"/>
                               </w:rPr>
                             </w:pPr>
-                            <w:proofErr w:type="gramStart"/>
                             <w:r>
                               <w:rPr>
                                 <w:rFonts w:ascii="Consolas" w:hAnsi="Consolas" w:cs="Consolas"/>
@@ -4839,9 +4055,8 @@
                                 <w:szCs w:val="19"/>
                                 <w:lang w:bidi="he-IL"/>
                               </w:rPr>
-                              <w:t>std::</w:t>
-                            </w:r>
-                            <w:proofErr w:type="gramEnd"/>
+                              <w:t>std::a</w:t>
+                            </w:r>
                             <w:r>
                               <w:rPr>
                                 <w:rFonts w:ascii="Consolas" w:hAnsi="Consolas" w:cs="Consolas"/>
@@ -4850,16 +4065,6 @@
                                 <w:szCs w:val="19"/>
                                 <w:lang w:bidi="he-IL"/>
                               </w:rPr>
-                              <w:t>a</w:t>
-                            </w:r>
-                            <w:r>
-                              <w:rPr>
-                                <w:rFonts w:ascii="Consolas" w:hAnsi="Consolas" w:cs="Consolas"/>
-                                <w:color w:val="2B91AF"/>
-                                <w:sz w:val="19"/>
-                                <w:szCs w:val="19"/>
-                                <w:lang w:bidi="he-IL"/>
-                              </w:rPr>
                               <w:t>rray</w:t>
                             </w:r>
                             <w:r>
@@ -4904,7 +4109,6 @@
                               </w:rPr>
                               <w:t xml:space="preserve">, 10&gt; </w:t>
                             </w:r>
-                            <w:proofErr w:type="spellStart"/>
                             <w:r>
                               <w:rPr>
                                 <w:rFonts w:ascii="Consolas" w:hAnsi="Consolas" w:cs="Consolas"/>
@@ -4915,7 +4119,6 @@
                               </w:rPr>
                               <w:t>subobjects</w:t>
                             </w:r>
-                            <w:proofErr w:type="spellEnd"/>
                             <w:r>
                               <w:rPr>
                                 <w:rFonts w:ascii="Consolas" w:hAnsi="Consolas" w:cs="Consolas"/>
@@ -4964,7 +4167,6 @@
                           <w:lang w:bidi="he-IL"/>
                         </w:rPr>
                       </w:pPr>
-                      <w:proofErr w:type="gramStart"/>
                       <w:r>
                         <w:rPr>
                           <w:rFonts w:ascii="Consolas" w:hAnsi="Consolas" w:cs="Consolas"/>
@@ -4973,9 +4175,8 @@
                           <w:szCs w:val="19"/>
                           <w:lang w:bidi="he-IL"/>
                         </w:rPr>
-                        <w:t>std::</w:t>
-                      </w:r>
-                      <w:proofErr w:type="gramEnd"/>
+                        <w:t>std::a</w:t>
+                      </w:r>
                       <w:r>
                         <w:rPr>
                           <w:rFonts w:ascii="Consolas" w:hAnsi="Consolas" w:cs="Consolas"/>
@@ -4984,16 +4185,6 @@
                           <w:szCs w:val="19"/>
                           <w:lang w:bidi="he-IL"/>
                         </w:rPr>
-                        <w:t>a</w:t>
-                      </w:r>
-                      <w:r>
-                        <w:rPr>
-                          <w:rFonts w:ascii="Consolas" w:hAnsi="Consolas" w:cs="Consolas"/>
-                          <w:color w:val="2B91AF"/>
-                          <w:sz w:val="19"/>
-                          <w:szCs w:val="19"/>
-                          <w:lang w:bidi="he-IL"/>
-                        </w:rPr>
                         <w:t>rray</w:t>
                       </w:r>
                       <w:r>
@@ -5038,7 +4229,6 @@
                         </w:rPr>
                         <w:t xml:space="preserve">, 10&gt; </w:t>
                       </w:r>
-                      <w:proofErr w:type="spellStart"/>
                       <w:r>
                         <w:rPr>
                           <w:rFonts w:ascii="Consolas" w:hAnsi="Consolas" w:cs="Consolas"/>
@@ -5049,7 +4239,6 @@
                         </w:rPr>
                         <w:t>subobjects</w:t>
                       </w:r>
-                      <w:proofErr w:type="spellEnd"/>
                       <w:r>
                         <w:rPr>
                           <w:rFonts w:ascii="Consolas" w:hAnsi="Consolas" w:cs="Consolas"/>
@@ -5091,7 +4280,6 @@
           <w:u w:val="single"/>
         </w:rPr>
       </w:pPr>
-      <w:proofErr w:type="spellStart"/>
       <w:r>
         <w:rPr>
           <w:rStyle w:val="IntenseEmphasis"/>
@@ -5104,7 +4292,6 @@
         <w:lastRenderedPageBreak/>
         <w:t>DxilLibrary</w:t>
       </w:r>
-      <w:proofErr w:type="spellEnd"/>
     </w:p>
     <w:p>
       <w:r>
@@ -5224,7 +4411,6 @@
                               </w:rPr>
                               <w:t xml:space="preserve"> </w:t>
                             </w:r>
-                            <w:proofErr w:type="spellStart"/>
                             <w:r>
                               <w:rPr>
                                 <w:rFonts w:ascii="Consolas" w:hAnsi="Consolas" w:cs="Consolas"/>
@@ -5235,7 +4421,6 @@
                               </w:rPr>
                               <w:t>dxilLibDesc</w:t>
                             </w:r>
-                            <w:proofErr w:type="spellEnd"/>
                             <w:r>
                               <w:rPr>
                                 <w:rFonts w:ascii="Consolas" w:hAnsi="Consolas" w:cs="Consolas"/>
@@ -5291,8 +4476,6 @@
                               </w:rPr>
                               <w:t xml:space="preserve"> </w:t>
                             </w:r>
-                            <w:proofErr w:type="spellStart"/>
-                            <w:proofErr w:type="gramStart"/>
                             <w:r>
                               <w:rPr>
                                 <w:rFonts w:ascii="Consolas" w:hAnsi="Consolas" w:cs="Consolas"/>
@@ -5303,27 +4486,15 @@
                               </w:rPr>
                               <w:t>stateSubobject</w:t>
                             </w:r>
-                            <w:proofErr w:type="spellEnd"/>
-                            <w:r>
-                              <w:rPr>
-                                <w:rFonts w:ascii="Consolas" w:hAnsi="Consolas" w:cs="Consolas"/>
-                                <w:color w:val="000000"/>
-                                <w:sz w:val="19"/>
-                                <w:szCs w:val="19"/>
-                                <w:lang w:bidi="he-IL"/>
-                              </w:rPr>
-                              <w:t>{</w:t>
-                            </w:r>
-                            <w:proofErr w:type="gramEnd"/>
-                            <w:r>
-                              <w:rPr>
-                                <w:rFonts w:ascii="Consolas" w:hAnsi="Consolas" w:cs="Consolas"/>
-                                <w:color w:val="000000"/>
-                                <w:sz w:val="19"/>
-                                <w:szCs w:val="19"/>
-                                <w:lang w:bidi="he-IL"/>
-                              </w:rPr>
-                              <w:t>};</w:t>
+                            <w:r>
+                              <w:rPr>
+                                <w:rFonts w:ascii="Consolas" w:hAnsi="Consolas" w:cs="Consolas"/>
+                                <w:color w:val="000000"/>
+                                <w:sz w:val="19"/>
+                                <w:szCs w:val="19"/>
+                                <w:lang w:bidi="he-IL"/>
+                              </w:rPr>
+                              <w:t>{};</w:t>
                             </w:r>
                           </w:p>
                           <w:p>
@@ -5370,7 +4541,6 @@
                               </w:rPr>
                               <w:t xml:space="preserve"> </w:t>
                             </w:r>
-                            <w:proofErr w:type="spellStart"/>
                             <w:r>
                               <w:rPr>
                                 <w:rFonts w:ascii="Consolas" w:hAnsi="Consolas" w:cs="Consolas"/>
@@ -5381,7 +4551,6 @@
                               </w:rPr>
                               <w:t>pShaderBlob</w:t>
                             </w:r>
-                            <w:proofErr w:type="spellEnd"/>
                             <w:r>
                               <w:rPr>
                                 <w:rFonts w:ascii="Consolas" w:hAnsi="Consolas" w:cs="Consolas"/>
@@ -5417,7 +4586,6 @@
                               </w:rPr>
                               <w:t xml:space="preserve">    </w:t>
                             </w:r>
-                            <w:proofErr w:type="gramStart"/>
                             <w:r>
                               <w:rPr>
                                 <w:rFonts w:ascii="Consolas" w:hAnsi="Consolas" w:cs="Consolas"/>
@@ -5440,7 +4608,6 @@
                               </w:rPr>
                               <w:t>::</w:t>
                             </w:r>
-                            <w:proofErr w:type="gramEnd"/>
                             <w:r>
                               <w:rPr>
                                 <w:rFonts w:ascii="Consolas" w:hAnsi="Consolas" w:cs="Consolas"/>
@@ -5483,7 +4650,6 @@
                               </w:rPr>
                               <w:t xml:space="preserve">&gt; </w:t>
                             </w:r>
-                            <w:proofErr w:type="spellStart"/>
                             <w:r>
                               <w:rPr>
                                 <w:rFonts w:ascii="Consolas" w:hAnsi="Consolas" w:cs="Consolas"/>
@@ -5494,7 +4660,6 @@
                               </w:rPr>
                               <w:t>exportDesc</w:t>
                             </w:r>
-                            <w:proofErr w:type="spellEnd"/>
                             <w:r>
                               <w:rPr>
                                 <w:rFonts w:ascii="Consolas" w:hAnsi="Consolas" w:cs="Consolas"/>
@@ -5517,7 +4682,6 @@
                               </w:rPr>
                               <w:t xml:space="preserve">    </w:t>
                             </w:r>
-                            <w:proofErr w:type="gramStart"/>
                             <w:r>
                               <w:rPr>
                                 <w:rFonts w:ascii="Consolas" w:hAnsi="Consolas" w:cs="Consolas"/>
@@ -5540,7 +4704,6 @@
                               </w:rPr>
                               <w:t>::</w:t>
                             </w:r>
-                            <w:proofErr w:type="gramEnd"/>
                             <w:r>
                               <w:rPr>
                                 <w:rFonts w:ascii="Consolas" w:hAnsi="Consolas" w:cs="Consolas"/>
@@ -5585,7 +4748,6 @@
                               </w:rPr>
                               <w:t>::</w:t>
                             </w:r>
-                            <w:proofErr w:type="spellStart"/>
                             <w:r>
                               <w:rPr>
                                 <w:rFonts w:ascii="Consolas" w:hAnsi="Consolas" w:cs="Consolas"/>
@@ -5598,7 +4760,6 @@
                               </w:rPr>
                               <w:t>wstring</w:t>
                             </w:r>
-                            <w:proofErr w:type="spellEnd"/>
                             <w:r>
                               <w:rPr>
                                 <w:rFonts w:ascii="Consolas" w:hAnsi="Consolas" w:cs="Consolas"/>
@@ -5609,7 +4770,6 @@
                               </w:rPr>
                               <w:t xml:space="preserve">&gt; </w:t>
                             </w:r>
-                            <w:proofErr w:type="spellStart"/>
                             <w:r>
                               <w:rPr>
                                 <w:rFonts w:ascii="Consolas" w:hAnsi="Consolas" w:cs="Consolas"/>
@@ -5620,7 +4780,6 @@
                               </w:rPr>
                               <w:t>exportName</w:t>
                             </w:r>
-                            <w:proofErr w:type="spellEnd"/>
                             <w:r>
                               <w:rPr>
                                 <w:rFonts w:ascii="Consolas" w:hAnsi="Consolas" w:cs="Consolas"/>
@@ -5698,7 +4857,6 @@
                         </w:rPr>
                         <w:t xml:space="preserve"> </w:t>
                       </w:r>
-                      <w:proofErr w:type="spellStart"/>
                       <w:r>
                         <w:rPr>
                           <w:rFonts w:ascii="Consolas" w:hAnsi="Consolas" w:cs="Consolas"/>
@@ -5709,7 +4867,6 @@
                         </w:rPr>
                         <w:t>dxilLibDesc</w:t>
                       </w:r>
-                      <w:proofErr w:type="spellEnd"/>
                       <w:r>
                         <w:rPr>
                           <w:rFonts w:ascii="Consolas" w:hAnsi="Consolas" w:cs="Consolas"/>
@@ -5765,8 +4922,6 @@
                         </w:rPr>
                         <w:t xml:space="preserve"> </w:t>
                       </w:r>
-                      <w:proofErr w:type="spellStart"/>
-                      <w:proofErr w:type="gramStart"/>
                       <w:r>
                         <w:rPr>
                           <w:rFonts w:ascii="Consolas" w:hAnsi="Consolas" w:cs="Consolas"/>
@@ -5777,27 +4932,15 @@
                         </w:rPr>
                         <w:t>stateSubobject</w:t>
                       </w:r>
-                      <w:proofErr w:type="spellEnd"/>
-                      <w:r>
-                        <w:rPr>
-                          <w:rFonts w:ascii="Consolas" w:hAnsi="Consolas" w:cs="Consolas"/>
-                          <w:color w:val="000000"/>
-                          <w:sz w:val="19"/>
-                          <w:szCs w:val="19"/>
-                          <w:lang w:bidi="he-IL"/>
-                        </w:rPr>
-                        <w:t>{</w:t>
-                      </w:r>
-                      <w:proofErr w:type="gramEnd"/>
-                      <w:r>
-                        <w:rPr>
-                          <w:rFonts w:ascii="Consolas" w:hAnsi="Consolas" w:cs="Consolas"/>
-                          <w:color w:val="000000"/>
-                          <w:sz w:val="19"/>
-                          <w:szCs w:val="19"/>
-                          <w:lang w:bidi="he-IL"/>
-                        </w:rPr>
-                        <w:t>};</w:t>
+                      <w:r>
+                        <w:rPr>
+                          <w:rFonts w:ascii="Consolas" w:hAnsi="Consolas" w:cs="Consolas"/>
+                          <w:color w:val="000000"/>
+                          <w:sz w:val="19"/>
+                          <w:szCs w:val="19"/>
+                          <w:lang w:bidi="he-IL"/>
+                        </w:rPr>
+                        <w:t>{};</w:t>
                       </w:r>
                     </w:p>
                     <w:p>
@@ -5844,7 +4987,6 @@
                         </w:rPr>
                         <w:t xml:space="preserve"> </w:t>
                       </w:r>
-                      <w:proofErr w:type="spellStart"/>
                       <w:r>
                         <w:rPr>
                           <w:rFonts w:ascii="Consolas" w:hAnsi="Consolas" w:cs="Consolas"/>
@@ -5855,7 +4997,6 @@
                         </w:rPr>
                         <w:t>pShaderBlob</w:t>
                       </w:r>
-                      <w:proofErr w:type="spellEnd"/>
                       <w:r>
                         <w:rPr>
                           <w:rFonts w:ascii="Consolas" w:hAnsi="Consolas" w:cs="Consolas"/>
@@ -5891,7 +5032,6 @@
                         </w:rPr>
                         <w:t xml:space="preserve">    </w:t>
                       </w:r>
-                      <w:proofErr w:type="gramStart"/>
                       <w:r>
                         <w:rPr>
                           <w:rFonts w:ascii="Consolas" w:hAnsi="Consolas" w:cs="Consolas"/>
@@ -5914,7 +5054,6 @@
                         </w:rPr>
                         <w:t>::</w:t>
                       </w:r>
-                      <w:proofErr w:type="gramEnd"/>
                       <w:r>
                         <w:rPr>
                           <w:rFonts w:ascii="Consolas" w:hAnsi="Consolas" w:cs="Consolas"/>
@@ -5957,7 +5096,6 @@
                         </w:rPr>
                         <w:t xml:space="preserve">&gt; </w:t>
                       </w:r>
-                      <w:proofErr w:type="spellStart"/>
                       <w:r>
                         <w:rPr>
                           <w:rFonts w:ascii="Consolas" w:hAnsi="Consolas" w:cs="Consolas"/>
@@ -5968,7 +5106,6 @@
                         </w:rPr>
                         <w:t>exportDesc</w:t>
                       </w:r>
-                      <w:proofErr w:type="spellEnd"/>
                       <w:r>
                         <w:rPr>
                           <w:rFonts w:ascii="Consolas" w:hAnsi="Consolas" w:cs="Consolas"/>
@@ -5991,7 +5128,6 @@
                         </w:rPr>
                         <w:t xml:space="preserve">    </w:t>
                       </w:r>
-                      <w:proofErr w:type="gramStart"/>
                       <w:r>
                         <w:rPr>
                           <w:rFonts w:ascii="Consolas" w:hAnsi="Consolas" w:cs="Consolas"/>
@@ -6014,7 +5150,6 @@
                         </w:rPr>
                         <w:t>::</w:t>
                       </w:r>
-                      <w:proofErr w:type="gramEnd"/>
                       <w:r>
                         <w:rPr>
                           <w:rFonts w:ascii="Consolas" w:hAnsi="Consolas" w:cs="Consolas"/>
@@ -6059,7 +5194,6 @@
                         </w:rPr>
                         <w:t>::</w:t>
                       </w:r>
-                      <w:proofErr w:type="spellStart"/>
                       <w:r>
                         <w:rPr>
                           <w:rFonts w:ascii="Consolas" w:hAnsi="Consolas" w:cs="Consolas"/>
@@ -6072,7 +5206,6 @@
                         </w:rPr>
                         <w:t>wstring</w:t>
                       </w:r>
-                      <w:proofErr w:type="spellEnd"/>
                       <w:r>
                         <w:rPr>
                           <w:rFonts w:ascii="Consolas" w:hAnsi="Consolas" w:cs="Consolas"/>
@@ -6083,7 +5216,6 @@
                         </w:rPr>
                         <w:t xml:space="preserve">&gt; </w:t>
                       </w:r>
-                      <w:proofErr w:type="spellStart"/>
                       <w:r>
                         <w:rPr>
                           <w:rFonts w:ascii="Consolas" w:hAnsi="Consolas" w:cs="Consolas"/>
@@ -6094,7 +5226,6 @@
                         </w:rPr>
                         <w:t>exportName</w:t>
                       </w:r>
-                      <w:proofErr w:type="spellEnd"/>
                       <w:r>
                         <w:rPr>
                           <w:rFonts w:ascii="Consolas" w:hAnsi="Consolas" w:cs="Consolas"/>
@@ -6198,8 +5329,6 @@
                               </w:rPr>
                               <w:t xml:space="preserve">    </w:t>
                             </w:r>
-                            <w:proofErr w:type="spellStart"/>
-                            <w:proofErr w:type="gramStart"/>
                             <w:r>
                               <w:rPr>
                                 <w:rFonts w:ascii="Consolas" w:hAnsi="Consolas" w:cs="Consolas"/>
@@ -6210,7 +5339,6 @@
                               </w:rPr>
                               <w:t>DxilLibrary</w:t>
                             </w:r>
-                            <w:proofErr w:type="spellEnd"/>
                             <w:r>
                               <w:rPr>
                                 <w:rFonts w:ascii="Consolas" w:hAnsi="Consolas" w:cs="Consolas"/>
@@ -6221,7 +5349,6 @@
                               </w:rPr>
                               <w:t>(</w:t>
                             </w:r>
-                            <w:proofErr w:type="gramEnd"/>
                             <w:r>
                               <w:rPr>
                                 <w:rFonts w:ascii="Consolas" w:hAnsi="Consolas" w:cs="Consolas"/>
@@ -6242,7 +5369,6 @@
                               </w:rPr>
                               <w:t xml:space="preserve"> </w:t>
                             </w:r>
-                            <w:proofErr w:type="spellStart"/>
                             <w:r>
                               <w:rPr>
                                 <w:rFonts w:ascii="Consolas" w:hAnsi="Consolas" w:cs="Consolas"/>
@@ -6253,7 +5379,6 @@
                               </w:rPr>
                               <w:t>pBlob</w:t>
                             </w:r>
-                            <w:proofErr w:type="spellEnd"/>
                             <w:r>
                               <w:rPr>
                                 <w:rFonts w:ascii="Consolas" w:hAnsi="Consolas" w:cs="Consolas"/>
@@ -6306,7 +5431,6 @@
                               </w:rPr>
                               <w:t xml:space="preserve">* </w:t>
                             </w:r>
-                            <w:proofErr w:type="spellStart"/>
                             <w:r>
                               <w:rPr>
                                 <w:rFonts w:ascii="Consolas" w:hAnsi="Consolas" w:cs="Consolas"/>
@@ -6317,7 +5441,6 @@
                               </w:rPr>
                               <w:t>entryPoint</w:t>
                             </w:r>
-                            <w:proofErr w:type="spellEnd"/>
                             <w:r>
                               <w:rPr>
                                 <w:rFonts w:ascii="Consolas" w:hAnsi="Consolas" w:cs="Consolas"/>
@@ -6348,7 +5471,6 @@
                               </w:rPr>
                               <w:t xml:space="preserve"> </w:t>
                             </w:r>
-                            <w:proofErr w:type="spellStart"/>
                             <w:r>
                               <w:rPr>
                                 <w:rFonts w:ascii="Consolas" w:hAnsi="Consolas" w:cs="Consolas"/>
@@ -6359,7 +5481,6 @@
                               </w:rPr>
                               <w:t>entryPointCount</w:t>
                             </w:r>
-                            <w:proofErr w:type="spellEnd"/>
                             <w:r>
                               <w:rPr>
                                 <w:rFonts w:ascii="Consolas" w:hAnsi="Consolas" w:cs="Consolas"/>
@@ -6370,7 +5491,6 @@
                               </w:rPr>
                               <w:t xml:space="preserve">) : </w:t>
                             </w:r>
-                            <w:proofErr w:type="spellStart"/>
                             <w:r>
                               <w:rPr>
                                 <w:rFonts w:ascii="Consolas" w:hAnsi="Consolas" w:cs="Consolas"/>
@@ -6381,7 +5501,6 @@
                               </w:rPr>
                               <w:t>pShaderBlob</w:t>
                             </w:r>
-                            <w:proofErr w:type="spellEnd"/>
                             <w:r>
                               <w:rPr>
                                 <w:rFonts w:ascii="Consolas" w:hAnsi="Consolas" w:cs="Consolas"/>
@@ -6392,7 +5511,6 @@
                               </w:rPr>
                               <w:t>(</w:t>
                             </w:r>
-                            <w:proofErr w:type="spellStart"/>
                             <w:r>
                               <w:rPr>
                                 <w:rFonts w:ascii="Consolas" w:hAnsi="Consolas" w:cs="Consolas"/>
@@ -6403,7 +5521,6 @@
                               </w:rPr>
                               <w:t>pBlob</w:t>
                             </w:r>
-                            <w:proofErr w:type="spellEnd"/>
                             <w:r>
                               <w:rPr>
                                 <w:rFonts w:ascii="Consolas" w:hAnsi="Consolas" w:cs="Consolas"/>
@@ -6462,8 +5579,6 @@
                         </w:rPr>
                         <w:t xml:space="preserve">    </w:t>
                       </w:r>
-                      <w:proofErr w:type="spellStart"/>
-                      <w:proofErr w:type="gramStart"/>
                       <w:r>
                         <w:rPr>
                           <w:rFonts w:ascii="Consolas" w:hAnsi="Consolas" w:cs="Consolas"/>
@@ -6474,7 +5589,6 @@
                         </w:rPr>
                         <w:t>DxilLibrary</w:t>
                       </w:r>
-                      <w:proofErr w:type="spellEnd"/>
                       <w:r>
                         <w:rPr>
                           <w:rFonts w:ascii="Consolas" w:hAnsi="Consolas" w:cs="Consolas"/>
@@ -6485,7 +5599,6 @@
                         </w:rPr>
                         <w:t>(</w:t>
                       </w:r>
-                      <w:proofErr w:type="gramEnd"/>
                       <w:r>
                         <w:rPr>
                           <w:rFonts w:ascii="Consolas" w:hAnsi="Consolas" w:cs="Consolas"/>
@@ -6506,7 +5619,6 @@
                         </w:rPr>
                         <w:t xml:space="preserve"> </w:t>
                       </w:r>
-                      <w:proofErr w:type="spellStart"/>
                       <w:r>
                         <w:rPr>
                           <w:rFonts w:ascii="Consolas" w:hAnsi="Consolas" w:cs="Consolas"/>
@@ -6517,7 +5629,6 @@
                         </w:rPr>
                         <w:t>pBlob</w:t>
                       </w:r>
-                      <w:proofErr w:type="spellEnd"/>
                       <w:r>
                         <w:rPr>
                           <w:rFonts w:ascii="Consolas" w:hAnsi="Consolas" w:cs="Consolas"/>
@@ -6570,7 +5681,6 @@
                         </w:rPr>
                         <w:t xml:space="preserve">* </w:t>
                       </w:r>
-                      <w:proofErr w:type="spellStart"/>
                       <w:r>
                         <w:rPr>
                           <w:rFonts w:ascii="Consolas" w:hAnsi="Consolas" w:cs="Consolas"/>
@@ -6581,7 +5691,6 @@
                         </w:rPr>
                         <w:t>entryPoint</w:t>
                       </w:r>
-                      <w:proofErr w:type="spellEnd"/>
                       <w:r>
                         <w:rPr>
                           <w:rFonts w:ascii="Consolas" w:hAnsi="Consolas" w:cs="Consolas"/>
@@ -6612,7 +5721,6 @@
                         </w:rPr>
                         <w:t xml:space="preserve"> </w:t>
                       </w:r>
-                      <w:proofErr w:type="spellStart"/>
                       <w:r>
                         <w:rPr>
                           <w:rFonts w:ascii="Consolas" w:hAnsi="Consolas" w:cs="Consolas"/>
@@ -6623,7 +5731,6 @@
                         </w:rPr>
                         <w:t>entryPointCount</w:t>
                       </w:r>
-                      <w:proofErr w:type="spellEnd"/>
                       <w:r>
                         <w:rPr>
                           <w:rFonts w:ascii="Consolas" w:hAnsi="Consolas" w:cs="Consolas"/>
@@ -6634,7 +5741,6 @@
                         </w:rPr>
                         <w:t xml:space="preserve">) : </w:t>
                       </w:r>
-                      <w:proofErr w:type="spellStart"/>
                       <w:r>
                         <w:rPr>
                           <w:rFonts w:ascii="Consolas" w:hAnsi="Consolas" w:cs="Consolas"/>
@@ -6645,7 +5751,6 @@
                         </w:rPr>
                         <w:t>pShaderBlob</w:t>
                       </w:r>
-                      <w:proofErr w:type="spellEnd"/>
                       <w:r>
                         <w:rPr>
                           <w:rFonts w:ascii="Consolas" w:hAnsi="Consolas" w:cs="Consolas"/>
@@ -6656,7 +5761,6 @@
                         </w:rPr>
                         <w:t>(</w:t>
                       </w:r>
-                      <w:proofErr w:type="spellStart"/>
                       <w:r>
                         <w:rPr>
                           <w:rFonts w:ascii="Consolas" w:hAnsi="Consolas" w:cs="Consolas"/>
@@ -6667,7 +5771,6 @@
                         </w:rPr>
                         <w:t>pBlob</w:t>
                       </w:r>
-                      <w:proofErr w:type="spellEnd"/>
                       <w:r>
                         <w:rPr>
                           <w:rFonts w:ascii="Consolas" w:hAnsi="Consolas" w:cs="Consolas"/>
@@ -6734,8 +5837,6 @@
       <w:r>
         <w:t xml:space="preserve"> entry points (see </w:t>
       </w:r>
-      <w:proofErr w:type="spellStart"/>
-      <w:proofErr w:type="gramStart"/>
       <w:r>
         <w:rPr>
           <w:rFonts w:ascii="Consolas" w:hAnsi="Consolas" w:cs="Consolas"/>
@@ -6744,29 +5845,7 @@
           <w:szCs w:val="19"/>
           <w:lang w:bidi="he-IL"/>
         </w:rPr>
-        <w:t>createDxilLibrary</w:t>
-      </w:r>
-      <w:proofErr w:type="spellEnd"/>
-      <w:r>
-        <w:rPr>
-          <w:rFonts w:ascii="Consolas" w:hAnsi="Consolas" w:cs="Consolas"/>
-          <w:color w:val="880000"/>
-          <w:sz w:val="19"/>
-          <w:szCs w:val="19"/>
-          <w:lang w:bidi="he-IL"/>
-        </w:rPr>
-        <w:t>(</w:t>
-      </w:r>
-      <w:proofErr w:type="gramEnd"/>
-      <w:r>
-        <w:rPr>
-          <w:rFonts w:ascii="Consolas" w:hAnsi="Consolas" w:cs="Consolas"/>
-          <w:color w:val="880000"/>
-          <w:sz w:val="19"/>
-          <w:szCs w:val="19"/>
-          <w:lang w:bidi="he-IL"/>
-        </w:rPr>
-        <w:t>)</w:t>
+        <w:t>createDxilLibrary()</w:t>
       </w:r>
       <w:r>
         <w:t>).</w:t>
@@ -6852,7 +5931,6 @@
                               </w:rPr>
                               <w:t xml:space="preserve">        </w:t>
                             </w:r>
-                            <w:proofErr w:type="spellStart"/>
                             <w:r>
                               <w:rPr>
                                 <w:rFonts w:ascii="Consolas" w:hAnsi="Consolas" w:cs="Consolas"/>
@@ -6883,7 +5961,6 @@
                               </w:rPr>
                               <w:t>Type</w:t>
                             </w:r>
-                            <w:proofErr w:type="spellEnd"/>
                             <w:r>
                               <w:rPr>
                                 <w:rFonts w:ascii="Consolas" w:hAnsi="Consolas" w:cs="Consolas"/>
@@ -6926,7 +6003,6 @@
                               </w:rPr>
                               <w:t xml:space="preserve">        </w:t>
                             </w:r>
-                            <w:proofErr w:type="spellStart"/>
                             <w:r>
                               <w:rPr>
                                 <w:rFonts w:ascii="Consolas" w:hAnsi="Consolas" w:cs="Consolas"/>
@@ -6957,7 +6033,6 @@
                               </w:rPr>
                               <w:t>pDesc</w:t>
                             </w:r>
-                            <w:proofErr w:type="spellEnd"/>
                             <w:r>
                               <w:rPr>
                                 <w:rFonts w:ascii="Consolas" w:hAnsi="Consolas" w:cs="Consolas"/>
@@ -6968,7 +6043,6 @@
                               </w:rPr>
                               <w:t xml:space="preserve"> = &amp;</w:t>
                             </w:r>
-                            <w:proofErr w:type="spellStart"/>
                             <w:r>
                               <w:rPr>
                                 <w:rFonts w:ascii="Consolas" w:hAnsi="Consolas" w:cs="Consolas"/>
@@ -6979,7 +6053,6 @@
                               </w:rPr>
                               <w:t>dxilLibDesc</w:t>
                             </w:r>
-                            <w:proofErr w:type="spellEnd"/>
                             <w:r>
                               <w:rPr>
                                 <w:rFonts w:ascii="Consolas" w:hAnsi="Consolas" w:cs="Consolas"/>
@@ -7037,7 +6110,6 @@
                         </w:rPr>
                         <w:t xml:space="preserve">        </w:t>
                       </w:r>
-                      <w:proofErr w:type="spellStart"/>
                       <w:r>
                         <w:rPr>
                           <w:rFonts w:ascii="Consolas" w:hAnsi="Consolas" w:cs="Consolas"/>
@@ -7068,7 +6140,6 @@
                         </w:rPr>
                         <w:t>Type</w:t>
                       </w:r>
-                      <w:proofErr w:type="spellEnd"/>
                       <w:r>
                         <w:rPr>
                           <w:rFonts w:ascii="Consolas" w:hAnsi="Consolas" w:cs="Consolas"/>
@@ -7111,7 +6182,6 @@
                         </w:rPr>
                         <w:t xml:space="preserve">        </w:t>
                       </w:r>
-                      <w:proofErr w:type="spellStart"/>
                       <w:r>
                         <w:rPr>
                           <w:rFonts w:ascii="Consolas" w:hAnsi="Consolas" w:cs="Consolas"/>
@@ -7142,7 +6212,6 @@
                         </w:rPr>
                         <w:t>pDesc</w:t>
                       </w:r>
-                      <w:proofErr w:type="spellEnd"/>
                       <w:r>
                         <w:rPr>
                           <w:rFonts w:ascii="Consolas" w:hAnsi="Consolas" w:cs="Consolas"/>
@@ -7153,7 +6222,6 @@
                         </w:rPr>
                         <w:t xml:space="preserve"> = &amp;</w:t>
                       </w:r>
-                      <w:proofErr w:type="spellStart"/>
                       <w:r>
                         <w:rPr>
                           <w:rFonts w:ascii="Consolas" w:hAnsi="Consolas" w:cs="Consolas"/>
@@ -7164,7 +6232,6 @@
                         </w:rPr>
                         <w:t>dxilLibDesc</w:t>
                       </w:r>
-                      <w:proofErr w:type="spellEnd"/>
                       <w:r>
                         <w:rPr>
                           <w:rFonts w:ascii="Consolas" w:hAnsi="Consolas" w:cs="Consolas"/>
@@ -7200,7 +6267,6 @@
       <w:r>
         <w:t xml:space="preserve">. </w:t>
       </w:r>
-      <w:proofErr w:type="spellStart"/>
       <w:r>
         <w:rPr>
           <w:rFonts w:ascii="Consolas" w:hAnsi="Consolas" w:cs="Consolas"/>
@@ -7211,7 +6277,6 @@
         </w:rPr>
         <w:t>pDesc</w:t>
       </w:r>
-      <w:proofErr w:type="spellEnd"/>
       <w:r>
         <w:t xml:space="preserve"> </w:t>
       </w:r>
@@ -7349,7 +6414,6 @@
                               </w:rPr>
                               <w:t xml:space="preserve">    </w:t>
                             </w:r>
-                            <w:proofErr w:type="spellStart"/>
                             <w:r>
                               <w:rPr>
                                 <w:rFonts w:ascii="Consolas" w:hAnsi="Consolas" w:cs="Consolas"/>
@@ -7360,7 +6424,6 @@
                               </w:rPr>
                               <w:t>dxilLibDesc</w:t>
                             </w:r>
-                            <w:proofErr w:type="spellEnd"/>
                             <w:r>
                               <w:rPr>
                                 <w:rFonts w:ascii="Consolas" w:hAnsi="Consolas" w:cs="Consolas"/>
@@ -7416,7 +6479,6 @@
                               </w:rPr>
                               <w:t xml:space="preserve">    </w:t>
                             </w:r>
-                            <w:proofErr w:type="spellStart"/>
                             <w:r>
                               <w:rPr>
                                 <w:rFonts w:ascii="Consolas" w:hAnsi="Consolas" w:cs="Consolas"/>
@@ -7449,7 +6511,6 @@
                               </w:rPr>
                               <w:t>resize</w:t>
                             </w:r>
-                            <w:proofErr w:type="spellEnd"/>
                             <w:r>
                               <w:rPr>
                                 <w:rFonts w:ascii="Consolas" w:hAnsi="Consolas" w:cs="Consolas"/>
@@ -7460,7 +6521,6 @@
                               </w:rPr>
                               <w:t>(</w:t>
                             </w:r>
-                            <w:proofErr w:type="spellStart"/>
                             <w:r>
                               <w:rPr>
                                 <w:rFonts w:ascii="Consolas" w:hAnsi="Consolas" w:cs="Consolas"/>
@@ -7471,7 +6531,6 @@
                               </w:rPr>
                               <w:t>entryPointCount</w:t>
                             </w:r>
-                            <w:proofErr w:type="spellEnd"/>
                             <w:r>
                               <w:rPr>
                                 <w:rFonts w:ascii="Consolas" w:hAnsi="Consolas" w:cs="Consolas"/>
@@ -7500,7 +6559,6 @@
                               </w:rPr>
                               <w:t xml:space="preserve">    </w:t>
                             </w:r>
-                            <w:proofErr w:type="spellStart"/>
                             <w:r>
                               <w:rPr>
                                 <w:rFonts w:ascii="Consolas" w:hAnsi="Consolas" w:cs="Consolas"/>
@@ -7533,7 +6591,6 @@
                               </w:rPr>
                               <w:t>resize</w:t>
                             </w:r>
-                            <w:proofErr w:type="spellEnd"/>
                             <w:r>
                               <w:rPr>
                                 <w:rFonts w:ascii="Consolas" w:hAnsi="Consolas" w:cs="Consolas"/>
@@ -7544,7 +6601,6 @@
                               </w:rPr>
                               <w:t>(</w:t>
                             </w:r>
-                            <w:proofErr w:type="spellStart"/>
                             <w:r>
                               <w:rPr>
                                 <w:rFonts w:ascii="Consolas" w:hAnsi="Consolas" w:cs="Consolas"/>
@@ -7555,7 +6611,6 @@
                               </w:rPr>
                               <w:t>entryPointCount</w:t>
                             </w:r>
-                            <w:proofErr w:type="spellEnd"/>
                             <w:r>
                               <w:rPr>
                                 <w:rFonts w:ascii="Consolas" w:hAnsi="Consolas" w:cs="Consolas"/>
@@ -7613,7 +6668,6 @@
                         </w:rPr>
                         <w:t xml:space="preserve">    </w:t>
                       </w:r>
-                      <w:proofErr w:type="spellStart"/>
                       <w:r>
                         <w:rPr>
                           <w:rFonts w:ascii="Consolas" w:hAnsi="Consolas" w:cs="Consolas"/>
@@ -7624,7 +6678,6 @@
                         </w:rPr>
                         <w:t>dxilLibDesc</w:t>
                       </w:r>
-                      <w:proofErr w:type="spellEnd"/>
                       <w:r>
                         <w:rPr>
                           <w:rFonts w:ascii="Consolas" w:hAnsi="Consolas" w:cs="Consolas"/>
@@ -7680,7 +6733,6 @@
                         </w:rPr>
                         <w:t xml:space="preserve">    </w:t>
                       </w:r>
-                      <w:proofErr w:type="spellStart"/>
                       <w:r>
                         <w:rPr>
                           <w:rFonts w:ascii="Consolas" w:hAnsi="Consolas" w:cs="Consolas"/>
@@ -7713,7 +6765,6 @@
                         </w:rPr>
                         <w:t>resize</w:t>
                       </w:r>
-                      <w:proofErr w:type="spellEnd"/>
                       <w:r>
                         <w:rPr>
                           <w:rFonts w:ascii="Consolas" w:hAnsi="Consolas" w:cs="Consolas"/>
@@ -7724,7 +6775,6 @@
                         </w:rPr>
                         <w:t>(</w:t>
                       </w:r>
-                      <w:proofErr w:type="spellStart"/>
                       <w:r>
                         <w:rPr>
                           <w:rFonts w:ascii="Consolas" w:hAnsi="Consolas" w:cs="Consolas"/>
@@ -7735,7 +6785,6 @@
                         </w:rPr>
                         <w:t>entryPointCount</w:t>
                       </w:r>
-                      <w:proofErr w:type="spellEnd"/>
                       <w:r>
                         <w:rPr>
                           <w:rFonts w:ascii="Consolas" w:hAnsi="Consolas" w:cs="Consolas"/>
@@ -7764,7 +6813,6 @@
                         </w:rPr>
                         <w:t xml:space="preserve">    </w:t>
                       </w:r>
-                      <w:proofErr w:type="spellStart"/>
                       <w:r>
                         <w:rPr>
                           <w:rFonts w:ascii="Consolas" w:hAnsi="Consolas" w:cs="Consolas"/>
@@ -7797,7 +6845,6 @@
                         </w:rPr>
                         <w:t>resize</w:t>
                       </w:r>
-                      <w:proofErr w:type="spellEnd"/>
                       <w:r>
                         <w:rPr>
                           <w:rFonts w:ascii="Consolas" w:hAnsi="Consolas" w:cs="Consolas"/>
@@ -7808,7 +6855,6 @@
                         </w:rPr>
                         <w:t>(</w:t>
                       </w:r>
-                      <w:proofErr w:type="spellStart"/>
                       <w:r>
                         <w:rPr>
                           <w:rFonts w:ascii="Consolas" w:hAnsi="Consolas" w:cs="Consolas"/>
@@ -7819,7 +6865,6 @@
                         </w:rPr>
                         <w:t>entryPointCount</w:t>
                       </w:r>
-                      <w:proofErr w:type="spellEnd"/>
                       <w:r>
                         <w:rPr>
                           <w:rFonts w:ascii="Consolas" w:hAnsi="Consolas" w:cs="Consolas"/>
@@ -7846,7 +6891,6 @@
       <w:r>
         <w:t xml:space="preserve">Now, assuming </w:t>
       </w:r>
-      <w:proofErr w:type="spellStart"/>
       <w:r>
         <w:rPr>
           <w:rFonts w:ascii="Consolas" w:hAnsi="Consolas" w:cs="Consolas"/>
@@ -7857,7 +6901,6 @@
         </w:rPr>
         <w:t>pBlob</w:t>
       </w:r>
-      <w:proofErr w:type="spellEnd"/>
       <w:r>
         <w:t xml:space="preserve"> is not null, we can initialize the </w:t>
       </w:r>
@@ -7945,8 +6988,6 @@
                                 <w:lang w:bidi="he-IL"/>
                               </w:rPr>
                             </w:pPr>
-                            <w:proofErr w:type="spellStart"/>
-                            <w:proofErr w:type="gramStart"/>
                             <w:r>
                               <w:rPr>
                                 <w:rFonts w:ascii="Consolas" w:hAnsi="Consolas" w:cs="Consolas"/>
@@ -7997,8 +7038,6 @@
                               </w:rPr>
                               <w:t>pShaderBytecode</w:t>
                             </w:r>
-                            <w:proofErr w:type="spellEnd"/>
-                            <w:proofErr w:type="gramEnd"/>
                             <w:r>
                               <w:rPr>
                                 <w:rFonts w:ascii="Consolas" w:hAnsi="Consolas" w:cs="Consolas"/>
@@ -8009,7 +7048,6 @@
                               </w:rPr>
                               <w:t xml:space="preserve"> = </w:t>
                             </w:r>
-                            <w:proofErr w:type="spellStart"/>
                             <w:r>
                               <w:rPr>
                                 <w:rFonts w:ascii="Consolas" w:hAnsi="Consolas" w:cs="Consolas"/>
@@ -8020,7 +7058,6 @@
                               </w:rPr>
                               <w:t>pBlob</w:t>
                             </w:r>
-                            <w:proofErr w:type="spellEnd"/>
                             <w:r>
                               <w:rPr>
                                 <w:rFonts w:ascii="Consolas" w:hAnsi="Consolas" w:cs="Consolas"/>
@@ -8031,7 +7068,6 @@
                               </w:rPr>
                               <w:t>-&gt;</w:t>
                             </w:r>
-                            <w:proofErr w:type="spellStart"/>
                             <w:r>
                               <w:rPr>
                                 <w:rFonts w:ascii="Consolas" w:hAnsi="Consolas" w:cs="Consolas"/>
@@ -8042,7 +7078,6 @@
                               </w:rPr>
                               <w:t>GetBufferPointer</w:t>
                             </w:r>
-                            <w:proofErr w:type="spellEnd"/>
                             <w:r>
                               <w:rPr>
                                 <w:rFonts w:ascii="Consolas" w:hAnsi="Consolas" w:cs="Consolas"/>
@@ -8068,8 +7103,6 @@
                                 <w:lang w:bidi="he-IL"/>
                               </w:rPr>
                             </w:pPr>
-                            <w:proofErr w:type="spellStart"/>
-                            <w:proofErr w:type="gramStart"/>
                             <w:r>
                               <w:rPr>
                                 <w:rFonts w:ascii="Consolas" w:hAnsi="Consolas" w:cs="Consolas"/>
@@ -8120,8 +7153,6 @@
                               </w:rPr>
                               <w:t>BytecodeLength</w:t>
                             </w:r>
-                            <w:proofErr w:type="spellEnd"/>
-                            <w:proofErr w:type="gramEnd"/>
                             <w:r>
                               <w:rPr>
                                 <w:rFonts w:ascii="Consolas" w:hAnsi="Consolas" w:cs="Consolas"/>
@@ -8132,7 +7163,6 @@
                               </w:rPr>
                               <w:t xml:space="preserve"> = </w:t>
                             </w:r>
-                            <w:proofErr w:type="spellStart"/>
                             <w:r>
                               <w:rPr>
                                 <w:rFonts w:ascii="Consolas" w:hAnsi="Consolas" w:cs="Consolas"/>
@@ -8143,7 +7173,6 @@
                               </w:rPr>
                               <w:t>pBlob</w:t>
                             </w:r>
-                            <w:proofErr w:type="spellEnd"/>
                             <w:r>
                               <w:rPr>
                                 <w:rFonts w:ascii="Consolas" w:hAnsi="Consolas" w:cs="Consolas"/>
@@ -8154,7 +7183,6 @@
                               </w:rPr>
                               <w:t>-&gt;</w:t>
                             </w:r>
-                            <w:proofErr w:type="spellStart"/>
                             <w:r>
                               <w:rPr>
                                 <w:rFonts w:ascii="Consolas" w:hAnsi="Consolas" w:cs="Consolas"/>
@@ -8165,7 +7193,6 @@
                               </w:rPr>
                               <w:t>GetBufferSize</w:t>
                             </w:r>
-                            <w:proofErr w:type="spellEnd"/>
                             <w:r>
                               <w:rPr>
                                 <w:rFonts w:ascii="Consolas" w:hAnsi="Consolas" w:cs="Consolas"/>
@@ -8191,7 +7218,6 @@
                                 <w:lang w:bidi="he-IL"/>
                               </w:rPr>
                             </w:pPr>
-                            <w:proofErr w:type="spellStart"/>
                             <w:r>
                               <w:rPr>
                                 <w:rFonts w:ascii="Consolas" w:hAnsi="Consolas" w:cs="Consolas"/>
@@ -8222,7 +7248,6 @@
                               </w:rPr>
                               <w:t>NumExports</w:t>
                             </w:r>
-                            <w:proofErr w:type="spellEnd"/>
                             <w:r>
                               <w:rPr>
                                 <w:rFonts w:ascii="Consolas" w:hAnsi="Consolas" w:cs="Consolas"/>
@@ -8233,7 +7258,6 @@
                               </w:rPr>
                               <w:t xml:space="preserve"> = </w:t>
                             </w:r>
-                            <w:proofErr w:type="spellStart"/>
                             <w:r>
                               <w:rPr>
                                 <w:rFonts w:ascii="Consolas" w:hAnsi="Consolas" w:cs="Consolas"/>
@@ -8244,7 +7268,6 @@
                               </w:rPr>
                               <w:t>entryPointCount</w:t>
                             </w:r>
-                            <w:proofErr w:type="spellEnd"/>
                             <w:r>
                               <w:rPr>
                                 <w:rFonts w:ascii="Consolas" w:hAnsi="Consolas" w:cs="Consolas"/>
@@ -8257,7 +7280,6 @@
                             </w:r>
                           </w:p>
                           <w:p>
-                            <w:proofErr w:type="spellStart"/>
                             <w:r>
                               <w:rPr>
                                 <w:rFonts w:ascii="Consolas" w:hAnsi="Consolas" w:cs="Consolas"/>
@@ -8288,7 +7310,6 @@
                               </w:rPr>
                               <w:t>pExports</w:t>
                             </w:r>
-                            <w:proofErr w:type="spellEnd"/>
                             <w:r>
                               <w:rPr>
                                 <w:rFonts w:ascii="Consolas" w:hAnsi="Consolas" w:cs="Consolas"/>
@@ -8299,7 +7320,6 @@
                               </w:rPr>
                               <w:t xml:space="preserve"> = </w:t>
                             </w:r>
-                            <w:proofErr w:type="spellStart"/>
                             <w:r>
                               <w:rPr>
                                 <w:rFonts w:ascii="Consolas" w:hAnsi="Consolas" w:cs="Consolas"/>
@@ -8332,7 +7352,6 @@
                               </w:rPr>
                               <w:t>data</w:t>
                             </w:r>
-                            <w:proofErr w:type="spellEnd"/>
                             <w:r>
                               <w:rPr>
                                 <w:rFonts w:ascii="Consolas" w:hAnsi="Consolas" w:cs="Consolas"/>
@@ -8380,8 +7399,6 @@
                           <w:lang w:bidi="he-IL"/>
                         </w:rPr>
                       </w:pPr>
-                      <w:proofErr w:type="spellStart"/>
-                      <w:proofErr w:type="gramStart"/>
                       <w:r>
                         <w:rPr>
                           <w:rFonts w:ascii="Consolas" w:hAnsi="Consolas" w:cs="Consolas"/>
@@ -8432,8 +7449,6 @@
                         </w:rPr>
                         <w:t>pShaderBytecode</w:t>
                       </w:r>
-                      <w:proofErr w:type="spellEnd"/>
-                      <w:proofErr w:type="gramEnd"/>
                       <w:r>
                         <w:rPr>
                           <w:rFonts w:ascii="Consolas" w:hAnsi="Consolas" w:cs="Consolas"/>
@@ -8444,7 +7459,6 @@
                         </w:rPr>
                         <w:t xml:space="preserve"> = </w:t>
                       </w:r>
-                      <w:proofErr w:type="spellStart"/>
                       <w:r>
                         <w:rPr>
                           <w:rFonts w:ascii="Consolas" w:hAnsi="Consolas" w:cs="Consolas"/>
@@ -8455,7 +7469,6 @@
                         </w:rPr>
                         <w:t>pBlob</w:t>
                       </w:r>
-                      <w:proofErr w:type="spellEnd"/>
                       <w:r>
                         <w:rPr>
                           <w:rFonts w:ascii="Consolas" w:hAnsi="Consolas" w:cs="Consolas"/>
@@ -8466,7 +7479,6 @@
                         </w:rPr>
                         <w:t>-&gt;</w:t>
                       </w:r>
-                      <w:proofErr w:type="spellStart"/>
                       <w:r>
                         <w:rPr>
                           <w:rFonts w:ascii="Consolas" w:hAnsi="Consolas" w:cs="Consolas"/>
@@ -8477,7 +7489,6 @@
                         </w:rPr>
                         <w:t>GetBufferPointer</w:t>
                       </w:r>
-                      <w:proofErr w:type="spellEnd"/>
                       <w:r>
                         <w:rPr>
                           <w:rFonts w:ascii="Consolas" w:hAnsi="Consolas" w:cs="Consolas"/>
@@ -8503,8 +7514,6 @@
                           <w:lang w:bidi="he-IL"/>
                         </w:rPr>
                       </w:pPr>
-                      <w:proofErr w:type="spellStart"/>
-                      <w:proofErr w:type="gramStart"/>
                       <w:r>
                         <w:rPr>
                           <w:rFonts w:ascii="Consolas" w:hAnsi="Consolas" w:cs="Consolas"/>
@@ -8555,8 +7564,6 @@
                         </w:rPr>
                         <w:t>BytecodeLength</w:t>
                       </w:r>
-                      <w:proofErr w:type="spellEnd"/>
-                      <w:proofErr w:type="gramEnd"/>
                       <w:r>
                         <w:rPr>
                           <w:rFonts w:ascii="Consolas" w:hAnsi="Consolas" w:cs="Consolas"/>
@@ -8567,7 +7574,6 @@
                         </w:rPr>
                         <w:t xml:space="preserve"> = </w:t>
                       </w:r>
-                      <w:proofErr w:type="spellStart"/>
                       <w:r>
                         <w:rPr>
                           <w:rFonts w:ascii="Consolas" w:hAnsi="Consolas" w:cs="Consolas"/>
@@ -8578,7 +7584,6 @@
                         </w:rPr>
                         <w:t>pBlob</w:t>
                       </w:r>
-                      <w:proofErr w:type="spellEnd"/>
                       <w:r>
                         <w:rPr>
                           <w:rFonts w:ascii="Consolas" w:hAnsi="Consolas" w:cs="Consolas"/>
@@ -8589,7 +7594,6 @@
                         </w:rPr>
                         <w:t>-&gt;</w:t>
                       </w:r>
-                      <w:proofErr w:type="spellStart"/>
                       <w:r>
                         <w:rPr>
                           <w:rFonts w:ascii="Consolas" w:hAnsi="Consolas" w:cs="Consolas"/>
@@ -8600,7 +7604,6 @@
                         </w:rPr>
                         <w:t>GetBufferSize</w:t>
                       </w:r>
-                      <w:proofErr w:type="spellEnd"/>
                       <w:r>
                         <w:rPr>
                           <w:rFonts w:ascii="Consolas" w:hAnsi="Consolas" w:cs="Consolas"/>
@@ -8626,7 +7629,6 @@
                           <w:lang w:bidi="he-IL"/>
                         </w:rPr>
                       </w:pPr>
-                      <w:proofErr w:type="spellStart"/>
                       <w:r>
                         <w:rPr>
                           <w:rFonts w:ascii="Consolas" w:hAnsi="Consolas" w:cs="Consolas"/>
@@ -8657,7 +7659,6 @@
                         </w:rPr>
                         <w:t>NumExports</w:t>
                       </w:r>
-                      <w:proofErr w:type="spellEnd"/>
                       <w:r>
                         <w:rPr>
                           <w:rFonts w:ascii="Consolas" w:hAnsi="Consolas" w:cs="Consolas"/>
@@ -8668,7 +7669,6 @@
                         </w:rPr>
                         <w:t xml:space="preserve"> = </w:t>
                       </w:r>
-                      <w:proofErr w:type="spellStart"/>
                       <w:r>
                         <w:rPr>
                           <w:rFonts w:ascii="Consolas" w:hAnsi="Consolas" w:cs="Consolas"/>
@@ -8679,7 +7679,6 @@
                         </w:rPr>
                         <w:t>entryPointCount</w:t>
                       </w:r>
-                      <w:proofErr w:type="spellEnd"/>
                       <w:r>
                         <w:rPr>
                           <w:rFonts w:ascii="Consolas" w:hAnsi="Consolas" w:cs="Consolas"/>
@@ -8692,7 +7691,6 @@
                       </w:r>
                     </w:p>
                     <w:p>
-                      <w:proofErr w:type="spellStart"/>
                       <w:r>
                         <w:rPr>
                           <w:rFonts w:ascii="Consolas" w:hAnsi="Consolas" w:cs="Consolas"/>
@@ -8723,7 +7721,6 @@
                         </w:rPr>
                         <w:t>pExports</w:t>
                       </w:r>
-                      <w:proofErr w:type="spellEnd"/>
                       <w:r>
                         <w:rPr>
                           <w:rFonts w:ascii="Consolas" w:hAnsi="Consolas" w:cs="Consolas"/>
@@ -8734,7 +7731,6 @@
                         </w:rPr>
                         <w:t xml:space="preserve"> = </w:t>
                       </w:r>
-                      <w:proofErr w:type="spellStart"/>
                       <w:r>
                         <w:rPr>
                           <w:rFonts w:ascii="Consolas" w:hAnsi="Consolas" w:cs="Consolas"/>
@@ -8767,7 +7763,6 @@
                         </w:rPr>
                         <w:t>data</w:t>
                       </w:r>
-                      <w:proofErr w:type="spellEnd"/>
                       <w:r>
                         <w:rPr>
                           <w:rFonts w:ascii="Consolas" w:hAnsi="Consolas" w:cs="Consolas"/>
@@ -8794,7 +7789,6 @@
       <w:r>
         <w:t xml:space="preserve">We need to set the blob address, blob size, number of exports (AKA entry-points) and a pointer to the array of export-desc. Since we already resized our </w:t>
       </w:r>
-      <w:proofErr w:type="spellStart"/>
       <w:r>
         <w:rPr>
           <w:rFonts w:ascii="Consolas" w:hAnsi="Consolas" w:cs="Consolas"/>
@@ -8805,7 +7799,6 @@
         </w:rPr>
         <w:t>exportDesc</w:t>
       </w:r>
-      <w:proofErr w:type="spellEnd"/>
       <w:r>
         <w:t xml:space="preserve"> </w:t>
       </w:r>
@@ -8819,7 +7812,7 @@
         </w:rPr>
         <w:t xml:space="preserve"> Take care when dynam</w:t>
       </w:r>
-      <w:bookmarkStart w:id="2" w:name="_Hlk507425602"/>
+      <w:bookmarkStart w:id="3" w:name="_Hlk507425602"/>
       <w:r>
         <w:rPr>
           <w:b/>
@@ -8827,7 +7820,7 @@
         </w:rPr>
         <w:t>i</w:t>
       </w:r>
-      <w:bookmarkEnd w:id="2"/>
+      <w:bookmarkEnd w:id="3"/>
       <w:r>
         <w:rPr>
           <w:b/>
@@ -8838,7 +7831,6 @@
       <w:r>
         <w:t xml:space="preserve">, it’s not uncommon to forget that the address changes which makes </w:t>
       </w:r>
-      <w:proofErr w:type="spellStart"/>
       <w:r>
         <w:rPr>
           <w:rFonts w:ascii="Consolas" w:hAnsi="Consolas" w:cs="Consolas"/>
@@ -8849,7 +7841,6 @@
         </w:rPr>
         <w:t>pExports</w:t>
       </w:r>
-      <w:proofErr w:type="spellEnd"/>
       <w:r>
         <w:t xml:space="preserve"> invalid.</w:t>
       </w:r>
@@ -8965,7 +7956,6 @@
                               </w:rPr>
                               <w:t xml:space="preserve"> </w:t>
                             </w:r>
-                            <w:proofErr w:type="spellStart"/>
                             <w:r>
                               <w:rPr>
                                 <w:rFonts w:ascii="Consolas" w:hAnsi="Consolas" w:cs="Consolas"/>
@@ -8976,7 +7966,6 @@
                               </w:rPr>
                               <w:t>i</w:t>
                             </w:r>
-                            <w:proofErr w:type="spellEnd"/>
                             <w:r>
                               <w:rPr>
                                 <w:rFonts w:ascii="Consolas" w:hAnsi="Consolas" w:cs="Consolas"/>
@@ -8987,7 +7976,6 @@
                               </w:rPr>
                               <w:t xml:space="preserve"> = 0; </w:t>
                             </w:r>
-                            <w:proofErr w:type="spellStart"/>
                             <w:r>
                               <w:rPr>
                                 <w:rFonts w:ascii="Consolas" w:hAnsi="Consolas" w:cs="Consolas"/>
@@ -8998,7 +7986,6 @@
                               </w:rPr>
                               <w:t>i</w:t>
                             </w:r>
-                            <w:proofErr w:type="spellEnd"/>
                             <w:r>
                               <w:rPr>
                                 <w:rFonts w:ascii="Consolas" w:hAnsi="Consolas" w:cs="Consolas"/>
@@ -9009,7 +7996,6 @@
                               </w:rPr>
                               <w:t xml:space="preserve"> &lt; </w:t>
                             </w:r>
-                            <w:proofErr w:type="spellStart"/>
                             <w:r>
                               <w:rPr>
                                 <w:rFonts w:ascii="Consolas" w:hAnsi="Consolas" w:cs="Consolas"/>
@@ -9020,7 +8006,6 @@
                               </w:rPr>
                               <w:t>entryPointCount</w:t>
                             </w:r>
-                            <w:proofErr w:type="spellEnd"/>
                             <w:r>
                               <w:rPr>
                                 <w:rFonts w:ascii="Consolas" w:hAnsi="Consolas" w:cs="Consolas"/>
@@ -9031,7 +8016,6 @@
                               </w:rPr>
                               <w:t xml:space="preserve">; </w:t>
                             </w:r>
-                            <w:proofErr w:type="spellStart"/>
                             <w:r>
                               <w:rPr>
                                 <w:rFonts w:ascii="Consolas" w:hAnsi="Consolas" w:cs="Consolas"/>
@@ -9042,7 +8026,6 @@
                               </w:rPr>
                               <w:t>i</w:t>
                             </w:r>
-                            <w:proofErr w:type="spellEnd"/>
                             <w:r>
                               <w:rPr>
                                 <w:rFonts w:ascii="Consolas" w:hAnsi="Consolas" w:cs="Consolas"/>
@@ -9103,7 +8086,6 @@
                               </w:rPr>
                               <w:t xml:space="preserve">    </w:t>
                             </w:r>
-                            <w:proofErr w:type="spellStart"/>
                             <w:r>
                               <w:rPr>
                                 <w:rFonts w:ascii="Consolas" w:hAnsi="Consolas" w:cs="Consolas"/>
@@ -9114,7 +8096,6 @@
                               </w:rPr>
                               <w:t>exportName</w:t>
                             </w:r>
-                            <w:proofErr w:type="spellEnd"/>
                             <w:r>
                               <w:rPr>
                                 <w:rFonts w:ascii="Consolas" w:hAnsi="Consolas" w:cs="Consolas"/>
@@ -9125,7 +8106,6 @@
                               </w:rPr>
                               <w:t>[</w:t>
                             </w:r>
-                            <w:proofErr w:type="spellStart"/>
                             <w:r>
                               <w:rPr>
                                 <w:rFonts w:ascii="Consolas" w:hAnsi="Consolas" w:cs="Consolas"/>
@@ -9136,7 +8116,6 @@
                               </w:rPr>
                               <w:t>i</w:t>
                             </w:r>
-                            <w:proofErr w:type="spellEnd"/>
                             <w:r>
                               <w:rPr>
                                 <w:rFonts w:ascii="Consolas" w:hAnsi="Consolas" w:cs="Consolas"/>
@@ -9177,7 +8156,6 @@
                               </w:rPr>
                               <w:t xml:space="preserve"> </w:t>
                             </w:r>
-                            <w:proofErr w:type="spellStart"/>
                             <w:r>
                               <w:rPr>
                                 <w:rFonts w:ascii="Consolas" w:hAnsi="Consolas" w:cs="Consolas"/>
@@ -9188,7 +8166,6 @@
                               </w:rPr>
                               <w:t>entryPoint</w:t>
                             </w:r>
-                            <w:proofErr w:type="spellEnd"/>
                             <w:r>
                               <w:rPr>
                                 <w:rFonts w:ascii="Consolas" w:hAnsi="Consolas" w:cs="Consolas"/>
@@ -9199,7 +8176,6 @@
                               </w:rPr>
                               <w:t>[</w:t>
                             </w:r>
-                            <w:proofErr w:type="spellStart"/>
                             <w:r>
                               <w:rPr>
                                 <w:rFonts w:ascii="Consolas" w:hAnsi="Consolas" w:cs="Consolas"/>
@@ -9210,7 +8186,6 @@
                               </w:rPr>
                               <w:t>i</w:t>
                             </w:r>
-                            <w:proofErr w:type="spellEnd"/>
                             <w:r>
                               <w:rPr>
                                 <w:rFonts w:ascii="Consolas" w:hAnsi="Consolas" w:cs="Consolas"/>
@@ -9246,7 +8221,6 @@
                               </w:rPr>
                               <w:t xml:space="preserve">    </w:t>
                             </w:r>
-                            <w:proofErr w:type="spellStart"/>
                             <w:r>
                               <w:rPr>
                                 <w:rFonts w:ascii="Consolas" w:hAnsi="Consolas" w:cs="Consolas"/>
@@ -9257,7 +8231,6 @@
                               </w:rPr>
                               <w:t>exportDesc</w:t>
                             </w:r>
-                            <w:proofErr w:type="spellEnd"/>
                             <w:r>
                               <w:rPr>
                                 <w:rFonts w:ascii="Consolas" w:hAnsi="Consolas" w:cs="Consolas"/>
@@ -9268,7 +8241,6 @@
                               </w:rPr>
                               <w:t>[</w:t>
                             </w:r>
-                            <w:proofErr w:type="spellStart"/>
                             <w:r>
                               <w:rPr>
                                 <w:rFonts w:ascii="Consolas" w:hAnsi="Consolas" w:cs="Consolas"/>
@@ -9279,8 +8251,6 @@
                               </w:rPr>
                               <w:t>i</w:t>
                             </w:r>
-                            <w:proofErr w:type="spellEnd"/>
-                            <w:proofErr w:type="gramStart"/>
                             <w:r>
                               <w:rPr>
                                 <w:rFonts w:ascii="Consolas" w:hAnsi="Consolas" w:cs="Consolas"/>
@@ -9311,7 +8281,6 @@
                               </w:rPr>
                               <w:t>Name</w:t>
                             </w:r>
-                            <w:proofErr w:type="gramEnd"/>
                             <w:r>
                               <w:rPr>
                                 <w:rFonts w:ascii="Consolas" w:hAnsi="Consolas" w:cs="Consolas"/>
@@ -9322,7 +8291,6 @@
                               </w:rPr>
                               <w:t xml:space="preserve"> = </w:t>
                             </w:r>
-                            <w:proofErr w:type="spellStart"/>
                             <w:r>
                               <w:rPr>
                                 <w:rFonts w:ascii="Consolas" w:hAnsi="Consolas" w:cs="Consolas"/>
@@ -9333,7 +8301,6 @@
                               </w:rPr>
                               <w:t>exportName</w:t>
                             </w:r>
-                            <w:proofErr w:type="spellEnd"/>
                             <w:r>
                               <w:rPr>
                                 <w:rFonts w:ascii="Consolas" w:hAnsi="Consolas" w:cs="Consolas"/>
@@ -9344,7 +8311,6 @@
                               </w:rPr>
                               <w:t>[</w:t>
                             </w:r>
-                            <w:proofErr w:type="spellStart"/>
                             <w:r>
                               <w:rPr>
                                 <w:rFonts w:ascii="Consolas" w:hAnsi="Consolas" w:cs="Consolas"/>
@@ -9355,7 +8321,6 @@
                               </w:rPr>
                               <w:t>i</w:t>
                             </w:r>
-                            <w:proofErr w:type="spellEnd"/>
                             <w:r>
                               <w:rPr>
                                 <w:rFonts w:ascii="Consolas" w:hAnsi="Consolas" w:cs="Consolas"/>
@@ -9376,7 +8341,6 @@
                               </w:rPr>
                               <w:t>.</w:t>
                             </w:r>
-                            <w:proofErr w:type="spellStart"/>
                             <w:r>
                               <w:rPr>
                                 <w:rFonts w:ascii="Consolas" w:hAnsi="Consolas" w:cs="Consolas"/>
@@ -9387,7 +8351,6 @@
                               </w:rPr>
                               <w:t>c_str</w:t>
                             </w:r>
-                            <w:proofErr w:type="spellEnd"/>
                             <w:r>
                               <w:rPr>
                                 <w:rFonts w:ascii="Consolas" w:hAnsi="Consolas" w:cs="Consolas"/>
@@ -9423,7 +8386,6 @@
                               </w:rPr>
                               <w:t xml:space="preserve">    </w:t>
                             </w:r>
-                            <w:proofErr w:type="spellStart"/>
                             <w:r>
                               <w:rPr>
                                 <w:rFonts w:ascii="Consolas" w:hAnsi="Consolas" w:cs="Consolas"/>
@@ -9434,7 +8396,6 @@
                               </w:rPr>
                               <w:t>exportDesc</w:t>
                             </w:r>
-                            <w:proofErr w:type="spellEnd"/>
                             <w:r>
                               <w:rPr>
                                 <w:rFonts w:ascii="Consolas" w:hAnsi="Consolas" w:cs="Consolas"/>
@@ -9445,7 +8406,6 @@
                               </w:rPr>
                               <w:t>[</w:t>
                             </w:r>
-                            <w:proofErr w:type="spellStart"/>
                             <w:r>
                               <w:rPr>
                                 <w:rFonts w:ascii="Consolas" w:hAnsi="Consolas" w:cs="Consolas"/>
@@ -9456,8 +8416,6 @@
                               </w:rPr>
                               <w:t>i</w:t>
                             </w:r>
-                            <w:proofErr w:type="spellEnd"/>
-                            <w:proofErr w:type="gramStart"/>
                             <w:r>
                               <w:rPr>
                                 <w:rFonts w:ascii="Consolas" w:hAnsi="Consolas" w:cs="Consolas"/>
@@ -9488,7 +8446,6 @@
                               </w:rPr>
                               <w:t>Flags</w:t>
                             </w:r>
-                            <w:proofErr w:type="gramEnd"/>
                             <w:r>
                               <w:rPr>
                                 <w:rFonts w:ascii="Consolas" w:hAnsi="Consolas" w:cs="Consolas"/>
@@ -9544,7 +8501,6 @@
                               </w:rPr>
                               <w:t xml:space="preserve">    </w:t>
                             </w:r>
-                            <w:proofErr w:type="spellStart"/>
                             <w:r>
                               <w:rPr>
                                 <w:rFonts w:ascii="Consolas" w:hAnsi="Consolas" w:cs="Consolas"/>
@@ -9555,7 +8511,6 @@
                               </w:rPr>
                               <w:t>exportDesc</w:t>
                             </w:r>
-                            <w:proofErr w:type="spellEnd"/>
                             <w:r>
                               <w:rPr>
                                 <w:rFonts w:ascii="Consolas" w:hAnsi="Consolas" w:cs="Consolas"/>
@@ -9566,7 +8521,6 @@
                               </w:rPr>
                               <w:t>[</w:t>
                             </w:r>
-                            <w:proofErr w:type="spellStart"/>
                             <w:r>
                               <w:rPr>
                                 <w:rFonts w:ascii="Consolas" w:hAnsi="Consolas" w:cs="Consolas"/>
@@ -9577,8 +8531,6 @@
                               </w:rPr>
                               <w:t>i</w:t>
                             </w:r>
-                            <w:proofErr w:type="spellEnd"/>
-                            <w:proofErr w:type="gramStart"/>
                             <w:r>
                               <w:rPr>
                                 <w:rFonts w:ascii="Consolas" w:hAnsi="Consolas" w:cs="Consolas"/>
@@ -9599,7 +8551,6 @@
                               </w:rPr>
                               <w:t>.</w:t>
                             </w:r>
-                            <w:proofErr w:type="spellStart"/>
                             <w:r>
                               <w:rPr>
                                 <w:rFonts w:ascii="Consolas" w:hAnsi="Consolas" w:cs="Consolas"/>
@@ -9610,8 +8561,6 @@
                               </w:rPr>
                               <w:t>ExportToRename</w:t>
                             </w:r>
-                            <w:proofErr w:type="spellEnd"/>
-                            <w:proofErr w:type="gramEnd"/>
                             <w:r>
                               <w:rPr>
                                 <w:rFonts w:ascii="Consolas" w:hAnsi="Consolas" w:cs="Consolas"/>
@@ -9622,7 +8571,6 @@
                               </w:rPr>
                               <w:t xml:space="preserve"> = </w:t>
                             </w:r>
-                            <w:proofErr w:type="spellStart"/>
                             <w:r>
                               <w:rPr>
                                 <w:rFonts w:ascii="Consolas" w:hAnsi="Consolas" w:cs="Consolas"/>
@@ -9633,7 +8581,6 @@
                               </w:rPr>
                               <w:t>nullptr</w:t>
                             </w:r>
-                            <w:proofErr w:type="spellEnd"/>
                             <w:r>
                               <w:rPr>
                                 <w:rFonts w:ascii="Consolas" w:hAnsi="Consolas" w:cs="Consolas"/>
@@ -9746,7 +8693,6 @@
                         </w:rPr>
                         <w:t xml:space="preserve"> </w:t>
                       </w:r>
-                      <w:proofErr w:type="spellStart"/>
                       <w:r>
                         <w:rPr>
                           <w:rFonts w:ascii="Consolas" w:hAnsi="Consolas" w:cs="Consolas"/>
@@ -9757,7 +8703,6 @@
                         </w:rPr>
                         <w:t>i</w:t>
                       </w:r>
-                      <w:proofErr w:type="spellEnd"/>
                       <w:r>
                         <w:rPr>
                           <w:rFonts w:ascii="Consolas" w:hAnsi="Consolas" w:cs="Consolas"/>
@@ -9768,7 +8713,6 @@
                         </w:rPr>
                         <w:t xml:space="preserve"> = 0; </w:t>
                       </w:r>
-                      <w:proofErr w:type="spellStart"/>
                       <w:r>
                         <w:rPr>
                           <w:rFonts w:ascii="Consolas" w:hAnsi="Consolas" w:cs="Consolas"/>
@@ -9779,7 +8723,6 @@
                         </w:rPr>
                         <w:t>i</w:t>
                       </w:r>
-                      <w:proofErr w:type="spellEnd"/>
                       <w:r>
                         <w:rPr>
                           <w:rFonts w:ascii="Consolas" w:hAnsi="Consolas" w:cs="Consolas"/>
@@ -9790,7 +8733,6 @@
                         </w:rPr>
                         <w:t xml:space="preserve"> &lt; </w:t>
                       </w:r>
-                      <w:proofErr w:type="spellStart"/>
                       <w:r>
                         <w:rPr>
                           <w:rFonts w:ascii="Consolas" w:hAnsi="Consolas" w:cs="Consolas"/>
@@ -9801,7 +8743,6 @@
                         </w:rPr>
                         <w:t>entryPointCount</w:t>
                       </w:r>
-                      <w:proofErr w:type="spellEnd"/>
                       <w:r>
                         <w:rPr>
                           <w:rFonts w:ascii="Consolas" w:hAnsi="Consolas" w:cs="Consolas"/>
@@ -9812,7 +8753,6 @@
                         </w:rPr>
                         <w:t xml:space="preserve">; </w:t>
                       </w:r>
-                      <w:proofErr w:type="spellStart"/>
                       <w:r>
                         <w:rPr>
                           <w:rFonts w:ascii="Consolas" w:hAnsi="Consolas" w:cs="Consolas"/>
@@ -9823,7 +8763,6 @@
                         </w:rPr>
                         <w:t>i</w:t>
                       </w:r>
-                      <w:proofErr w:type="spellEnd"/>
                       <w:r>
                         <w:rPr>
                           <w:rFonts w:ascii="Consolas" w:hAnsi="Consolas" w:cs="Consolas"/>
@@ -9884,7 +8823,6 @@
                         </w:rPr>
                         <w:t xml:space="preserve">    </w:t>
                       </w:r>
-                      <w:proofErr w:type="spellStart"/>
                       <w:r>
                         <w:rPr>
                           <w:rFonts w:ascii="Consolas" w:hAnsi="Consolas" w:cs="Consolas"/>
@@ -9895,7 +8833,6 @@
                         </w:rPr>
                         <w:t>exportName</w:t>
                       </w:r>
-                      <w:proofErr w:type="spellEnd"/>
                       <w:r>
                         <w:rPr>
                           <w:rFonts w:ascii="Consolas" w:hAnsi="Consolas" w:cs="Consolas"/>
@@ -9906,7 +8843,6 @@
                         </w:rPr>
                         <w:t>[</w:t>
                       </w:r>
-                      <w:proofErr w:type="spellStart"/>
                       <w:r>
                         <w:rPr>
                           <w:rFonts w:ascii="Consolas" w:hAnsi="Consolas" w:cs="Consolas"/>
@@ -9917,7 +8853,6 @@
                         </w:rPr>
                         <w:t>i</w:t>
                       </w:r>
-                      <w:proofErr w:type="spellEnd"/>
                       <w:r>
                         <w:rPr>
                           <w:rFonts w:ascii="Consolas" w:hAnsi="Consolas" w:cs="Consolas"/>
@@ -9958,7 +8893,6 @@
                         </w:rPr>
                         <w:t xml:space="preserve"> </w:t>
                       </w:r>
-                      <w:proofErr w:type="spellStart"/>
                       <w:r>
                         <w:rPr>
                           <w:rFonts w:ascii="Consolas" w:hAnsi="Consolas" w:cs="Consolas"/>
@@ -9969,7 +8903,6 @@
                         </w:rPr>
                         <w:t>entryPoint</w:t>
                       </w:r>
-                      <w:proofErr w:type="spellEnd"/>
                       <w:r>
                         <w:rPr>
                           <w:rFonts w:ascii="Consolas" w:hAnsi="Consolas" w:cs="Consolas"/>
@@ -9980,7 +8913,6 @@
                         </w:rPr>
                         <w:t>[</w:t>
                       </w:r>
-                      <w:proofErr w:type="spellStart"/>
                       <w:r>
                         <w:rPr>
                           <w:rFonts w:ascii="Consolas" w:hAnsi="Consolas" w:cs="Consolas"/>
@@ -9991,7 +8923,6 @@
                         </w:rPr>
                         <w:t>i</w:t>
                       </w:r>
-                      <w:proofErr w:type="spellEnd"/>
                       <w:r>
                         <w:rPr>
                           <w:rFonts w:ascii="Consolas" w:hAnsi="Consolas" w:cs="Consolas"/>
@@ -10027,7 +8958,6 @@
                         </w:rPr>
                         <w:t xml:space="preserve">    </w:t>
                       </w:r>
-                      <w:proofErr w:type="spellStart"/>
                       <w:r>
                         <w:rPr>
                           <w:rFonts w:ascii="Consolas" w:hAnsi="Consolas" w:cs="Consolas"/>
@@ -10038,7 +8968,6 @@
                         </w:rPr>
                         <w:t>exportDesc</w:t>
                       </w:r>
-                      <w:proofErr w:type="spellEnd"/>
                       <w:r>
                         <w:rPr>
                           <w:rFonts w:ascii="Consolas" w:hAnsi="Consolas" w:cs="Consolas"/>
@@ -10049,7 +8978,6 @@
                         </w:rPr>
                         <w:t>[</w:t>
                       </w:r>
-                      <w:proofErr w:type="spellStart"/>
                       <w:r>
                         <w:rPr>
                           <w:rFonts w:ascii="Consolas" w:hAnsi="Consolas" w:cs="Consolas"/>
@@ -10060,8 +8988,6 @@
                         </w:rPr>
                         <w:t>i</w:t>
                       </w:r>
-                      <w:proofErr w:type="spellEnd"/>
-                      <w:proofErr w:type="gramStart"/>
                       <w:r>
                         <w:rPr>
                           <w:rFonts w:ascii="Consolas" w:hAnsi="Consolas" w:cs="Consolas"/>
@@ -10092,7 +9018,6 @@
                         </w:rPr>
                         <w:t>Name</w:t>
                       </w:r>
-                      <w:proofErr w:type="gramEnd"/>
                       <w:r>
                         <w:rPr>
                           <w:rFonts w:ascii="Consolas" w:hAnsi="Consolas" w:cs="Consolas"/>
@@ -10103,7 +9028,6 @@
                         </w:rPr>
                         <w:t xml:space="preserve"> = </w:t>
                       </w:r>
-                      <w:proofErr w:type="spellStart"/>
                       <w:r>
                         <w:rPr>
                           <w:rFonts w:ascii="Consolas" w:hAnsi="Consolas" w:cs="Consolas"/>
@@ -10114,7 +9038,6 @@
                         </w:rPr>
                         <w:t>exportName</w:t>
                       </w:r>
-                      <w:proofErr w:type="spellEnd"/>
                       <w:r>
                         <w:rPr>
                           <w:rFonts w:ascii="Consolas" w:hAnsi="Consolas" w:cs="Consolas"/>
@@ -10125,7 +9048,6 @@
                         </w:rPr>
                         <w:t>[</w:t>
                       </w:r>
-                      <w:proofErr w:type="spellStart"/>
                       <w:r>
                         <w:rPr>
                           <w:rFonts w:ascii="Consolas" w:hAnsi="Consolas" w:cs="Consolas"/>
@@ -10136,7 +9058,6 @@
                         </w:rPr>
                         <w:t>i</w:t>
                       </w:r>
-                      <w:proofErr w:type="spellEnd"/>
                       <w:r>
                         <w:rPr>
                           <w:rFonts w:ascii="Consolas" w:hAnsi="Consolas" w:cs="Consolas"/>
@@ -10157,7 +9078,6 @@
                         </w:rPr>
                         <w:t>.</w:t>
                       </w:r>
-                      <w:proofErr w:type="spellStart"/>
                       <w:r>
                         <w:rPr>
                           <w:rFonts w:ascii="Consolas" w:hAnsi="Consolas" w:cs="Consolas"/>
@@ -10168,7 +9088,6 @@
                         </w:rPr>
                         <w:t>c_str</w:t>
                       </w:r>
-                      <w:proofErr w:type="spellEnd"/>
                       <w:r>
                         <w:rPr>
                           <w:rFonts w:ascii="Consolas" w:hAnsi="Consolas" w:cs="Consolas"/>
@@ -10204,7 +9123,6 @@
                         </w:rPr>
                         <w:t xml:space="preserve">    </w:t>
                       </w:r>
-                      <w:proofErr w:type="spellStart"/>
                       <w:r>
                         <w:rPr>
                           <w:rFonts w:ascii="Consolas" w:hAnsi="Consolas" w:cs="Consolas"/>
@@ -10215,7 +9133,6 @@
                         </w:rPr>
                         <w:t>exportDesc</w:t>
                       </w:r>
-                      <w:proofErr w:type="spellEnd"/>
                       <w:r>
                         <w:rPr>
                           <w:rFonts w:ascii="Consolas" w:hAnsi="Consolas" w:cs="Consolas"/>
@@ -10226,7 +9143,6 @@
                         </w:rPr>
                         <w:t>[</w:t>
                       </w:r>
-                      <w:proofErr w:type="spellStart"/>
                       <w:r>
                         <w:rPr>
                           <w:rFonts w:ascii="Consolas" w:hAnsi="Consolas" w:cs="Consolas"/>
@@ -10237,8 +9153,6 @@
                         </w:rPr>
                         <w:t>i</w:t>
                       </w:r>
-                      <w:proofErr w:type="spellEnd"/>
-                      <w:proofErr w:type="gramStart"/>
                       <w:r>
                         <w:rPr>
                           <w:rFonts w:ascii="Consolas" w:hAnsi="Consolas" w:cs="Consolas"/>
@@ -10269,7 +9183,6 @@
                         </w:rPr>
                         <w:t>Flags</w:t>
                       </w:r>
-                      <w:proofErr w:type="gramEnd"/>
                       <w:r>
                         <w:rPr>
                           <w:rFonts w:ascii="Consolas" w:hAnsi="Consolas" w:cs="Consolas"/>
@@ -10325,7 +9238,6 @@
                         </w:rPr>
                         <w:t xml:space="preserve">    </w:t>
                       </w:r>
-                      <w:proofErr w:type="spellStart"/>
                       <w:r>
                         <w:rPr>
                           <w:rFonts w:ascii="Consolas" w:hAnsi="Consolas" w:cs="Consolas"/>
@@ -10336,7 +9248,6 @@
                         </w:rPr>
                         <w:t>exportDesc</w:t>
                       </w:r>
-                      <w:proofErr w:type="spellEnd"/>
                       <w:r>
                         <w:rPr>
                           <w:rFonts w:ascii="Consolas" w:hAnsi="Consolas" w:cs="Consolas"/>
@@ -10347,7 +9258,6 @@
                         </w:rPr>
                         <w:t>[</w:t>
                       </w:r>
-                      <w:proofErr w:type="spellStart"/>
                       <w:r>
                         <w:rPr>
                           <w:rFonts w:ascii="Consolas" w:hAnsi="Consolas" w:cs="Consolas"/>
@@ -10358,8 +9268,6 @@
                         </w:rPr>
                         <w:t>i</w:t>
                       </w:r>
-                      <w:proofErr w:type="spellEnd"/>
-                      <w:proofErr w:type="gramStart"/>
                       <w:r>
                         <w:rPr>
                           <w:rFonts w:ascii="Consolas" w:hAnsi="Consolas" w:cs="Consolas"/>
@@ -10380,7 +9288,6 @@
                         </w:rPr>
                         <w:t>.</w:t>
                       </w:r>
-                      <w:proofErr w:type="spellStart"/>
                       <w:r>
                         <w:rPr>
                           <w:rFonts w:ascii="Consolas" w:hAnsi="Consolas" w:cs="Consolas"/>
@@ -10391,8 +9298,6 @@
                         </w:rPr>
                         <w:t>ExportToRename</w:t>
                       </w:r>
-                      <w:proofErr w:type="spellEnd"/>
-                      <w:proofErr w:type="gramEnd"/>
                       <w:r>
                         <w:rPr>
                           <w:rFonts w:ascii="Consolas" w:hAnsi="Consolas" w:cs="Consolas"/>
@@ -10403,7 +9308,6 @@
                         </w:rPr>
                         <w:t xml:space="preserve"> = </w:t>
                       </w:r>
-                      <w:proofErr w:type="spellStart"/>
                       <w:r>
                         <w:rPr>
                           <w:rFonts w:ascii="Consolas" w:hAnsi="Consolas" w:cs="Consolas"/>
@@ -10414,7 +9318,6 @@
                         </w:rPr>
                         <w:t>nullptr</w:t>
                       </w:r>
-                      <w:proofErr w:type="spellEnd"/>
                       <w:r>
                         <w:rPr>
                           <w:rFonts w:ascii="Consolas" w:hAnsi="Consolas" w:cs="Consolas"/>
@@ -10523,7 +9426,6 @@
       <w:r>
         <w:t xml:space="preserve">We set </w:t>
       </w:r>
-      <w:proofErr w:type="spellStart"/>
       <w:r>
         <w:rPr>
           <w:rFonts w:ascii="Consolas" w:hAnsi="Consolas" w:cs="Consolas"/>
@@ -10534,11 +9436,9 @@
         </w:rPr>
         <w:t>ExportToRename</w:t>
       </w:r>
-      <w:proofErr w:type="spellEnd"/>
       <w:r>
         <w:t xml:space="preserve"> to </w:t>
       </w:r>
-      <w:proofErr w:type="spellStart"/>
       <w:r>
         <w:rPr>
           <w:rFonts w:ascii="Consolas" w:hAnsi="Consolas" w:cs="Consolas"/>
@@ -10549,7 +9449,6 @@
         </w:rPr>
         <w:t>nullptr</w:t>
       </w:r>
-      <w:proofErr w:type="spellEnd"/>
       <w:r>
         <w:t xml:space="preserve">. Later we will see that we need a way to identify </w:t>
       </w:r>
@@ -10565,7 +9464,6 @@
       <w:r>
         <w:t xml:space="preserve">. This is usually done by passing the entry-point name to the required function. There could be cases where shaders from different blobs share the same entry-point name, making the identification ambiguous. To resolve this, we can use </w:t>
       </w:r>
-      <w:proofErr w:type="spellStart"/>
       <w:r>
         <w:rPr>
           <w:rFonts w:ascii="Consolas" w:hAnsi="Consolas" w:cs="Consolas"/>
@@ -10576,14 +9474,12 @@
         </w:rPr>
         <w:t>ExportToRename</w:t>
       </w:r>
-      <w:proofErr w:type="spellEnd"/>
       <w:r>
         <w:t xml:space="preserve"> </w:t>
       </w:r>
       <w:r>
         <w:t xml:space="preserve">to give each shader a unique name. In our case, we set it to </w:t>
       </w:r>
-      <w:proofErr w:type="spellStart"/>
       <w:r>
         <w:rPr>
           <w:rFonts w:ascii="Consolas" w:hAnsi="Consolas" w:cs="Consolas"/>
@@ -10594,7 +9490,6 @@
         </w:rPr>
         <w:t>nullptr</w:t>
       </w:r>
-      <w:proofErr w:type="spellEnd"/>
       <w:r>
         <w:t xml:space="preserve"> since each shader has a unique-entry point name.</w:t>
       </w:r>
@@ -10617,8 +9512,6 @@
       <w:r>
         <w:t xml:space="preserve">Back in </w:t>
       </w:r>
-      <w:proofErr w:type="spellStart"/>
-      <w:proofErr w:type="gramStart"/>
       <w:r>
         <w:rPr>
           <w:rFonts w:ascii="Consolas" w:hAnsi="Consolas" w:cs="Consolas"/>
@@ -10627,34 +9520,11 @@
           <w:szCs w:val="19"/>
           <w:lang w:bidi="he-IL"/>
         </w:rPr>
-        <w:t>createRtPipelineState</w:t>
-      </w:r>
-      <w:proofErr w:type="spellEnd"/>
-      <w:r>
-        <w:rPr>
-          <w:rFonts w:ascii="Consolas" w:hAnsi="Consolas" w:cs="Consolas"/>
-          <w:color w:val="880000"/>
-          <w:sz w:val="19"/>
-          <w:szCs w:val="19"/>
-          <w:lang w:bidi="he-IL"/>
-        </w:rPr>
-        <w:t>(</w:t>
-      </w:r>
-      <w:proofErr w:type="gramEnd"/>
-      <w:r>
-        <w:rPr>
-          <w:rFonts w:ascii="Consolas" w:hAnsi="Consolas" w:cs="Consolas"/>
-          <w:color w:val="880000"/>
-          <w:sz w:val="19"/>
-          <w:szCs w:val="19"/>
-          <w:lang w:bidi="he-IL"/>
-        </w:rPr>
-        <w:t>)</w:t>
+        <w:t>createRtPipelineState()</w:t>
       </w:r>
       <w:r>
         <w:t xml:space="preserve">, we create a </w:t>
       </w:r>
-      <w:proofErr w:type="spellStart"/>
       <w:r>
         <w:rPr>
           <w:rFonts w:ascii="Consolas" w:hAnsi="Consolas" w:cs="Consolas"/>
@@ -10665,7 +9535,6 @@
         </w:rPr>
         <w:t>DxilLibrary</w:t>
       </w:r>
-      <w:proofErr w:type="spellEnd"/>
       <w:r>
         <w:t xml:space="preserve">  object and add it to the sub-object array.</w:t>
       </w:r>
@@ -10791,7 +9660,6 @@
                               </w:rPr>
                               <w:t xml:space="preserve">    </w:t>
                             </w:r>
-                            <w:proofErr w:type="spellStart"/>
                             <w:r>
                               <w:rPr>
                                 <w:rFonts w:ascii="Consolas" w:hAnsi="Consolas" w:cs="Consolas"/>
@@ -10802,7 +9670,6 @@
                               </w:rPr>
                               <w:t>DxilLibrary</w:t>
                             </w:r>
-                            <w:proofErr w:type="spellEnd"/>
                             <w:r>
                               <w:rPr>
                                 <w:rFonts w:ascii="Consolas" w:hAnsi="Consolas" w:cs="Consolas"/>
@@ -10813,7 +9680,6 @@
                               </w:rPr>
                               <w:t xml:space="preserve"> </w:t>
                             </w:r>
-                            <w:proofErr w:type="spellStart"/>
                             <w:r>
                               <w:rPr>
                                 <w:rFonts w:ascii="Consolas" w:hAnsi="Consolas" w:cs="Consolas"/>
@@ -10824,7 +9690,6 @@
                               </w:rPr>
                               <w:t>dxilLib</w:t>
                             </w:r>
-                            <w:proofErr w:type="spellEnd"/>
                             <w:r>
                               <w:rPr>
                                 <w:rFonts w:ascii="Consolas" w:hAnsi="Consolas" w:cs="Consolas"/>
@@ -10835,8 +9700,6 @@
                               </w:rPr>
                               <w:t xml:space="preserve"> = </w:t>
                             </w:r>
-                            <w:proofErr w:type="spellStart"/>
-                            <w:proofErr w:type="gramStart"/>
                             <w:r>
                               <w:rPr>
                                 <w:rFonts w:ascii="Consolas" w:hAnsi="Consolas" w:cs="Consolas"/>
@@ -10847,27 +9710,15 @@
                               </w:rPr>
                               <w:t>createDxilLibrary</w:t>
                             </w:r>
-                            <w:proofErr w:type="spellEnd"/>
-                            <w:r>
-                              <w:rPr>
-                                <w:rFonts w:ascii="Consolas" w:hAnsi="Consolas" w:cs="Consolas"/>
-                                <w:color w:val="000000"/>
-                                <w:sz w:val="19"/>
-                                <w:szCs w:val="19"/>
-                                <w:lang w:bidi="he-IL"/>
-                              </w:rPr>
-                              <w:t>(</w:t>
-                            </w:r>
-                            <w:proofErr w:type="gramEnd"/>
-                            <w:r>
-                              <w:rPr>
-                                <w:rFonts w:ascii="Consolas" w:hAnsi="Consolas" w:cs="Consolas"/>
-                                <w:color w:val="000000"/>
-                                <w:sz w:val="19"/>
-                                <w:szCs w:val="19"/>
-                                <w:lang w:bidi="he-IL"/>
-                              </w:rPr>
-                              <w:t>);</w:t>
+                            <w:r>
+                              <w:rPr>
+                                <w:rFonts w:ascii="Consolas" w:hAnsi="Consolas" w:cs="Consolas"/>
+                                <w:color w:val="000000"/>
+                                <w:sz w:val="19"/>
+                                <w:szCs w:val="19"/>
+                                <w:lang w:bidi="he-IL"/>
+                              </w:rPr>
+                              <w:t>();</w:t>
                             </w:r>
                           </w:p>
                           <w:p>
@@ -10887,7 +9738,6 @@
                               </w:rPr>
                               <w:t xml:space="preserve">    </w:t>
                             </w:r>
-                            <w:proofErr w:type="spellStart"/>
                             <w:r>
                               <w:rPr>
                                 <w:rFonts w:ascii="Consolas" w:hAnsi="Consolas" w:cs="Consolas"/>
@@ -10898,7 +9748,6 @@
                               </w:rPr>
                               <w:t>subobjects</w:t>
                             </w:r>
-                            <w:proofErr w:type="spellEnd"/>
                             <w:r>
                               <w:rPr>
                                 <w:rFonts w:ascii="Consolas" w:hAnsi="Consolas" w:cs="Consolas"/>
@@ -10969,7 +9818,6 @@
                               </w:rPr>
                               <w:t xml:space="preserve"> </w:t>
                             </w:r>
-                            <w:proofErr w:type="spellStart"/>
                             <w:r>
                               <w:rPr>
                                 <w:rFonts w:ascii="Consolas" w:hAnsi="Consolas" w:cs="Consolas"/>
@@ -11000,7 +9848,6 @@
                               </w:rPr>
                               <w:t>stateSubobject</w:t>
                             </w:r>
-                            <w:proofErr w:type="spellEnd"/>
                             <w:r>
                               <w:rPr>
                                 <w:rFonts w:ascii="Consolas" w:hAnsi="Consolas" w:cs="Consolas"/>
@@ -11093,7 +9940,6 @@
                         </w:rPr>
                         <w:t xml:space="preserve">    </w:t>
                       </w:r>
-                      <w:proofErr w:type="spellStart"/>
                       <w:r>
                         <w:rPr>
                           <w:rFonts w:ascii="Consolas" w:hAnsi="Consolas" w:cs="Consolas"/>
@@ -11104,7 +9950,6 @@
                         </w:rPr>
                         <w:t>DxilLibrary</w:t>
                       </w:r>
-                      <w:proofErr w:type="spellEnd"/>
                       <w:r>
                         <w:rPr>
                           <w:rFonts w:ascii="Consolas" w:hAnsi="Consolas" w:cs="Consolas"/>
@@ -11115,7 +9960,6 @@
                         </w:rPr>
                         <w:t xml:space="preserve"> </w:t>
                       </w:r>
-                      <w:proofErr w:type="spellStart"/>
                       <w:r>
                         <w:rPr>
                           <w:rFonts w:ascii="Consolas" w:hAnsi="Consolas" w:cs="Consolas"/>
@@ -11126,7 +9970,6 @@
                         </w:rPr>
                         <w:t>dxilLib</w:t>
                       </w:r>
-                      <w:proofErr w:type="spellEnd"/>
                       <w:r>
                         <w:rPr>
                           <w:rFonts w:ascii="Consolas" w:hAnsi="Consolas" w:cs="Consolas"/>
@@ -11137,8 +9980,6 @@
                         </w:rPr>
                         <w:t xml:space="preserve"> = </w:t>
                       </w:r>
-                      <w:proofErr w:type="spellStart"/>
-                      <w:proofErr w:type="gramStart"/>
                       <w:r>
                         <w:rPr>
                           <w:rFonts w:ascii="Consolas" w:hAnsi="Consolas" w:cs="Consolas"/>
@@ -11149,27 +9990,15 @@
                         </w:rPr>
                         <w:t>createDxilLibrary</w:t>
                       </w:r>
-                      <w:proofErr w:type="spellEnd"/>
-                      <w:r>
-                        <w:rPr>
-                          <w:rFonts w:ascii="Consolas" w:hAnsi="Consolas" w:cs="Consolas"/>
-                          <w:color w:val="000000"/>
-                          <w:sz w:val="19"/>
-                          <w:szCs w:val="19"/>
-                          <w:lang w:bidi="he-IL"/>
-                        </w:rPr>
-                        <w:t>(</w:t>
-                      </w:r>
-                      <w:proofErr w:type="gramEnd"/>
-                      <w:r>
-                        <w:rPr>
-                          <w:rFonts w:ascii="Consolas" w:hAnsi="Consolas" w:cs="Consolas"/>
-                          <w:color w:val="000000"/>
-                          <w:sz w:val="19"/>
-                          <w:szCs w:val="19"/>
-                          <w:lang w:bidi="he-IL"/>
-                        </w:rPr>
-                        <w:t>);</w:t>
+                      <w:r>
+                        <w:rPr>
+                          <w:rFonts w:ascii="Consolas" w:hAnsi="Consolas" w:cs="Consolas"/>
+                          <w:color w:val="000000"/>
+                          <w:sz w:val="19"/>
+                          <w:szCs w:val="19"/>
+                          <w:lang w:bidi="he-IL"/>
+                        </w:rPr>
+                        <w:t>();</w:t>
                       </w:r>
                     </w:p>
                     <w:p>
@@ -11189,7 +10018,6 @@
                         </w:rPr>
                         <w:t xml:space="preserve">    </w:t>
                       </w:r>
-                      <w:proofErr w:type="spellStart"/>
                       <w:r>
                         <w:rPr>
                           <w:rFonts w:ascii="Consolas" w:hAnsi="Consolas" w:cs="Consolas"/>
@@ -11200,7 +10028,6 @@
                         </w:rPr>
                         <w:t>subobjects</w:t>
                       </w:r>
-                      <w:proofErr w:type="spellEnd"/>
                       <w:r>
                         <w:rPr>
                           <w:rFonts w:ascii="Consolas" w:hAnsi="Consolas" w:cs="Consolas"/>
@@ -11271,7 +10098,6 @@
                         </w:rPr>
                         <w:t xml:space="preserve"> </w:t>
                       </w:r>
-                      <w:proofErr w:type="spellStart"/>
                       <w:r>
                         <w:rPr>
                           <w:rFonts w:ascii="Consolas" w:hAnsi="Consolas" w:cs="Consolas"/>
@@ -11302,7 +10128,6 @@
                         </w:rPr>
                         <w:t>stateSubobject</w:t>
                       </w:r>
-                      <w:proofErr w:type="spellEnd"/>
                       <w:r>
                         <w:rPr>
                           <w:rFonts w:ascii="Consolas" w:hAnsi="Consolas" w:cs="Consolas"/>
@@ -11355,7 +10180,6 @@
           <w:u w:val="single"/>
         </w:rPr>
       </w:pPr>
-      <w:proofErr w:type="spellStart"/>
       <w:r>
         <w:rPr>
           <w:rStyle w:val="IntenseEmphasis"/>
@@ -11367,7 +10191,6 @@
         </w:rPr>
         <w:t>HitProgram</w:t>
       </w:r>
-      <w:proofErr w:type="spellEnd"/>
     </w:p>
     <w:p>
       <w:r>
@@ -11449,8 +10272,6 @@
                               </w:rPr>
                               <w:t xml:space="preserve">    </w:t>
                             </w:r>
-                            <w:proofErr w:type="spellStart"/>
-                            <w:proofErr w:type="gramStart"/>
                             <w:r>
                               <w:rPr>
                                 <w:rFonts w:ascii="Consolas" w:hAnsi="Consolas" w:cs="Consolas"/>
@@ -11461,7 +10282,6 @@
                               </w:rPr>
                               <w:t>HitProgram</w:t>
                             </w:r>
-                            <w:proofErr w:type="spellEnd"/>
                             <w:r>
                               <w:rPr>
                                 <w:rFonts w:ascii="Consolas" w:hAnsi="Consolas" w:cs="Consolas"/>
@@ -11472,7 +10292,6 @@
                               </w:rPr>
                               <w:t>(</w:t>
                             </w:r>
-                            <w:proofErr w:type="gramEnd"/>
                             <w:r>
                               <w:rPr>
                                 <w:rFonts w:ascii="Consolas" w:hAnsi="Consolas" w:cs="Consolas"/>
@@ -11495,7 +10314,6 @@
                               </w:rPr>
                               <w:t xml:space="preserve"> </w:t>
                             </w:r>
-                            <w:proofErr w:type="spellStart"/>
                             <w:r>
                               <w:rPr>
                                 <w:rFonts w:ascii="Consolas" w:hAnsi="Consolas" w:cs="Consolas"/>
@@ -11506,7 +10324,6 @@
                               </w:rPr>
                               <w:t>ahsExport</w:t>
                             </w:r>
-                            <w:proofErr w:type="spellEnd"/>
                             <w:r>
                               <w:rPr>
                                 <w:rFonts w:ascii="Consolas" w:hAnsi="Consolas" w:cs="Consolas"/>
@@ -11539,7 +10356,6 @@
                               </w:rPr>
                               <w:t xml:space="preserve"> </w:t>
                             </w:r>
-                            <w:proofErr w:type="spellStart"/>
                             <w:r>
                               <w:rPr>
                                 <w:rFonts w:ascii="Consolas" w:hAnsi="Consolas" w:cs="Consolas"/>
@@ -11550,7 +10366,6 @@
                               </w:rPr>
                               <w:t>chsExport</w:t>
                             </w:r>
-                            <w:proofErr w:type="spellEnd"/>
                             <w:r>
                               <w:rPr>
                                 <w:rFonts w:ascii="Consolas" w:hAnsi="Consolas" w:cs="Consolas"/>
@@ -11603,7 +10418,6 @@
                               </w:rPr>
                               <w:t>::</w:t>
                             </w:r>
-                            <w:proofErr w:type="spellStart"/>
                             <w:r>
                               <w:rPr>
                                 <w:rFonts w:ascii="Consolas" w:hAnsi="Consolas" w:cs="Consolas"/>
@@ -11616,7 +10430,6 @@
                               </w:rPr>
                               <w:t>wstring</w:t>
                             </w:r>
-                            <w:proofErr w:type="spellEnd"/>
                             <w:r>
                               <w:rPr>
                                 <w:rFonts w:ascii="Consolas" w:hAnsi="Consolas" w:cs="Consolas"/>
@@ -11647,7 +10460,6 @@
                               </w:rPr>
                               <w:t xml:space="preserve">) : </w:t>
                             </w:r>
-                            <w:proofErr w:type="spellStart"/>
                             <w:r>
                               <w:rPr>
                                 <w:rFonts w:ascii="Consolas" w:hAnsi="Consolas" w:cs="Consolas"/>
@@ -11658,7 +10470,6 @@
                               </w:rPr>
                               <w:t>exportName</w:t>
                             </w:r>
-                            <w:proofErr w:type="spellEnd"/>
                             <w:r>
                               <w:rPr>
                                 <w:rFonts w:ascii="Consolas" w:hAnsi="Consolas" w:cs="Consolas"/>
@@ -11804,8 +10615,6 @@
                               </w:rPr>
                               <w:t xml:space="preserve">        </w:t>
                             </w:r>
-                            <w:proofErr w:type="spellStart"/>
-                            <w:proofErr w:type="gramStart"/>
                             <w:r>
                               <w:rPr>
                                 <w:rFonts w:ascii="Consolas" w:hAnsi="Consolas" w:cs="Consolas"/>
@@ -11836,8 +10645,6 @@
                               </w:rPr>
                               <w:t>AnyHitShaderImport</w:t>
                             </w:r>
-                            <w:proofErr w:type="spellEnd"/>
-                            <w:proofErr w:type="gramEnd"/>
                             <w:r>
                               <w:rPr>
                                 <w:rFonts w:ascii="Consolas" w:hAnsi="Consolas" w:cs="Consolas"/>
@@ -11848,7 +10655,6 @@
                               </w:rPr>
                               <w:t xml:space="preserve"> = </w:t>
                             </w:r>
-                            <w:proofErr w:type="spellStart"/>
                             <w:r>
                               <w:rPr>
                                 <w:rFonts w:ascii="Consolas" w:hAnsi="Consolas" w:cs="Consolas"/>
@@ -11859,7 +10665,6 @@
                               </w:rPr>
                               <w:t>ahsExport</w:t>
                             </w:r>
-                            <w:proofErr w:type="spellEnd"/>
                             <w:r>
                               <w:rPr>
                                 <w:rFonts w:ascii="Consolas" w:hAnsi="Consolas" w:cs="Consolas"/>
@@ -11895,8 +10700,6 @@
                               </w:rPr>
                               <w:t xml:space="preserve">        </w:t>
                             </w:r>
-                            <w:proofErr w:type="spellStart"/>
-                            <w:proofErr w:type="gramStart"/>
                             <w:r>
                               <w:rPr>
                                 <w:rFonts w:ascii="Consolas" w:hAnsi="Consolas" w:cs="Consolas"/>
@@ -11927,8 +10730,6 @@
                               </w:rPr>
                               <w:t>ClosestHitShaderImport</w:t>
                             </w:r>
-                            <w:proofErr w:type="spellEnd"/>
-                            <w:proofErr w:type="gramEnd"/>
                             <w:r>
                               <w:rPr>
                                 <w:rFonts w:ascii="Consolas" w:hAnsi="Consolas" w:cs="Consolas"/>
@@ -11939,7 +10740,6 @@
                               </w:rPr>
                               <w:t xml:space="preserve"> = </w:t>
                             </w:r>
-                            <w:proofErr w:type="spellStart"/>
                             <w:r>
                               <w:rPr>
                                 <w:rFonts w:ascii="Consolas" w:hAnsi="Consolas" w:cs="Consolas"/>
@@ -11950,7 +10750,6 @@
                               </w:rPr>
                               <w:t>chsExport</w:t>
                             </w:r>
-                            <w:proofErr w:type="spellEnd"/>
                             <w:r>
                               <w:rPr>
                                 <w:rFonts w:ascii="Consolas" w:hAnsi="Consolas" w:cs="Consolas"/>
@@ -11986,8 +10785,6 @@
                               </w:rPr>
                               <w:t xml:space="preserve">        </w:t>
                             </w:r>
-                            <w:proofErr w:type="spellStart"/>
-                            <w:proofErr w:type="gramStart"/>
                             <w:r>
                               <w:rPr>
                                 <w:rFonts w:ascii="Consolas" w:hAnsi="Consolas" w:cs="Consolas"/>
@@ -12018,8 +10815,6 @@
                               </w:rPr>
                               <w:t>HitGroupExport</w:t>
                             </w:r>
-                            <w:proofErr w:type="spellEnd"/>
-                            <w:proofErr w:type="gramEnd"/>
                             <w:r>
                               <w:rPr>
                                 <w:rFonts w:ascii="Consolas" w:hAnsi="Consolas" w:cs="Consolas"/>
@@ -12030,7 +10825,6 @@
                               </w:rPr>
                               <w:t xml:space="preserve"> = </w:t>
                             </w:r>
-                            <w:proofErr w:type="spellStart"/>
                             <w:r>
                               <w:rPr>
                                 <w:rFonts w:ascii="Consolas" w:hAnsi="Consolas" w:cs="Consolas"/>
@@ -12061,7 +10855,6 @@
                               </w:rPr>
                               <w:t>c_str</w:t>
                             </w:r>
-                            <w:proofErr w:type="spellEnd"/>
                             <w:r>
                               <w:rPr>
                                 <w:rFonts w:ascii="Consolas" w:hAnsi="Consolas" w:cs="Consolas"/>
@@ -12112,7 +10905,6 @@
                               </w:rPr>
                               <w:t xml:space="preserve">        </w:t>
                             </w:r>
-                            <w:proofErr w:type="spellStart"/>
                             <w:r>
                               <w:rPr>
                                 <w:rFonts w:ascii="Consolas" w:hAnsi="Consolas" w:cs="Consolas"/>
@@ -12143,7 +10935,6 @@
                               </w:rPr>
                               <w:t>Type</w:t>
                             </w:r>
-                            <w:proofErr w:type="spellEnd"/>
                             <w:r>
                               <w:rPr>
                                 <w:rFonts w:ascii="Consolas" w:hAnsi="Consolas" w:cs="Consolas"/>
@@ -12199,7 +10990,6 @@
                               </w:rPr>
                               <w:t xml:space="preserve">        </w:t>
                             </w:r>
-                            <w:proofErr w:type="spellStart"/>
                             <w:r>
                               <w:rPr>
                                 <w:rFonts w:ascii="Consolas" w:hAnsi="Consolas" w:cs="Consolas"/>
@@ -12230,7 +11020,6 @@
                               </w:rPr>
                               <w:t>pDesc</w:t>
                             </w:r>
-                            <w:proofErr w:type="spellEnd"/>
                             <w:r>
                               <w:rPr>
                                 <w:rFonts w:ascii="Consolas" w:hAnsi="Consolas" w:cs="Consolas"/>
@@ -12326,8 +11115,6 @@
                         </w:rPr>
                         <w:t xml:space="preserve">    </w:t>
                       </w:r>
-                      <w:proofErr w:type="spellStart"/>
-                      <w:proofErr w:type="gramStart"/>
                       <w:r>
                         <w:rPr>
                           <w:rFonts w:ascii="Consolas" w:hAnsi="Consolas" w:cs="Consolas"/>
@@ -12338,7 +11125,6 @@
                         </w:rPr>
                         <w:t>HitProgram</w:t>
                       </w:r>
-                      <w:proofErr w:type="spellEnd"/>
                       <w:r>
                         <w:rPr>
                           <w:rFonts w:ascii="Consolas" w:hAnsi="Consolas" w:cs="Consolas"/>
@@ -12349,7 +11135,6 @@
                         </w:rPr>
                         <w:t>(</w:t>
                       </w:r>
-                      <w:proofErr w:type="gramEnd"/>
                       <w:r>
                         <w:rPr>
                           <w:rFonts w:ascii="Consolas" w:hAnsi="Consolas" w:cs="Consolas"/>
@@ -12372,7 +11157,6 @@
                         </w:rPr>
                         <w:t xml:space="preserve"> </w:t>
                       </w:r>
-                      <w:proofErr w:type="spellStart"/>
                       <w:r>
                         <w:rPr>
                           <w:rFonts w:ascii="Consolas" w:hAnsi="Consolas" w:cs="Consolas"/>
@@ -12383,7 +11167,6 @@
                         </w:rPr>
                         <w:t>ahsExport</w:t>
                       </w:r>
-                      <w:proofErr w:type="spellEnd"/>
                       <w:r>
                         <w:rPr>
                           <w:rFonts w:ascii="Consolas" w:hAnsi="Consolas" w:cs="Consolas"/>
@@ -12416,7 +11199,6 @@
                         </w:rPr>
                         <w:t xml:space="preserve"> </w:t>
                       </w:r>
-                      <w:proofErr w:type="spellStart"/>
                       <w:r>
                         <w:rPr>
                           <w:rFonts w:ascii="Consolas" w:hAnsi="Consolas" w:cs="Consolas"/>
@@ -12427,7 +11209,6 @@
                         </w:rPr>
                         <w:t>chsExport</w:t>
                       </w:r>
-                      <w:proofErr w:type="spellEnd"/>
                       <w:r>
                         <w:rPr>
                           <w:rFonts w:ascii="Consolas" w:hAnsi="Consolas" w:cs="Consolas"/>
@@ -12480,7 +11261,6 @@
                         </w:rPr>
                         <w:t>::</w:t>
                       </w:r>
-                      <w:proofErr w:type="spellStart"/>
                       <w:r>
                         <w:rPr>
                           <w:rFonts w:ascii="Consolas" w:hAnsi="Consolas" w:cs="Consolas"/>
@@ -12493,7 +11273,6 @@
                         </w:rPr>
                         <w:t>wstring</w:t>
                       </w:r>
-                      <w:proofErr w:type="spellEnd"/>
                       <w:r>
                         <w:rPr>
                           <w:rFonts w:ascii="Consolas" w:hAnsi="Consolas" w:cs="Consolas"/>
@@ -12524,7 +11303,6 @@
                         </w:rPr>
                         <w:t xml:space="preserve">) : </w:t>
                       </w:r>
-                      <w:proofErr w:type="spellStart"/>
                       <w:r>
                         <w:rPr>
                           <w:rFonts w:ascii="Consolas" w:hAnsi="Consolas" w:cs="Consolas"/>
@@ -12535,7 +11313,6 @@
                         </w:rPr>
                         <w:t>exportName</w:t>
                       </w:r>
-                      <w:proofErr w:type="spellEnd"/>
                       <w:r>
                         <w:rPr>
                           <w:rFonts w:ascii="Consolas" w:hAnsi="Consolas" w:cs="Consolas"/>
@@ -12681,8 +11458,6 @@
                         </w:rPr>
                         <w:t xml:space="preserve">        </w:t>
                       </w:r>
-                      <w:proofErr w:type="spellStart"/>
-                      <w:proofErr w:type="gramStart"/>
                       <w:r>
                         <w:rPr>
                           <w:rFonts w:ascii="Consolas" w:hAnsi="Consolas" w:cs="Consolas"/>
@@ -12713,8 +11488,6 @@
                         </w:rPr>
                         <w:t>AnyHitShaderImport</w:t>
                       </w:r>
-                      <w:proofErr w:type="spellEnd"/>
-                      <w:proofErr w:type="gramEnd"/>
                       <w:r>
                         <w:rPr>
                           <w:rFonts w:ascii="Consolas" w:hAnsi="Consolas" w:cs="Consolas"/>
@@ -12725,7 +11498,6 @@
                         </w:rPr>
                         <w:t xml:space="preserve"> = </w:t>
                       </w:r>
-                      <w:proofErr w:type="spellStart"/>
                       <w:r>
                         <w:rPr>
                           <w:rFonts w:ascii="Consolas" w:hAnsi="Consolas" w:cs="Consolas"/>
@@ -12736,7 +11508,6 @@
                         </w:rPr>
                         <w:t>ahsExport</w:t>
                       </w:r>
-                      <w:proofErr w:type="spellEnd"/>
                       <w:r>
                         <w:rPr>
                           <w:rFonts w:ascii="Consolas" w:hAnsi="Consolas" w:cs="Consolas"/>
@@ -12772,8 +11543,6 @@
                         </w:rPr>
                         <w:t xml:space="preserve">        </w:t>
                       </w:r>
-                      <w:proofErr w:type="spellStart"/>
-                      <w:proofErr w:type="gramStart"/>
                       <w:r>
                         <w:rPr>
                           <w:rFonts w:ascii="Consolas" w:hAnsi="Consolas" w:cs="Consolas"/>
@@ -12804,8 +11573,6 @@
                         </w:rPr>
                         <w:t>ClosestHitShaderImport</w:t>
                       </w:r>
-                      <w:proofErr w:type="spellEnd"/>
-                      <w:proofErr w:type="gramEnd"/>
                       <w:r>
                         <w:rPr>
                           <w:rFonts w:ascii="Consolas" w:hAnsi="Consolas" w:cs="Consolas"/>
@@ -12816,7 +11583,6 @@
                         </w:rPr>
                         <w:t xml:space="preserve"> = </w:t>
                       </w:r>
-                      <w:proofErr w:type="spellStart"/>
                       <w:r>
                         <w:rPr>
                           <w:rFonts w:ascii="Consolas" w:hAnsi="Consolas" w:cs="Consolas"/>
@@ -12827,7 +11593,6 @@
                         </w:rPr>
                         <w:t>chsExport</w:t>
                       </w:r>
-                      <w:proofErr w:type="spellEnd"/>
                       <w:r>
                         <w:rPr>
                           <w:rFonts w:ascii="Consolas" w:hAnsi="Consolas" w:cs="Consolas"/>
@@ -12863,8 +11628,6 @@
                         </w:rPr>
                         <w:t xml:space="preserve">        </w:t>
                       </w:r>
-                      <w:proofErr w:type="spellStart"/>
-                      <w:proofErr w:type="gramStart"/>
                       <w:r>
                         <w:rPr>
                           <w:rFonts w:ascii="Consolas" w:hAnsi="Consolas" w:cs="Consolas"/>
@@ -12895,8 +11658,6 @@
                         </w:rPr>
                         <w:t>HitGroupExport</w:t>
                       </w:r>
-                      <w:proofErr w:type="spellEnd"/>
-                      <w:proofErr w:type="gramEnd"/>
                       <w:r>
                         <w:rPr>
                           <w:rFonts w:ascii="Consolas" w:hAnsi="Consolas" w:cs="Consolas"/>
@@ -12907,7 +11668,6 @@
                         </w:rPr>
                         <w:t xml:space="preserve"> = </w:t>
                       </w:r>
-                      <w:proofErr w:type="spellStart"/>
                       <w:r>
                         <w:rPr>
                           <w:rFonts w:ascii="Consolas" w:hAnsi="Consolas" w:cs="Consolas"/>
@@ -12938,7 +11698,6 @@
                         </w:rPr>
                         <w:t>c_str</w:t>
                       </w:r>
-                      <w:proofErr w:type="spellEnd"/>
                       <w:r>
                         <w:rPr>
                           <w:rFonts w:ascii="Consolas" w:hAnsi="Consolas" w:cs="Consolas"/>
@@ -12989,7 +11748,6 @@
                         </w:rPr>
                         <w:t xml:space="preserve">        </w:t>
                       </w:r>
-                      <w:proofErr w:type="spellStart"/>
                       <w:r>
                         <w:rPr>
                           <w:rFonts w:ascii="Consolas" w:hAnsi="Consolas" w:cs="Consolas"/>
@@ -13020,7 +11778,6 @@
                         </w:rPr>
                         <w:t>Type</w:t>
                       </w:r>
-                      <w:proofErr w:type="spellEnd"/>
                       <w:r>
                         <w:rPr>
                           <w:rFonts w:ascii="Consolas" w:hAnsi="Consolas" w:cs="Consolas"/>
@@ -13076,7 +11833,6 @@
                         </w:rPr>
                         <w:t xml:space="preserve">        </w:t>
                       </w:r>
-                      <w:proofErr w:type="spellStart"/>
                       <w:r>
                         <w:rPr>
                           <w:rFonts w:ascii="Consolas" w:hAnsi="Consolas" w:cs="Consolas"/>
@@ -13107,7 +11863,6 @@
                         </w:rPr>
                         <w:t>pDesc</w:t>
                       </w:r>
-                      <w:proofErr w:type="spellEnd"/>
                       <w:r>
                         <w:rPr>
                           <w:rFonts w:ascii="Consolas" w:hAnsi="Consolas" w:cs="Consolas"/>
@@ -13165,7 +11920,43 @@
           </mc:Fallback>
         </mc:AlternateContent>
       </w:r>
-      <w:proofErr w:type="spellStart"/>
+      <w:r>
+        <w:rPr>
+          <w:rFonts w:ascii="Consolas" w:hAnsi="Consolas" w:cs="Consolas"/>
+          <w:color w:val="0000FF"/>
+          <w:sz w:val="19"/>
+          <w:szCs w:val="19"/>
+          <w:lang w:bidi="he-IL"/>
+        </w:rPr>
+        <w:t xml:space="preserve">HitProgram </w:t>
+      </w:r>
+      <w:r>
+        <w:t xml:space="preserve">is an abstraction </w:t>
+      </w:r>
+      <w:bookmarkStart w:id="4" w:name="_Hlk507427552"/>
+      <w:r>
+        <w:t xml:space="preserve">over </w:t>
+      </w:r>
+      <w:bookmarkEnd w:id="4"/>
+      <w:r>
+        <w:t xml:space="preserve">a </w:t>
+      </w:r>
+      <w:r>
+        <w:rPr>
+          <w:rFonts w:ascii="Consolas" w:hAnsi="Consolas" w:cs="Consolas"/>
+          <w:color w:val="A000A0"/>
+          <w:sz w:val="19"/>
+          <w:szCs w:val="19"/>
+          <w:lang w:bidi="he-IL"/>
+        </w:rPr>
+        <w:t>D3D12_STATE_SUBOBJECT_TYPE_HIT_GROUP</w:t>
+      </w:r>
+      <w:r>
+        <w:t xml:space="preserve"> </w:t>
+      </w:r>
+      <w:r>
+        <w:t xml:space="preserve">sub-object. A hit-group is a collection of intersection, any-hit and closest-hit shaders, at most one of each type. Since we don’t use custom intersection-shaders in these tutorials, our </w:t>
+      </w:r>
       <w:r>
         <w:rPr>
           <w:rFonts w:ascii="Consolas" w:hAnsi="Consolas" w:cs="Consolas"/>
@@ -13176,56 +11967,6 @@
         </w:rPr>
         <w:t>HitProgram</w:t>
       </w:r>
-      <w:proofErr w:type="spellEnd"/>
-      <w:r>
-        <w:rPr>
-          <w:rFonts w:ascii="Consolas" w:hAnsi="Consolas" w:cs="Consolas"/>
-          <w:color w:val="0000FF"/>
-          <w:sz w:val="19"/>
-          <w:szCs w:val="19"/>
-          <w:lang w:bidi="he-IL"/>
-        </w:rPr>
-        <w:t xml:space="preserve"> </w:t>
-      </w:r>
-      <w:r>
-        <w:t xml:space="preserve">is an abstraction </w:t>
-      </w:r>
-      <w:bookmarkStart w:id="3" w:name="_Hlk507427552"/>
-      <w:r>
-        <w:t xml:space="preserve">over </w:t>
-      </w:r>
-      <w:bookmarkEnd w:id="3"/>
-      <w:r>
-        <w:t xml:space="preserve">a </w:t>
-      </w:r>
-      <w:r>
-        <w:rPr>
-          <w:rFonts w:ascii="Consolas" w:hAnsi="Consolas" w:cs="Consolas"/>
-          <w:color w:val="A000A0"/>
-          <w:sz w:val="19"/>
-          <w:szCs w:val="19"/>
-          <w:lang w:bidi="he-IL"/>
-        </w:rPr>
-        <w:t>D3D12_STATE_SUBOBJECT_TYPE_HIT_GROUP</w:t>
-      </w:r>
-      <w:r>
-        <w:t xml:space="preserve"> </w:t>
-      </w:r>
-      <w:r>
-        <w:t xml:space="preserve">sub-object. A hit-group is a collection of intersection, any-hit and closest-hit shaders, at most one of each type. Since we don’t use custom intersection-shaders in these tutorials, our </w:t>
-      </w:r>
-      <w:proofErr w:type="spellStart"/>
-      <w:r>
-        <w:rPr>
-          <w:rFonts w:ascii="Consolas" w:hAnsi="Consolas" w:cs="Consolas"/>
-          <w:color w:val="0000FF"/>
-          <w:sz w:val="19"/>
-          <w:szCs w:val="19"/>
-          <w:lang w:bidi="he-IL"/>
-        </w:rPr>
-        <w:t>HitProgram</w:t>
-      </w:r>
-      <w:proofErr w:type="spellEnd"/>
       <w:r>
         <w:t xml:space="preserve"> </w:t>
       </w:r>
@@ -13244,7 +11985,6 @@
       <w:r>
         <w:t xml:space="preserve"> self-explanatory. The </w:t>
       </w:r>
-      <w:proofErr w:type="spellStart"/>
       <w:r>
         <w:rPr>
           <w:rFonts w:ascii="Consolas" w:hAnsi="Consolas" w:cs="Consolas"/>
@@ -13255,7 +11995,6 @@
         </w:rPr>
         <w:t>AnyHitShaderImport</w:t>
       </w:r>
-      <w:proofErr w:type="spellEnd"/>
       <w:r>
         <w:rPr>
           <w:rFonts w:ascii="Consolas" w:hAnsi="Consolas" w:cs="Consolas"/>
@@ -13269,7 +12008,6 @@
       <w:r>
         <w:t xml:space="preserve">and </w:t>
       </w:r>
-      <w:proofErr w:type="spellStart"/>
       <w:r>
         <w:rPr>
           <w:rFonts w:ascii="Consolas" w:hAnsi="Consolas" w:cs="Consolas"/>
@@ -13280,7 +12018,6 @@
         </w:rPr>
         <w:t>ClosestHitShaderImport</w:t>
       </w:r>
-      <w:proofErr w:type="spellEnd"/>
       <w:r>
         <w:rPr>
           <w:rFonts w:ascii="Consolas" w:hAnsi="Consolas" w:cs="Consolas"/>
@@ -13294,7 +12031,6 @@
       <w:r>
         <w:t xml:space="preserve">reference export names declared in the </w:t>
       </w:r>
-      <w:proofErr w:type="spellStart"/>
       <w:r>
         <w:rPr>
           <w:rFonts w:ascii="Consolas" w:hAnsi="Consolas" w:cs="Consolas"/>
@@ -13305,11 +12041,9 @@
         </w:rPr>
         <w:t>DxilLibrary</w:t>
       </w:r>
-      <w:proofErr w:type="spellEnd"/>
       <w:r>
         <w:t xml:space="preserve"> we created. </w:t>
       </w:r>
-      <w:proofErr w:type="spellStart"/>
       <w:r>
         <w:rPr>
           <w:rFonts w:ascii="Consolas" w:hAnsi="Consolas" w:cs="Consolas"/>
@@ -13320,7 +12054,6 @@
         </w:rPr>
         <w:t>HitGroupExport</w:t>
       </w:r>
-      <w:proofErr w:type="spellEnd"/>
       <w:r>
         <w:rPr>
           <w:rFonts w:ascii="Consolas" w:hAnsi="Consolas" w:cs="Consolas"/>
@@ -13359,7 +12092,6 @@
           <w:u w:val="single"/>
         </w:rPr>
       </w:pPr>
-      <w:proofErr w:type="spellStart"/>
       <w:r>
         <w:rPr>
           <w:rStyle w:val="IntenseEmphasis"/>
@@ -13371,7 +12103,6 @@
         </w:rPr>
         <w:t>LocalRootSignature</w:t>
       </w:r>
-      <w:proofErr w:type="spellEnd"/>
     </w:p>
     <w:p>
       <w:r>
@@ -13402,8 +12133,6 @@
       <w:r>
         <w:t xml:space="preserve">Looking at </w:t>
       </w:r>
-      <w:proofErr w:type="spellStart"/>
-      <w:proofErr w:type="gramStart"/>
       <w:r>
         <w:rPr>
           <w:rFonts w:ascii="Consolas" w:hAnsi="Consolas" w:cs="Consolas"/>
@@ -13412,29 +12141,7 @@
           <w:szCs w:val="19"/>
           <w:lang w:bidi="he-IL"/>
         </w:rPr>
-        <w:t>createRayGenRootDesc</w:t>
-      </w:r>
-      <w:proofErr w:type="spellEnd"/>
-      <w:r>
-        <w:rPr>
-          <w:rFonts w:ascii="Consolas" w:hAnsi="Consolas" w:cs="Consolas"/>
-          <w:color w:val="880000"/>
-          <w:sz w:val="19"/>
-          <w:szCs w:val="19"/>
-          <w:lang w:bidi="he-IL"/>
-        </w:rPr>
-        <w:t>(</w:t>
-      </w:r>
-      <w:proofErr w:type="gramEnd"/>
-      <w:r>
-        <w:rPr>
-          <w:rFonts w:ascii="Consolas" w:hAnsi="Consolas" w:cs="Consolas"/>
-          <w:color w:val="880000"/>
-          <w:sz w:val="19"/>
-          <w:szCs w:val="19"/>
-          <w:lang w:bidi="he-IL"/>
-        </w:rPr>
-        <w:t>)</w:t>
+        <w:t>createRayGenRootDesc()</w:t>
       </w:r>
       <w:r>
         <w:t xml:space="preserve">, you can see that creating an LRS is similar to a global root-signature generation, except we need to set the </w:t>
@@ -13533,8 +12240,6 @@
                               </w:rPr>
                               <w:t xml:space="preserve">    </w:t>
                             </w:r>
-                            <w:proofErr w:type="spellStart"/>
-                            <w:proofErr w:type="gramStart"/>
                             <w:r>
                               <w:rPr>
                                 <w:rFonts w:ascii="Consolas" w:hAnsi="Consolas" w:cs="Consolas"/>
@@ -13545,7 +12250,6 @@
                               </w:rPr>
                               <w:t>LocalRootSignature</w:t>
                             </w:r>
-                            <w:proofErr w:type="spellEnd"/>
                             <w:r>
                               <w:rPr>
                                 <w:rFonts w:ascii="Consolas" w:hAnsi="Consolas" w:cs="Consolas"/>
@@ -13556,7 +12260,6 @@
                               </w:rPr>
                               <w:t>(</w:t>
                             </w:r>
-                            <w:proofErr w:type="gramEnd"/>
                             <w:r>
                               <w:rPr>
                                 <w:rFonts w:ascii="Consolas" w:hAnsi="Consolas" w:cs="Consolas"/>
@@ -13597,7 +12300,6 @@
                               </w:rPr>
                               <w:t xml:space="preserve"> </w:t>
                             </w:r>
-                            <w:proofErr w:type="spellStart"/>
                             <w:r>
                               <w:rPr>
                                 <w:rFonts w:ascii="Consolas" w:hAnsi="Consolas" w:cs="Consolas"/>
@@ -13608,7 +12310,6 @@
                               </w:rPr>
                               <w:t>pDevice</w:t>
                             </w:r>
-                            <w:proofErr w:type="spellEnd"/>
                             <w:r>
                               <w:rPr>
                                 <w:rFonts w:ascii="Consolas" w:hAnsi="Consolas" w:cs="Consolas"/>
@@ -13729,7 +12430,6 @@
                               </w:rPr>
                               <w:t xml:space="preserve">        </w:t>
                             </w:r>
-                            <w:proofErr w:type="spellStart"/>
                             <w:r>
                               <w:rPr>
                                 <w:rFonts w:ascii="Consolas" w:hAnsi="Consolas" w:cs="Consolas"/>
@@ -13740,7 +12440,6 @@
                               </w:rPr>
                               <w:t>pRootSig</w:t>
                             </w:r>
-                            <w:proofErr w:type="spellEnd"/>
                             <w:r>
                               <w:rPr>
                                 <w:rFonts w:ascii="Consolas" w:hAnsi="Consolas" w:cs="Consolas"/>
@@ -13771,8 +12470,6 @@
                               </w:rPr>
                               <w:t xml:space="preserve"> </w:t>
                             </w:r>
-                            <w:proofErr w:type="spellStart"/>
-                            <w:proofErr w:type="gramStart"/>
                             <w:r>
                               <w:rPr>
                                 <w:rFonts w:ascii="Consolas" w:hAnsi="Consolas" w:cs="Consolas"/>
@@ -13783,7 +12480,6 @@
                               </w:rPr>
                               <w:t>createRootSignature</w:t>
                             </w:r>
-                            <w:proofErr w:type="spellEnd"/>
                             <w:r>
                               <w:rPr>
                                 <w:rFonts w:ascii="Consolas" w:hAnsi="Consolas" w:cs="Consolas"/>
@@ -13794,8 +12490,6 @@
                               </w:rPr>
                               <w:t>(</w:t>
                             </w:r>
-                            <w:proofErr w:type="spellStart"/>
-                            <w:proofErr w:type="gramEnd"/>
                             <w:r>
                               <w:rPr>
                                 <w:rFonts w:ascii="Consolas" w:hAnsi="Consolas" w:cs="Consolas"/>
@@ -13806,7 +12500,6 @@
                               </w:rPr>
                               <w:t>pDevice</w:t>
                             </w:r>
-                            <w:proofErr w:type="spellEnd"/>
                             <w:r>
                               <w:rPr>
                                 <w:rFonts w:ascii="Consolas" w:hAnsi="Consolas" w:cs="Consolas"/>
@@ -13862,7 +12555,6 @@
                               </w:rPr>
                               <w:t xml:space="preserve">        </w:t>
                             </w:r>
-                            <w:proofErr w:type="spellStart"/>
                             <w:r>
                               <w:rPr>
                                 <w:rFonts w:ascii="Consolas" w:hAnsi="Consolas" w:cs="Consolas"/>
@@ -13873,7 +12565,6 @@
                               </w:rPr>
                               <w:t>pInterface</w:t>
                             </w:r>
-                            <w:proofErr w:type="spellEnd"/>
                             <w:r>
                               <w:rPr>
                                 <w:rFonts w:ascii="Consolas" w:hAnsi="Consolas" w:cs="Consolas"/>
@@ -13884,7 +12575,6 @@
                               </w:rPr>
                               <w:t xml:space="preserve"> = </w:t>
                             </w:r>
-                            <w:proofErr w:type="spellStart"/>
                             <w:r>
                               <w:rPr>
                                 <w:rFonts w:ascii="Consolas" w:hAnsi="Consolas" w:cs="Consolas"/>
@@ -13917,7 +12607,6 @@
                               </w:rPr>
                               <w:t>GetInterfacePtr</w:t>
                             </w:r>
-                            <w:proofErr w:type="spellEnd"/>
                             <w:r>
                               <w:rPr>
                                 <w:rFonts w:ascii="Consolas" w:hAnsi="Consolas" w:cs="Consolas"/>
@@ -13953,8 +12642,6 @@
                               </w:rPr>
                               <w:t xml:space="preserve">        </w:t>
                             </w:r>
-                            <w:proofErr w:type="spellStart"/>
-                            <w:proofErr w:type="gramStart"/>
                             <w:r>
                               <w:rPr>
                                 <w:rFonts w:ascii="Consolas" w:hAnsi="Consolas" w:cs="Consolas"/>
@@ -13985,8 +12672,6 @@
                               </w:rPr>
                               <w:t>pDesc</w:t>
                             </w:r>
-                            <w:proofErr w:type="spellEnd"/>
-                            <w:proofErr w:type="gramEnd"/>
                             <w:r>
                               <w:rPr>
                                 <w:rFonts w:ascii="Consolas" w:hAnsi="Consolas" w:cs="Consolas"/>
@@ -13997,7 +12682,6 @@
                               </w:rPr>
                               <w:t xml:space="preserve"> = &amp;</w:t>
                             </w:r>
-                            <w:proofErr w:type="spellStart"/>
                             <w:r>
                               <w:rPr>
                                 <w:rFonts w:ascii="Consolas" w:hAnsi="Consolas" w:cs="Consolas"/>
@@ -14008,7 +12692,6 @@
                               </w:rPr>
                               <w:t>pInterface</w:t>
                             </w:r>
-                            <w:proofErr w:type="spellEnd"/>
                             <w:r>
                               <w:rPr>
                                 <w:rFonts w:ascii="Consolas" w:hAnsi="Consolas" w:cs="Consolas"/>
@@ -14044,8 +12727,6 @@
                               </w:rPr>
                               <w:t xml:space="preserve">        </w:t>
                             </w:r>
-                            <w:proofErr w:type="spellStart"/>
-                            <w:proofErr w:type="gramStart"/>
                             <w:r>
                               <w:rPr>
                                 <w:rFonts w:ascii="Consolas" w:hAnsi="Consolas" w:cs="Consolas"/>
@@ -14076,8 +12757,6 @@
                               </w:rPr>
                               <w:t>Type</w:t>
                             </w:r>
-                            <w:proofErr w:type="spellEnd"/>
-                            <w:proofErr w:type="gramEnd"/>
                             <w:r>
                               <w:rPr>
                                 <w:rFonts w:ascii="Consolas" w:hAnsi="Consolas" w:cs="Consolas"/>
@@ -14173,8 +12852,6 @@
                         </w:rPr>
                         <w:t xml:space="preserve">    </w:t>
                       </w:r>
-                      <w:proofErr w:type="spellStart"/>
-                      <w:proofErr w:type="gramStart"/>
                       <w:r>
                         <w:rPr>
                           <w:rFonts w:ascii="Consolas" w:hAnsi="Consolas" w:cs="Consolas"/>
@@ -14185,7 +12862,6 @@
                         </w:rPr>
                         <w:t>LocalRootSignature</w:t>
                       </w:r>
-                      <w:proofErr w:type="spellEnd"/>
                       <w:r>
                         <w:rPr>
                           <w:rFonts w:ascii="Consolas" w:hAnsi="Consolas" w:cs="Consolas"/>
@@ -14196,7 +12872,6 @@
                         </w:rPr>
                         <w:t>(</w:t>
                       </w:r>
-                      <w:proofErr w:type="gramEnd"/>
                       <w:r>
                         <w:rPr>
                           <w:rFonts w:ascii="Consolas" w:hAnsi="Consolas" w:cs="Consolas"/>
@@ -14237,7 +12912,6 @@
                         </w:rPr>
                         <w:t xml:space="preserve"> </w:t>
                       </w:r>
-                      <w:proofErr w:type="spellStart"/>
                       <w:r>
                         <w:rPr>
                           <w:rFonts w:ascii="Consolas" w:hAnsi="Consolas" w:cs="Consolas"/>
@@ -14248,7 +12922,6 @@
                         </w:rPr>
                         <w:t>pDevice</w:t>
                       </w:r>
-                      <w:proofErr w:type="spellEnd"/>
                       <w:r>
                         <w:rPr>
                           <w:rFonts w:ascii="Consolas" w:hAnsi="Consolas" w:cs="Consolas"/>
@@ -14369,7 +13042,6 @@
                         </w:rPr>
                         <w:t xml:space="preserve">        </w:t>
                       </w:r>
-                      <w:proofErr w:type="spellStart"/>
                       <w:r>
                         <w:rPr>
                           <w:rFonts w:ascii="Consolas" w:hAnsi="Consolas" w:cs="Consolas"/>
@@ -14380,7 +13052,6 @@
                         </w:rPr>
                         <w:t>pRootSig</w:t>
                       </w:r>
-                      <w:proofErr w:type="spellEnd"/>
                       <w:r>
                         <w:rPr>
                           <w:rFonts w:ascii="Consolas" w:hAnsi="Consolas" w:cs="Consolas"/>
@@ -14411,8 +13082,6 @@
                         </w:rPr>
                         <w:t xml:space="preserve"> </w:t>
                       </w:r>
-                      <w:proofErr w:type="spellStart"/>
-                      <w:proofErr w:type="gramStart"/>
                       <w:r>
                         <w:rPr>
                           <w:rFonts w:ascii="Consolas" w:hAnsi="Consolas" w:cs="Consolas"/>
@@ -14423,7 +13092,6 @@
                         </w:rPr>
                         <w:t>createRootSignature</w:t>
                       </w:r>
-                      <w:proofErr w:type="spellEnd"/>
                       <w:r>
                         <w:rPr>
                           <w:rFonts w:ascii="Consolas" w:hAnsi="Consolas" w:cs="Consolas"/>
@@ -14434,8 +13102,6 @@
                         </w:rPr>
                         <w:t>(</w:t>
                       </w:r>
-                      <w:proofErr w:type="spellStart"/>
-                      <w:proofErr w:type="gramEnd"/>
                       <w:r>
                         <w:rPr>
                           <w:rFonts w:ascii="Consolas" w:hAnsi="Consolas" w:cs="Consolas"/>
@@ -14446,7 +13112,6 @@
                         </w:rPr>
                         <w:t>pDevice</w:t>
                       </w:r>
-                      <w:proofErr w:type="spellEnd"/>
                       <w:r>
                         <w:rPr>
                           <w:rFonts w:ascii="Consolas" w:hAnsi="Consolas" w:cs="Consolas"/>
@@ -14502,7 +13167,6 @@
                         </w:rPr>
                         <w:t xml:space="preserve">        </w:t>
                       </w:r>
-                      <w:proofErr w:type="spellStart"/>
                       <w:r>
                         <w:rPr>
                           <w:rFonts w:ascii="Consolas" w:hAnsi="Consolas" w:cs="Consolas"/>
@@ -14513,7 +13177,6 @@
                         </w:rPr>
                         <w:t>pInterface</w:t>
                       </w:r>
-                      <w:proofErr w:type="spellEnd"/>
                       <w:r>
                         <w:rPr>
                           <w:rFonts w:ascii="Consolas" w:hAnsi="Consolas" w:cs="Consolas"/>
@@ -14524,7 +13187,6 @@
                         </w:rPr>
                         <w:t xml:space="preserve"> = </w:t>
                       </w:r>
-                      <w:proofErr w:type="spellStart"/>
                       <w:r>
                         <w:rPr>
                           <w:rFonts w:ascii="Consolas" w:hAnsi="Consolas" w:cs="Consolas"/>
@@ -14557,7 +13219,6 @@
                         </w:rPr>
                         <w:t>GetInterfacePtr</w:t>
                       </w:r>
-                      <w:proofErr w:type="spellEnd"/>
                       <w:r>
                         <w:rPr>
                           <w:rFonts w:ascii="Consolas" w:hAnsi="Consolas" w:cs="Consolas"/>
@@ -14593,8 +13254,6 @@
                         </w:rPr>
                         <w:t xml:space="preserve">        </w:t>
                       </w:r>
-                      <w:proofErr w:type="spellStart"/>
-                      <w:proofErr w:type="gramStart"/>
                       <w:r>
                         <w:rPr>
                           <w:rFonts w:ascii="Consolas" w:hAnsi="Consolas" w:cs="Consolas"/>
@@ -14625,8 +13284,6 @@
                         </w:rPr>
                         <w:t>pDesc</w:t>
                       </w:r>
-                      <w:proofErr w:type="spellEnd"/>
-                      <w:proofErr w:type="gramEnd"/>
                       <w:r>
                         <w:rPr>
                           <w:rFonts w:ascii="Consolas" w:hAnsi="Consolas" w:cs="Consolas"/>
@@ -14637,7 +13294,6 @@
                         </w:rPr>
                         <w:t xml:space="preserve"> = &amp;</w:t>
                       </w:r>
-                      <w:proofErr w:type="spellStart"/>
                       <w:r>
                         <w:rPr>
                           <w:rFonts w:ascii="Consolas" w:hAnsi="Consolas" w:cs="Consolas"/>
@@ -14648,7 +13304,6 @@
                         </w:rPr>
                         <w:t>pInterface</w:t>
                       </w:r>
-                      <w:proofErr w:type="spellEnd"/>
                       <w:r>
                         <w:rPr>
                           <w:rFonts w:ascii="Consolas" w:hAnsi="Consolas" w:cs="Consolas"/>
@@ -14684,8 +13339,6 @@
                         </w:rPr>
                         <w:t xml:space="preserve">        </w:t>
                       </w:r>
-                      <w:proofErr w:type="spellStart"/>
-                      <w:proofErr w:type="gramStart"/>
                       <w:r>
                         <w:rPr>
                           <w:rFonts w:ascii="Consolas" w:hAnsi="Consolas" w:cs="Consolas"/>
@@ -14716,8 +13369,6 @@
                         </w:rPr>
                         <w:t>Type</w:t>
                       </w:r>
-                      <w:proofErr w:type="spellEnd"/>
-                      <w:proofErr w:type="gramEnd"/>
                       <w:r>
                         <w:rPr>
                           <w:rFonts w:ascii="Consolas" w:hAnsi="Consolas" w:cs="Consolas"/>
@@ -14778,7 +13429,6 @@
       <w:r>
         <w:t xml:space="preserve">The LRS abstraction is in </w:t>
       </w:r>
-      <w:proofErr w:type="spellStart"/>
       <w:r>
         <w:rPr>
           <w:rFonts w:ascii="Consolas" w:hAnsi="Consolas" w:cs="Consolas"/>
@@ -14789,7 +13439,6 @@
         </w:rPr>
         <w:t>LocalRootSignature</w:t>
       </w:r>
-      <w:proofErr w:type="spellEnd"/>
       <w:r>
         <w:t>:</w:t>
       </w:r>
@@ -14823,7 +13472,6 @@
       <w:r>
         <w:t xml:space="preserve">object into a member variable, then set its address into </w:t>
       </w:r>
-      <w:proofErr w:type="spellStart"/>
       <w:r>
         <w:rPr>
           <w:rFonts w:ascii="Consolas" w:hAnsi="Consolas" w:cs="Consolas"/>
@@ -14832,25 +13480,13 @@
           <w:szCs w:val="19"/>
           <w:lang w:bidi="he-IL"/>
         </w:rPr>
-        <w:t>pDesc</w:t>
-      </w:r>
-      <w:proofErr w:type="spellEnd"/>
-      <w:r>
-        <w:rPr>
-          <w:rFonts w:ascii="Consolas" w:hAnsi="Consolas" w:cs="Consolas"/>
-          <w:color w:val="000080"/>
-          <w:sz w:val="19"/>
-          <w:szCs w:val="19"/>
-          <w:lang w:bidi="he-IL"/>
-        </w:rPr>
-        <w:t>.</w:t>
+        <w:t>pDesc.</w:t>
       </w:r>
     </w:p>
     <w:p>
       <w:r>
         <w:t xml:space="preserve">Now that we created a </w:t>
       </w:r>
-      <w:proofErr w:type="spellStart"/>
       <w:r>
         <w:rPr>
           <w:rFonts w:ascii="Consolas" w:hAnsi="Consolas" w:cs="Consolas"/>
@@ -14861,7 +13497,6 @@
         </w:rPr>
         <w:t>LocalRootSignature</w:t>
       </w:r>
-      <w:proofErr w:type="spellEnd"/>
       <w:r>
         <w:t xml:space="preserve"> </w:t>
       </w:r>
@@ -14873,17 +13508,8 @@
           <w:b/>
           <w:bCs/>
         </w:rPr>
-        <w:t xml:space="preserve">Export </w:t>
-      </w:r>
-      <w:proofErr w:type="spellStart"/>
-      <w:r>
-        <w:rPr>
-          <w:b/>
-          <w:bCs/>
-        </w:rPr>
-        <w:t>Assoication</w:t>
-      </w:r>
-      <w:proofErr w:type="spellEnd"/>
+        <w:t>Export Assoication</w:t>
+      </w:r>
       <w:r>
         <w:t>.</w:t>
       </w:r>
@@ -14899,7 +13525,6 @@
           <w:u w:val="single"/>
         </w:rPr>
       </w:pPr>
-      <w:proofErr w:type="spellStart"/>
       <w:r>
         <w:rPr>
           <w:rStyle w:val="IntenseEmphasis"/>
@@ -14911,7 +13536,6 @@
         </w:rPr>
         <w:t>ExportAssociation</w:t>
       </w:r>
-      <w:proofErr w:type="spellEnd"/>
     </w:p>
     <w:p>
       <w:r>
@@ -14983,8 +13607,6 @@
                                 <w:lang w:bidi="he-IL"/>
                               </w:rPr>
                             </w:pPr>
-                            <w:proofErr w:type="spellStart"/>
-                            <w:proofErr w:type="gramStart"/>
                             <w:r>
                               <w:rPr>
                                 <w:rFonts w:ascii="Consolas" w:hAnsi="Consolas" w:cs="Consolas"/>
@@ -14995,7 +13617,6 @@
                               </w:rPr>
                               <w:t>ExportAssociation</w:t>
                             </w:r>
-                            <w:proofErr w:type="spellEnd"/>
                             <w:r>
                               <w:rPr>
                                 <w:rFonts w:ascii="Consolas" w:hAnsi="Consolas" w:cs="Consolas"/>
@@ -15006,7 +13627,6 @@
                               </w:rPr>
                               <w:t>(</w:t>
                             </w:r>
-                            <w:proofErr w:type="gramEnd"/>
                             <w:r>
                               <w:rPr>
                                 <w:rFonts w:ascii="Consolas" w:hAnsi="Consolas" w:cs="Consolas"/>
@@ -15049,7 +13669,6 @@
                               </w:rPr>
                               <w:t xml:space="preserve">* </w:t>
                             </w:r>
-                            <w:proofErr w:type="spellStart"/>
                             <w:r>
                               <w:rPr>
                                 <w:rFonts w:ascii="Consolas" w:hAnsi="Consolas" w:cs="Consolas"/>
@@ -15060,7 +13679,6 @@
                               </w:rPr>
                               <w:t>exportNames</w:t>
                             </w:r>
-                            <w:proofErr w:type="spellEnd"/>
                             <w:r>
                               <w:rPr>
                                 <w:rFonts w:ascii="Consolas" w:hAnsi="Consolas" w:cs="Consolas"/>
@@ -15091,7 +13709,6 @@
                               </w:rPr>
                               <w:t xml:space="preserve"> </w:t>
                             </w:r>
-                            <w:proofErr w:type="spellStart"/>
                             <w:r>
                               <w:rPr>
                                 <w:rFonts w:ascii="Consolas" w:hAnsi="Consolas" w:cs="Consolas"/>
@@ -15102,7 +13719,6 @@
                               </w:rPr>
                               <w:t>exportCount</w:t>
                             </w:r>
-                            <w:proofErr w:type="spellEnd"/>
                             <w:r>
                               <w:rPr>
                                 <w:rFonts w:ascii="Consolas" w:hAnsi="Consolas" w:cs="Consolas"/>
@@ -15153,7 +13769,6 @@
                               </w:rPr>
                               <w:t xml:space="preserve">* </w:t>
                             </w:r>
-                            <w:proofErr w:type="spellStart"/>
                             <w:r>
                               <w:rPr>
                                 <w:rFonts w:ascii="Consolas" w:hAnsi="Consolas" w:cs="Consolas"/>
@@ -15164,7 +13779,6 @@
                               </w:rPr>
                               <w:t>pSubobjectToAssociate</w:t>
                             </w:r>
-                            <w:proofErr w:type="spellEnd"/>
                             <w:r>
                               <w:rPr>
                                 <w:rFonts w:ascii="Consolas" w:hAnsi="Consolas" w:cs="Consolas"/>
@@ -15225,8 +13839,6 @@
                               </w:rPr>
                               <w:t xml:space="preserve">        </w:t>
                             </w:r>
-                            <w:proofErr w:type="spellStart"/>
-                            <w:proofErr w:type="gramStart"/>
                             <w:r>
                               <w:rPr>
                                 <w:rFonts w:ascii="Consolas" w:hAnsi="Consolas" w:cs="Consolas"/>
@@ -15257,8 +13869,6 @@
                               </w:rPr>
                               <w:t>NumExports</w:t>
                             </w:r>
-                            <w:proofErr w:type="spellEnd"/>
-                            <w:proofErr w:type="gramEnd"/>
                             <w:r>
                               <w:rPr>
                                 <w:rFonts w:ascii="Consolas" w:hAnsi="Consolas" w:cs="Consolas"/>
@@ -15269,7 +13879,6 @@
                               </w:rPr>
                               <w:t xml:space="preserve"> = </w:t>
                             </w:r>
-                            <w:proofErr w:type="spellStart"/>
                             <w:r>
                               <w:rPr>
                                 <w:rFonts w:ascii="Consolas" w:hAnsi="Consolas" w:cs="Consolas"/>
@@ -15280,7 +13889,6 @@
                               </w:rPr>
                               <w:t>exportCount</w:t>
                             </w:r>
-                            <w:proofErr w:type="spellEnd"/>
                             <w:r>
                               <w:rPr>
                                 <w:rFonts w:ascii="Consolas" w:hAnsi="Consolas" w:cs="Consolas"/>
@@ -15316,8 +13924,6 @@
                               </w:rPr>
                               <w:t xml:space="preserve">        </w:t>
                             </w:r>
-                            <w:proofErr w:type="spellStart"/>
-                            <w:proofErr w:type="gramStart"/>
                             <w:r>
                               <w:rPr>
                                 <w:rFonts w:ascii="Consolas" w:hAnsi="Consolas" w:cs="Consolas"/>
@@ -15348,8 +13954,6 @@
                               </w:rPr>
                               <w:t>pExports</w:t>
                             </w:r>
-                            <w:proofErr w:type="spellEnd"/>
-                            <w:proofErr w:type="gramEnd"/>
                             <w:r>
                               <w:rPr>
                                 <w:rFonts w:ascii="Consolas" w:hAnsi="Consolas" w:cs="Consolas"/>
@@ -15360,7 +13964,6 @@
                               </w:rPr>
                               <w:t xml:space="preserve"> = </w:t>
                             </w:r>
-                            <w:proofErr w:type="spellStart"/>
                             <w:r>
                               <w:rPr>
                                 <w:rFonts w:ascii="Consolas" w:hAnsi="Consolas" w:cs="Consolas"/>
@@ -15371,7 +13974,6 @@
                               </w:rPr>
                               <w:t>exportNames</w:t>
                             </w:r>
-                            <w:proofErr w:type="spellEnd"/>
                             <w:r>
                               <w:rPr>
                                 <w:rFonts w:ascii="Consolas" w:hAnsi="Consolas" w:cs="Consolas"/>
@@ -15407,8 +14009,6 @@
                               </w:rPr>
                               <w:t xml:space="preserve">        </w:t>
                             </w:r>
-                            <w:proofErr w:type="spellStart"/>
-                            <w:proofErr w:type="gramStart"/>
                             <w:r>
                               <w:rPr>
                                 <w:rFonts w:ascii="Consolas" w:hAnsi="Consolas" w:cs="Consolas"/>
@@ -15439,8 +14039,6 @@
                               </w:rPr>
                               <w:t>pSubobjectToAssociate</w:t>
                             </w:r>
-                            <w:proofErr w:type="spellEnd"/>
-                            <w:proofErr w:type="gramEnd"/>
                             <w:r>
                               <w:rPr>
                                 <w:rFonts w:ascii="Consolas" w:hAnsi="Consolas" w:cs="Consolas"/>
@@ -15451,7 +14049,6 @@
                               </w:rPr>
                               <w:t xml:space="preserve"> = </w:t>
                             </w:r>
-                            <w:proofErr w:type="spellStart"/>
                             <w:r>
                               <w:rPr>
                                 <w:rFonts w:ascii="Consolas" w:hAnsi="Consolas" w:cs="Consolas"/>
@@ -15462,7 +14059,6 @@
                               </w:rPr>
                               <w:t>pSubobjectToAssociate</w:t>
                             </w:r>
-                            <w:proofErr w:type="spellEnd"/>
                             <w:r>
                               <w:rPr>
                                 <w:rFonts w:ascii="Consolas" w:hAnsi="Consolas" w:cs="Consolas"/>
@@ -15513,8 +14109,6 @@
                               </w:rPr>
                               <w:t xml:space="preserve">        </w:t>
                             </w:r>
-                            <w:proofErr w:type="spellStart"/>
-                            <w:proofErr w:type="gramStart"/>
                             <w:r>
                               <w:rPr>
                                 <w:rFonts w:ascii="Consolas" w:hAnsi="Consolas" w:cs="Consolas"/>
@@ -15545,8 +14139,6 @@
                               </w:rPr>
                               <w:t>Type</w:t>
                             </w:r>
-                            <w:proofErr w:type="spellEnd"/>
-                            <w:proofErr w:type="gramEnd"/>
                             <w:r>
                               <w:rPr>
                                 <w:rFonts w:ascii="Consolas" w:hAnsi="Consolas" w:cs="Consolas"/>
@@ -15602,8 +14194,6 @@
                               </w:rPr>
                               <w:t xml:space="preserve">        </w:t>
                             </w:r>
-                            <w:proofErr w:type="spellStart"/>
-                            <w:proofErr w:type="gramStart"/>
                             <w:r>
                               <w:rPr>
                                 <w:rFonts w:ascii="Consolas" w:hAnsi="Consolas" w:cs="Consolas"/>
@@ -15634,8 +14224,6 @@
                               </w:rPr>
                               <w:t>pDesc</w:t>
                             </w:r>
-                            <w:proofErr w:type="spellEnd"/>
-                            <w:proofErr w:type="gramEnd"/>
                             <w:r>
                               <w:rPr>
                                 <w:rFonts w:ascii="Consolas" w:hAnsi="Consolas" w:cs="Consolas"/>
@@ -15721,8 +14309,6 @@
                           <w:lang w:bidi="he-IL"/>
                         </w:rPr>
                       </w:pPr>
-                      <w:proofErr w:type="spellStart"/>
-                      <w:proofErr w:type="gramStart"/>
                       <w:r>
                         <w:rPr>
                           <w:rFonts w:ascii="Consolas" w:hAnsi="Consolas" w:cs="Consolas"/>
@@ -15733,7 +14319,6 @@
                         </w:rPr>
                         <w:t>ExportAssociation</w:t>
                       </w:r>
-                      <w:proofErr w:type="spellEnd"/>
                       <w:r>
                         <w:rPr>
                           <w:rFonts w:ascii="Consolas" w:hAnsi="Consolas" w:cs="Consolas"/>
@@ -15744,7 +14329,6 @@
                         </w:rPr>
                         <w:t>(</w:t>
                       </w:r>
-                      <w:proofErr w:type="gramEnd"/>
                       <w:r>
                         <w:rPr>
                           <w:rFonts w:ascii="Consolas" w:hAnsi="Consolas" w:cs="Consolas"/>
@@ -15787,7 +14371,6 @@
                         </w:rPr>
                         <w:t xml:space="preserve">* </w:t>
                       </w:r>
-                      <w:proofErr w:type="spellStart"/>
                       <w:r>
                         <w:rPr>
                           <w:rFonts w:ascii="Consolas" w:hAnsi="Consolas" w:cs="Consolas"/>
@@ -15798,7 +14381,6 @@
                         </w:rPr>
                         <w:t>exportNames</w:t>
                       </w:r>
-                      <w:proofErr w:type="spellEnd"/>
                       <w:r>
                         <w:rPr>
                           <w:rFonts w:ascii="Consolas" w:hAnsi="Consolas" w:cs="Consolas"/>
@@ -15829,7 +14411,6 @@
                         </w:rPr>
                         <w:t xml:space="preserve"> </w:t>
                       </w:r>
-                      <w:proofErr w:type="spellStart"/>
                       <w:r>
                         <w:rPr>
                           <w:rFonts w:ascii="Consolas" w:hAnsi="Consolas" w:cs="Consolas"/>
@@ -15840,7 +14421,6 @@
                         </w:rPr>
                         <w:t>exportCount</w:t>
                       </w:r>
-                      <w:proofErr w:type="spellEnd"/>
                       <w:r>
                         <w:rPr>
                           <w:rFonts w:ascii="Consolas" w:hAnsi="Consolas" w:cs="Consolas"/>
@@ -15891,7 +14471,6 @@
                         </w:rPr>
                         <w:t xml:space="preserve">* </w:t>
                       </w:r>
-                      <w:proofErr w:type="spellStart"/>
                       <w:r>
                         <w:rPr>
                           <w:rFonts w:ascii="Consolas" w:hAnsi="Consolas" w:cs="Consolas"/>
@@ -15902,7 +14481,6 @@
                         </w:rPr>
                         <w:t>pSubobjectToAssociate</w:t>
                       </w:r>
-                      <w:proofErr w:type="spellEnd"/>
                       <w:r>
                         <w:rPr>
                           <w:rFonts w:ascii="Consolas" w:hAnsi="Consolas" w:cs="Consolas"/>
@@ -15963,8 +14541,6 @@
                         </w:rPr>
                         <w:t xml:space="preserve">        </w:t>
                       </w:r>
-                      <w:proofErr w:type="spellStart"/>
-                      <w:proofErr w:type="gramStart"/>
                       <w:r>
                         <w:rPr>
                           <w:rFonts w:ascii="Consolas" w:hAnsi="Consolas" w:cs="Consolas"/>
@@ -15995,8 +14571,6 @@
                         </w:rPr>
                         <w:t>NumExports</w:t>
                       </w:r>
-                      <w:proofErr w:type="spellEnd"/>
-                      <w:proofErr w:type="gramEnd"/>
                       <w:r>
                         <w:rPr>
                           <w:rFonts w:ascii="Consolas" w:hAnsi="Consolas" w:cs="Consolas"/>
@@ -16007,7 +14581,6 @@
                         </w:rPr>
                         <w:t xml:space="preserve"> = </w:t>
                       </w:r>
-                      <w:proofErr w:type="spellStart"/>
                       <w:r>
                         <w:rPr>
                           <w:rFonts w:ascii="Consolas" w:hAnsi="Consolas" w:cs="Consolas"/>
@@ -16018,7 +14591,6 @@
                         </w:rPr>
                         <w:t>exportCount</w:t>
                       </w:r>
-                      <w:proofErr w:type="spellEnd"/>
                       <w:r>
                         <w:rPr>
                           <w:rFonts w:ascii="Consolas" w:hAnsi="Consolas" w:cs="Consolas"/>
@@ -16054,8 +14626,6 @@
                         </w:rPr>
                         <w:t xml:space="preserve">        </w:t>
                       </w:r>
-                      <w:proofErr w:type="spellStart"/>
-                      <w:proofErr w:type="gramStart"/>
                       <w:r>
                         <w:rPr>
                           <w:rFonts w:ascii="Consolas" w:hAnsi="Consolas" w:cs="Consolas"/>
@@ -16086,8 +14656,6 @@
                         </w:rPr>
                         <w:t>pExports</w:t>
                       </w:r>
-                      <w:proofErr w:type="spellEnd"/>
-                      <w:proofErr w:type="gramEnd"/>
                       <w:r>
                         <w:rPr>
                           <w:rFonts w:ascii="Consolas" w:hAnsi="Consolas" w:cs="Consolas"/>
@@ -16098,7 +14666,6 @@
                         </w:rPr>
                         <w:t xml:space="preserve"> = </w:t>
                       </w:r>
-                      <w:proofErr w:type="spellStart"/>
                       <w:r>
                         <w:rPr>
                           <w:rFonts w:ascii="Consolas" w:hAnsi="Consolas" w:cs="Consolas"/>
@@ -16109,7 +14676,6 @@
                         </w:rPr>
                         <w:t>exportNames</w:t>
                       </w:r>
-                      <w:proofErr w:type="spellEnd"/>
                       <w:r>
                         <w:rPr>
                           <w:rFonts w:ascii="Consolas" w:hAnsi="Consolas" w:cs="Consolas"/>
@@ -16145,8 +14711,6 @@
                         </w:rPr>
                         <w:t xml:space="preserve">        </w:t>
                       </w:r>
-                      <w:proofErr w:type="spellStart"/>
-                      <w:proofErr w:type="gramStart"/>
                       <w:r>
                         <w:rPr>
                           <w:rFonts w:ascii="Consolas" w:hAnsi="Consolas" w:cs="Consolas"/>
@@ -16177,8 +14741,6 @@
                         </w:rPr>
                         <w:t>pSubobjectToAssociate</w:t>
                       </w:r>
-                      <w:proofErr w:type="spellEnd"/>
-                      <w:proofErr w:type="gramEnd"/>
                       <w:r>
                         <w:rPr>
                           <w:rFonts w:ascii="Consolas" w:hAnsi="Consolas" w:cs="Consolas"/>
@@ -16189,7 +14751,6 @@
                         </w:rPr>
                         <w:t xml:space="preserve"> = </w:t>
                       </w:r>
-                      <w:proofErr w:type="spellStart"/>
                       <w:r>
                         <w:rPr>
                           <w:rFonts w:ascii="Consolas" w:hAnsi="Consolas" w:cs="Consolas"/>
@@ -16200,7 +14761,6 @@
                         </w:rPr>
                         <w:t>pSubobjectToAssociate</w:t>
                       </w:r>
-                      <w:proofErr w:type="spellEnd"/>
                       <w:r>
                         <w:rPr>
                           <w:rFonts w:ascii="Consolas" w:hAnsi="Consolas" w:cs="Consolas"/>
@@ -16251,8 +14811,6 @@
                         </w:rPr>
                         <w:t xml:space="preserve">        </w:t>
                       </w:r>
-                      <w:proofErr w:type="spellStart"/>
-                      <w:proofErr w:type="gramStart"/>
                       <w:r>
                         <w:rPr>
                           <w:rFonts w:ascii="Consolas" w:hAnsi="Consolas" w:cs="Consolas"/>
@@ -16283,8 +14841,6 @@
                         </w:rPr>
                         <w:t>Type</w:t>
                       </w:r>
-                      <w:proofErr w:type="spellEnd"/>
-                      <w:proofErr w:type="gramEnd"/>
                       <w:r>
                         <w:rPr>
                           <w:rFonts w:ascii="Consolas" w:hAnsi="Consolas" w:cs="Consolas"/>
@@ -16340,8 +14896,6 @@
                         </w:rPr>
                         <w:t xml:space="preserve">        </w:t>
                       </w:r>
-                      <w:proofErr w:type="spellStart"/>
-                      <w:proofErr w:type="gramStart"/>
                       <w:r>
                         <w:rPr>
                           <w:rFonts w:ascii="Consolas" w:hAnsi="Consolas" w:cs="Consolas"/>
@@ -16372,8 +14926,6 @@
                         </w:rPr>
                         <w:t>pDesc</w:t>
                       </w:r>
-                      <w:proofErr w:type="spellEnd"/>
-                      <w:proofErr w:type="gramEnd"/>
                       <w:r>
                         <w:rPr>
                           <w:rFonts w:ascii="Consolas" w:hAnsi="Consolas" w:cs="Consolas"/>
@@ -16434,7 +14986,6 @@
       <w:r>
         <w:t xml:space="preserve">An </w:t>
       </w:r>
-      <w:proofErr w:type="spellStart"/>
       <w:r>
         <w:rPr>
           <w:rFonts w:ascii="Consolas" w:hAnsi="Consolas" w:cs="Consolas"/>
@@ -16445,7 +14996,6 @@
         </w:rPr>
         <w:t>ExportAssociation</w:t>
       </w:r>
-      <w:proofErr w:type="spellEnd"/>
       <w:r>
         <w:t xml:space="preserve"> object binds a sub-object into shaders and hit-groups. The object itself is very simple:</w:t>
       </w:r>
@@ -16454,7 +15004,6 @@
       <w:r>
         <w:t xml:space="preserve">There’s one important detail we must remember when creating an </w:t>
       </w:r>
-      <w:proofErr w:type="spellStart"/>
       <w:r>
         <w:rPr>
           <w:rFonts w:ascii="Consolas" w:hAnsi="Consolas" w:cs="Consolas"/>
@@ -16465,11 +15014,9 @@
         </w:rPr>
         <w:t>ExportAssociation</w:t>
       </w:r>
-      <w:proofErr w:type="spellEnd"/>
       <w:r>
         <w:t xml:space="preserve"> object- </w:t>
       </w:r>
-      <w:proofErr w:type="spellStart"/>
       <w:r>
         <w:rPr>
           <w:rFonts w:ascii="Consolas" w:hAnsi="Consolas" w:cs="Consolas"/>
@@ -16480,12 +15027,9 @@
         </w:rPr>
         <w:t>pSubobjectToAssociate</w:t>
       </w:r>
-      <w:proofErr w:type="spellEnd"/>
       <w:r>
         <w:t xml:space="preserve"> must point to an object which is part of the array we are passing into </w:t>
       </w:r>
-      <w:proofErr w:type="spellStart"/>
-      <w:proofErr w:type="gramStart"/>
       <w:r>
         <w:rPr>
           <w:rFonts w:ascii="Consolas" w:hAnsi="Consolas" w:cs="Consolas"/>
@@ -16494,29 +15038,7 @@
           <w:szCs w:val="19"/>
           <w:lang w:bidi="he-IL"/>
         </w:rPr>
-        <w:t>CreateStateObject</w:t>
-      </w:r>
-      <w:proofErr w:type="spellEnd"/>
-      <w:r>
-        <w:rPr>
-          <w:rFonts w:ascii="Consolas" w:hAnsi="Consolas" w:cs="Consolas"/>
-          <w:color w:val="880000"/>
-          <w:sz w:val="19"/>
-          <w:szCs w:val="19"/>
-          <w:lang w:bidi="he-IL"/>
-        </w:rPr>
-        <w:t>(</w:t>
-      </w:r>
-      <w:proofErr w:type="gramEnd"/>
-      <w:r>
-        <w:rPr>
-          <w:rFonts w:ascii="Consolas" w:hAnsi="Consolas" w:cs="Consolas"/>
-          <w:color w:val="880000"/>
-          <w:sz w:val="19"/>
-          <w:szCs w:val="19"/>
-          <w:lang w:bidi="he-IL"/>
-        </w:rPr>
-        <w:t>)</w:t>
+        <w:t>CreateStateObject()</w:t>
       </w:r>
       <w:r>
         <w:t>. Let’s look at how we use the last 2 objects and see what that means:</w:t>
@@ -16540,7 +15062,6 @@
       <w:r>
         <w:t xml:space="preserve">into the </w:t>
       </w:r>
-      <w:proofErr w:type="spellStart"/>
       <w:r>
         <w:rPr>
           <w:rFonts w:ascii="Consolas" w:hAnsi="Consolas" w:cs="Consolas"/>
@@ -16551,11 +15072,9 @@
         </w:rPr>
         <w:t>subobjects</w:t>
       </w:r>
-      <w:proofErr w:type="spellEnd"/>
       <w:r>
         <w:t xml:space="preserve"> array. Then, when we create our </w:t>
       </w:r>
-      <w:proofErr w:type="spellStart"/>
       <w:r>
         <w:rPr>
           <w:rFonts w:ascii="Consolas" w:hAnsi="Consolas" w:cs="Consolas"/>
@@ -16566,7 +15085,6 @@
         </w:rPr>
         <w:t>ExportAssociation</w:t>
       </w:r>
-      <w:proofErr w:type="spellEnd"/>
       <w:r>
         <w:t xml:space="preserve"> </w:t>
       </w:r>
@@ -16580,7 +15098,6 @@
         </w:rPr>
         <w:t xml:space="preserve">we pass the address of </w:t>
       </w:r>
-      <w:proofErr w:type="spellStart"/>
       <w:r>
         <w:rPr>
           <w:rFonts w:ascii="Consolas" w:hAnsi="Consolas" w:cs="Consolas"/>
@@ -16593,7 +15110,6 @@
         </w:rPr>
         <w:t>subobjects</w:t>
       </w:r>
-      <w:proofErr w:type="spellEnd"/>
       <w:r>
         <w:rPr>
           <w:rFonts w:ascii="Consolas" w:hAnsi="Consolas" w:cs="Consolas"/>
@@ -16606,7 +15122,6 @@
         </w:rPr>
         <w:t>[</w:t>
       </w:r>
-      <w:proofErr w:type="spellStart"/>
       <w:r>
         <w:rPr>
           <w:rFonts w:ascii="Consolas" w:hAnsi="Consolas" w:cs="Consolas"/>
@@ -16619,7 +15134,6 @@
         </w:rPr>
         <w:t>rgsRootIndex</w:t>
       </w:r>
-      <w:proofErr w:type="spellEnd"/>
       <w:r>
         <w:rPr>
           <w:rFonts w:ascii="Consolas" w:hAnsi="Consolas" w:cs="Consolas"/>
@@ -16647,7 +15161,6 @@
       <w:r>
         <w:t xml:space="preserve"> the address of </w:t>
       </w:r>
-      <w:proofErr w:type="spellStart"/>
       <w:r>
         <w:rPr>
           <w:rFonts w:ascii="Consolas" w:hAnsi="Consolas" w:cs="Consolas"/>
@@ -16658,7 +15171,6 @@
         </w:rPr>
         <w:t>rgsRootSignature.subobject</w:t>
       </w:r>
-      <w:proofErr w:type="spellEnd"/>
       <w:r>
         <w:t>, it will not work as expected.</w:t>
       </w:r>
@@ -16780,7 +15292,6 @@
                               </w:rPr>
                               <w:t xml:space="preserve"> </w:t>
                             </w:r>
-                            <w:proofErr w:type="spellStart"/>
                             <w:r>
                               <w:rPr>
                                 <w:rFonts w:ascii="Consolas" w:hAnsi="Consolas" w:cs="Consolas"/>
@@ -16791,7 +15302,6 @@
                               </w:rPr>
                               <w:t>emptyDesc</w:t>
                             </w:r>
-                            <w:proofErr w:type="spellEnd"/>
                             <w:r>
                               <w:rPr>
                                 <w:rFonts w:ascii="Consolas" w:hAnsi="Consolas" w:cs="Consolas"/>
@@ -16818,7 +15328,6 @@
                                 <w:lang w:bidi="he-IL"/>
                               </w:rPr>
                             </w:pPr>
-                            <w:proofErr w:type="spellStart"/>
                             <w:r>
                               <w:rPr>
                                 <w:rFonts w:ascii="Consolas" w:hAnsi="Consolas" w:cs="Consolas"/>
@@ -16849,7 +15358,6 @@
                               </w:rPr>
                               <w:t>Flags</w:t>
                             </w:r>
-                            <w:proofErr w:type="spellEnd"/>
                             <w:r>
                               <w:rPr>
                                 <w:rFonts w:ascii="Consolas" w:hAnsi="Consolas" w:cs="Consolas"/>
@@ -16896,7 +15404,6 @@
                                 <w:lang w:bidi="he-IL"/>
                               </w:rPr>
                             </w:pPr>
-                            <w:proofErr w:type="spellStart"/>
                             <w:r>
                               <w:rPr>
                                 <w:rFonts w:ascii="Consolas" w:hAnsi="Consolas" w:cs="Consolas"/>
@@ -16907,7 +15414,6 @@
                               </w:rPr>
                               <w:t>LocalRootSignature</w:t>
                             </w:r>
-                            <w:proofErr w:type="spellEnd"/>
                             <w:r>
                               <w:rPr>
                                 <w:rFonts w:ascii="Consolas" w:hAnsi="Consolas" w:cs="Consolas"/>
@@ -16918,8 +15424,6 @@
                               </w:rPr>
                               <w:t xml:space="preserve"> </w:t>
                             </w:r>
-                            <w:proofErr w:type="spellStart"/>
-                            <w:proofErr w:type="gramStart"/>
                             <w:r>
                               <w:rPr>
                                 <w:rFonts w:ascii="Consolas" w:hAnsi="Consolas" w:cs="Consolas"/>
@@ -16930,7 +15434,6 @@
                               </w:rPr>
                               <w:t>hitMissRootSignature</w:t>
                             </w:r>
-                            <w:proofErr w:type="spellEnd"/>
                             <w:r>
                               <w:rPr>
                                 <w:rFonts w:ascii="Consolas" w:hAnsi="Consolas" w:cs="Consolas"/>
@@ -16941,8 +15444,6 @@
                               </w:rPr>
                               <w:t>(</w:t>
                             </w:r>
-                            <w:proofErr w:type="spellStart"/>
-                            <w:proofErr w:type="gramEnd"/>
                             <w:r>
                               <w:rPr>
                                 <w:rFonts w:ascii="Consolas" w:hAnsi="Consolas" w:cs="Consolas"/>
@@ -16953,7 +15454,6 @@
                               </w:rPr>
                               <w:t>mpDevice</w:t>
                             </w:r>
-                            <w:proofErr w:type="spellEnd"/>
                             <w:r>
                               <w:rPr>
                                 <w:rFonts w:ascii="Consolas" w:hAnsi="Consolas" w:cs="Consolas"/>
@@ -16964,7 +15464,6 @@
                               </w:rPr>
                               <w:t xml:space="preserve">, </w:t>
                             </w:r>
-                            <w:proofErr w:type="spellStart"/>
                             <w:r>
                               <w:rPr>
                                 <w:rFonts w:ascii="Consolas" w:hAnsi="Consolas" w:cs="Consolas"/>
@@ -16975,7 +15474,6 @@
                               </w:rPr>
                               <w:t>emptyDesc</w:t>
                             </w:r>
-                            <w:proofErr w:type="spellEnd"/>
                             <w:r>
                               <w:rPr>
                                 <w:rFonts w:ascii="Consolas" w:hAnsi="Consolas" w:cs="Consolas"/>
@@ -17002,7 +15500,6 @@
                                 <w:lang w:bidi="he-IL"/>
                               </w:rPr>
                             </w:pPr>
-                            <w:proofErr w:type="spellStart"/>
                             <w:r>
                               <w:rPr>
                                 <w:rFonts w:ascii="Consolas" w:hAnsi="Consolas" w:cs="Consolas"/>
@@ -17013,7 +15510,6 @@
                               </w:rPr>
                               <w:t>subobjects</w:t>
                             </w:r>
-                            <w:proofErr w:type="spellEnd"/>
                             <w:r>
                               <w:rPr>
                                 <w:rFonts w:ascii="Consolas" w:hAnsi="Consolas" w:cs="Consolas"/>
@@ -17074,7 +15570,6 @@
                               </w:rPr>
                               <w:t xml:space="preserve"> </w:t>
                             </w:r>
-                            <w:proofErr w:type="spellStart"/>
                             <w:r>
                               <w:rPr>
                                 <w:rFonts w:ascii="Consolas" w:hAnsi="Consolas" w:cs="Consolas"/>
@@ -17105,7 +15600,6 @@
                               </w:rPr>
                               <w:t>subobject</w:t>
                             </w:r>
-                            <w:proofErr w:type="spellEnd"/>
                             <w:r>
                               <w:rPr>
                                 <w:rFonts w:ascii="Consolas" w:hAnsi="Consolas" w:cs="Consolas"/>
@@ -17152,7 +15646,6 @@
                               </w:rPr>
                               <w:t xml:space="preserve"> </w:t>
                             </w:r>
-                            <w:proofErr w:type="spellStart"/>
                             <w:r>
                               <w:rPr>
                                 <w:rFonts w:ascii="Consolas" w:hAnsi="Consolas" w:cs="Consolas"/>
@@ -17163,7 +15656,6 @@
                               </w:rPr>
                               <w:t>hitMissRootIndex</w:t>
                             </w:r>
-                            <w:proofErr w:type="spellEnd"/>
                             <w:r>
                               <w:rPr>
                                 <w:rFonts w:ascii="Consolas" w:hAnsi="Consolas" w:cs="Consolas"/>
@@ -17252,8 +15744,6 @@
                               </w:rPr>
                               <w:t xml:space="preserve">* </w:t>
                             </w:r>
-                            <w:proofErr w:type="spellStart"/>
-                            <w:proofErr w:type="gramStart"/>
                             <w:r>
                               <w:rPr>
                                 <w:rFonts w:ascii="Consolas" w:hAnsi="Consolas" w:cs="Consolas"/>
@@ -17264,29 +15754,16 @@
                               </w:rPr>
                               <w:t>missHitExportName</w:t>
                             </w:r>
-                            <w:proofErr w:type="spellEnd"/>
-                            <w:r>
-                              <w:rPr>
-                                <w:rFonts w:ascii="Consolas" w:hAnsi="Consolas" w:cs="Consolas"/>
-                                <w:color w:val="000000"/>
-                                <w:sz w:val="19"/>
-                                <w:szCs w:val="19"/>
-                                <w:lang w:bidi="he-IL"/>
-                              </w:rPr>
-                              <w:t>[</w:t>
-                            </w:r>
-                            <w:proofErr w:type="gramEnd"/>
-                            <w:r>
-                              <w:rPr>
-                                <w:rFonts w:ascii="Consolas" w:hAnsi="Consolas" w:cs="Consolas"/>
-                                <w:color w:val="000000"/>
-                                <w:sz w:val="19"/>
-                                <w:szCs w:val="19"/>
-                                <w:lang w:bidi="he-IL"/>
-                              </w:rPr>
-                              <w:t xml:space="preserve">] = { </w:t>
-                            </w:r>
-                            <w:proofErr w:type="spellStart"/>
+                            <w:r>
+                              <w:rPr>
+                                <w:rFonts w:ascii="Consolas" w:hAnsi="Consolas" w:cs="Consolas"/>
+                                <w:color w:val="000000"/>
+                                <w:sz w:val="19"/>
+                                <w:szCs w:val="19"/>
+                                <w:lang w:bidi="he-IL"/>
+                              </w:rPr>
+                              <w:t xml:space="preserve">[] = { </w:t>
+                            </w:r>
                             <w:r>
                               <w:rPr>
                                 <w:rFonts w:ascii="Consolas" w:hAnsi="Consolas" w:cs="Consolas"/>
@@ -17297,7 +15774,6 @@
                               </w:rPr>
                               <w:t>kMissShader</w:t>
                             </w:r>
-                            <w:proofErr w:type="spellEnd"/>
                             <w:r>
                               <w:rPr>
                                 <w:rFonts w:ascii="Consolas" w:hAnsi="Consolas" w:cs="Consolas"/>
@@ -17308,7 +15784,6 @@
                               </w:rPr>
                               <w:t xml:space="preserve">, </w:t>
                             </w:r>
-                            <w:proofErr w:type="spellStart"/>
                             <w:r>
                               <w:rPr>
                                 <w:rFonts w:ascii="Consolas" w:hAnsi="Consolas" w:cs="Consolas"/>
@@ -17319,7 +15794,6 @@
                               </w:rPr>
                               <w:t>kClosestHitShader</w:t>
                             </w:r>
-                            <w:proofErr w:type="spellEnd"/>
                             <w:r>
                               <w:rPr>
                                 <w:rFonts w:ascii="Consolas" w:hAnsi="Consolas" w:cs="Consolas"/>
@@ -17346,7 +15820,6 @@
                                 <w:lang w:bidi="he-IL"/>
                               </w:rPr>
                             </w:pPr>
-                            <w:proofErr w:type="spellStart"/>
                             <w:r>
                               <w:rPr>
                                 <w:rFonts w:ascii="Consolas" w:hAnsi="Consolas" w:cs="Consolas"/>
@@ -17357,7 +15830,6 @@
                               </w:rPr>
                               <w:t>ExportAssociation</w:t>
                             </w:r>
-                            <w:proofErr w:type="spellEnd"/>
                             <w:r>
                               <w:rPr>
                                 <w:rFonts w:ascii="Consolas" w:hAnsi="Consolas" w:cs="Consolas"/>
@@ -17368,8 +15840,6 @@
                               </w:rPr>
                               <w:t xml:space="preserve"> </w:t>
                             </w:r>
-                            <w:proofErr w:type="spellStart"/>
-                            <w:proofErr w:type="gramStart"/>
                             <w:r>
                               <w:rPr>
                                 <w:rFonts w:ascii="Consolas" w:hAnsi="Consolas" w:cs="Consolas"/>
@@ -17380,7 +15850,6 @@
                               </w:rPr>
                               <w:t>missHitRootAssociation</w:t>
                             </w:r>
-                            <w:proofErr w:type="spellEnd"/>
                             <w:r>
                               <w:rPr>
                                 <w:rFonts w:ascii="Consolas" w:hAnsi="Consolas" w:cs="Consolas"/>
@@ -17391,8 +15860,6 @@
                               </w:rPr>
                               <w:t>(</w:t>
                             </w:r>
-                            <w:proofErr w:type="spellStart"/>
-                            <w:proofErr w:type="gramEnd"/>
                             <w:r>
                               <w:rPr>
                                 <w:rFonts w:ascii="Consolas" w:hAnsi="Consolas" w:cs="Consolas"/>
@@ -17403,7 +15870,6 @@
                               </w:rPr>
                               <w:t>missHitExportName</w:t>
                             </w:r>
-                            <w:proofErr w:type="spellEnd"/>
                             <w:r>
                               <w:rPr>
                                 <w:rFonts w:ascii="Consolas" w:hAnsi="Consolas" w:cs="Consolas"/>
@@ -17414,7 +15880,6 @@
                               </w:rPr>
                               <w:t xml:space="preserve">, </w:t>
                             </w:r>
-                            <w:proofErr w:type="spellStart"/>
                             <w:r>
                               <w:rPr>
                                 <w:rFonts w:ascii="Consolas" w:hAnsi="Consolas" w:cs="Consolas"/>
@@ -17425,7 +15890,6 @@
                               </w:rPr>
                               <w:t>arraysize</w:t>
                             </w:r>
-                            <w:proofErr w:type="spellEnd"/>
                             <w:r>
                               <w:rPr>
                                 <w:rFonts w:ascii="Consolas" w:hAnsi="Consolas" w:cs="Consolas"/>
@@ -17436,7 +15900,6 @@
                               </w:rPr>
                               <w:t>(</w:t>
                             </w:r>
-                            <w:proofErr w:type="spellStart"/>
                             <w:r>
                               <w:rPr>
                                 <w:rFonts w:ascii="Consolas" w:hAnsi="Consolas" w:cs="Consolas"/>
@@ -17447,7 +15910,6 @@
                               </w:rPr>
                               <w:t>missHitExportName</w:t>
                             </w:r>
-                            <w:proofErr w:type="spellEnd"/>
                             <w:r>
                               <w:rPr>
                                 <w:rFonts w:ascii="Consolas" w:hAnsi="Consolas" w:cs="Consolas"/>
@@ -17494,7 +15956,6 @@
                               </w:rPr>
                               <w:t>&amp;(</w:t>
                             </w:r>
-                            <w:proofErr w:type="spellStart"/>
                             <w:r>
                               <w:rPr>
                                 <w:rFonts w:ascii="Consolas" w:hAnsi="Consolas" w:cs="Consolas"/>
@@ -17505,7 +15966,6 @@
                               </w:rPr>
                               <w:t>subobjects</w:t>
                             </w:r>
-                            <w:proofErr w:type="spellEnd"/>
                             <w:r>
                               <w:rPr>
                                 <w:rFonts w:ascii="Consolas" w:hAnsi="Consolas" w:cs="Consolas"/>
@@ -17516,7 +15976,6 @@
                               </w:rPr>
                               <w:t>[</w:t>
                             </w:r>
-                            <w:proofErr w:type="spellStart"/>
                             <w:r>
                               <w:rPr>
                                 <w:rFonts w:ascii="Consolas" w:hAnsi="Consolas" w:cs="Consolas"/>
@@ -17527,7 +15986,6 @@
                               </w:rPr>
                               <w:t>hitMissRootIndex</w:t>
                             </w:r>
-                            <w:proofErr w:type="spellEnd"/>
                             <w:r>
                               <w:rPr>
                                 <w:rFonts w:ascii="Consolas" w:hAnsi="Consolas" w:cs="Consolas"/>
@@ -17557,7 +16015,6 @@
                               <w:spacing w:after="0" w:line="240" w:lineRule="auto"/>
                               <w:ind w:left="450"/>
                             </w:pPr>
-                            <w:proofErr w:type="spellStart"/>
                             <w:r>
                               <w:rPr>
                                 <w:rFonts w:ascii="Consolas" w:hAnsi="Consolas" w:cs="Consolas"/>
@@ -17568,7 +16025,6 @@
                               </w:rPr>
                               <w:t>subobjects</w:t>
                             </w:r>
-                            <w:proofErr w:type="spellEnd"/>
                             <w:r>
                               <w:rPr>
                                 <w:rFonts w:ascii="Consolas" w:hAnsi="Consolas" w:cs="Consolas"/>
@@ -17639,7 +16095,6 @@
                               </w:rPr>
                               <w:t xml:space="preserve"> </w:t>
                             </w:r>
-                            <w:proofErr w:type="spellStart"/>
                             <w:r>
                               <w:rPr>
                                 <w:rFonts w:ascii="Consolas" w:hAnsi="Consolas" w:cs="Consolas"/>
@@ -17670,7 +16125,6 @@
                               </w:rPr>
                               <w:t>subobject</w:t>
                             </w:r>
-                            <w:proofErr w:type="spellEnd"/>
                             <w:r>
                               <w:rPr>
                                 <w:rFonts w:ascii="Consolas" w:hAnsi="Consolas" w:cs="Consolas"/>
@@ -17765,7 +16219,6 @@
                         </w:rPr>
                         <w:t xml:space="preserve"> </w:t>
                       </w:r>
-                      <w:proofErr w:type="spellStart"/>
                       <w:r>
                         <w:rPr>
                           <w:rFonts w:ascii="Consolas" w:hAnsi="Consolas" w:cs="Consolas"/>
@@ -17776,7 +16229,6 @@
                         </w:rPr>
                         <w:t>emptyDesc</w:t>
                       </w:r>
-                      <w:proofErr w:type="spellEnd"/>
                       <w:r>
                         <w:rPr>
                           <w:rFonts w:ascii="Consolas" w:hAnsi="Consolas" w:cs="Consolas"/>
@@ -17803,7 +16255,6 @@
                           <w:lang w:bidi="he-IL"/>
                         </w:rPr>
                       </w:pPr>
-                      <w:proofErr w:type="spellStart"/>
                       <w:r>
                         <w:rPr>
                           <w:rFonts w:ascii="Consolas" w:hAnsi="Consolas" w:cs="Consolas"/>
@@ -17834,7 +16285,6 @@
                         </w:rPr>
                         <w:t>Flags</w:t>
                       </w:r>
-                      <w:proofErr w:type="spellEnd"/>
                       <w:r>
                         <w:rPr>
                           <w:rFonts w:ascii="Consolas" w:hAnsi="Consolas" w:cs="Consolas"/>
@@ -17881,7 +16331,6 @@
                           <w:lang w:bidi="he-IL"/>
                         </w:rPr>
                       </w:pPr>
-                      <w:proofErr w:type="spellStart"/>
                       <w:r>
                         <w:rPr>
                           <w:rFonts w:ascii="Consolas" w:hAnsi="Consolas" w:cs="Consolas"/>
@@ -17892,7 +16341,6 @@
                         </w:rPr>
                         <w:t>LocalRootSignature</w:t>
                       </w:r>
-                      <w:proofErr w:type="spellEnd"/>
                       <w:r>
                         <w:rPr>
                           <w:rFonts w:ascii="Consolas" w:hAnsi="Consolas" w:cs="Consolas"/>
@@ -17903,8 +16351,6 @@
                         </w:rPr>
                         <w:t xml:space="preserve"> </w:t>
                       </w:r>
-                      <w:proofErr w:type="spellStart"/>
-                      <w:proofErr w:type="gramStart"/>
                       <w:r>
                         <w:rPr>
                           <w:rFonts w:ascii="Consolas" w:hAnsi="Consolas" w:cs="Consolas"/>
@@ -17915,7 +16361,6 @@
                         </w:rPr>
                         <w:t>hitMissRootSignature</w:t>
                       </w:r>
-                      <w:proofErr w:type="spellEnd"/>
                       <w:r>
                         <w:rPr>
                           <w:rFonts w:ascii="Consolas" w:hAnsi="Consolas" w:cs="Consolas"/>
@@ -17926,8 +16371,6 @@
                         </w:rPr>
                         <w:t>(</w:t>
                       </w:r>
-                      <w:proofErr w:type="spellStart"/>
-                      <w:proofErr w:type="gramEnd"/>
                       <w:r>
                         <w:rPr>
                           <w:rFonts w:ascii="Consolas" w:hAnsi="Consolas" w:cs="Consolas"/>
@@ -17938,7 +16381,6 @@
                         </w:rPr>
                         <w:t>mpDevice</w:t>
                       </w:r>
-                      <w:proofErr w:type="spellEnd"/>
                       <w:r>
                         <w:rPr>
                           <w:rFonts w:ascii="Consolas" w:hAnsi="Consolas" w:cs="Consolas"/>
@@ -17949,7 +16391,6 @@
                         </w:rPr>
                         <w:t xml:space="preserve">, </w:t>
                       </w:r>
-                      <w:proofErr w:type="spellStart"/>
                       <w:r>
                         <w:rPr>
                           <w:rFonts w:ascii="Consolas" w:hAnsi="Consolas" w:cs="Consolas"/>
@@ -17960,7 +16401,6 @@
                         </w:rPr>
                         <w:t>emptyDesc</w:t>
                       </w:r>
-                      <w:proofErr w:type="spellEnd"/>
                       <w:r>
                         <w:rPr>
                           <w:rFonts w:ascii="Consolas" w:hAnsi="Consolas" w:cs="Consolas"/>
@@ -17987,7 +16427,6 @@
                           <w:lang w:bidi="he-IL"/>
                         </w:rPr>
                       </w:pPr>
-                      <w:proofErr w:type="spellStart"/>
                       <w:r>
                         <w:rPr>
                           <w:rFonts w:ascii="Consolas" w:hAnsi="Consolas" w:cs="Consolas"/>
@@ -17998,7 +16437,6 @@
                         </w:rPr>
                         <w:t>subobjects</w:t>
                       </w:r>
-                      <w:proofErr w:type="spellEnd"/>
                       <w:r>
                         <w:rPr>
                           <w:rFonts w:ascii="Consolas" w:hAnsi="Consolas" w:cs="Consolas"/>
@@ -18059,7 +16497,6 @@
                         </w:rPr>
                         <w:t xml:space="preserve"> </w:t>
                       </w:r>
-                      <w:proofErr w:type="spellStart"/>
                       <w:r>
                         <w:rPr>
                           <w:rFonts w:ascii="Consolas" w:hAnsi="Consolas" w:cs="Consolas"/>
@@ -18090,7 +16527,6 @@
                         </w:rPr>
                         <w:t>subobject</w:t>
                       </w:r>
-                      <w:proofErr w:type="spellEnd"/>
                       <w:r>
                         <w:rPr>
                           <w:rFonts w:ascii="Consolas" w:hAnsi="Consolas" w:cs="Consolas"/>
@@ -18137,7 +16573,6 @@
                         </w:rPr>
                         <w:t xml:space="preserve"> </w:t>
                       </w:r>
-                      <w:proofErr w:type="spellStart"/>
                       <w:r>
                         <w:rPr>
                           <w:rFonts w:ascii="Consolas" w:hAnsi="Consolas" w:cs="Consolas"/>
@@ -18148,7 +16583,6 @@
                         </w:rPr>
                         <w:t>hitMissRootIndex</w:t>
                       </w:r>
-                      <w:proofErr w:type="spellEnd"/>
                       <w:r>
                         <w:rPr>
                           <w:rFonts w:ascii="Consolas" w:hAnsi="Consolas" w:cs="Consolas"/>
@@ -18237,8 +16671,6 @@
                         </w:rPr>
                         <w:t xml:space="preserve">* </w:t>
                       </w:r>
-                      <w:proofErr w:type="spellStart"/>
-                      <w:proofErr w:type="gramStart"/>
                       <w:r>
                         <w:rPr>
                           <w:rFonts w:ascii="Consolas" w:hAnsi="Consolas" w:cs="Consolas"/>
@@ -18249,29 +16681,16 @@
                         </w:rPr>
                         <w:t>missHitExportName</w:t>
                       </w:r>
-                      <w:proofErr w:type="spellEnd"/>
-                      <w:r>
-                        <w:rPr>
-                          <w:rFonts w:ascii="Consolas" w:hAnsi="Consolas" w:cs="Consolas"/>
-                          <w:color w:val="000000"/>
-                          <w:sz w:val="19"/>
-                          <w:szCs w:val="19"/>
-                          <w:lang w:bidi="he-IL"/>
-                        </w:rPr>
-                        <w:t>[</w:t>
-                      </w:r>
-                      <w:proofErr w:type="gramEnd"/>
-                      <w:r>
-                        <w:rPr>
-                          <w:rFonts w:ascii="Consolas" w:hAnsi="Consolas" w:cs="Consolas"/>
-                          <w:color w:val="000000"/>
-                          <w:sz w:val="19"/>
-                          <w:szCs w:val="19"/>
-                          <w:lang w:bidi="he-IL"/>
-                        </w:rPr>
-                        <w:t xml:space="preserve">] = { </w:t>
-                      </w:r>
-                      <w:proofErr w:type="spellStart"/>
+                      <w:r>
+                        <w:rPr>
+                          <w:rFonts w:ascii="Consolas" w:hAnsi="Consolas" w:cs="Consolas"/>
+                          <w:color w:val="000000"/>
+                          <w:sz w:val="19"/>
+                          <w:szCs w:val="19"/>
+                          <w:lang w:bidi="he-IL"/>
+                        </w:rPr>
+                        <w:t xml:space="preserve">[] = { </w:t>
+                      </w:r>
                       <w:r>
                         <w:rPr>
                           <w:rFonts w:ascii="Consolas" w:hAnsi="Consolas" w:cs="Consolas"/>
@@ -18282,7 +16701,6 @@
                         </w:rPr>
                         <w:t>kMissShader</w:t>
                       </w:r>
-                      <w:proofErr w:type="spellEnd"/>
                       <w:r>
                         <w:rPr>
                           <w:rFonts w:ascii="Consolas" w:hAnsi="Consolas" w:cs="Consolas"/>
@@ -18293,7 +16711,6 @@
                         </w:rPr>
                         <w:t xml:space="preserve">, </w:t>
                       </w:r>
-                      <w:proofErr w:type="spellStart"/>
                       <w:r>
                         <w:rPr>
                           <w:rFonts w:ascii="Consolas" w:hAnsi="Consolas" w:cs="Consolas"/>
@@ -18304,7 +16721,6 @@
                         </w:rPr>
                         <w:t>kClosestHitShader</w:t>
                       </w:r>
-                      <w:proofErr w:type="spellEnd"/>
                       <w:r>
                         <w:rPr>
                           <w:rFonts w:ascii="Consolas" w:hAnsi="Consolas" w:cs="Consolas"/>
@@ -18331,7 +16747,6 @@
                           <w:lang w:bidi="he-IL"/>
                         </w:rPr>
                       </w:pPr>
-                      <w:proofErr w:type="spellStart"/>
                       <w:r>
                         <w:rPr>
                           <w:rFonts w:ascii="Consolas" w:hAnsi="Consolas" w:cs="Consolas"/>
@@ -18342,7 +16757,6 @@
                         </w:rPr>
                         <w:t>ExportAssociation</w:t>
                       </w:r>
-                      <w:proofErr w:type="spellEnd"/>
                       <w:r>
                         <w:rPr>
                           <w:rFonts w:ascii="Consolas" w:hAnsi="Consolas" w:cs="Consolas"/>
@@ -18353,8 +16767,6 @@
                         </w:rPr>
                         <w:t xml:space="preserve"> </w:t>
                       </w:r>
-                      <w:proofErr w:type="spellStart"/>
-                      <w:proofErr w:type="gramStart"/>
                       <w:r>
                         <w:rPr>
                           <w:rFonts w:ascii="Consolas" w:hAnsi="Consolas" w:cs="Consolas"/>
@@ -18365,7 +16777,6 @@
                         </w:rPr>
                         <w:t>missHitRootAssociation</w:t>
                       </w:r>
-                      <w:proofErr w:type="spellEnd"/>
                       <w:r>
                         <w:rPr>
                           <w:rFonts w:ascii="Consolas" w:hAnsi="Consolas" w:cs="Consolas"/>
@@ -18376,8 +16787,6 @@
                         </w:rPr>
                         <w:t>(</w:t>
                       </w:r>
-                      <w:proofErr w:type="spellStart"/>
-                      <w:proofErr w:type="gramEnd"/>
                       <w:r>
                         <w:rPr>
                           <w:rFonts w:ascii="Consolas" w:hAnsi="Consolas" w:cs="Consolas"/>
@@ -18388,7 +16797,6 @@
                         </w:rPr>
                         <w:t>missHitExportName</w:t>
                       </w:r>
-                      <w:proofErr w:type="spellEnd"/>
                       <w:r>
                         <w:rPr>
                           <w:rFonts w:ascii="Consolas" w:hAnsi="Consolas" w:cs="Consolas"/>
@@ -18399,7 +16807,6 @@
                         </w:rPr>
                         <w:t xml:space="preserve">, </w:t>
                       </w:r>
-                      <w:proofErr w:type="spellStart"/>
                       <w:r>
                         <w:rPr>
                           <w:rFonts w:ascii="Consolas" w:hAnsi="Consolas" w:cs="Consolas"/>
@@ -18410,7 +16817,6 @@
                         </w:rPr>
                         <w:t>arraysize</w:t>
                       </w:r>
-                      <w:proofErr w:type="spellEnd"/>
                       <w:r>
                         <w:rPr>
                           <w:rFonts w:ascii="Consolas" w:hAnsi="Consolas" w:cs="Consolas"/>
@@ -18421,7 +16827,6 @@
                         </w:rPr>
                         <w:t>(</w:t>
                       </w:r>
-                      <w:proofErr w:type="spellStart"/>
                       <w:r>
                         <w:rPr>
                           <w:rFonts w:ascii="Consolas" w:hAnsi="Consolas" w:cs="Consolas"/>
@@ -18432,7 +16837,6 @@
                         </w:rPr>
                         <w:t>missHitExportName</w:t>
                       </w:r>
-                      <w:proofErr w:type="spellEnd"/>
                       <w:r>
                         <w:rPr>
                           <w:rFonts w:ascii="Consolas" w:hAnsi="Consolas" w:cs="Consolas"/>
@@ -18479,7 +16883,6 @@
                         </w:rPr>
                         <w:t>&amp;(</w:t>
                       </w:r>
-                      <w:proofErr w:type="spellStart"/>
                       <w:r>
                         <w:rPr>
                           <w:rFonts w:ascii="Consolas" w:hAnsi="Consolas" w:cs="Consolas"/>
@@ -18490,7 +16893,6 @@
                         </w:rPr>
                         <w:t>subobjects</w:t>
                       </w:r>
-                      <w:proofErr w:type="spellEnd"/>
                       <w:r>
                         <w:rPr>
                           <w:rFonts w:ascii="Consolas" w:hAnsi="Consolas" w:cs="Consolas"/>
@@ -18501,7 +16903,6 @@
                         </w:rPr>
                         <w:t>[</w:t>
                       </w:r>
-                      <w:proofErr w:type="spellStart"/>
                       <w:r>
                         <w:rPr>
                           <w:rFonts w:ascii="Consolas" w:hAnsi="Consolas" w:cs="Consolas"/>
@@ -18512,7 +16913,6 @@
                         </w:rPr>
                         <w:t>hitMissRootIndex</w:t>
                       </w:r>
-                      <w:proofErr w:type="spellEnd"/>
                       <w:r>
                         <w:rPr>
                           <w:rFonts w:ascii="Consolas" w:hAnsi="Consolas" w:cs="Consolas"/>
@@ -18542,7 +16942,6 @@
                         <w:spacing w:after="0" w:line="240" w:lineRule="auto"/>
                         <w:ind w:left="450"/>
                       </w:pPr>
-                      <w:proofErr w:type="spellStart"/>
                       <w:r>
                         <w:rPr>
                           <w:rFonts w:ascii="Consolas" w:hAnsi="Consolas" w:cs="Consolas"/>
@@ -18553,7 +16952,6 @@
                         </w:rPr>
                         <w:t>subobjects</w:t>
                       </w:r>
-                      <w:proofErr w:type="spellEnd"/>
                       <w:r>
                         <w:rPr>
                           <w:rFonts w:ascii="Consolas" w:hAnsi="Consolas" w:cs="Consolas"/>
@@ -18624,7 +17022,6 @@
                         </w:rPr>
                         <w:t xml:space="preserve"> </w:t>
                       </w:r>
-                      <w:proofErr w:type="spellStart"/>
                       <w:r>
                         <w:rPr>
                           <w:rFonts w:ascii="Consolas" w:hAnsi="Consolas" w:cs="Consolas"/>
@@ -18655,7 +17052,6 @@
                         </w:rPr>
                         <w:t>subobject</w:t>
                       </w:r>
-                      <w:proofErr w:type="spellEnd"/>
                       <w:r>
                         <w:rPr>
                           <w:rFonts w:ascii="Consolas" w:hAnsi="Consolas" w:cs="Consolas"/>
@@ -18681,8 +17077,6 @@
       <w:r>
         <w:t xml:space="preserve"> We need to bind an LRS for every object we export from our </w:t>
       </w:r>
-      <w:proofErr w:type="spellStart"/>
-      <w:proofErr w:type="gramStart"/>
       <w:r>
         <w:rPr>
           <w:rFonts w:ascii="Consolas" w:hAnsi="Consolas" w:cs="Consolas"/>
@@ -18693,16 +17087,11 @@
         </w:rPr>
         <w:t>DxilLibrary</w:t>
       </w:r>
-      <w:proofErr w:type="spellEnd"/>
       <w:r>
         <w:t xml:space="preserve"> </w:t>
       </w:r>
       <w:r>
-        <w:t>.</w:t>
-      </w:r>
-      <w:proofErr w:type="gramEnd"/>
-      <w:r>
-        <w:t xml:space="preserve"> </w:t>
+        <w:t xml:space="preserve">. </w:t>
       </w:r>
     </w:p>
     <w:p>
@@ -18728,15 +17117,7 @@
         <w:t xml:space="preserve"> </w:t>
       </w:r>
       <w:r>
-        <w:t xml:space="preserve">name specified earlier in the </w:t>
-      </w:r>
-      <w:proofErr w:type="spellStart"/>
-      <w:r>
-        <w:t>HitProgram</w:t>
-      </w:r>
-      <w:proofErr w:type="spellEnd"/>
-      <w:r>
-        <w:t xml:space="preserve"> sub-object. The </w:t>
+        <w:t xml:space="preserve">name specified earlier in the HitProgram sub-object. The </w:t>
       </w:r>
       <w:r>
         <w:t xml:space="preserve">official </w:t>
@@ -18759,7 +17140,6 @@
       <w:r>
         <w:t xml:space="preserve">Normally, we would prefer to use </w:t>
       </w:r>
-      <w:proofErr w:type="spellStart"/>
       <w:r>
         <w:rPr>
           <w:rFonts w:ascii="Consolas" w:hAnsi="Consolas" w:cs="Consolas"/>
@@ -18768,40 +17148,7 @@
           <w:szCs w:val="19"/>
           <w:lang w:bidi="he-IL"/>
         </w:rPr>
-        <w:t>hitProgram.exportName.c_</w:t>
-      </w:r>
-      <w:proofErr w:type="gramStart"/>
-      <w:r>
-        <w:rPr>
-          <w:rFonts w:ascii="Consolas" w:hAnsi="Consolas" w:cs="Consolas"/>
-          <w:color w:val="000080"/>
-          <w:sz w:val="19"/>
-          <w:szCs w:val="19"/>
-          <w:lang w:bidi="he-IL"/>
-        </w:rPr>
-        <w:t>str</w:t>
-      </w:r>
-      <w:proofErr w:type="spellEnd"/>
-      <w:r>
-        <w:rPr>
-          <w:rFonts w:ascii="Consolas" w:hAnsi="Consolas" w:cs="Consolas"/>
-          <w:color w:val="000080"/>
-          <w:sz w:val="19"/>
-          <w:szCs w:val="19"/>
-          <w:lang w:bidi="he-IL"/>
-        </w:rPr>
-        <w:t>(</w:t>
-      </w:r>
-      <w:proofErr w:type="gramEnd"/>
-      <w:r>
-        <w:rPr>
-          <w:rFonts w:ascii="Consolas" w:hAnsi="Consolas" w:cs="Consolas"/>
-          <w:color w:val="000080"/>
-          <w:sz w:val="19"/>
-          <w:szCs w:val="19"/>
-          <w:lang w:bidi="he-IL"/>
-        </w:rPr>
-        <w:t>)</w:t>
+        <w:t>hitProgram.exportName.c_str()</w:t>
       </w:r>
       <w:r>
         <w:t>, but u</w:t>
@@ -18833,7 +17180,6 @@
       <w:r>
         <w:t xml:space="preserve">when creating </w:t>
       </w:r>
-      <w:proofErr w:type="spellStart"/>
       <w:r>
         <w:rPr>
           <w:rFonts w:ascii="Consolas" w:hAnsi="Consolas" w:cs="Consolas"/>
@@ -18844,7 +17190,6 @@
         </w:rPr>
         <w:t>ExportAssociation</w:t>
       </w:r>
-      <w:proofErr w:type="spellEnd"/>
       <w:r>
         <w:t xml:space="preserve"> </w:t>
       </w:r>
@@ -18869,7 +17214,6 @@
           <w:u w:val="single"/>
         </w:rPr>
       </w:pPr>
-      <w:proofErr w:type="spellStart"/>
       <w:r>
         <w:rPr>
           <w:rStyle w:val="IntenseEmphasis"/>
@@ -18881,7 +17225,6 @@
         </w:rPr>
         <w:t>ShaderConfig</w:t>
       </w:r>
-      <w:proofErr w:type="spellEnd"/>
     </w:p>
     <w:p>
       <w:r>
@@ -19010,8 +17353,6 @@
                               </w:rPr>
                               <w:t xml:space="preserve">    </w:t>
                             </w:r>
-                            <w:proofErr w:type="spellStart"/>
-                            <w:proofErr w:type="gramStart"/>
                             <w:r>
                               <w:rPr>
                                 <w:rFonts w:ascii="Consolas" w:hAnsi="Consolas" w:cs="Consolas"/>
@@ -19022,7 +17363,6 @@
                               </w:rPr>
                               <w:t>ShaderConfig</w:t>
                             </w:r>
-                            <w:proofErr w:type="spellEnd"/>
                             <w:r>
                               <w:rPr>
                                 <w:rFonts w:ascii="Consolas" w:hAnsi="Consolas" w:cs="Consolas"/>
@@ -19033,7 +17373,6 @@
                               </w:rPr>
                               <w:t>(</w:t>
                             </w:r>
-                            <w:proofErr w:type="gramEnd"/>
                             <w:r>
                               <w:rPr>
                                 <w:rFonts w:ascii="Consolas" w:hAnsi="Consolas" w:cs="Consolas"/>
@@ -19054,7 +17393,6 @@
                               </w:rPr>
                               <w:t xml:space="preserve"> </w:t>
                             </w:r>
-                            <w:proofErr w:type="spellStart"/>
                             <w:r>
                               <w:rPr>
                                 <w:rFonts w:ascii="Consolas" w:hAnsi="Consolas" w:cs="Consolas"/>
@@ -19065,7 +17403,6 @@
                               </w:rPr>
                               <w:t>maxAttributeSizeInBytes</w:t>
                             </w:r>
-                            <w:proofErr w:type="spellEnd"/>
                             <w:r>
                               <w:rPr>
                                 <w:rFonts w:ascii="Consolas" w:hAnsi="Consolas" w:cs="Consolas"/>
@@ -19096,7 +17433,6 @@
                               </w:rPr>
                               <w:t xml:space="preserve"> </w:t>
                             </w:r>
-                            <w:proofErr w:type="spellStart"/>
                             <w:r>
                               <w:rPr>
                                 <w:rFonts w:ascii="Consolas" w:hAnsi="Consolas" w:cs="Consolas"/>
@@ -19107,7 +17443,6 @@
                               </w:rPr>
                               <w:t>maxPayloadSizeInBytes</w:t>
                             </w:r>
-                            <w:proofErr w:type="spellEnd"/>
                             <w:r>
                               <w:rPr>
                                 <w:rFonts w:ascii="Consolas" w:hAnsi="Consolas" w:cs="Consolas"/>
@@ -19168,7 +17503,6 @@
                               </w:rPr>
                               <w:t xml:space="preserve">        </w:t>
                             </w:r>
-                            <w:proofErr w:type="spellStart"/>
                             <w:r>
                               <w:rPr>
                                 <w:rFonts w:ascii="Consolas" w:hAnsi="Consolas" w:cs="Consolas"/>
@@ -19199,7 +17533,6 @@
                               </w:rPr>
                               <w:t>MaxAttributeSizeInBytes</w:t>
                             </w:r>
-                            <w:proofErr w:type="spellEnd"/>
                             <w:r>
                               <w:rPr>
                                 <w:rFonts w:ascii="Consolas" w:hAnsi="Consolas" w:cs="Consolas"/>
@@ -19210,7 +17543,6 @@
                               </w:rPr>
                               <w:t xml:space="preserve"> = </w:t>
                             </w:r>
-                            <w:proofErr w:type="spellStart"/>
                             <w:r>
                               <w:rPr>
                                 <w:rFonts w:ascii="Consolas" w:hAnsi="Consolas" w:cs="Consolas"/>
@@ -19221,7 +17553,6 @@
                               </w:rPr>
                               <w:t>maxAttributeSizeInBytes</w:t>
                             </w:r>
-                            <w:proofErr w:type="spellEnd"/>
                             <w:r>
                               <w:rPr>
                                 <w:rFonts w:ascii="Consolas" w:hAnsi="Consolas" w:cs="Consolas"/>
@@ -19257,7 +17588,6 @@
                               </w:rPr>
                               <w:t xml:space="preserve">        </w:t>
                             </w:r>
-                            <w:proofErr w:type="spellStart"/>
                             <w:r>
                               <w:rPr>
                                 <w:rFonts w:ascii="Consolas" w:hAnsi="Consolas" w:cs="Consolas"/>
@@ -19288,7 +17618,6 @@
                               </w:rPr>
                               <w:t>MaxPayloadSizeInBytes</w:t>
                             </w:r>
-                            <w:proofErr w:type="spellEnd"/>
                             <w:r>
                               <w:rPr>
                                 <w:rFonts w:ascii="Consolas" w:hAnsi="Consolas" w:cs="Consolas"/>
@@ -19299,7 +17628,6 @@
                               </w:rPr>
                               <w:t xml:space="preserve"> = </w:t>
                             </w:r>
-                            <w:proofErr w:type="spellStart"/>
                             <w:r>
                               <w:rPr>
                                 <w:rFonts w:ascii="Consolas" w:hAnsi="Consolas" w:cs="Consolas"/>
@@ -19310,7 +17638,6 @@
                               </w:rPr>
                               <w:t>maxPayloadSizeInBytes</w:t>
                             </w:r>
-                            <w:proofErr w:type="spellEnd"/>
                             <w:r>
                               <w:rPr>
                                 <w:rFonts w:ascii="Consolas" w:hAnsi="Consolas" w:cs="Consolas"/>
@@ -19361,8 +17688,6 @@
                               </w:rPr>
                               <w:t xml:space="preserve">        </w:t>
                             </w:r>
-                            <w:proofErr w:type="spellStart"/>
-                            <w:proofErr w:type="gramStart"/>
                             <w:r>
                               <w:rPr>
                                 <w:rFonts w:ascii="Consolas" w:hAnsi="Consolas" w:cs="Consolas"/>
@@ -19393,8 +17718,6 @@
                               </w:rPr>
                               <w:t>Type</w:t>
                             </w:r>
-                            <w:proofErr w:type="spellEnd"/>
-                            <w:proofErr w:type="gramEnd"/>
                             <w:r>
                               <w:rPr>
                                 <w:rFonts w:ascii="Consolas" w:hAnsi="Consolas" w:cs="Consolas"/>
@@ -19450,8 +17773,6 @@
                               </w:rPr>
                               <w:t xml:space="preserve">        </w:t>
                             </w:r>
-                            <w:proofErr w:type="spellStart"/>
-                            <w:proofErr w:type="gramStart"/>
                             <w:r>
                               <w:rPr>
                                 <w:rFonts w:ascii="Consolas" w:hAnsi="Consolas" w:cs="Consolas"/>
@@ -19482,8 +17803,6 @@
                               </w:rPr>
                               <w:t>pDesc</w:t>
                             </w:r>
-                            <w:proofErr w:type="spellEnd"/>
-                            <w:proofErr w:type="gramEnd"/>
                             <w:r>
                               <w:rPr>
                                 <w:rFonts w:ascii="Consolas" w:hAnsi="Consolas" w:cs="Consolas"/>
@@ -19494,7 +17813,6 @@
                               </w:rPr>
                               <w:t xml:space="preserve"> = &amp;</w:t>
                             </w:r>
-                            <w:proofErr w:type="spellStart"/>
                             <w:r>
                               <w:rPr>
                                 <w:rFonts w:ascii="Consolas" w:hAnsi="Consolas" w:cs="Consolas"/>
@@ -19505,7 +17823,6 @@
                               </w:rPr>
                               <w:t>shaderConfig</w:t>
                             </w:r>
-                            <w:proofErr w:type="spellEnd"/>
                             <w:r>
                               <w:rPr>
                                 <w:rFonts w:ascii="Consolas" w:hAnsi="Consolas" w:cs="Consolas"/>
@@ -19581,8 +17898,6 @@
                         </w:rPr>
                         <w:t xml:space="preserve">    </w:t>
                       </w:r>
-                      <w:proofErr w:type="spellStart"/>
-                      <w:proofErr w:type="gramStart"/>
                       <w:r>
                         <w:rPr>
                           <w:rFonts w:ascii="Consolas" w:hAnsi="Consolas" w:cs="Consolas"/>
@@ -19593,7 +17908,6 @@
                         </w:rPr>
                         <w:t>ShaderConfig</w:t>
                       </w:r>
-                      <w:proofErr w:type="spellEnd"/>
                       <w:r>
                         <w:rPr>
                           <w:rFonts w:ascii="Consolas" w:hAnsi="Consolas" w:cs="Consolas"/>
@@ -19604,7 +17918,6 @@
                         </w:rPr>
                         <w:t>(</w:t>
                       </w:r>
-                      <w:proofErr w:type="gramEnd"/>
                       <w:r>
                         <w:rPr>
                           <w:rFonts w:ascii="Consolas" w:hAnsi="Consolas" w:cs="Consolas"/>
@@ -19625,7 +17938,6 @@
                         </w:rPr>
                         <w:t xml:space="preserve"> </w:t>
                       </w:r>
-                      <w:proofErr w:type="spellStart"/>
                       <w:r>
                         <w:rPr>
                           <w:rFonts w:ascii="Consolas" w:hAnsi="Consolas" w:cs="Consolas"/>
@@ -19636,7 +17948,6 @@
                         </w:rPr>
                         <w:t>maxAttributeSizeInBytes</w:t>
                       </w:r>
-                      <w:proofErr w:type="spellEnd"/>
                       <w:r>
                         <w:rPr>
                           <w:rFonts w:ascii="Consolas" w:hAnsi="Consolas" w:cs="Consolas"/>
@@ -19667,7 +17978,6 @@
                         </w:rPr>
                         <w:t xml:space="preserve"> </w:t>
                       </w:r>
-                      <w:proofErr w:type="spellStart"/>
                       <w:r>
                         <w:rPr>
                           <w:rFonts w:ascii="Consolas" w:hAnsi="Consolas" w:cs="Consolas"/>
@@ -19678,7 +17988,6 @@
                         </w:rPr>
                         <w:t>maxPayloadSizeInBytes</w:t>
                       </w:r>
-                      <w:proofErr w:type="spellEnd"/>
                       <w:r>
                         <w:rPr>
                           <w:rFonts w:ascii="Consolas" w:hAnsi="Consolas" w:cs="Consolas"/>
@@ -19739,7 +18048,6 @@
                         </w:rPr>
                         <w:t xml:space="preserve">        </w:t>
                       </w:r>
-                      <w:proofErr w:type="spellStart"/>
                       <w:r>
                         <w:rPr>
                           <w:rFonts w:ascii="Consolas" w:hAnsi="Consolas" w:cs="Consolas"/>
@@ -19770,7 +18078,6 @@
                         </w:rPr>
                         <w:t>MaxAttributeSizeInBytes</w:t>
                       </w:r>
-                      <w:proofErr w:type="spellEnd"/>
                       <w:r>
                         <w:rPr>
                           <w:rFonts w:ascii="Consolas" w:hAnsi="Consolas" w:cs="Consolas"/>
@@ -19781,7 +18088,6 @@
                         </w:rPr>
                         <w:t xml:space="preserve"> = </w:t>
                       </w:r>
-                      <w:proofErr w:type="spellStart"/>
                       <w:r>
                         <w:rPr>
                           <w:rFonts w:ascii="Consolas" w:hAnsi="Consolas" w:cs="Consolas"/>
@@ -19792,7 +18098,6 @@
                         </w:rPr>
                         <w:t>maxAttributeSizeInBytes</w:t>
                       </w:r>
-                      <w:proofErr w:type="spellEnd"/>
                       <w:r>
                         <w:rPr>
                           <w:rFonts w:ascii="Consolas" w:hAnsi="Consolas" w:cs="Consolas"/>
@@ -19828,7 +18133,6 @@
                         </w:rPr>
                         <w:t xml:space="preserve">        </w:t>
                       </w:r>
-                      <w:proofErr w:type="spellStart"/>
                       <w:r>
                         <w:rPr>
                           <w:rFonts w:ascii="Consolas" w:hAnsi="Consolas" w:cs="Consolas"/>
@@ -19859,7 +18163,6 @@
                         </w:rPr>
                         <w:t>MaxPayloadSizeInBytes</w:t>
                       </w:r>
-                      <w:proofErr w:type="spellEnd"/>
                       <w:r>
                         <w:rPr>
                           <w:rFonts w:ascii="Consolas" w:hAnsi="Consolas" w:cs="Consolas"/>
@@ -19870,7 +18173,6 @@
                         </w:rPr>
                         <w:t xml:space="preserve"> = </w:t>
                       </w:r>
-                      <w:proofErr w:type="spellStart"/>
                       <w:r>
                         <w:rPr>
                           <w:rFonts w:ascii="Consolas" w:hAnsi="Consolas" w:cs="Consolas"/>
@@ -19881,7 +18183,6 @@
                         </w:rPr>
                         <w:t>maxPayloadSizeInBytes</w:t>
                       </w:r>
-                      <w:proofErr w:type="spellEnd"/>
                       <w:r>
                         <w:rPr>
                           <w:rFonts w:ascii="Consolas" w:hAnsi="Consolas" w:cs="Consolas"/>
@@ -19932,8 +18233,6 @@
                         </w:rPr>
                         <w:t xml:space="preserve">        </w:t>
                       </w:r>
-                      <w:proofErr w:type="spellStart"/>
-                      <w:proofErr w:type="gramStart"/>
                       <w:r>
                         <w:rPr>
                           <w:rFonts w:ascii="Consolas" w:hAnsi="Consolas" w:cs="Consolas"/>
@@ -19964,8 +18263,6 @@
                         </w:rPr>
                         <w:t>Type</w:t>
                       </w:r>
-                      <w:proofErr w:type="spellEnd"/>
-                      <w:proofErr w:type="gramEnd"/>
                       <w:r>
                         <w:rPr>
                           <w:rFonts w:ascii="Consolas" w:hAnsi="Consolas" w:cs="Consolas"/>
@@ -20021,8 +18318,6 @@
                         </w:rPr>
                         <w:t xml:space="preserve">        </w:t>
                       </w:r>
-                      <w:proofErr w:type="spellStart"/>
-                      <w:proofErr w:type="gramStart"/>
                       <w:r>
                         <w:rPr>
                           <w:rFonts w:ascii="Consolas" w:hAnsi="Consolas" w:cs="Consolas"/>
@@ -20053,8 +18348,6 @@
                         </w:rPr>
                         <w:t>pDesc</w:t>
                       </w:r>
-                      <w:proofErr w:type="spellEnd"/>
-                      <w:proofErr w:type="gramEnd"/>
                       <w:r>
                         <w:rPr>
                           <w:rFonts w:ascii="Consolas" w:hAnsi="Consolas" w:cs="Consolas"/>
@@ -20065,7 +18358,6 @@
                         </w:rPr>
                         <w:t xml:space="preserve"> = &amp;</w:t>
                       </w:r>
-                      <w:proofErr w:type="spellStart"/>
                       <w:r>
                         <w:rPr>
                           <w:rFonts w:ascii="Consolas" w:hAnsi="Consolas" w:cs="Consolas"/>
@@ -20076,7 +18368,6 @@
                         </w:rPr>
                         <w:t>shaderConfig</w:t>
                       </w:r>
-                      <w:proofErr w:type="spellEnd"/>
                       <w:r>
                         <w:rPr>
                           <w:rFonts w:ascii="Consolas" w:hAnsi="Consolas" w:cs="Consolas"/>
@@ -20140,7 +18431,6 @@
       <w:r>
         <w:t xml:space="preserve"> self-explanatory. Once we create a </w:t>
       </w:r>
-      <w:proofErr w:type="spellStart"/>
       <w:r>
         <w:rPr>
           <w:rFonts w:ascii="Consolas" w:hAnsi="Consolas" w:cs="Consolas"/>
@@ -20151,7 +18441,6 @@
         </w:rPr>
         <w:t>ShaderConfig</w:t>
       </w:r>
-      <w:proofErr w:type="spellEnd"/>
       <w:r>
         <w:t xml:space="preserve"> </w:t>
       </w:r>
@@ -20257,7 +18546,6 @@
                                 <w:lang w:bidi="he-IL"/>
                               </w:rPr>
                             </w:pPr>
-                            <w:proofErr w:type="spellStart"/>
                             <w:r>
                               <w:rPr>
                                 <w:rFonts w:ascii="Consolas" w:hAnsi="Consolas" w:cs="Consolas"/>
@@ -20268,7 +18556,6 @@
                               </w:rPr>
                               <w:t>ShaderConfig</w:t>
                             </w:r>
-                            <w:proofErr w:type="spellEnd"/>
                             <w:r>
                               <w:rPr>
                                 <w:rFonts w:ascii="Consolas" w:hAnsi="Consolas" w:cs="Consolas"/>
@@ -20279,7 +18566,6 @@
                               </w:rPr>
                               <w:t xml:space="preserve"> </w:t>
                             </w:r>
-                            <w:proofErr w:type="spellStart"/>
                             <w:r>
                               <w:rPr>
                                 <w:rFonts w:ascii="Consolas" w:hAnsi="Consolas" w:cs="Consolas"/>
@@ -20290,7 +18576,6 @@
                               </w:rPr>
                               <w:t>shaderConfig</w:t>
                             </w:r>
-                            <w:proofErr w:type="spellEnd"/>
                             <w:r>
                               <w:rPr>
                                 <w:rFonts w:ascii="Consolas" w:hAnsi="Consolas" w:cs="Consolas"/>
@@ -20301,7 +18586,6 @@
                               </w:rPr>
                               <w:t>(</w:t>
                             </w:r>
-                            <w:proofErr w:type="spellStart"/>
                             <w:r>
                               <w:rPr>
                                 <w:rFonts w:ascii="Consolas" w:hAnsi="Consolas" w:cs="Consolas"/>
@@ -20312,7 +18596,6 @@
                               </w:rPr>
                               <w:t>sizeof</w:t>
                             </w:r>
-                            <w:proofErr w:type="spellEnd"/>
                             <w:r>
                               <w:rPr>
                                 <w:rFonts w:ascii="Consolas" w:hAnsi="Consolas" w:cs="Consolas"/>
@@ -20343,7 +18626,6 @@
                               </w:rPr>
                               <w:t xml:space="preserve">)*2, </w:t>
                             </w:r>
-                            <w:proofErr w:type="spellStart"/>
                             <w:r>
                               <w:rPr>
                                 <w:rFonts w:ascii="Consolas" w:hAnsi="Consolas" w:cs="Consolas"/>
@@ -20354,7 +18636,6 @@
                               </w:rPr>
                               <w:t>sizeof</w:t>
                             </w:r>
-                            <w:proofErr w:type="spellEnd"/>
                             <w:r>
                               <w:rPr>
                                 <w:rFonts w:ascii="Consolas" w:hAnsi="Consolas" w:cs="Consolas"/>
@@ -20400,7 +18681,6 @@
                                 <w:lang w:bidi="he-IL"/>
                               </w:rPr>
                             </w:pPr>
-                            <w:proofErr w:type="spellStart"/>
                             <w:r>
                               <w:rPr>
                                 <w:rFonts w:ascii="Consolas" w:hAnsi="Consolas" w:cs="Consolas"/>
@@ -20411,7 +18691,6 @@
                               </w:rPr>
                               <w:t>subobjects</w:t>
                             </w:r>
-                            <w:proofErr w:type="spellEnd"/>
                             <w:r>
                               <w:rPr>
                                 <w:rFonts w:ascii="Consolas" w:hAnsi="Consolas" w:cs="Consolas"/>
@@ -20472,7 +18751,6 @@
                               </w:rPr>
                               <w:t xml:space="preserve"> </w:t>
                             </w:r>
-                            <w:proofErr w:type="spellStart"/>
                             <w:r>
                               <w:rPr>
                                 <w:rFonts w:ascii="Consolas" w:hAnsi="Consolas" w:cs="Consolas"/>
@@ -20503,7 +18781,6 @@
                               </w:rPr>
                               <w:t>subobject</w:t>
                             </w:r>
-                            <w:proofErr w:type="spellEnd"/>
                             <w:r>
                               <w:rPr>
                                 <w:rFonts w:ascii="Consolas" w:hAnsi="Consolas" w:cs="Consolas"/>
@@ -20549,7 +18826,6 @@
                               </w:rPr>
                               <w:t xml:space="preserve"> </w:t>
                             </w:r>
-                            <w:proofErr w:type="spellStart"/>
                             <w:r>
                               <w:rPr>
                                 <w:rFonts w:ascii="Consolas" w:hAnsi="Consolas" w:cs="Consolas"/>
@@ -20560,7 +18836,6 @@
                               </w:rPr>
                               <w:t>shaderConfigIndex</w:t>
                             </w:r>
-                            <w:proofErr w:type="spellEnd"/>
                             <w:r>
                               <w:rPr>
                                 <w:rFonts w:ascii="Consolas" w:hAnsi="Consolas" w:cs="Consolas"/>
@@ -20648,8 +18923,6 @@
                               </w:rPr>
                               <w:t xml:space="preserve">* </w:t>
                             </w:r>
-                            <w:proofErr w:type="spellStart"/>
-                            <w:proofErr w:type="gramStart"/>
                             <w:r>
                               <w:rPr>
                                 <w:rFonts w:ascii="Consolas" w:hAnsi="Consolas" w:cs="Consolas"/>
@@ -20660,29 +18933,16 @@
                               </w:rPr>
                               <w:t>shaderExports</w:t>
                             </w:r>
-                            <w:proofErr w:type="spellEnd"/>
-                            <w:r>
-                              <w:rPr>
-                                <w:rFonts w:ascii="Consolas" w:hAnsi="Consolas" w:cs="Consolas"/>
-                                <w:color w:val="000000"/>
-                                <w:sz w:val="19"/>
-                                <w:szCs w:val="19"/>
-                                <w:lang w:bidi="he-IL"/>
-                              </w:rPr>
-                              <w:t>[</w:t>
-                            </w:r>
-                            <w:proofErr w:type="gramEnd"/>
-                            <w:r>
-                              <w:rPr>
-                                <w:rFonts w:ascii="Consolas" w:hAnsi="Consolas" w:cs="Consolas"/>
-                                <w:color w:val="000000"/>
-                                <w:sz w:val="19"/>
-                                <w:szCs w:val="19"/>
-                                <w:lang w:bidi="he-IL"/>
-                              </w:rPr>
-                              <w:t xml:space="preserve">] = { </w:t>
-                            </w:r>
-                            <w:proofErr w:type="spellStart"/>
+                            <w:r>
+                              <w:rPr>
+                                <w:rFonts w:ascii="Consolas" w:hAnsi="Consolas" w:cs="Consolas"/>
+                                <w:color w:val="000000"/>
+                                <w:sz w:val="19"/>
+                                <w:szCs w:val="19"/>
+                                <w:lang w:bidi="he-IL"/>
+                              </w:rPr>
+                              <w:t xml:space="preserve">[] = { </w:t>
+                            </w:r>
                             <w:r>
                               <w:rPr>
                                 <w:rFonts w:ascii="Consolas" w:hAnsi="Consolas" w:cs="Consolas"/>
@@ -20693,7 +18953,6 @@
                               </w:rPr>
                               <w:t>kMissShader</w:t>
                             </w:r>
-                            <w:proofErr w:type="spellEnd"/>
                             <w:r>
                               <w:rPr>
                                 <w:rFonts w:ascii="Consolas" w:hAnsi="Consolas" w:cs="Consolas"/>
@@ -20704,7 +18963,6 @@
                               </w:rPr>
                               <w:t xml:space="preserve">, </w:t>
                             </w:r>
-                            <w:proofErr w:type="spellStart"/>
                             <w:r>
                               <w:rPr>
                                 <w:rFonts w:ascii="Consolas" w:hAnsi="Consolas" w:cs="Consolas"/>
@@ -20714,7 +18972,6 @@
                               </w:rPr>
                               <w:t>kClosestHitShader</w:t>
                             </w:r>
-                            <w:proofErr w:type="spellEnd"/>
                             <w:r>
                               <w:rPr>
                                 <w:rFonts w:ascii="Consolas" w:hAnsi="Consolas" w:cs="Consolas"/>
@@ -20725,7 +18982,6 @@
                               </w:rPr>
                               <w:t xml:space="preserve">, </w:t>
                             </w:r>
-                            <w:proofErr w:type="spellStart"/>
                             <w:r>
                               <w:rPr>
                                 <w:rFonts w:ascii="Consolas" w:hAnsi="Consolas" w:cs="Consolas"/>
@@ -20736,7 +18992,6 @@
                               </w:rPr>
                               <w:t>kRayGenShader</w:t>
                             </w:r>
-                            <w:proofErr w:type="spellEnd"/>
                             <w:r>
                               <w:rPr>
                                 <w:rFonts w:ascii="Consolas" w:hAnsi="Consolas" w:cs="Consolas"/>
@@ -20762,7 +19017,6 @@
                                 <w:lang w:bidi="he-IL"/>
                               </w:rPr>
                             </w:pPr>
-                            <w:proofErr w:type="spellStart"/>
                             <w:r>
                               <w:rPr>
                                 <w:rFonts w:ascii="Consolas" w:hAnsi="Consolas" w:cs="Consolas"/>
@@ -20773,7 +19027,6 @@
                               </w:rPr>
                               <w:t>ExportAssociation</w:t>
                             </w:r>
-                            <w:proofErr w:type="spellEnd"/>
                             <w:r>
                               <w:rPr>
                                 <w:rFonts w:ascii="Consolas" w:hAnsi="Consolas" w:cs="Consolas"/>
@@ -20784,8 +19037,6 @@
                               </w:rPr>
                               <w:t xml:space="preserve"> </w:t>
                             </w:r>
-                            <w:proofErr w:type="spellStart"/>
-                            <w:proofErr w:type="gramStart"/>
                             <w:r>
                               <w:rPr>
                                 <w:rFonts w:ascii="Consolas" w:hAnsi="Consolas" w:cs="Consolas"/>
@@ -20796,7 +19047,6 @@
                               </w:rPr>
                               <w:t>configAssociation</w:t>
                             </w:r>
-                            <w:proofErr w:type="spellEnd"/>
                             <w:r>
                               <w:rPr>
                                 <w:rFonts w:ascii="Consolas" w:hAnsi="Consolas" w:cs="Consolas"/>
@@ -20807,8 +19057,6 @@
                               </w:rPr>
                               <w:t>(</w:t>
                             </w:r>
-                            <w:proofErr w:type="spellStart"/>
-                            <w:proofErr w:type="gramEnd"/>
                             <w:r>
                               <w:rPr>
                                 <w:rFonts w:ascii="Consolas" w:hAnsi="Consolas" w:cs="Consolas"/>
@@ -20819,7 +19067,6 @@
                               </w:rPr>
                               <w:t>shaderExports</w:t>
                             </w:r>
-                            <w:proofErr w:type="spellEnd"/>
                             <w:r>
                               <w:rPr>
                                 <w:rFonts w:ascii="Consolas" w:hAnsi="Consolas" w:cs="Consolas"/>
@@ -20830,7 +19077,6 @@
                               </w:rPr>
                               <w:t xml:space="preserve">, </w:t>
                             </w:r>
-                            <w:proofErr w:type="spellStart"/>
                             <w:r>
                               <w:rPr>
                                 <w:rFonts w:ascii="Consolas" w:hAnsi="Consolas" w:cs="Consolas"/>
@@ -20841,7 +19087,6 @@
                               </w:rPr>
                               <w:t>arraysize</w:t>
                             </w:r>
-                            <w:proofErr w:type="spellEnd"/>
                             <w:r>
                               <w:rPr>
                                 <w:rFonts w:ascii="Consolas" w:hAnsi="Consolas" w:cs="Consolas"/>
@@ -20852,7 +19097,6 @@
                               </w:rPr>
                               <w:t>(</w:t>
                             </w:r>
-                            <w:proofErr w:type="spellStart"/>
                             <w:r>
                               <w:rPr>
                                 <w:rFonts w:ascii="Consolas" w:hAnsi="Consolas" w:cs="Consolas"/>
@@ -20863,7 +19107,6 @@
                               </w:rPr>
                               <w:t>shaderExports</w:t>
                             </w:r>
-                            <w:proofErr w:type="spellEnd"/>
                             <w:r>
                               <w:rPr>
                                 <w:rFonts w:ascii="Consolas" w:hAnsi="Consolas" w:cs="Consolas"/>
@@ -20960,7 +19203,6 @@
                               <w:tab/>
                               <w:t>&amp;(</w:t>
                             </w:r>
-                            <w:proofErr w:type="spellStart"/>
                             <w:r>
                               <w:rPr>
                                 <w:rFonts w:ascii="Consolas" w:hAnsi="Consolas" w:cs="Consolas"/>
@@ -20971,7 +19213,6 @@
                               </w:rPr>
                               <w:t>subobjects</w:t>
                             </w:r>
-                            <w:proofErr w:type="spellEnd"/>
                             <w:r>
                               <w:rPr>
                                 <w:rFonts w:ascii="Consolas" w:hAnsi="Consolas" w:cs="Consolas"/>
@@ -20982,7 +19223,6 @@
                               </w:rPr>
                               <w:t>[</w:t>
                             </w:r>
-                            <w:proofErr w:type="spellStart"/>
                             <w:r>
                               <w:rPr>
                                 <w:rFonts w:ascii="Consolas" w:hAnsi="Consolas" w:cs="Consolas"/>
@@ -20993,7 +19233,6 @@
                               </w:rPr>
                               <w:t>shaderConfigIndex</w:t>
                             </w:r>
-                            <w:proofErr w:type="spellEnd"/>
                             <w:r>
                               <w:rPr>
                                 <w:rFonts w:ascii="Consolas" w:hAnsi="Consolas" w:cs="Consolas"/>
@@ -21022,7 +19261,6 @@
                               <w:adjustRightInd w:val="0"/>
                               <w:spacing w:after="0" w:line="240" w:lineRule="auto"/>
                             </w:pPr>
-                            <w:proofErr w:type="spellStart"/>
                             <w:r>
                               <w:rPr>
                                 <w:rFonts w:ascii="Consolas" w:hAnsi="Consolas" w:cs="Consolas"/>
@@ -21033,7 +19271,6 @@
                               </w:rPr>
                               <w:t>subobjects</w:t>
                             </w:r>
-                            <w:proofErr w:type="spellEnd"/>
                             <w:r>
                               <w:rPr>
                                 <w:rFonts w:ascii="Consolas" w:hAnsi="Consolas" w:cs="Consolas"/>
@@ -21104,7 +19341,6 @@
                               </w:rPr>
                               <w:t xml:space="preserve"> </w:t>
                             </w:r>
-                            <w:proofErr w:type="spellStart"/>
                             <w:r>
                               <w:rPr>
                                 <w:rFonts w:ascii="Consolas" w:hAnsi="Consolas" w:cs="Consolas"/>
@@ -21135,7 +19371,6 @@
                               </w:rPr>
                               <w:t>subobject</w:t>
                             </w:r>
-                            <w:proofErr w:type="spellEnd"/>
                             <w:r>
                               <w:rPr>
                                 <w:rFonts w:ascii="Consolas" w:hAnsi="Consolas" w:cs="Consolas"/>
@@ -21208,7 +19443,6 @@
                           <w:lang w:bidi="he-IL"/>
                         </w:rPr>
                       </w:pPr>
-                      <w:proofErr w:type="spellStart"/>
                       <w:r>
                         <w:rPr>
                           <w:rFonts w:ascii="Consolas" w:hAnsi="Consolas" w:cs="Consolas"/>
@@ -21219,7 +19453,6 @@
                         </w:rPr>
                         <w:t>ShaderConfig</w:t>
                       </w:r>
-                      <w:proofErr w:type="spellEnd"/>
                       <w:r>
                         <w:rPr>
                           <w:rFonts w:ascii="Consolas" w:hAnsi="Consolas" w:cs="Consolas"/>
@@ -21230,7 +19463,6 @@
                         </w:rPr>
                         <w:t xml:space="preserve"> </w:t>
                       </w:r>
-                      <w:proofErr w:type="spellStart"/>
                       <w:r>
                         <w:rPr>
                           <w:rFonts w:ascii="Consolas" w:hAnsi="Consolas" w:cs="Consolas"/>
@@ -21241,7 +19473,6 @@
                         </w:rPr>
                         <w:t>shaderConfig</w:t>
                       </w:r>
-                      <w:proofErr w:type="spellEnd"/>
                       <w:r>
                         <w:rPr>
                           <w:rFonts w:ascii="Consolas" w:hAnsi="Consolas" w:cs="Consolas"/>
@@ -21252,7 +19483,6 @@
                         </w:rPr>
                         <w:t>(</w:t>
                       </w:r>
-                      <w:proofErr w:type="spellStart"/>
                       <w:r>
                         <w:rPr>
                           <w:rFonts w:ascii="Consolas" w:hAnsi="Consolas" w:cs="Consolas"/>
@@ -21263,7 +19493,6 @@
                         </w:rPr>
                         <w:t>sizeof</w:t>
                       </w:r>
-                      <w:proofErr w:type="spellEnd"/>
                       <w:r>
                         <w:rPr>
                           <w:rFonts w:ascii="Consolas" w:hAnsi="Consolas" w:cs="Consolas"/>
@@ -21294,7 +19523,6 @@
                         </w:rPr>
                         <w:t xml:space="preserve">)*2, </w:t>
                       </w:r>
-                      <w:proofErr w:type="spellStart"/>
                       <w:r>
                         <w:rPr>
                           <w:rFonts w:ascii="Consolas" w:hAnsi="Consolas" w:cs="Consolas"/>
@@ -21305,7 +19533,6 @@
                         </w:rPr>
                         <w:t>sizeof</w:t>
                       </w:r>
-                      <w:proofErr w:type="spellEnd"/>
                       <w:r>
                         <w:rPr>
                           <w:rFonts w:ascii="Consolas" w:hAnsi="Consolas" w:cs="Consolas"/>
@@ -21351,7 +19578,6 @@
                           <w:lang w:bidi="he-IL"/>
                         </w:rPr>
                       </w:pPr>
-                      <w:proofErr w:type="spellStart"/>
                       <w:r>
                         <w:rPr>
                           <w:rFonts w:ascii="Consolas" w:hAnsi="Consolas" w:cs="Consolas"/>
@@ -21362,7 +19588,6 @@
                         </w:rPr>
                         <w:t>subobjects</w:t>
                       </w:r>
-                      <w:proofErr w:type="spellEnd"/>
                       <w:r>
                         <w:rPr>
                           <w:rFonts w:ascii="Consolas" w:hAnsi="Consolas" w:cs="Consolas"/>
@@ -21423,7 +19648,6 @@
                         </w:rPr>
                         <w:t xml:space="preserve"> </w:t>
                       </w:r>
-                      <w:proofErr w:type="spellStart"/>
                       <w:r>
                         <w:rPr>
                           <w:rFonts w:ascii="Consolas" w:hAnsi="Consolas" w:cs="Consolas"/>
@@ -21454,7 +19678,6 @@
                         </w:rPr>
                         <w:t>subobject</w:t>
                       </w:r>
-                      <w:proofErr w:type="spellEnd"/>
                       <w:r>
                         <w:rPr>
                           <w:rFonts w:ascii="Consolas" w:hAnsi="Consolas" w:cs="Consolas"/>
@@ -21500,7 +19723,6 @@
                         </w:rPr>
                         <w:t xml:space="preserve"> </w:t>
                       </w:r>
-                      <w:proofErr w:type="spellStart"/>
                       <w:r>
                         <w:rPr>
                           <w:rFonts w:ascii="Consolas" w:hAnsi="Consolas" w:cs="Consolas"/>
@@ -21511,7 +19733,6 @@
                         </w:rPr>
                         <w:t>shaderConfigIndex</w:t>
                       </w:r>
-                      <w:proofErr w:type="spellEnd"/>
                       <w:r>
                         <w:rPr>
                           <w:rFonts w:ascii="Consolas" w:hAnsi="Consolas" w:cs="Consolas"/>
@@ -21599,8 +19820,6 @@
                         </w:rPr>
                         <w:t xml:space="preserve">* </w:t>
                       </w:r>
-                      <w:proofErr w:type="spellStart"/>
-                      <w:proofErr w:type="gramStart"/>
                       <w:r>
                         <w:rPr>
                           <w:rFonts w:ascii="Consolas" w:hAnsi="Consolas" w:cs="Consolas"/>
@@ -21611,29 +19830,16 @@
                         </w:rPr>
                         <w:t>shaderExports</w:t>
                       </w:r>
-                      <w:proofErr w:type="spellEnd"/>
-                      <w:r>
-                        <w:rPr>
-                          <w:rFonts w:ascii="Consolas" w:hAnsi="Consolas" w:cs="Consolas"/>
-                          <w:color w:val="000000"/>
-                          <w:sz w:val="19"/>
-                          <w:szCs w:val="19"/>
-                          <w:lang w:bidi="he-IL"/>
-                        </w:rPr>
-                        <w:t>[</w:t>
-                      </w:r>
-                      <w:proofErr w:type="gramEnd"/>
-                      <w:r>
-                        <w:rPr>
-                          <w:rFonts w:ascii="Consolas" w:hAnsi="Consolas" w:cs="Consolas"/>
-                          <w:color w:val="000000"/>
-                          <w:sz w:val="19"/>
-                          <w:szCs w:val="19"/>
-                          <w:lang w:bidi="he-IL"/>
-                        </w:rPr>
-                        <w:t xml:space="preserve">] = { </w:t>
-                      </w:r>
-                      <w:proofErr w:type="spellStart"/>
+                      <w:r>
+                        <w:rPr>
+                          <w:rFonts w:ascii="Consolas" w:hAnsi="Consolas" w:cs="Consolas"/>
+                          <w:color w:val="000000"/>
+                          <w:sz w:val="19"/>
+                          <w:szCs w:val="19"/>
+                          <w:lang w:bidi="he-IL"/>
+                        </w:rPr>
+                        <w:t xml:space="preserve">[] = { </w:t>
+                      </w:r>
                       <w:r>
                         <w:rPr>
                           <w:rFonts w:ascii="Consolas" w:hAnsi="Consolas" w:cs="Consolas"/>
@@ -21644,7 +19850,6 @@
                         </w:rPr>
                         <w:t>kMissShader</w:t>
                       </w:r>
-                      <w:proofErr w:type="spellEnd"/>
                       <w:r>
                         <w:rPr>
                           <w:rFonts w:ascii="Consolas" w:hAnsi="Consolas" w:cs="Consolas"/>
@@ -21655,7 +19860,6 @@
                         </w:rPr>
                         <w:t xml:space="preserve">, </w:t>
                       </w:r>
-                      <w:proofErr w:type="spellStart"/>
                       <w:r>
                         <w:rPr>
                           <w:rFonts w:ascii="Consolas" w:hAnsi="Consolas" w:cs="Consolas"/>
@@ -21665,7 +19869,6 @@
                         </w:rPr>
                         <w:t>kClosestHitShader</w:t>
                       </w:r>
-                      <w:proofErr w:type="spellEnd"/>
                       <w:r>
                         <w:rPr>
                           <w:rFonts w:ascii="Consolas" w:hAnsi="Consolas" w:cs="Consolas"/>
@@ -21676,7 +19879,6 @@
                         </w:rPr>
                         <w:t xml:space="preserve">, </w:t>
                       </w:r>
-                      <w:proofErr w:type="spellStart"/>
                       <w:r>
                         <w:rPr>
                           <w:rFonts w:ascii="Consolas" w:hAnsi="Consolas" w:cs="Consolas"/>
@@ -21687,7 +19889,6 @@
                         </w:rPr>
                         <w:t>kRayGenShader</w:t>
                       </w:r>
-                      <w:proofErr w:type="spellEnd"/>
                       <w:r>
                         <w:rPr>
                           <w:rFonts w:ascii="Consolas" w:hAnsi="Consolas" w:cs="Consolas"/>
@@ -21713,7 +19914,6 @@
                           <w:lang w:bidi="he-IL"/>
                         </w:rPr>
                       </w:pPr>
-                      <w:proofErr w:type="spellStart"/>
                       <w:r>
                         <w:rPr>
                           <w:rFonts w:ascii="Consolas" w:hAnsi="Consolas" w:cs="Consolas"/>
@@ -21724,7 +19924,6 @@
                         </w:rPr>
                         <w:t>ExportAssociation</w:t>
                       </w:r>
-                      <w:proofErr w:type="spellEnd"/>
                       <w:r>
                         <w:rPr>
                           <w:rFonts w:ascii="Consolas" w:hAnsi="Consolas" w:cs="Consolas"/>
@@ -21735,8 +19934,6 @@
                         </w:rPr>
                         <w:t xml:space="preserve"> </w:t>
                       </w:r>
-                      <w:proofErr w:type="spellStart"/>
-                      <w:proofErr w:type="gramStart"/>
                       <w:r>
                         <w:rPr>
                           <w:rFonts w:ascii="Consolas" w:hAnsi="Consolas" w:cs="Consolas"/>
@@ -21747,7 +19944,6 @@
                         </w:rPr>
                         <w:t>configAssociation</w:t>
                       </w:r>
-                      <w:proofErr w:type="spellEnd"/>
                       <w:r>
                         <w:rPr>
                           <w:rFonts w:ascii="Consolas" w:hAnsi="Consolas" w:cs="Consolas"/>
@@ -21758,8 +19954,6 @@
                         </w:rPr>
                         <w:t>(</w:t>
                       </w:r>
-                      <w:proofErr w:type="spellStart"/>
-                      <w:proofErr w:type="gramEnd"/>
                       <w:r>
                         <w:rPr>
                           <w:rFonts w:ascii="Consolas" w:hAnsi="Consolas" w:cs="Consolas"/>
@@ -21770,7 +19964,6 @@
                         </w:rPr>
                         <w:t>shaderExports</w:t>
                       </w:r>
-                      <w:proofErr w:type="spellEnd"/>
                       <w:r>
                         <w:rPr>
                           <w:rFonts w:ascii="Consolas" w:hAnsi="Consolas" w:cs="Consolas"/>
@@ -21781,7 +19974,6 @@
                         </w:rPr>
                         <w:t xml:space="preserve">, </w:t>
                       </w:r>
-                      <w:proofErr w:type="spellStart"/>
                       <w:r>
                         <w:rPr>
                           <w:rFonts w:ascii="Consolas" w:hAnsi="Consolas" w:cs="Consolas"/>
@@ -21792,7 +19984,6 @@
                         </w:rPr>
                         <w:t>arraysize</w:t>
                       </w:r>
-                      <w:proofErr w:type="spellEnd"/>
                       <w:r>
                         <w:rPr>
                           <w:rFonts w:ascii="Consolas" w:hAnsi="Consolas" w:cs="Consolas"/>
@@ -21803,7 +19994,6 @@
                         </w:rPr>
                         <w:t>(</w:t>
                       </w:r>
-                      <w:proofErr w:type="spellStart"/>
                       <w:r>
                         <w:rPr>
                           <w:rFonts w:ascii="Consolas" w:hAnsi="Consolas" w:cs="Consolas"/>
@@ -21814,7 +20004,6 @@
                         </w:rPr>
                         <w:t>shaderExports</w:t>
                       </w:r>
-                      <w:proofErr w:type="spellEnd"/>
                       <w:r>
                         <w:rPr>
                           <w:rFonts w:ascii="Consolas" w:hAnsi="Consolas" w:cs="Consolas"/>
@@ -21911,7 +20100,6 @@
                         <w:tab/>
                         <w:t>&amp;(</w:t>
                       </w:r>
-                      <w:proofErr w:type="spellStart"/>
                       <w:r>
                         <w:rPr>
                           <w:rFonts w:ascii="Consolas" w:hAnsi="Consolas" w:cs="Consolas"/>
@@ -21922,7 +20110,6 @@
                         </w:rPr>
                         <w:t>subobjects</w:t>
                       </w:r>
-                      <w:proofErr w:type="spellEnd"/>
                       <w:r>
                         <w:rPr>
                           <w:rFonts w:ascii="Consolas" w:hAnsi="Consolas" w:cs="Consolas"/>
@@ -21933,7 +20120,6 @@
                         </w:rPr>
                         <w:t>[</w:t>
                       </w:r>
-                      <w:proofErr w:type="spellStart"/>
                       <w:r>
                         <w:rPr>
                           <w:rFonts w:ascii="Consolas" w:hAnsi="Consolas" w:cs="Consolas"/>
@@ -21944,7 +20130,6 @@
                         </w:rPr>
                         <w:t>shaderConfigIndex</w:t>
                       </w:r>
-                      <w:proofErr w:type="spellEnd"/>
                       <w:r>
                         <w:rPr>
                           <w:rFonts w:ascii="Consolas" w:hAnsi="Consolas" w:cs="Consolas"/>
@@ -21973,7 +20158,6 @@
                         <w:adjustRightInd w:val="0"/>
                         <w:spacing w:after="0" w:line="240" w:lineRule="auto"/>
                       </w:pPr>
-                      <w:proofErr w:type="spellStart"/>
                       <w:r>
                         <w:rPr>
                           <w:rFonts w:ascii="Consolas" w:hAnsi="Consolas" w:cs="Consolas"/>
@@ -21984,7 +20168,6 @@
                         </w:rPr>
                         <w:t>subobjects</w:t>
                       </w:r>
-                      <w:proofErr w:type="spellEnd"/>
                       <w:r>
                         <w:rPr>
                           <w:rFonts w:ascii="Consolas" w:hAnsi="Consolas" w:cs="Consolas"/>
@@ -22055,7 +20238,6 @@
                         </w:rPr>
                         <w:t xml:space="preserve"> </w:t>
                       </w:r>
-                      <w:proofErr w:type="spellStart"/>
                       <w:r>
                         <w:rPr>
                           <w:rFonts w:ascii="Consolas" w:hAnsi="Consolas" w:cs="Consolas"/>
@@ -22086,7 +20268,6 @@
                         </w:rPr>
                         <w:t>subobject</w:t>
                       </w:r>
-                      <w:proofErr w:type="spellEnd"/>
                       <w:r>
                         <w:rPr>
                           <w:rFonts w:ascii="Consolas" w:hAnsi="Consolas" w:cs="Consolas"/>
@@ -22108,15 +20289,14 @@
       </w:r>
     </w:p>
     <w:p>
-      <w:bookmarkStart w:id="4" w:name="_Hlk507495926"/>
+      <w:bookmarkStart w:id="5" w:name="_Hlk507495926"/>
       <w:r>
         <w:t>Again</w:t>
       </w:r>
-      <w:bookmarkEnd w:id="4"/>
+      <w:bookmarkEnd w:id="5"/>
       <w:r>
         <w:t xml:space="preserve">, note that the </w:t>
       </w:r>
-      <w:proofErr w:type="spellStart"/>
       <w:r>
         <w:rPr>
           <w:rFonts w:ascii="Consolas" w:hAnsi="Consolas" w:cs="Consolas"/>
@@ -22127,11 +20307,9 @@
         </w:rPr>
         <w:t>ExportAssociation</w:t>
       </w:r>
-      <w:proofErr w:type="spellEnd"/>
       <w:r>
         <w:t xml:space="preserve"> object accepts the address of a sub-object from the </w:t>
       </w:r>
-      <w:proofErr w:type="spellStart"/>
       <w:r>
         <w:rPr>
           <w:rFonts w:ascii="Consolas" w:hAnsi="Consolas" w:cs="Consolas"/>
@@ -22142,7 +20320,6 @@
         </w:rPr>
         <w:t>subobjects</w:t>
       </w:r>
-      <w:proofErr w:type="spellEnd"/>
       <w:r>
         <w:t xml:space="preserve"> array. </w:t>
       </w:r>
@@ -22158,7 +20335,6 @@
           <w:u w:val="single"/>
         </w:rPr>
       </w:pPr>
-      <w:proofErr w:type="spellStart"/>
       <w:r>
         <w:rPr>
           <w:rStyle w:val="IntenseEmphasis"/>
@@ -22170,7 +20346,6 @@
         </w:rPr>
         <w:t>PipelineConfig</w:t>
       </w:r>
-      <w:proofErr w:type="spellEnd"/>
     </w:p>
     <w:p>
       <w:r>
@@ -22252,8 +20427,6 @@
                               </w:rPr>
                               <w:t xml:space="preserve">    </w:t>
                             </w:r>
-                            <w:proofErr w:type="spellStart"/>
-                            <w:proofErr w:type="gramStart"/>
                             <w:r>
                               <w:rPr>
                                 <w:rFonts w:ascii="Consolas" w:hAnsi="Consolas" w:cs="Consolas"/>
@@ -22264,7 +20437,6 @@
                               </w:rPr>
                               <w:t>PipelineConfig</w:t>
                             </w:r>
-                            <w:proofErr w:type="spellEnd"/>
                             <w:r>
                               <w:rPr>
                                 <w:rFonts w:ascii="Consolas" w:hAnsi="Consolas" w:cs="Consolas"/>
@@ -22275,7 +20447,6 @@
                               </w:rPr>
                               <w:t>(</w:t>
                             </w:r>
-                            <w:proofErr w:type="gramEnd"/>
                             <w:r>
                               <w:rPr>
                                 <w:rFonts w:ascii="Consolas" w:hAnsi="Consolas" w:cs="Consolas"/>
@@ -22296,7 +20467,6 @@
                               </w:rPr>
                               <w:t xml:space="preserve"> </w:t>
                             </w:r>
-                            <w:proofErr w:type="spellStart"/>
                             <w:r>
                               <w:rPr>
                                 <w:rFonts w:ascii="Consolas" w:hAnsi="Consolas" w:cs="Consolas"/>
@@ -22307,7 +20477,6 @@
                               </w:rPr>
                               <w:t>maxTraceRecursionDepth</w:t>
                             </w:r>
-                            <w:proofErr w:type="spellEnd"/>
                             <w:r>
                               <w:rPr>
                                 <w:rFonts w:ascii="Consolas" w:hAnsi="Consolas" w:cs="Consolas"/>
@@ -22368,8 +20537,6 @@
                               </w:rPr>
                               <w:t xml:space="preserve">        </w:t>
                             </w:r>
-                            <w:proofErr w:type="spellStart"/>
-                            <w:proofErr w:type="gramStart"/>
                             <w:r>
                               <w:rPr>
                                 <w:rFonts w:ascii="Consolas" w:hAnsi="Consolas" w:cs="Consolas"/>
@@ -22400,8 +20567,6 @@
                               </w:rPr>
                               <w:t>MaxTraceRecursionDepth</w:t>
                             </w:r>
-                            <w:proofErr w:type="spellEnd"/>
-                            <w:proofErr w:type="gramEnd"/>
                             <w:r>
                               <w:rPr>
                                 <w:rFonts w:ascii="Consolas" w:hAnsi="Consolas" w:cs="Consolas"/>
@@ -22412,7 +20577,6 @@
                               </w:rPr>
                               <w:t xml:space="preserve"> = </w:t>
                             </w:r>
-                            <w:proofErr w:type="spellStart"/>
                             <w:r>
                               <w:rPr>
                                 <w:rFonts w:ascii="Consolas" w:hAnsi="Consolas" w:cs="Consolas"/>
@@ -22423,7 +20587,6 @@
                               </w:rPr>
                               <w:t>maxTraceRecursionDepth</w:t>
                             </w:r>
-                            <w:proofErr w:type="spellEnd"/>
                             <w:r>
                               <w:rPr>
                                 <w:rFonts w:ascii="Consolas" w:hAnsi="Consolas" w:cs="Consolas"/>
@@ -22474,8 +20637,6 @@
                               </w:rPr>
                               <w:t xml:space="preserve">        </w:t>
                             </w:r>
-                            <w:proofErr w:type="spellStart"/>
-                            <w:proofErr w:type="gramStart"/>
                             <w:r>
                               <w:rPr>
                                 <w:rFonts w:ascii="Consolas" w:hAnsi="Consolas" w:cs="Consolas"/>
@@ -22506,8 +20667,6 @@
                               </w:rPr>
                               <w:t>Type</w:t>
                             </w:r>
-                            <w:proofErr w:type="spellEnd"/>
-                            <w:proofErr w:type="gramEnd"/>
                             <w:r>
                               <w:rPr>
                                 <w:rFonts w:ascii="Consolas" w:hAnsi="Consolas" w:cs="Consolas"/>
@@ -22563,8 +20722,6 @@
                               </w:rPr>
                               <w:t xml:space="preserve">        </w:t>
                             </w:r>
-                            <w:proofErr w:type="spellStart"/>
-                            <w:proofErr w:type="gramStart"/>
                             <w:r>
                               <w:rPr>
                                 <w:rFonts w:ascii="Consolas" w:hAnsi="Consolas" w:cs="Consolas"/>
@@ -22595,8 +20752,6 @@
                               </w:rPr>
                               <w:t>pDesc</w:t>
                             </w:r>
-                            <w:proofErr w:type="spellEnd"/>
-                            <w:proofErr w:type="gramEnd"/>
                             <w:r>
                               <w:rPr>
                                 <w:rFonts w:ascii="Consolas" w:hAnsi="Consolas" w:cs="Consolas"/>
@@ -22692,8 +20847,6 @@
                         </w:rPr>
                         <w:t xml:space="preserve">    </w:t>
                       </w:r>
-                      <w:proofErr w:type="spellStart"/>
-                      <w:proofErr w:type="gramStart"/>
                       <w:r>
                         <w:rPr>
                           <w:rFonts w:ascii="Consolas" w:hAnsi="Consolas" w:cs="Consolas"/>
@@ -22704,7 +20857,6 @@
                         </w:rPr>
                         <w:t>PipelineConfig</w:t>
                       </w:r>
-                      <w:proofErr w:type="spellEnd"/>
                       <w:r>
                         <w:rPr>
                           <w:rFonts w:ascii="Consolas" w:hAnsi="Consolas" w:cs="Consolas"/>
@@ -22715,7 +20867,6 @@
                         </w:rPr>
                         <w:t>(</w:t>
                       </w:r>
-                      <w:proofErr w:type="gramEnd"/>
                       <w:r>
                         <w:rPr>
                           <w:rFonts w:ascii="Consolas" w:hAnsi="Consolas" w:cs="Consolas"/>
@@ -22736,7 +20887,6 @@
                         </w:rPr>
                         <w:t xml:space="preserve"> </w:t>
                       </w:r>
-                      <w:proofErr w:type="spellStart"/>
                       <w:r>
                         <w:rPr>
                           <w:rFonts w:ascii="Consolas" w:hAnsi="Consolas" w:cs="Consolas"/>
@@ -22747,7 +20897,6 @@
                         </w:rPr>
                         <w:t>maxTraceRecursionDepth</w:t>
                       </w:r>
-                      <w:proofErr w:type="spellEnd"/>
                       <w:r>
                         <w:rPr>
                           <w:rFonts w:ascii="Consolas" w:hAnsi="Consolas" w:cs="Consolas"/>
@@ -22808,8 +20957,6 @@
                         </w:rPr>
                         <w:t xml:space="preserve">        </w:t>
                       </w:r>
-                      <w:proofErr w:type="spellStart"/>
-                      <w:proofErr w:type="gramStart"/>
                       <w:r>
                         <w:rPr>
                           <w:rFonts w:ascii="Consolas" w:hAnsi="Consolas" w:cs="Consolas"/>
@@ -22840,8 +20987,6 @@
                         </w:rPr>
                         <w:t>MaxTraceRecursionDepth</w:t>
                       </w:r>
-                      <w:proofErr w:type="spellEnd"/>
-                      <w:proofErr w:type="gramEnd"/>
                       <w:r>
                         <w:rPr>
                           <w:rFonts w:ascii="Consolas" w:hAnsi="Consolas" w:cs="Consolas"/>
@@ -22852,7 +20997,6 @@
                         </w:rPr>
                         <w:t xml:space="preserve"> = </w:t>
                       </w:r>
-                      <w:proofErr w:type="spellStart"/>
                       <w:r>
                         <w:rPr>
                           <w:rFonts w:ascii="Consolas" w:hAnsi="Consolas" w:cs="Consolas"/>
@@ -22863,7 +21007,6 @@
                         </w:rPr>
                         <w:t>maxTraceRecursionDepth</w:t>
                       </w:r>
-                      <w:proofErr w:type="spellEnd"/>
                       <w:r>
                         <w:rPr>
                           <w:rFonts w:ascii="Consolas" w:hAnsi="Consolas" w:cs="Consolas"/>
@@ -22914,8 +21057,6 @@
                         </w:rPr>
                         <w:t xml:space="preserve">        </w:t>
                       </w:r>
-                      <w:proofErr w:type="spellStart"/>
-                      <w:proofErr w:type="gramStart"/>
                       <w:r>
                         <w:rPr>
                           <w:rFonts w:ascii="Consolas" w:hAnsi="Consolas" w:cs="Consolas"/>
@@ -22946,8 +21087,6 @@
                         </w:rPr>
                         <w:t>Type</w:t>
                       </w:r>
-                      <w:proofErr w:type="spellEnd"/>
-                      <w:proofErr w:type="gramEnd"/>
                       <w:r>
                         <w:rPr>
                           <w:rFonts w:ascii="Consolas" w:hAnsi="Consolas" w:cs="Consolas"/>
@@ -23003,8 +21142,6 @@
                         </w:rPr>
                         <w:t xml:space="preserve">        </w:t>
                       </w:r>
-                      <w:proofErr w:type="spellStart"/>
-                      <w:proofErr w:type="gramStart"/>
                       <w:r>
                         <w:rPr>
                           <w:rFonts w:ascii="Consolas" w:hAnsi="Consolas" w:cs="Consolas"/>
@@ -23035,8 +21172,6 @@
                         </w:rPr>
                         <w:t>pDesc</w:t>
                       </w:r>
-                      <w:proofErr w:type="spellEnd"/>
-                      <w:proofErr w:type="gramEnd"/>
                       <w:r>
                         <w:rPr>
                           <w:rFonts w:ascii="Consolas" w:hAnsi="Consolas" w:cs="Consolas"/>
@@ -23097,7 +21232,6 @@
       <w:r>
         <w:t xml:space="preserve">The pipeline configuration is a global sub-object affecting all pipeline stages. In the case of raytracing, it contains a single value - </w:t>
       </w:r>
-      <w:proofErr w:type="spellStart"/>
       <w:r>
         <w:rPr>
           <w:rFonts w:ascii="Consolas" w:hAnsi="Consolas" w:cs="Consolas"/>
@@ -23108,7 +21242,6 @@
         </w:rPr>
         <w:t>MaxTraceRecursionDepth</w:t>
       </w:r>
-      <w:proofErr w:type="spellEnd"/>
       <w:r>
         <w:t xml:space="preserve">. This value simply tells the pipeline how many recursive raytracing calls we are going to make. </w:t>
       </w:r>
@@ -23231,7 +21364,6 @@
                               </w:rPr>
                               <w:t xml:space="preserve">    </w:t>
                             </w:r>
-                            <w:proofErr w:type="spellStart"/>
                             <w:r>
                               <w:rPr>
                                 <w:rFonts w:ascii="Consolas" w:hAnsi="Consolas" w:cs="Consolas"/>
@@ -23242,7 +21374,6 @@
                               </w:rPr>
                               <w:t>PipelineConfig</w:t>
                             </w:r>
-                            <w:proofErr w:type="spellEnd"/>
                             <w:r>
                               <w:rPr>
                                 <w:rFonts w:ascii="Consolas" w:hAnsi="Consolas" w:cs="Consolas"/>
@@ -23253,7 +21384,6 @@
                               </w:rPr>
                               <w:t xml:space="preserve"> </w:t>
                             </w:r>
-                            <w:proofErr w:type="gramStart"/>
                             <w:r>
                               <w:rPr>
                                 <w:rFonts w:ascii="Consolas" w:hAnsi="Consolas" w:cs="Consolas"/>
@@ -23272,18 +21402,7 @@
                                 <w:szCs w:val="19"/>
                                 <w:lang w:bidi="he-IL"/>
                               </w:rPr>
-                              <w:t>(</w:t>
-                            </w:r>
-                            <w:proofErr w:type="gramEnd"/>
-                            <w:r>
-                              <w:rPr>
-                                <w:rFonts w:ascii="Consolas" w:hAnsi="Consolas" w:cs="Consolas"/>
-                                <w:color w:val="000000"/>
-                                <w:sz w:val="19"/>
-                                <w:szCs w:val="19"/>
-                                <w:lang w:bidi="he-IL"/>
-                              </w:rPr>
-                              <w:t>0);</w:t>
+                              <w:t>(0);</w:t>
                             </w:r>
                           </w:p>
                           <w:p>
@@ -23303,7 +21422,6 @@
                               </w:rPr>
                               <w:t xml:space="preserve">    </w:t>
                             </w:r>
-                            <w:proofErr w:type="spellStart"/>
                             <w:r>
                               <w:rPr>
                                 <w:rFonts w:ascii="Consolas" w:hAnsi="Consolas" w:cs="Consolas"/>
@@ -23314,7 +21432,6 @@
                               </w:rPr>
                               <w:t>subobjects</w:t>
                             </w:r>
-                            <w:proofErr w:type="spellEnd"/>
                             <w:r>
                               <w:rPr>
                                 <w:rFonts w:ascii="Consolas" w:hAnsi="Consolas" w:cs="Consolas"/>
@@ -23385,8 +21502,6 @@
                               </w:rPr>
                               <w:t xml:space="preserve"> </w:t>
                             </w:r>
-                            <w:proofErr w:type="spellStart"/>
-                            <w:proofErr w:type="gramStart"/>
                             <w:r>
                               <w:rPr>
                                 <w:rFonts w:ascii="Consolas" w:hAnsi="Consolas" w:cs="Consolas"/>
@@ -23417,8 +21532,6 @@
                               </w:rPr>
                               <w:t>subobject</w:t>
                             </w:r>
-                            <w:proofErr w:type="spellEnd"/>
-                            <w:proofErr w:type="gramEnd"/>
                             <w:r>
                               <w:rPr>
                                 <w:rFonts w:ascii="Consolas" w:hAnsi="Consolas" w:cs="Consolas"/>
@@ -23511,7 +21624,6 @@
                         </w:rPr>
                         <w:t xml:space="preserve">    </w:t>
                       </w:r>
-                      <w:proofErr w:type="spellStart"/>
                       <w:r>
                         <w:rPr>
                           <w:rFonts w:ascii="Consolas" w:hAnsi="Consolas" w:cs="Consolas"/>
@@ -23522,7 +21634,6 @@
                         </w:rPr>
                         <w:t>PipelineConfig</w:t>
                       </w:r>
-                      <w:proofErr w:type="spellEnd"/>
                       <w:r>
                         <w:rPr>
                           <w:rFonts w:ascii="Consolas" w:hAnsi="Consolas" w:cs="Consolas"/>
@@ -23533,7 +21644,6 @@
                         </w:rPr>
                         <w:t xml:space="preserve"> </w:t>
                       </w:r>
-                      <w:proofErr w:type="gramStart"/>
                       <w:r>
                         <w:rPr>
                           <w:rFonts w:ascii="Consolas" w:hAnsi="Consolas" w:cs="Consolas"/>
@@ -23552,18 +21662,7 @@
                           <w:szCs w:val="19"/>
                           <w:lang w:bidi="he-IL"/>
                         </w:rPr>
-                        <w:t>(</w:t>
-                      </w:r>
-                      <w:proofErr w:type="gramEnd"/>
-                      <w:r>
-                        <w:rPr>
-                          <w:rFonts w:ascii="Consolas" w:hAnsi="Consolas" w:cs="Consolas"/>
-                          <w:color w:val="000000"/>
-                          <w:sz w:val="19"/>
-                          <w:szCs w:val="19"/>
-                          <w:lang w:bidi="he-IL"/>
-                        </w:rPr>
-                        <w:t>0);</w:t>
+                        <w:t>(0);</w:t>
                       </w:r>
                     </w:p>
                     <w:p>
@@ -23583,7 +21682,6 @@
                         </w:rPr>
                         <w:t xml:space="preserve">    </w:t>
                       </w:r>
-                      <w:proofErr w:type="spellStart"/>
                       <w:r>
                         <w:rPr>
                           <w:rFonts w:ascii="Consolas" w:hAnsi="Consolas" w:cs="Consolas"/>
@@ -23594,7 +21692,6 @@
                         </w:rPr>
                         <w:t>subobjects</w:t>
                       </w:r>
-                      <w:proofErr w:type="spellEnd"/>
                       <w:r>
                         <w:rPr>
                           <w:rFonts w:ascii="Consolas" w:hAnsi="Consolas" w:cs="Consolas"/>
@@ -23665,8 +21762,6 @@
                         </w:rPr>
                         <w:t xml:space="preserve"> </w:t>
                       </w:r>
-                      <w:proofErr w:type="spellStart"/>
-                      <w:proofErr w:type="gramStart"/>
                       <w:r>
                         <w:rPr>
                           <w:rFonts w:ascii="Consolas" w:hAnsi="Consolas" w:cs="Consolas"/>
@@ -23697,8 +21792,6 @@
                         </w:rPr>
                         <w:t>subobject</w:t>
                       </w:r>
-                      <w:proofErr w:type="spellEnd"/>
-                      <w:proofErr w:type="gramEnd"/>
                       <w:r>
                         <w:rPr>
                           <w:rFonts w:ascii="Consolas" w:hAnsi="Consolas" w:cs="Consolas"/>
@@ -23745,7 +21838,6 @@
           <w:u w:val="single"/>
         </w:rPr>
       </w:pPr>
-      <w:proofErr w:type="spellStart"/>
       <w:r>
         <w:rPr>
           <w:rStyle w:val="IntenseEmphasis"/>
@@ -23757,7 +21849,6 @@
         </w:rPr>
         <w:t>GlobalRootSignature</w:t>
       </w:r>
-      <w:proofErr w:type="spellEnd"/>
     </w:p>
     <w:p>
       <w:r>
@@ -23839,7 +21930,6 @@
                               </w:rPr>
                               <w:t xml:space="preserve">    </w:t>
                             </w:r>
-                            <w:proofErr w:type="spellStart"/>
                             <w:r>
                               <w:rPr>
                                 <w:rFonts w:ascii="Consolas" w:hAnsi="Consolas" w:cs="Consolas"/>
@@ -23850,7 +21940,6 @@
                               </w:rPr>
                               <w:t>GlobalRootSignature</w:t>
                             </w:r>
-                            <w:proofErr w:type="spellEnd"/>
                             <w:r>
                               <w:rPr>
                                 <w:rFonts w:ascii="Consolas" w:hAnsi="Consolas" w:cs="Consolas"/>
@@ -23901,7 +21990,6 @@
                               </w:rPr>
                               <w:t xml:space="preserve"> </w:t>
                             </w:r>
-                            <w:proofErr w:type="spellStart"/>
                             <w:r>
                               <w:rPr>
                                 <w:rFonts w:ascii="Consolas" w:hAnsi="Consolas" w:cs="Consolas"/>
@@ -23912,7 +22000,6 @@
                               </w:rPr>
                               <w:t>pDevice</w:t>
                             </w:r>
-                            <w:proofErr w:type="spellEnd"/>
                             <w:r>
                               <w:rPr>
                                 <w:rFonts w:ascii="Consolas" w:hAnsi="Consolas" w:cs="Consolas"/>
@@ -24033,7 +22120,6 @@
                               </w:rPr>
                               <w:t xml:space="preserve">        </w:t>
                             </w:r>
-                            <w:proofErr w:type="spellStart"/>
                             <w:r>
                               <w:rPr>
                                 <w:rFonts w:ascii="Consolas" w:hAnsi="Consolas" w:cs="Consolas"/>
@@ -24044,7 +22130,6 @@
                               </w:rPr>
                               <w:t>pRootSig</w:t>
                             </w:r>
-                            <w:proofErr w:type="spellEnd"/>
                             <w:r>
                               <w:rPr>
                                 <w:rFonts w:ascii="Consolas" w:hAnsi="Consolas" w:cs="Consolas"/>
@@ -24075,8 +22160,6 @@
                               </w:rPr>
                               <w:t xml:space="preserve"> </w:t>
                             </w:r>
-                            <w:proofErr w:type="spellStart"/>
-                            <w:proofErr w:type="gramStart"/>
                             <w:r>
                               <w:rPr>
                                 <w:rFonts w:ascii="Consolas" w:hAnsi="Consolas" w:cs="Consolas"/>
@@ -24087,7 +22170,6 @@
                               </w:rPr>
                               <w:t>createRootSignature</w:t>
                             </w:r>
-                            <w:proofErr w:type="spellEnd"/>
                             <w:r>
                               <w:rPr>
                                 <w:rFonts w:ascii="Consolas" w:hAnsi="Consolas" w:cs="Consolas"/>
@@ -24098,8 +22180,6 @@
                               </w:rPr>
                               <w:t>(</w:t>
                             </w:r>
-                            <w:proofErr w:type="spellStart"/>
-                            <w:proofErr w:type="gramEnd"/>
                             <w:r>
                               <w:rPr>
                                 <w:rFonts w:ascii="Consolas" w:hAnsi="Consolas" w:cs="Consolas"/>
@@ -24110,7 +22190,6 @@
                               </w:rPr>
                               <w:t>pDevice</w:t>
                             </w:r>
-                            <w:proofErr w:type="spellEnd"/>
                             <w:r>
                               <w:rPr>
                                 <w:rFonts w:ascii="Consolas" w:hAnsi="Consolas" w:cs="Consolas"/>
@@ -24166,7 +22245,6 @@
                               </w:rPr>
                               <w:t xml:space="preserve">        </w:t>
                             </w:r>
-                            <w:proofErr w:type="spellStart"/>
                             <w:r>
                               <w:rPr>
                                 <w:rFonts w:ascii="Consolas" w:hAnsi="Consolas" w:cs="Consolas"/>
@@ -24177,7 +22255,6 @@
                               </w:rPr>
                               <w:t>pInterface</w:t>
                             </w:r>
-                            <w:proofErr w:type="spellEnd"/>
                             <w:r>
                               <w:rPr>
                                 <w:rFonts w:ascii="Consolas" w:hAnsi="Consolas" w:cs="Consolas"/>
@@ -24188,7 +22265,6 @@
                               </w:rPr>
                               <w:t xml:space="preserve"> = </w:t>
                             </w:r>
-                            <w:proofErr w:type="spellStart"/>
                             <w:r>
                               <w:rPr>
                                 <w:rFonts w:ascii="Consolas" w:hAnsi="Consolas" w:cs="Consolas"/>
@@ -24221,7 +22297,6 @@
                               </w:rPr>
                               <w:t>GetInterfacePtr</w:t>
                             </w:r>
-                            <w:proofErr w:type="spellEnd"/>
                             <w:r>
                               <w:rPr>
                                 <w:rFonts w:ascii="Consolas" w:hAnsi="Consolas" w:cs="Consolas"/>
@@ -24257,8 +22332,6 @@
                               </w:rPr>
                               <w:t xml:space="preserve">        </w:t>
                             </w:r>
-                            <w:proofErr w:type="spellStart"/>
-                            <w:proofErr w:type="gramStart"/>
                             <w:r>
                               <w:rPr>
                                 <w:rFonts w:ascii="Consolas" w:hAnsi="Consolas" w:cs="Consolas"/>
@@ -24289,8 +22362,6 @@
                               </w:rPr>
                               <w:t>pDesc</w:t>
                             </w:r>
-                            <w:proofErr w:type="spellEnd"/>
-                            <w:proofErr w:type="gramEnd"/>
                             <w:r>
                               <w:rPr>
                                 <w:rFonts w:ascii="Consolas" w:hAnsi="Consolas" w:cs="Consolas"/>
@@ -24301,7 +22372,6 @@
                               </w:rPr>
                               <w:t xml:space="preserve"> = &amp;</w:t>
                             </w:r>
-                            <w:proofErr w:type="spellStart"/>
                             <w:r>
                               <w:rPr>
                                 <w:rFonts w:ascii="Consolas" w:hAnsi="Consolas" w:cs="Consolas"/>
@@ -24312,7 +22382,6 @@
                               </w:rPr>
                               <w:t>pInterface</w:t>
                             </w:r>
-                            <w:proofErr w:type="spellEnd"/>
                             <w:r>
                               <w:rPr>
                                 <w:rFonts w:ascii="Consolas" w:hAnsi="Consolas" w:cs="Consolas"/>
@@ -24348,8 +22417,6 @@
                               </w:rPr>
                               <w:t xml:space="preserve">        </w:t>
                             </w:r>
-                            <w:proofErr w:type="spellStart"/>
-                            <w:proofErr w:type="gramStart"/>
                             <w:r>
                               <w:rPr>
                                 <w:rFonts w:ascii="Consolas" w:hAnsi="Consolas" w:cs="Consolas"/>
@@ -24380,8 +22447,6 @@
                               </w:rPr>
                               <w:t>Type</w:t>
                             </w:r>
-                            <w:proofErr w:type="spellEnd"/>
-                            <w:proofErr w:type="gramEnd"/>
                             <w:r>
                               <w:rPr>
                                 <w:rFonts w:ascii="Consolas" w:hAnsi="Consolas" w:cs="Consolas"/>
@@ -24497,7 +22562,6 @@
                         </w:rPr>
                         <w:t xml:space="preserve">    </w:t>
                       </w:r>
-                      <w:proofErr w:type="spellStart"/>
                       <w:r>
                         <w:rPr>
                           <w:rFonts w:ascii="Consolas" w:hAnsi="Consolas" w:cs="Consolas"/>
@@ -24508,7 +22572,6 @@
                         </w:rPr>
                         <w:t>GlobalRootSignature</w:t>
                       </w:r>
-                      <w:proofErr w:type="spellEnd"/>
                       <w:r>
                         <w:rPr>
                           <w:rFonts w:ascii="Consolas" w:hAnsi="Consolas" w:cs="Consolas"/>
@@ -24559,7 +22622,6 @@
                         </w:rPr>
                         <w:t xml:space="preserve"> </w:t>
                       </w:r>
-                      <w:proofErr w:type="spellStart"/>
                       <w:r>
                         <w:rPr>
                           <w:rFonts w:ascii="Consolas" w:hAnsi="Consolas" w:cs="Consolas"/>
@@ -24570,7 +22632,6 @@
                         </w:rPr>
                         <w:t>pDevice</w:t>
                       </w:r>
-                      <w:proofErr w:type="spellEnd"/>
                       <w:r>
                         <w:rPr>
                           <w:rFonts w:ascii="Consolas" w:hAnsi="Consolas" w:cs="Consolas"/>
@@ -24691,7 +22752,6 @@
                         </w:rPr>
                         <w:t xml:space="preserve">        </w:t>
                       </w:r>
-                      <w:proofErr w:type="spellStart"/>
                       <w:r>
                         <w:rPr>
                           <w:rFonts w:ascii="Consolas" w:hAnsi="Consolas" w:cs="Consolas"/>
@@ -24702,7 +22762,6 @@
                         </w:rPr>
                         <w:t>pRootSig</w:t>
                       </w:r>
-                      <w:proofErr w:type="spellEnd"/>
                       <w:r>
                         <w:rPr>
                           <w:rFonts w:ascii="Consolas" w:hAnsi="Consolas" w:cs="Consolas"/>
@@ -24733,8 +22792,6 @@
                         </w:rPr>
                         <w:t xml:space="preserve"> </w:t>
                       </w:r>
-                      <w:proofErr w:type="spellStart"/>
-                      <w:proofErr w:type="gramStart"/>
                       <w:r>
                         <w:rPr>
                           <w:rFonts w:ascii="Consolas" w:hAnsi="Consolas" w:cs="Consolas"/>
@@ -24745,7 +22802,6 @@
                         </w:rPr>
                         <w:t>createRootSignature</w:t>
                       </w:r>
-                      <w:proofErr w:type="spellEnd"/>
                       <w:r>
                         <w:rPr>
                           <w:rFonts w:ascii="Consolas" w:hAnsi="Consolas" w:cs="Consolas"/>
@@ -24756,8 +22812,6 @@
                         </w:rPr>
                         <w:t>(</w:t>
                       </w:r>
-                      <w:proofErr w:type="spellStart"/>
-                      <w:proofErr w:type="gramEnd"/>
                       <w:r>
                         <w:rPr>
                           <w:rFonts w:ascii="Consolas" w:hAnsi="Consolas" w:cs="Consolas"/>
@@ -24768,7 +22822,6 @@
                         </w:rPr>
                         <w:t>pDevice</w:t>
                       </w:r>
-                      <w:proofErr w:type="spellEnd"/>
                       <w:r>
                         <w:rPr>
                           <w:rFonts w:ascii="Consolas" w:hAnsi="Consolas" w:cs="Consolas"/>
@@ -24824,7 +22877,6 @@
                         </w:rPr>
                         <w:t xml:space="preserve">        </w:t>
                       </w:r>
-                      <w:proofErr w:type="spellStart"/>
                       <w:r>
                         <w:rPr>
                           <w:rFonts w:ascii="Consolas" w:hAnsi="Consolas" w:cs="Consolas"/>
@@ -24835,7 +22887,6 @@
                         </w:rPr>
                         <w:t>pInterface</w:t>
                       </w:r>
-                      <w:proofErr w:type="spellEnd"/>
                       <w:r>
                         <w:rPr>
                           <w:rFonts w:ascii="Consolas" w:hAnsi="Consolas" w:cs="Consolas"/>
@@ -24846,7 +22897,6 @@
                         </w:rPr>
                         <w:t xml:space="preserve"> = </w:t>
                       </w:r>
-                      <w:proofErr w:type="spellStart"/>
                       <w:r>
                         <w:rPr>
                           <w:rFonts w:ascii="Consolas" w:hAnsi="Consolas" w:cs="Consolas"/>
@@ -24879,7 +22929,6 @@
                         </w:rPr>
                         <w:t>GetInterfacePtr</w:t>
                       </w:r>
-                      <w:proofErr w:type="spellEnd"/>
                       <w:r>
                         <w:rPr>
                           <w:rFonts w:ascii="Consolas" w:hAnsi="Consolas" w:cs="Consolas"/>
@@ -24915,8 +22964,6 @@
                         </w:rPr>
                         <w:t xml:space="preserve">        </w:t>
                       </w:r>
-                      <w:proofErr w:type="spellStart"/>
-                      <w:proofErr w:type="gramStart"/>
                       <w:r>
                         <w:rPr>
                           <w:rFonts w:ascii="Consolas" w:hAnsi="Consolas" w:cs="Consolas"/>
@@ -24947,8 +22994,6 @@
                         </w:rPr>
                         <w:t>pDesc</w:t>
                       </w:r>
-                      <w:proofErr w:type="spellEnd"/>
-                      <w:proofErr w:type="gramEnd"/>
                       <w:r>
                         <w:rPr>
                           <w:rFonts w:ascii="Consolas" w:hAnsi="Consolas" w:cs="Consolas"/>
@@ -24959,7 +23004,6 @@
                         </w:rPr>
                         <w:t xml:space="preserve"> = &amp;</w:t>
                       </w:r>
-                      <w:proofErr w:type="spellStart"/>
                       <w:r>
                         <w:rPr>
                           <w:rFonts w:ascii="Consolas" w:hAnsi="Consolas" w:cs="Consolas"/>
@@ -24970,7 +23014,6 @@
                         </w:rPr>
                         <w:t>pInterface</w:t>
                       </w:r>
-                      <w:proofErr w:type="spellEnd"/>
                       <w:r>
                         <w:rPr>
                           <w:rFonts w:ascii="Consolas" w:hAnsi="Consolas" w:cs="Consolas"/>
@@ -25006,8 +23049,6 @@
                         </w:rPr>
                         <w:t xml:space="preserve">        </w:t>
                       </w:r>
-                      <w:proofErr w:type="spellStart"/>
-                      <w:proofErr w:type="gramStart"/>
                       <w:r>
                         <w:rPr>
                           <w:rFonts w:ascii="Consolas" w:hAnsi="Consolas" w:cs="Consolas"/>
@@ -25038,8 +23079,6 @@
                         </w:rPr>
                         <w:t>Type</w:t>
                       </w:r>
-                      <w:proofErr w:type="spellEnd"/>
-                      <w:proofErr w:type="gramEnd"/>
                       <w:r>
                         <w:rPr>
                           <w:rFonts w:ascii="Consolas" w:hAnsi="Consolas" w:cs="Consolas"/>
@@ -25120,7 +23159,6 @@
       <w:r>
         <w:t xml:space="preserve">The last piece of the puzzle is the global root-signature. As the name suggests, this root-signature affects all shaders attached to the pipeline. The final root-signature of a shader is defined by both the global and the shader’s local root-signature. The code is straightforward. This is how we initialize the </w:t>
       </w:r>
-      <w:proofErr w:type="spellStart"/>
       <w:r>
         <w:rPr>
           <w:rFonts w:ascii="Consolas" w:hAnsi="Consolas" w:cs="Consolas"/>
@@ -25129,18 +23167,7 @@
           <w:szCs w:val="19"/>
           <w:lang w:bidi="he-IL"/>
         </w:rPr>
-        <w:t>GlobalRootSignature</w:t>
-      </w:r>
-      <w:proofErr w:type="spellEnd"/>
-      <w:r>
-        <w:rPr>
-          <w:rFonts w:ascii="Consolas" w:hAnsi="Consolas" w:cs="Consolas"/>
-          <w:color w:val="0000FF"/>
-          <w:sz w:val="19"/>
-          <w:szCs w:val="19"/>
-          <w:lang w:bidi="he-IL"/>
-        </w:rPr>
-        <w:t xml:space="preserve"> </w:t>
+        <w:t xml:space="preserve">GlobalRootSignature </w:t>
       </w:r>
       <w:r>
         <w:t>object:</w:t>
@@ -25232,7 +23259,6 @@
                               </w:rPr>
                               <w:t xml:space="preserve">    </w:t>
                             </w:r>
-                            <w:proofErr w:type="spellStart"/>
                             <w:r>
                               <w:rPr>
                                 <w:rFonts w:ascii="Consolas" w:hAnsi="Consolas" w:cs="Consolas"/>
@@ -25243,7 +23269,6 @@
                               </w:rPr>
                               <w:t>GlobalRootSignature</w:t>
                             </w:r>
-                            <w:proofErr w:type="spellEnd"/>
                             <w:r>
                               <w:rPr>
                                 <w:rFonts w:ascii="Consolas" w:hAnsi="Consolas" w:cs="Consolas"/>
@@ -25254,7 +23279,6 @@
                               </w:rPr>
                               <w:t xml:space="preserve"> </w:t>
                             </w:r>
-                            <w:proofErr w:type="gramStart"/>
                             <w:r>
                               <w:rPr>
                                 <w:rFonts w:ascii="Consolas" w:hAnsi="Consolas" w:cs="Consolas"/>
@@ -25275,8 +23299,6 @@
                               </w:rPr>
                               <w:t>(</w:t>
                             </w:r>
-                            <w:proofErr w:type="spellStart"/>
-                            <w:proofErr w:type="gramEnd"/>
                             <w:r>
                               <w:rPr>
                                 <w:rFonts w:ascii="Consolas" w:hAnsi="Consolas" w:cs="Consolas"/>
@@ -25287,7 +23309,6 @@
                               </w:rPr>
                               <w:t>mpDevice</w:t>
                             </w:r>
-                            <w:proofErr w:type="spellEnd"/>
                             <w:r>
                               <w:rPr>
                                 <w:rFonts w:ascii="Consolas" w:hAnsi="Consolas" w:cs="Consolas"/>
@@ -25323,7 +23344,6 @@
                               </w:rPr>
                               <w:t xml:space="preserve">    </w:t>
                             </w:r>
-                            <w:proofErr w:type="spellStart"/>
                             <w:r>
                               <w:rPr>
                                 <w:rFonts w:ascii="Consolas" w:hAnsi="Consolas" w:cs="Consolas"/>
@@ -25334,7 +23354,6 @@
                               </w:rPr>
                               <w:t>mpEmptyRootSig</w:t>
                             </w:r>
-                            <w:proofErr w:type="spellEnd"/>
                             <w:r>
                               <w:rPr>
                                 <w:rFonts w:ascii="Consolas" w:hAnsi="Consolas" w:cs="Consolas"/>
@@ -25365,8 +23384,6 @@
                               </w:rPr>
                               <w:t xml:space="preserve"> </w:t>
                             </w:r>
-                            <w:proofErr w:type="spellStart"/>
-                            <w:proofErr w:type="gramStart"/>
                             <w:r>
                               <w:rPr>
                                 <w:rFonts w:ascii="Consolas" w:hAnsi="Consolas" w:cs="Consolas"/>
@@ -25397,8 +23414,6 @@
                               </w:rPr>
                               <w:t>pRootSig</w:t>
                             </w:r>
-                            <w:proofErr w:type="spellEnd"/>
-                            <w:proofErr w:type="gramEnd"/>
                             <w:r>
                               <w:rPr>
                                 <w:rFonts w:ascii="Consolas" w:hAnsi="Consolas" w:cs="Consolas"/>
@@ -25427,7 +23442,6 @@
                               </w:rPr>
                               <w:t xml:space="preserve">    </w:t>
                             </w:r>
-                            <w:proofErr w:type="spellStart"/>
                             <w:r>
                               <w:rPr>
                                 <w:rFonts w:ascii="Consolas" w:hAnsi="Consolas" w:cs="Consolas"/>
@@ -25438,7 +23452,6 @@
                               </w:rPr>
                               <w:t>subobjects</w:t>
                             </w:r>
-                            <w:proofErr w:type="spellEnd"/>
                             <w:r>
                               <w:rPr>
                                 <w:rFonts w:ascii="Consolas" w:hAnsi="Consolas" w:cs="Consolas"/>
@@ -25509,8 +23522,6 @@
                               </w:rPr>
                               <w:t xml:space="preserve"> </w:t>
                             </w:r>
-                            <w:proofErr w:type="spellStart"/>
-                            <w:proofErr w:type="gramStart"/>
                             <w:r>
                               <w:rPr>
                                 <w:rFonts w:ascii="Consolas" w:hAnsi="Consolas" w:cs="Consolas"/>
@@ -25541,8 +23552,6 @@
                               </w:rPr>
                               <w:t>subobject</w:t>
                             </w:r>
-                            <w:proofErr w:type="spellEnd"/>
-                            <w:proofErr w:type="gramEnd"/>
                             <w:r>
                               <w:rPr>
                                 <w:rFonts w:ascii="Consolas" w:hAnsi="Consolas" w:cs="Consolas"/>
@@ -25600,7 +23609,6 @@
                         </w:rPr>
                         <w:t xml:space="preserve">    </w:t>
                       </w:r>
-                      <w:proofErr w:type="spellStart"/>
                       <w:r>
                         <w:rPr>
                           <w:rFonts w:ascii="Consolas" w:hAnsi="Consolas" w:cs="Consolas"/>
@@ -25611,7 +23619,6 @@
                         </w:rPr>
                         <w:t>GlobalRootSignature</w:t>
                       </w:r>
-                      <w:proofErr w:type="spellEnd"/>
                       <w:r>
                         <w:rPr>
                           <w:rFonts w:ascii="Consolas" w:hAnsi="Consolas" w:cs="Consolas"/>
@@ -25622,7 +23629,6 @@
                         </w:rPr>
                         <w:t xml:space="preserve"> </w:t>
                       </w:r>
-                      <w:proofErr w:type="gramStart"/>
                       <w:r>
                         <w:rPr>
                           <w:rFonts w:ascii="Consolas" w:hAnsi="Consolas" w:cs="Consolas"/>
@@ -25643,8 +23649,6 @@
                         </w:rPr>
                         <w:t>(</w:t>
                       </w:r>
-                      <w:proofErr w:type="spellStart"/>
-                      <w:proofErr w:type="gramEnd"/>
                       <w:r>
                         <w:rPr>
                           <w:rFonts w:ascii="Consolas" w:hAnsi="Consolas" w:cs="Consolas"/>
@@ -25655,7 +23659,6 @@
                         </w:rPr>
                         <w:t>mpDevice</w:t>
                       </w:r>
-                      <w:proofErr w:type="spellEnd"/>
                       <w:r>
                         <w:rPr>
                           <w:rFonts w:ascii="Consolas" w:hAnsi="Consolas" w:cs="Consolas"/>
@@ -25691,7 +23694,6 @@
                         </w:rPr>
                         <w:t xml:space="preserve">    </w:t>
                       </w:r>
-                      <w:proofErr w:type="spellStart"/>
                       <w:r>
                         <w:rPr>
                           <w:rFonts w:ascii="Consolas" w:hAnsi="Consolas" w:cs="Consolas"/>
@@ -25702,7 +23704,6 @@
                         </w:rPr>
                         <w:t>mpEmptyRootSig</w:t>
                       </w:r>
-                      <w:proofErr w:type="spellEnd"/>
                       <w:r>
                         <w:rPr>
                           <w:rFonts w:ascii="Consolas" w:hAnsi="Consolas" w:cs="Consolas"/>
@@ -25733,8 +23734,6 @@
                         </w:rPr>
                         <w:t xml:space="preserve"> </w:t>
                       </w:r>
-                      <w:proofErr w:type="spellStart"/>
-                      <w:proofErr w:type="gramStart"/>
                       <w:r>
                         <w:rPr>
                           <w:rFonts w:ascii="Consolas" w:hAnsi="Consolas" w:cs="Consolas"/>
@@ -25765,8 +23764,6 @@
                         </w:rPr>
                         <w:t>pRootSig</w:t>
                       </w:r>
-                      <w:proofErr w:type="spellEnd"/>
-                      <w:proofErr w:type="gramEnd"/>
                       <w:r>
                         <w:rPr>
                           <w:rFonts w:ascii="Consolas" w:hAnsi="Consolas" w:cs="Consolas"/>
@@ -25795,7 +23792,6 @@
                         </w:rPr>
                         <w:t xml:space="preserve">    </w:t>
                       </w:r>
-                      <w:proofErr w:type="spellStart"/>
                       <w:r>
                         <w:rPr>
                           <w:rFonts w:ascii="Consolas" w:hAnsi="Consolas" w:cs="Consolas"/>
@@ -25806,7 +23802,6 @@
                         </w:rPr>
                         <w:t>subobjects</w:t>
                       </w:r>
-                      <w:proofErr w:type="spellEnd"/>
                       <w:r>
                         <w:rPr>
                           <w:rFonts w:ascii="Consolas" w:hAnsi="Consolas" w:cs="Consolas"/>
@@ -25877,8 +23872,6 @@
                         </w:rPr>
                         <w:t xml:space="preserve"> </w:t>
                       </w:r>
-                      <w:proofErr w:type="spellStart"/>
-                      <w:proofErr w:type="gramStart"/>
                       <w:r>
                         <w:rPr>
                           <w:rFonts w:ascii="Consolas" w:hAnsi="Consolas" w:cs="Consolas"/>
@@ -25909,8 +23902,6 @@
                         </w:rPr>
                         <w:t>subobject</w:t>
                       </w:r>
-                      <w:proofErr w:type="spellEnd"/>
-                      <w:proofErr w:type="gramEnd"/>
                       <w:r>
                         <w:rPr>
                           <w:rFonts w:ascii="Consolas" w:hAnsi="Consolas" w:cs="Consolas"/>
@@ -25944,7 +23935,6 @@
           <w:u w:val="single"/>
         </w:rPr>
       </w:pPr>
-      <w:proofErr w:type="spellStart"/>
       <w:r>
         <w:rPr>
           <w:rStyle w:val="IntenseEmphasis"/>
@@ -25956,7 +23946,6 @@
         </w:rPr>
         <w:t>CreateStateObject</w:t>
       </w:r>
-      <w:proofErr w:type="spellEnd"/>
     </w:p>
     <w:p>
       <w:r>
@@ -26103,8 +24092,6 @@
                               </w:rPr>
                               <w:t xml:space="preserve">    </w:t>
                             </w:r>
-                            <w:proofErr w:type="spellStart"/>
-                            <w:proofErr w:type="gramStart"/>
                             <w:r>
                               <w:rPr>
                                 <w:rFonts w:ascii="Consolas" w:hAnsi="Consolas" w:cs="Consolas"/>
@@ -26135,8 +24122,6 @@
                               </w:rPr>
                               <w:t>NumSubobjects</w:t>
                             </w:r>
-                            <w:proofErr w:type="spellEnd"/>
-                            <w:proofErr w:type="gramEnd"/>
                             <w:r>
                               <w:rPr>
                                 <w:rFonts w:ascii="Consolas" w:hAnsi="Consolas" w:cs="Consolas"/>
@@ -26192,8 +24177,6 @@
                               </w:rPr>
                               <w:t xml:space="preserve">    </w:t>
                             </w:r>
-                            <w:proofErr w:type="spellStart"/>
-                            <w:proofErr w:type="gramStart"/>
                             <w:r>
                               <w:rPr>
                                 <w:rFonts w:ascii="Consolas" w:hAnsi="Consolas" w:cs="Consolas"/>
@@ -26224,8 +24207,6 @@
                               </w:rPr>
                               <w:t>pSubobjects</w:t>
                             </w:r>
-                            <w:proofErr w:type="spellEnd"/>
-                            <w:proofErr w:type="gramEnd"/>
                             <w:r>
                               <w:rPr>
                                 <w:rFonts w:ascii="Consolas" w:hAnsi="Consolas" w:cs="Consolas"/>
@@ -26236,7 +24217,6 @@
                               </w:rPr>
                               <w:t xml:space="preserve"> = </w:t>
                             </w:r>
-                            <w:proofErr w:type="spellStart"/>
                             <w:r>
                               <w:rPr>
                                 <w:rFonts w:ascii="Consolas" w:hAnsi="Consolas" w:cs="Consolas"/>
@@ -26269,7 +24249,6 @@
                               </w:rPr>
                               <w:t>data</w:t>
                             </w:r>
-                            <w:proofErr w:type="spellEnd"/>
                             <w:r>
                               <w:rPr>
                                 <w:rFonts w:ascii="Consolas" w:hAnsi="Consolas" w:cs="Consolas"/>
@@ -26305,8 +24284,6 @@
                               </w:rPr>
                               <w:t xml:space="preserve">    </w:t>
                             </w:r>
-                            <w:proofErr w:type="spellStart"/>
-                            <w:proofErr w:type="gramStart"/>
                             <w:r>
                               <w:rPr>
                                 <w:rFonts w:ascii="Consolas" w:hAnsi="Consolas" w:cs="Consolas"/>
@@ -26337,8 +24314,6 @@
                               </w:rPr>
                               <w:t>Type</w:t>
                             </w:r>
-                            <w:proofErr w:type="spellEnd"/>
-                            <w:proofErr w:type="gramEnd"/>
                             <w:r>
                               <w:rPr>
                                 <w:rFonts w:ascii="Consolas" w:hAnsi="Consolas" w:cs="Consolas"/>
@@ -26407,7 +24382,6 @@
                               </w:rPr>
                               <w:t>(</w:t>
                             </w:r>
-                            <w:proofErr w:type="spellStart"/>
                             <w:r>
                               <w:rPr>
                                 <w:rFonts w:ascii="Consolas" w:hAnsi="Consolas" w:cs="Consolas"/>
@@ -26428,7 +24402,6 @@
                               </w:rPr>
                               <w:t>Device</w:t>
                             </w:r>
-                            <w:proofErr w:type="spellEnd"/>
                             <w:r>
                               <w:rPr>
                                 <w:rFonts w:ascii="Consolas" w:hAnsi="Consolas" w:cs="Consolas"/>
@@ -26439,8 +24412,6 @@
                               </w:rPr>
                               <w:t>-&gt;</w:t>
                             </w:r>
-                            <w:proofErr w:type="spellStart"/>
-                            <w:proofErr w:type="gramStart"/>
                             <w:r>
                               <w:rPr>
                                 <w:rFonts w:ascii="Consolas" w:hAnsi="Consolas" w:cs="Consolas"/>
@@ -26451,27 +24422,15 @@
                               </w:rPr>
                               <w:t>CreateStateObject</w:t>
                             </w:r>
-                            <w:proofErr w:type="spellEnd"/>
-                            <w:r>
-                              <w:rPr>
-                                <w:rFonts w:ascii="Consolas" w:hAnsi="Consolas" w:cs="Consolas"/>
-                                <w:color w:val="000000"/>
-                                <w:sz w:val="19"/>
-                                <w:szCs w:val="19"/>
-                                <w:lang w:bidi="he-IL"/>
-                              </w:rPr>
-                              <w:t>(</w:t>
-                            </w:r>
-                            <w:proofErr w:type="gramEnd"/>
-                            <w:r>
-                              <w:rPr>
-                                <w:rFonts w:ascii="Consolas" w:hAnsi="Consolas" w:cs="Consolas"/>
-                                <w:color w:val="000000"/>
-                                <w:sz w:val="19"/>
-                                <w:szCs w:val="19"/>
-                                <w:lang w:bidi="he-IL"/>
-                              </w:rPr>
-                              <w:t>&amp;</w:t>
+                            <w:r>
+                              <w:rPr>
+                                <w:rFonts w:ascii="Consolas" w:hAnsi="Consolas" w:cs="Consolas"/>
+                                <w:color w:val="000000"/>
+                                <w:sz w:val="19"/>
+                                <w:szCs w:val="19"/>
+                                <w:lang w:bidi="he-IL"/>
+                              </w:rPr>
+                              <w:t>(&amp;</w:t>
                             </w:r>
                             <w:r>
                               <w:rPr>
@@ -26525,7 +24484,6 @@
                               </w:rPr>
                               <w:t>&amp;</w:t>
                             </w:r>
-                            <w:proofErr w:type="spellStart"/>
                             <w:r>
                               <w:rPr>
                                 <w:rFonts w:ascii="Consolas" w:hAnsi="Consolas" w:cs="Consolas"/>
@@ -26536,7 +24494,6 @@
                               </w:rPr>
                               <w:t>mpPipelineState</w:t>
                             </w:r>
-                            <w:proofErr w:type="spellEnd"/>
                             <w:r>
                               <w:rPr>
                                 <w:rFonts w:ascii="Consolas" w:hAnsi="Consolas" w:cs="Consolas"/>
@@ -26659,8 +24616,6 @@
                         </w:rPr>
                         <w:t xml:space="preserve">    </w:t>
                       </w:r>
-                      <w:proofErr w:type="spellStart"/>
-                      <w:proofErr w:type="gramStart"/>
                       <w:r>
                         <w:rPr>
                           <w:rFonts w:ascii="Consolas" w:hAnsi="Consolas" w:cs="Consolas"/>
@@ -26691,8 +24646,6 @@
                         </w:rPr>
                         <w:t>NumSubobjects</w:t>
                       </w:r>
-                      <w:proofErr w:type="spellEnd"/>
-                      <w:proofErr w:type="gramEnd"/>
                       <w:r>
                         <w:rPr>
                           <w:rFonts w:ascii="Consolas" w:hAnsi="Consolas" w:cs="Consolas"/>
@@ -26748,8 +24701,6 @@
                         </w:rPr>
                         <w:t xml:space="preserve">    </w:t>
                       </w:r>
-                      <w:proofErr w:type="spellStart"/>
-                      <w:proofErr w:type="gramStart"/>
                       <w:r>
                         <w:rPr>
                           <w:rFonts w:ascii="Consolas" w:hAnsi="Consolas" w:cs="Consolas"/>
@@ -26780,8 +24731,6 @@
                         </w:rPr>
                         <w:t>pSubobjects</w:t>
                       </w:r>
-                      <w:proofErr w:type="spellEnd"/>
-                      <w:proofErr w:type="gramEnd"/>
                       <w:r>
                         <w:rPr>
                           <w:rFonts w:ascii="Consolas" w:hAnsi="Consolas" w:cs="Consolas"/>
@@ -26792,7 +24741,6 @@
                         </w:rPr>
                         <w:t xml:space="preserve"> = </w:t>
                       </w:r>
-                      <w:proofErr w:type="spellStart"/>
                       <w:r>
                         <w:rPr>
                           <w:rFonts w:ascii="Consolas" w:hAnsi="Consolas" w:cs="Consolas"/>
@@ -26825,7 +24773,6 @@
                         </w:rPr>
                         <w:t>data</w:t>
                       </w:r>
-                      <w:proofErr w:type="spellEnd"/>
                       <w:r>
                         <w:rPr>
                           <w:rFonts w:ascii="Consolas" w:hAnsi="Consolas" w:cs="Consolas"/>
@@ -26861,8 +24808,6 @@
                         </w:rPr>
                         <w:t xml:space="preserve">    </w:t>
                       </w:r>
-                      <w:proofErr w:type="spellStart"/>
-                      <w:proofErr w:type="gramStart"/>
                       <w:r>
                         <w:rPr>
                           <w:rFonts w:ascii="Consolas" w:hAnsi="Consolas" w:cs="Consolas"/>
@@ -26893,8 +24838,6 @@
                         </w:rPr>
                         <w:t>Type</w:t>
                       </w:r>
-                      <w:proofErr w:type="spellEnd"/>
-                      <w:proofErr w:type="gramEnd"/>
                       <w:r>
                         <w:rPr>
                           <w:rFonts w:ascii="Consolas" w:hAnsi="Consolas" w:cs="Consolas"/>
@@ -26963,7 +24906,6 @@
                         </w:rPr>
                         <w:t>(</w:t>
                       </w:r>
-                      <w:proofErr w:type="spellStart"/>
                       <w:r>
                         <w:rPr>
                           <w:rFonts w:ascii="Consolas" w:hAnsi="Consolas" w:cs="Consolas"/>
@@ -26984,7 +24926,6 @@
                         </w:rPr>
                         <w:t>Device</w:t>
                       </w:r>
-                      <w:proofErr w:type="spellEnd"/>
                       <w:r>
                         <w:rPr>
                           <w:rFonts w:ascii="Consolas" w:hAnsi="Consolas" w:cs="Consolas"/>
@@ -26995,8 +24936,6 @@
                         </w:rPr>
                         <w:t>-&gt;</w:t>
                       </w:r>
-                      <w:proofErr w:type="spellStart"/>
-                      <w:proofErr w:type="gramStart"/>
                       <w:r>
                         <w:rPr>
                           <w:rFonts w:ascii="Consolas" w:hAnsi="Consolas" w:cs="Consolas"/>
@@ -27007,27 +24946,15 @@
                         </w:rPr>
                         <w:t>CreateStateObject</w:t>
                       </w:r>
-                      <w:proofErr w:type="spellEnd"/>
-                      <w:r>
-                        <w:rPr>
-                          <w:rFonts w:ascii="Consolas" w:hAnsi="Consolas" w:cs="Consolas"/>
-                          <w:color w:val="000000"/>
-                          <w:sz w:val="19"/>
-                          <w:szCs w:val="19"/>
-                          <w:lang w:bidi="he-IL"/>
-                        </w:rPr>
-                        <w:t>(</w:t>
-                      </w:r>
-                      <w:proofErr w:type="gramEnd"/>
-                      <w:r>
-                        <w:rPr>
-                          <w:rFonts w:ascii="Consolas" w:hAnsi="Consolas" w:cs="Consolas"/>
-                          <w:color w:val="000000"/>
-                          <w:sz w:val="19"/>
-                          <w:szCs w:val="19"/>
-                          <w:lang w:bidi="he-IL"/>
-                        </w:rPr>
-                        <w:t>&amp;</w:t>
+                      <w:r>
+                        <w:rPr>
+                          <w:rFonts w:ascii="Consolas" w:hAnsi="Consolas" w:cs="Consolas"/>
+                          <w:color w:val="000000"/>
+                          <w:sz w:val="19"/>
+                          <w:szCs w:val="19"/>
+                          <w:lang w:bidi="he-IL"/>
+                        </w:rPr>
+                        <w:t>(&amp;</w:t>
                       </w:r>
                       <w:r>
                         <w:rPr>
@@ -27081,7 +25008,6 @@
                         </w:rPr>
                         <w:t>&amp;</w:t>
                       </w:r>
-                      <w:proofErr w:type="spellStart"/>
                       <w:r>
                         <w:rPr>
                           <w:rFonts w:ascii="Consolas" w:hAnsi="Consolas" w:cs="Consolas"/>
@@ -27092,7 +25018,6 @@
                         </w:rPr>
                         <w:t>mpPipelineState</w:t>
                       </w:r>
-                      <w:proofErr w:type="spellEnd"/>
                       <w:r>
                         <w:rPr>
                           <w:rFonts w:ascii="Consolas" w:hAnsi="Consolas" w:cs="Consolas"/>
